--- a/Rapport_Python.docx
+++ b/Rapport_Python.docx
@@ -1,6 +1,6 @@
 
 <file path=word/document.xml><?xml version="1.0" encoding="utf-8"?>
-<w:document xmlns:wpc="http://schemas.microsoft.com/office/word/2010/wordprocessingCanvas" xmlns:mc="http://schemas.openxmlformats.org/markup-compatibility/2006" xmlns:o="urn:schemas-microsoft-com:office:office" xmlns:r="http://schemas.openxmlformats.org/officeDocument/2006/relationships" xmlns:m="http://schemas.openxmlformats.org/officeDocument/2006/math" xmlns:v="urn:schemas-microsoft-com:vml" xmlns:wp14="http://schemas.microsoft.com/office/word/2010/wordprocessingDrawing" xmlns:wp="http://schemas.openxmlformats.org/drawingml/2006/wordprocessingDrawing" xmlns:w10="urn:schemas-microsoft-com:office:word" xmlns:w="http://schemas.openxmlformats.org/wordprocessingml/2006/main" xmlns:w14="http://schemas.microsoft.com/office/word/2010/wordml" xmlns:wpg="http://schemas.microsoft.com/office/word/2010/wordprocessingGroup" xmlns:wpi="http://schemas.microsoft.com/office/word/2010/wordprocessingInk" xmlns:wne="http://schemas.microsoft.com/office/word/2006/wordml" xmlns:wps="http://schemas.microsoft.com/office/word/2010/wordprocessingShape" mc:Ignorable="w14 wp14">
+<w:document xmlns:wpc="http://schemas.microsoft.com/office/word/2010/wordprocessingCanvas" xmlns:mc="http://schemas.openxmlformats.org/markup-compatibility/2006" xmlns:o="urn:schemas-microsoft-com:office:office" xmlns:r="http://schemas.openxmlformats.org/officeDocument/2006/relationships" xmlns:m="http://schemas.openxmlformats.org/officeDocument/2006/math" xmlns:v="urn:schemas-microsoft-com:vml" xmlns:wp14="http://schemas.microsoft.com/office/word/2010/wordprocessingDrawing" xmlns:wp="http://schemas.openxmlformats.org/drawingml/2006/wordprocessingDrawing" xmlns:w10="urn:schemas-microsoft-com:office:word" xmlns:w="http://schemas.openxmlformats.org/wordprocessingml/2006/main" xmlns:w14="http://schemas.microsoft.com/office/word/2010/wordml" xmlns:w15="http://schemas.microsoft.com/office/word/2012/wordml" xmlns:wpg="http://schemas.microsoft.com/office/word/2010/wordprocessingGroup" xmlns:wpi="http://schemas.microsoft.com/office/word/2010/wordprocessingInk" xmlns:wne="http://schemas.microsoft.com/office/word/2006/wordml" xmlns:wps="http://schemas.microsoft.com/office/word/2010/wordprocessingShape" mc:Ignorable="w14 w15 wp14">
   <w:body>
     <w:p>
       <w:pPr>
@@ -12,7 +12,7 @@
       <w:r>
         <w:rPr>
           <w:noProof/>
-          <w:lang w:eastAsia="en-GB"/>
+          <w:lang w:val="fr-FR" w:eastAsia="fr-FR"/>
         </w:rPr>
         <w:drawing>
           <wp:inline distT="0" distB="0" distL="0" distR="0" wp14:anchorId="000E12F4" wp14:editId="36F9C041">
@@ -30,7 +30,7 @@
                     <pic:cNvPicPr/>
                   </pic:nvPicPr>
                   <pic:blipFill>
-                    <a:blip r:embed="rId7"/>
+                    <a:blip r:embed="rId6"/>
                     <a:stretch>
                       <a:fillRect/>
                     </a:stretch>
@@ -75,7 +75,7 @@
     <w:p>
       <w:pPr>
         <w:rPr>
-          <w:rFonts w:ascii="Times New Roman" w:hAnsi="Times New Roman" w:cs="Times New Roman"/>
+          <w:rFonts w:cs="Times New Roman"/>
           <w:b/>
           <w:sz w:val="32"/>
           <w:lang w:val="fr-FR"/>
@@ -100,7 +100,7 @@
             <w:pPr>
               <w:jc w:val="center"/>
               <w:rPr>
-                <w:rFonts w:ascii="Times New Roman" w:hAnsi="Times New Roman" w:cs="Times New Roman"/>
+                <w:rFonts w:cs="Times New Roman"/>
                 <w:b/>
                 <w:u w:val="single"/>
                 <w:lang w:val="fr-FR"/>
@@ -111,7 +111,7 @@
             <w:pPr>
               <w:jc w:val="center"/>
               <w:rPr>
-                <w:rFonts w:ascii="Times New Roman" w:hAnsi="Times New Roman" w:cs="Times New Roman"/>
+                <w:rFonts w:cs="Times New Roman"/>
                 <w:b/>
                 <w:sz w:val="32"/>
                 <w:u w:val="single"/>
@@ -120,7 +120,7 @@
             </w:pPr>
             <w:r>
               <w:rPr>
-                <w:rFonts w:ascii="Times New Roman" w:hAnsi="Times New Roman" w:cs="Times New Roman"/>
+                <w:rFonts w:cs="Times New Roman"/>
                 <w:b/>
                 <w:sz w:val="32"/>
                 <w:u w:val="single"/>
@@ -132,7 +132,7 @@
           <w:p>
             <w:pPr>
               <w:rPr>
-                <w:rFonts w:ascii="Times New Roman" w:hAnsi="Times New Roman" w:cs="Times New Roman"/>
+                <w:rFonts w:cs="Times New Roman"/>
                 <w:b/>
                 <w:sz w:val="20"/>
                 <w:u w:val="single"/>
@@ -144,7 +144,7 @@
             <w:pPr>
               <w:jc w:val="center"/>
               <w:rPr>
-                <w:rFonts w:ascii="Times New Roman" w:hAnsi="Times New Roman" w:cs="Times New Roman"/>
+                <w:rFonts w:cs="Times New Roman"/>
                 <w:b/>
                 <w:sz w:val="32"/>
                 <w:lang w:val="fr-FR"/>
@@ -152,7 +152,7 @@
             </w:pPr>
             <w:r>
               <w:rPr>
-                <w:rFonts w:ascii="Times New Roman" w:hAnsi="Times New Roman" w:cs="Times New Roman"/>
+                <w:rFonts w:cs="Times New Roman"/>
                 <w:b/>
                 <w:sz w:val="32"/>
                 <w:lang w:val="fr-FR"/>
@@ -161,7 +161,7 @@
             </w:r>
             <w:r>
               <w:rPr>
-                <w:rFonts w:ascii="Times New Roman" w:hAnsi="Times New Roman" w:cs="Times New Roman"/>
+                <w:rFonts w:cs="Times New Roman"/>
                 <w:b/>
                 <w:sz w:val="32"/>
                 <w:lang w:val="fr-FR"/>
@@ -170,7 +170,7 @@
             </w:r>
             <w:r>
               <w:rPr>
-                <w:rFonts w:ascii="Times New Roman" w:hAnsi="Times New Roman" w:cs="Times New Roman"/>
+                <w:rFonts w:cs="Times New Roman"/>
                 <w:b/>
                 <w:sz w:val="32"/>
                 <w:lang w:val="fr-FR"/>
@@ -179,7 +179,7 @@
             </w:r>
             <w:r>
               <w:rPr>
-                <w:rFonts w:ascii="Times New Roman" w:hAnsi="Times New Roman" w:cs="Times New Roman"/>
+                <w:rFonts w:cs="Times New Roman"/>
                 <w:b/>
                 <w:sz w:val="32"/>
                 <w:lang w:val="fr-FR"/>
@@ -188,7 +188,7 @@
             </w:r>
             <w:r>
               <w:rPr>
-                <w:rFonts w:ascii="Times New Roman" w:hAnsi="Times New Roman" w:cs="Times New Roman"/>
+                <w:rFonts w:cs="Times New Roman"/>
                 <w:b/>
                 <w:sz w:val="32"/>
                 <w:lang w:val="fr-FR"/>
@@ -197,7 +197,7 @@
             </w:r>
             <w:r>
               <w:rPr>
-                <w:rFonts w:ascii="Times New Roman" w:hAnsi="Times New Roman" w:cs="Times New Roman"/>
+                <w:rFonts w:cs="Times New Roman"/>
                 <w:b/>
                 <w:sz w:val="32"/>
                 <w:lang w:val="fr-FR"/>
@@ -209,7 +209,7 @@
             <w:pPr>
               <w:jc w:val="center"/>
               <w:rPr>
-                <w:rFonts w:ascii="Times New Roman" w:hAnsi="Times New Roman" w:cs="Times New Roman"/>
+                <w:rFonts w:cs="Times New Roman"/>
                 <w:b/>
                 <w:lang w:val="fr-FR"/>
               </w:rPr>
@@ -221,7 +221,7 @@
     <w:p>
       <w:pPr>
         <w:rPr>
-          <w:rFonts w:ascii="Times New Roman" w:hAnsi="Times New Roman" w:cs="Times New Roman"/>
+          <w:rFonts w:cs="Times New Roman"/>
           <w:b/>
           <w:sz w:val="32"/>
           <w:lang w:val="fr-FR"/>
@@ -232,15 +232,15 @@
       <w:pPr>
         <w:jc w:val="center"/>
         <w:rPr>
-          <w:rFonts w:ascii="Times New Roman" w:hAnsi="Times New Roman" w:cs="Times New Roman"/>
-          <w:b/>
-          <w:sz w:val="24"/>
-          <w:lang w:val="fr-FR"/>
-        </w:rPr>
-      </w:pPr>
-      <w:r>
-        <w:rPr>
-          <w:rFonts w:ascii="Times New Roman" w:hAnsi="Times New Roman" w:cs="Times New Roman"/>
+          <w:rFonts w:cs="Times New Roman"/>
+          <w:b/>
+          <w:sz w:val="24"/>
+          <w:lang w:val="fr-FR"/>
+        </w:rPr>
+      </w:pPr>
+      <w:r>
+        <w:rPr>
+          <w:rFonts w:cs="Times New Roman"/>
           <w:b/>
           <w:sz w:val="24"/>
           <w:lang w:val="fr-FR"/>
@@ -252,46 +252,35 @@
       <w:pPr>
         <w:jc w:val="center"/>
         <w:rPr>
-          <w:rFonts w:ascii="Times New Roman" w:hAnsi="Times New Roman" w:cs="Times New Roman"/>
-          <w:b/>
-          <w:sz w:val="24"/>
-          <w:lang w:val="fr-FR"/>
-        </w:rPr>
-      </w:pPr>
-      <w:r>
-        <w:rPr>
-          <w:rFonts w:ascii="Times New Roman" w:hAnsi="Times New Roman" w:cs="Times New Roman"/>
-          <w:b/>
-          <w:sz w:val="24"/>
-          <w:lang w:val="fr-FR"/>
-        </w:rPr>
-        <w:t xml:space="preserve">DIARRA </w:t>
-      </w:r>
-      <w:proofErr w:type="spellStart"/>
-      <w:r>
-        <w:rPr>
-          <w:rFonts w:ascii="Times New Roman" w:hAnsi="Times New Roman" w:cs="Times New Roman"/>
-          <w:b/>
-          <w:sz w:val="24"/>
-          <w:lang w:val="fr-FR"/>
-        </w:rPr>
-        <w:t>Assitan</w:t>
-      </w:r>
-      <w:proofErr w:type="spellEnd"/>
+          <w:rFonts w:cs="Times New Roman"/>
+          <w:b/>
+          <w:sz w:val="24"/>
+          <w:lang w:val="fr-FR"/>
+        </w:rPr>
+      </w:pPr>
+      <w:r>
+        <w:rPr>
+          <w:rFonts w:cs="Times New Roman"/>
+          <w:b/>
+          <w:sz w:val="24"/>
+          <w:lang w:val="fr-FR"/>
+        </w:rPr>
+        <w:t>DIARRA Assitan</w:t>
+      </w:r>
     </w:p>
     <w:p>
       <w:pPr>
         <w:jc w:val="center"/>
         <w:rPr>
-          <w:rFonts w:ascii="Times New Roman" w:hAnsi="Times New Roman" w:cs="Times New Roman"/>
-          <w:b/>
-          <w:sz w:val="24"/>
-          <w:lang w:val="fr-FR"/>
-        </w:rPr>
-      </w:pPr>
-      <w:r>
-        <w:rPr>
-          <w:rFonts w:ascii="Times New Roman" w:hAnsi="Times New Roman" w:cs="Times New Roman"/>
+          <w:rFonts w:cs="Times New Roman"/>
+          <w:b/>
+          <w:sz w:val="24"/>
+          <w:lang w:val="fr-FR"/>
+        </w:rPr>
+      </w:pPr>
+      <w:r>
+        <w:rPr>
+          <w:rFonts w:cs="Times New Roman"/>
           <w:b/>
           <w:sz w:val="24"/>
           <w:lang w:val="fr-FR"/>
@@ -302,62 +291,62 @@
     <w:p>
       <w:pPr>
         <w:rPr>
-          <w:rFonts w:ascii="Times New Roman" w:hAnsi="Times New Roman" w:cs="Times New Roman"/>
-          <w:b/>
-          <w:lang w:val="fr-FR"/>
-        </w:rPr>
-      </w:pPr>
-    </w:p>
-    <w:p>
-      <w:pPr>
-        <w:rPr>
-          <w:rFonts w:ascii="Times New Roman" w:hAnsi="Times New Roman" w:cs="Times New Roman"/>
-          <w:b/>
-          <w:lang w:val="fr-FR"/>
-        </w:rPr>
-      </w:pPr>
-    </w:p>
-    <w:p>
-      <w:pPr>
-        <w:rPr>
-          <w:rFonts w:ascii="Times New Roman" w:hAnsi="Times New Roman" w:cs="Times New Roman"/>
-          <w:b/>
-          <w:lang w:val="fr-FR"/>
-        </w:rPr>
-      </w:pPr>
-    </w:p>
-    <w:p>
-      <w:pPr>
-        <w:rPr>
-          <w:rFonts w:ascii="Times New Roman" w:hAnsi="Times New Roman" w:cs="Times New Roman"/>
-          <w:b/>
-          <w:lang w:val="fr-FR"/>
-        </w:rPr>
-      </w:pPr>
-    </w:p>
-    <w:p>
-      <w:pPr>
-        <w:rPr>
-          <w:rFonts w:ascii="Times New Roman" w:hAnsi="Times New Roman" w:cs="Times New Roman"/>
-          <w:b/>
-          <w:lang w:val="fr-FR"/>
-        </w:rPr>
-      </w:pPr>
-    </w:p>
-    <w:p>
-      <w:pPr>
-        <w:rPr>
-          <w:rFonts w:ascii="Times New Roman" w:hAnsi="Times New Roman" w:cs="Times New Roman"/>
-          <w:b/>
-          <w:sz w:val="24"/>
-          <w:lang w:val="fr-FR"/>
-        </w:rPr>
-      </w:pPr>
-    </w:p>
-    <w:p>
-      <w:pPr>
-        <w:rPr>
-          <w:rFonts w:ascii="Times New Roman" w:hAnsi="Times New Roman" w:cs="Times New Roman"/>
+          <w:rFonts w:cs="Times New Roman"/>
+          <w:b/>
+          <w:lang w:val="fr-FR"/>
+        </w:rPr>
+      </w:pPr>
+    </w:p>
+    <w:p>
+      <w:pPr>
+        <w:rPr>
+          <w:rFonts w:cs="Times New Roman"/>
+          <w:b/>
+          <w:lang w:val="fr-FR"/>
+        </w:rPr>
+      </w:pPr>
+    </w:p>
+    <w:p>
+      <w:pPr>
+        <w:rPr>
+          <w:rFonts w:cs="Times New Roman"/>
+          <w:b/>
+          <w:lang w:val="fr-FR"/>
+        </w:rPr>
+      </w:pPr>
+    </w:p>
+    <w:p>
+      <w:pPr>
+        <w:rPr>
+          <w:rFonts w:cs="Times New Roman"/>
+          <w:b/>
+          <w:lang w:val="fr-FR"/>
+        </w:rPr>
+      </w:pPr>
+    </w:p>
+    <w:p>
+      <w:pPr>
+        <w:rPr>
+          <w:rFonts w:cs="Times New Roman"/>
+          <w:b/>
+          <w:lang w:val="fr-FR"/>
+        </w:rPr>
+      </w:pPr>
+    </w:p>
+    <w:p>
+      <w:pPr>
+        <w:rPr>
+          <w:rFonts w:cs="Times New Roman"/>
+          <w:b/>
+          <w:sz w:val="24"/>
+          <w:lang w:val="fr-FR"/>
+        </w:rPr>
+      </w:pPr>
+    </w:p>
+    <w:p>
+      <w:pPr>
+        <w:rPr>
+          <w:rFonts w:cs="Times New Roman"/>
           <w:b/>
           <w:sz w:val="24"/>
           <w:lang w:val="fr-FR"/>
@@ -368,15 +357,15 @@
       <w:pPr>
         <w:jc w:val="center"/>
         <w:rPr>
-          <w:rFonts w:ascii="Times New Roman" w:hAnsi="Times New Roman" w:cs="Times New Roman"/>
-          <w:b/>
-          <w:sz w:val="24"/>
-          <w:lang w:val="fr-FR"/>
-        </w:rPr>
-      </w:pPr>
-      <w:r>
-        <w:rPr>
-          <w:rFonts w:ascii="Times New Roman" w:hAnsi="Times New Roman" w:cs="Times New Roman"/>
+          <w:rFonts w:cs="Times New Roman"/>
+          <w:b/>
+          <w:sz w:val="24"/>
+          <w:lang w:val="fr-FR"/>
+        </w:rPr>
+      </w:pPr>
+      <w:r>
+        <w:rPr>
+          <w:rFonts w:cs="Times New Roman"/>
           <w:b/>
           <w:sz w:val="24"/>
           <w:lang w:val="fr-FR"/>
@@ -388,15 +377,15 @@
       <w:pPr>
         <w:jc w:val="center"/>
         <w:rPr>
-          <w:rFonts w:ascii="Times New Roman" w:hAnsi="Times New Roman" w:cs="Times New Roman"/>
-          <w:b/>
-          <w:sz w:val="24"/>
-          <w:lang w:val="fr-FR"/>
-        </w:rPr>
-      </w:pPr>
-      <w:r>
-        <w:rPr>
-          <w:rFonts w:ascii="Times New Roman" w:hAnsi="Times New Roman" w:cs="Times New Roman"/>
+          <w:rFonts w:cs="Times New Roman"/>
+          <w:b/>
+          <w:sz w:val="24"/>
+          <w:lang w:val="fr-FR"/>
+        </w:rPr>
+      </w:pPr>
+      <w:r>
+        <w:rPr>
+          <w:rFonts w:cs="Times New Roman"/>
           <w:b/>
           <w:sz w:val="24"/>
           <w:lang w:val="fr-FR"/>
@@ -412,7 +401,7 @@
           <w:numId w:val="2"/>
         </w:numPr>
         <w:rPr>
-          <w:rFonts w:ascii="Times New Roman" w:hAnsi="Times New Roman" w:cs="Times New Roman"/>
+          <w:rFonts w:cs="Times New Roman"/>
           <w:b/>
           <w:sz w:val="28"/>
           <w:lang w:val="fr-FR"/>
@@ -420,7 +409,7 @@
       </w:pPr>
       <w:r>
         <w:rPr>
-          <w:rFonts w:ascii="Times New Roman" w:hAnsi="Times New Roman" w:cs="Times New Roman"/>
+          <w:rFonts w:cs="Times New Roman"/>
           <w:b/>
           <w:sz w:val="28"/>
           <w:lang w:val="fr-FR"/>
@@ -433,25 +422,25 @@
       <w:pPr>
         <w:jc w:val="both"/>
         <w:rPr>
-          <w:rFonts w:ascii="Times New Roman" w:hAnsi="Times New Roman" w:cs="Times New Roman"/>
-          <w:sz w:val="24"/>
-          <w:lang w:val="fr-FR"/>
-        </w:rPr>
-      </w:pPr>
-      <w:r>
-        <w:rPr>
-          <w:rFonts w:ascii="Times New Roman" w:hAnsi="Times New Roman" w:cs="Times New Roman"/>
+          <w:rFonts w:cs="Times New Roman"/>
+          <w:sz w:val="24"/>
+          <w:lang w:val="fr-FR"/>
+        </w:rPr>
+      </w:pPr>
+      <w:r>
+        <w:rPr>
+          <w:rFonts w:cs="Times New Roman"/>
           <w:sz w:val="24"/>
           <w:lang w:val="fr-FR"/>
         </w:rPr>
         <w:t xml:space="preserve">L’objet de ce projet est de prédire le taux de mortalité pour le cancer des poumons. Pour cela, nous avons utilisé les données du site </w:t>
       </w:r>
-      <w:hyperlink r:id="rId8" w:history="1">
+      <w:hyperlink r:id="rId7" w:history="1">
         <w:proofErr w:type="spellStart"/>
         <w:r>
           <w:rPr>
             <w:rStyle w:val="Lienhypertexte"/>
-            <w:rFonts w:ascii="Times New Roman" w:hAnsi="Times New Roman" w:cs="Times New Roman"/>
+            <w:rFonts w:cs="Times New Roman"/>
             <w:sz w:val="24"/>
             <w:lang w:val="fr-FR"/>
           </w:rPr>
@@ -461,7 +450,7 @@
       </w:hyperlink>
       <w:r>
         <w:rPr>
-          <w:rFonts w:ascii="Times New Roman" w:hAnsi="Times New Roman" w:cs="Times New Roman"/>
+          <w:rFonts w:cs="Times New Roman"/>
           <w:sz w:val="24"/>
           <w:lang w:val="fr-FR"/>
         </w:rPr>
@@ -469,7 +458,7 @@
       </w:r>
       <w:r>
         <w:rPr>
-          <w:rFonts w:ascii="Times New Roman" w:hAnsi="Times New Roman" w:cs="Times New Roman"/>
+          <w:rFonts w:cs="Times New Roman"/>
           <w:sz w:val="24"/>
           <w:lang w:val="fr-FR"/>
         </w:rPr>
@@ -477,7 +466,7 @@
       </w:r>
       <w:r>
         <w:rPr>
-          <w:rFonts w:ascii="Times New Roman" w:hAnsi="Times New Roman" w:cs="Times New Roman"/>
+          <w:rFonts w:cs="Times New Roman"/>
           <w:sz w:val="24"/>
           <w:lang w:val="fr-FR"/>
         </w:rPr>
@@ -485,7 +474,7 @@
       </w:r>
       <w:r>
         <w:rPr>
-          <w:rFonts w:ascii="Times New Roman" w:hAnsi="Times New Roman" w:cs="Times New Roman"/>
+          <w:rFonts w:cs="Times New Roman"/>
           <w:sz w:val="24"/>
           <w:lang w:val="fr-FR"/>
         </w:rPr>
@@ -493,7 +482,7 @@
       </w:r>
       <w:r>
         <w:rPr>
-          <w:rFonts w:ascii="Times New Roman" w:hAnsi="Times New Roman" w:cs="Times New Roman"/>
+          <w:rFonts w:cs="Times New Roman"/>
           <w:sz w:val="24"/>
           <w:lang w:val="fr-FR"/>
         </w:rPr>
@@ -501,7 +490,7 @@
       </w:r>
       <w:r>
         <w:rPr>
-          <w:rFonts w:ascii="Times New Roman" w:hAnsi="Times New Roman" w:cs="Times New Roman"/>
+          <w:rFonts w:cs="Times New Roman"/>
           <w:sz w:val="24"/>
           <w:lang w:val="fr-FR"/>
         </w:rPr>
@@ -509,18 +498,18 @@
       </w:r>
       <w:r>
         <w:rPr>
-          <w:rFonts w:ascii="Times New Roman" w:hAnsi="Times New Roman" w:cs="Times New Roman"/>
+          <w:rFonts w:cs="Times New Roman"/>
           <w:sz w:val="24"/>
           <w:lang w:val="fr-FR"/>
         </w:rPr>
         <w:t xml:space="preserve"> : </w:t>
       </w:r>
-      <w:hyperlink r:id="rId9" w:history="1">
+      <w:hyperlink r:id="rId8" w:history="1">
         <w:proofErr w:type="spellStart"/>
         <w:r>
           <w:rPr>
             <w:rStyle w:val="Lienhypertexte"/>
-            <w:rFonts w:ascii="Times New Roman" w:hAnsi="Times New Roman" w:cs="Times New Roman"/>
+            <w:rFonts w:cs="Times New Roman"/>
             <w:sz w:val="24"/>
             <w:lang w:val="fr-FR"/>
           </w:rPr>
@@ -530,17 +519,17 @@
       </w:hyperlink>
       <w:r>
         <w:rPr>
-          <w:rFonts w:ascii="Times New Roman" w:hAnsi="Times New Roman" w:cs="Times New Roman"/>
+          <w:rFonts w:cs="Times New Roman"/>
           <w:sz w:val="24"/>
           <w:lang w:val="fr-FR"/>
         </w:rPr>
         <w:t xml:space="preserve"> , qui contient les données sur la mortalité dans le monde et </w:t>
       </w:r>
-      <w:hyperlink r:id="rId10" w:history="1">
+      <w:hyperlink r:id="rId9" w:history="1">
         <w:r>
           <w:rPr>
             <w:rStyle w:val="Lienhypertexte"/>
-            <w:rFonts w:ascii="Times New Roman" w:hAnsi="Times New Roman" w:cs="Times New Roman"/>
+            <w:rFonts w:cs="Times New Roman"/>
             <w:sz w:val="24"/>
             <w:lang w:val="fr-FR"/>
           </w:rPr>
@@ -550,7 +539,7 @@
         <w:r>
           <w:rPr>
             <w:rStyle w:val="Lienhypertexte"/>
-            <w:rFonts w:ascii="Times New Roman" w:hAnsi="Times New Roman" w:cs="Times New Roman"/>
+            <w:rFonts w:cs="Times New Roman"/>
             <w:sz w:val="24"/>
             <w:lang w:val="fr-FR"/>
           </w:rPr>
@@ -560,7 +549,7 @@
       </w:hyperlink>
       <w:r>
         <w:rPr>
-          <w:rFonts w:ascii="Times New Roman" w:hAnsi="Times New Roman" w:cs="Times New Roman"/>
+          <w:rFonts w:cs="Times New Roman"/>
           <w:sz w:val="24"/>
           <w:lang w:val="fr-FR"/>
         </w:rPr>
@@ -568,7 +557,7 @@
       </w:r>
       <w:r>
         <w:rPr>
-          <w:rFonts w:ascii="Times New Roman" w:hAnsi="Times New Roman" w:cs="Times New Roman"/>
+          <w:rFonts w:cs="Times New Roman"/>
           <w:sz w:val="24"/>
           <w:lang w:val="fr-FR"/>
         </w:rPr>
@@ -576,7 +565,7 @@
       </w:r>
       <w:r>
         <w:rPr>
-          <w:rFonts w:ascii="Times New Roman" w:hAnsi="Times New Roman" w:cs="Times New Roman"/>
+          <w:rFonts w:cs="Times New Roman"/>
           <w:sz w:val="24"/>
           <w:lang w:val="fr-FR"/>
         </w:rPr>
@@ -584,7 +573,7 @@
       </w:r>
       <w:r>
         <w:rPr>
-          <w:rFonts w:ascii="Times New Roman" w:hAnsi="Times New Roman" w:cs="Times New Roman"/>
+          <w:rFonts w:cs="Times New Roman"/>
           <w:sz w:val="24"/>
           <w:lang w:val="fr-FR"/>
         </w:rPr>
@@ -599,7 +588,7 @@
           <w:numId w:val="2"/>
         </w:numPr>
         <w:rPr>
-          <w:rFonts w:ascii="Times New Roman" w:hAnsi="Times New Roman" w:cs="Times New Roman"/>
+          <w:rFonts w:cs="Times New Roman"/>
           <w:b/>
           <w:sz w:val="28"/>
           <w:lang w:val="fr-FR"/>
@@ -607,7 +596,7 @@
       </w:pPr>
       <w:r>
         <w:rPr>
-          <w:rFonts w:ascii="Times New Roman" w:hAnsi="Times New Roman" w:cs="Times New Roman"/>
+          <w:rFonts w:cs="Times New Roman"/>
           <w:b/>
           <w:sz w:val="28"/>
           <w:lang w:val="fr-FR"/>
@@ -620,7 +609,7 @@
         <w:pStyle w:val="Paragraphedeliste"/>
         <w:ind w:left="360"/>
         <w:rPr>
-          <w:rFonts w:ascii="Times New Roman" w:hAnsi="Times New Roman" w:cs="Times New Roman"/>
+          <w:rFonts w:cs="Times New Roman"/>
           <w:b/>
           <w:sz w:val="28"/>
           <w:lang w:val="fr-FR"/>
@@ -635,7 +624,7 @@
           <w:numId w:val="2"/>
         </w:numPr>
         <w:rPr>
-          <w:rFonts w:ascii="Times New Roman" w:hAnsi="Times New Roman" w:cs="Times New Roman"/>
+          <w:rFonts w:cs="Times New Roman"/>
           <w:b/>
           <w:sz w:val="28"/>
           <w:lang w:val="fr-FR"/>
@@ -643,7 +632,7 @@
       </w:pPr>
       <w:r>
         <w:rPr>
-          <w:rFonts w:ascii="Times New Roman" w:hAnsi="Times New Roman" w:cs="Times New Roman"/>
+          <w:rFonts w:cs="Times New Roman"/>
           <w:sz w:val="24"/>
           <w:lang w:val="fr-FR"/>
         </w:rPr>
@@ -652,15 +641,61 @@
     </w:p>
     <w:p>
       <w:pPr>
-        <w:pStyle w:val="Paragraphedeliste"/>
-        <w:ind w:left="792"/>
-        <w:rPr>
-          <w:rFonts w:ascii="Times New Roman" w:hAnsi="Times New Roman" w:cs="Times New Roman"/>
-          <w:b/>
-          <w:sz w:val="28"/>
-          <w:lang w:val="fr-FR"/>
-        </w:rPr>
-      </w:pPr>
+        <w:jc w:val="both"/>
+        <w:rPr>
+          <w:lang w:val="fr-FR"/>
+        </w:rPr>
+      </w:pPr>
+      <w:r>
+        <w:rPr>
+          <w:sz w:val="24"/>
+          <w:lang w:val="fr-FR"/>
+        </w:rPr>
+        <w:t>Cette première partie nous a permis de visualiser le contenu de la base de donnée</w:t>
+      </w:r>
+      <w:r>
+        <w:rPr>
+          <w:sz w:val="24"/>
+          <w:lang w:val="fr-FR"/>
+        </w:rPr>
+        <w:t xml:space="preserve">s </w:t>
+      </w:r>
+      <w:proofErr w:type="spellStart"/>
+      <w:r>
+        <w:rPr>
+          <w:sz w:val="24"/>
+          <w:lang w:val="fr-FR"/>
+        </w:rPr>
+        <w:t>mortality</w:t>
+      </w:r>
+      <w:proofErr w:type="spellEnd"/>
+      <w:r>
+        <w:rPr>
+          <w:sz w:val="24"/>
+          <w:lang w:val="fr-FR"/>
+        </w:rPr>
+        <w:t xml:space="preserve"> pour savoir quelles informations nous pouvons en tirer. Les colonnes de la base de données sont : code du cancer, </w:t>
+      </w:r>
+      <w:r>
+        <w:rPr>
+          <w:sz w:val="24"/>
+          <w:lang w:val="fr-FR"/>
+        </w:rPr>
+        <w:t xml:space="preserve">tranche </w:t>
+      </w:r>
+      <w:r>
+        <w:rPr>
+          <w:sz w:val="24"/>
+          <w:lang w:val="fr-FR"/>
+        </w:rPr>
+        <w:t>d’âge, l’année, sexe, pays et taux de mortalité. Cette exploration nous a permis de voir que la répartition des sexes est égale, le cancer le plus fréquent et la tranche d’ache la plus touchée. Nous avons donc décidé de prédire le taux de mortalité pour un unique cancer qui est le cancer des poumons, de la tranchée, de la bronche</w:t>
+      </w:r>
+      <w:r>
+        <w:rPr>
+          <w:lang w:val="fr-FR"/>
+        </w:rPr>
+        <w:t xml:space="preserve">. </w:t>
+      </w:r>
     </w:p>
     <w:p>
       <w:pPr>
@@ -670,7 +705,7 @@
           <w:numId w:val="2"/>
         </w:numPr>
         <w:rPr>
-          <w:rFonts w:ascii="Times New Roman" w:hAnsi="Times New Roman" w:cs="Times New Roman"/>
+          <w:rFonts w:cs="Times New Roman"/>
           <w:b/>
           <w:sz w:val="28"/>
           <w:lang w:val="fr-FR"/>
@@ -678,7 +713,7 @@
       </w:pPr>
       <w:r>
         <w:rPr>
-          <w:rFonts w:ascii="Times New Roman" w:hAnsi="Times New Roman" w:cs="Times New Roman"/>
+          <w:rFonts w:cs="Times New Roman"/>
           <w:sz w:val="24"/>
           <w:lang w:val="fr-FR"/>
         </w:rPr>
@@ -686,7 +721,7 @@
       </w:r>
       <w:r>
         <w:rPr>
-          <w:rFonts w:ascii="Times New Roman" w:hAnsi="Times New Roman" w:cs="Times New Roman"/>
+          <w:rFonts w:cs="Times New Roman"/>
           <w:sz w:val="24"/>
           <w:lang w:val="fr-FR"/>
         </w:rPr>
@@ -695,13 +730,122 @@
     </w:p>
     <w:p>
       <w:pPr>
-        <w:pStyle w:val="Paragraphedeliste"/>
-        <w:rPr>
-          <w:rFonts w:ascii="Times New Roman" w:hAnsi="Times New Roman" w:cs="Times New Roman"/>
-          <w:sz w:val="24"/>
-          <w:lang w:val="fr-FR"/>
-        </w:rPr>
-      </w:pPr>
+        <w:rPr>
+          <w:rFonts w:cs="Times New Roman"/>
+          <w:sz w:val="24"/>
+          <w:lang w:val="fr-FR"/>
+        </w:rPr>
+      </w:pPr>
+      <w:r>
+        <w:rPr>
+          <w:rFonts w:cs="Times New Roman"/>
+          <w:sz w:val="24"/>
+          <w:lang w:val="fr-FR"/>
+        </w:rPr>
+        <w:t xml:space="preserve">Dans cette partie, le but est d’avoir la base de données finale qui nous permettra de prédire le taux de mortalité grâce aux indicateurs sociodémographiques, il s’agit donc de </w:t>
+      </w:r>
+      <w:r>
+        <w:rPr>
+          <w:rFonts w:cs="Times New Roman"/>
+          <w:sz w:val="24"/>
+          <w:lang w:val="fr-FR"/>
+        </w:rPr>
+        <w:t>fusionner</w:t>
+      </w:r>
+      <w:r>
+        <w:rPr>
+          <w:rFonts w:cs="Times New Roman"/>
+          <w:sz w:val="24"/>
+          <w:lang w:val="fr-FR"/>
+        </w:rPr>
+        <w:t xml:space="preserve"> les deux bases de données </w:t>
+      </w:r>
+      <w:proofErr w:type="spellStart"/>
+      <w:r>
+        <w:rPr>
+          <w:rFonts w:cs="Times New Roman"/>
+          <w:sz w:val="24"/>
+          <w:lang w:val="fr-FR"/>
+        </w:rPr>
+        <w:t>worldbank</w:t>
+      </w:r>
+      <w:proofErr w:type="spellEnd"/>
+      <w:r>
+        <w:rPr>
+          <w:rFonts w:cs="Times New Roman"/>
+          <w:sz w:val="24"/>
+          <w:lang w:val="fr-FR"/>
+        </w:rPr>
+        <w:t xml:space="preserve"> et </w:t>
+      </w:r>
+      <w:proofErr w:type="spellStart"/>
+      <w:r>
+        <w:rPr>
+          <w:rFonts w:cs="Times New Roman"/>
+          <w:sz w:val="24"/>
+          <w:lang w:val="fr-FR"/>
+        </w:rPr>
+        <w:t>mortality</w:t>
+      </w:r>
+      <w:proofErr w:type="spellEnd"/>
+      <w:r>
+        <w:rPr>
+          <w:rFonts w:cs="Times New Roman"/>
+          <w:sz w:val="24"/>
+          <w:lang w:val="fr-FR"/>
+        </w:rPr>
+        <w:t>.</w:t>
+      </w:r>
+    </w:p>
+    <w:p>
+      <w:pPr>
+        <w:jc w:val="both"/>
+        <w:rPr>
+          <w:rFonts w:cs="Times New Roman"/>
+          <w:sz w:val="24"/>
+          <w:lang w:val="fr-FR"/>
+        </w:rPr>
+      </w:pPr>
+      <w:r>
+        <w:rPr>
+          <w:rFonts w:cs="Times New Roman"/>
+          <w:sz w:val="24"/>
+          <w:lang w:val="fr-FR"/>
+        </w:rPr>
+        <w:t>Il s’agissait tout d’abord de faire correspondre les tranches d’âge et les noms de pays car l’une des bases contenait plus de tranche d’âge que l’autre et certains pays présents dans les deux bases n’avaient pas le même nom. Puis n</w:t>
+      </w:r>
+      <w:r>
+        <w:rPr>
+          <w:rFonts w:cs="Times New Roman"/>
+          <w:sz w:val="24"/>
+          <w:lang w:val="fr-FR"/>
+        </w:rPr>
+        <w:t>o</w:t>
+      </w:r>
+      <w:r>
+        <w:rPr>
+          <w:rFonts w:cs="Times New Roman"/>
+          <w:sz w:val="24"/>
+          <w:lang w:val="fr-FR"/>
+        </w:rPr>
+        <w:t>us avons</w:t>
+      </w:r>
+      <w:r>
+        <w:rPr>
+          <w:rFonts w:cs="Times New Roman"/>
+          <w:sz w:val="24"/>
+          <w:lang w:val="fr-FR"/>
+        </w:rPr>
+        <w:t xml:space="preserve"> calculé le taux de mortalité par sexe, par tranche d’âge, par année et par pays </w:t>
+      </w:r>
+      <w:r>
+        <w:rPr>
+          <w:rFonts w:cs="Times New Roman"/>
+          <w:sz w:val="24"/>
+          <w:lang w:val="fr-FR"/>
+        </w:rPr>
+        <w:t>grâce aux indicateurs tels que la population totale de femmes et d’hommes. Puis, nous avons fait la fusion des deux bases de données par année et pays. Enfin nous avons nettoyé la base de données car elle contenait des valeurs non renseignées.</w:t>
+      </w:r>
     </w:p>
     <w:p>
       <w:pPr>
@@ -711,7 +855,7 @@
           <w:numId w:val="2"/>
         </w:numPr>
         <w:rPr>
-          <w:rFonts w:ascii="Times New Roman" w:hAnsi="Times New Roman" w:cs="Times New Roman"/>
+          <w:rFonts w:cs="Times New Roman"/>
           <w:b/>
           <w:sz w:val="28"/>
           <w:lang w:val="fr-FR"/>
@@ -719,7 +863,7 @@
       </w:pPr>
       <w:r>
         <w:rPr>
-          <w:rFonts w:ascii="Times New Roman" w:hAnsi="Times New Roman" w:cs="Times New Roman"/>
+          <w:rFonts w:cs="Times New Roman"/>
           <w:sz w:val="24"/>
           <w:lang w:val="fr-FR"/>
         </w:rPr>
@@ -727,7 +871,7 @@
       </w:r>
       <w:r>
         <w:rPr>
-          <w:rFonts w:ascii="Times New Roman" w:hAnsi="Times New Roman" w:cs="Times New Roman"/>
+          <w:rFonts w:cs="Times New Roman"/>
           <w:sz w:val="24"/>
           <w:lang w:val="fr-FR"/>
         </w:rPr>
@@ -736,7 +880,7 @@
       <w:proofErr w:type="spellStart"/>
       <w:r>
         <w:rPr>
-          <w:rFonts w:ascii="Times New Roman" w:hAnsi="Times New Roman" w:cs="Times New Roman"/>
+          <w:rFonts w:cs="Times New Roman"/>
           <w:sz w:val="24"/>
           <w:lang w:val="fr-FR"/>
         </w:rPr>
@@ -745,7 +889,7 @@
       <w:proofErr w:type="spellEnd"/>
       <w:r>
         <w:rPr>
-          <w:rFonts w:ascii="Times New Roman" w:hAnsi="Times New Roman" w:cs="Times New Roman"/>
+          <w:rFonts w:cs="Times New Roman"/>
           <w:sz w:val="24"/>
           <w:lang w:val="fr-FR"/>
         </w:rPr>
@@ -754,7 +898,7 @@
       <w:proofErr w:type="spellStart"/>
       <w:r>
         <w:rPr>
-          <w:rFonts w:ascii="Times New Roman" w:hAnsi="Times New Roman" w:cs="Times New Roman"/>
+          <w:rFonts w:cs="Times New Roman"/>
           <w:sz w:val="24"/>
           <w:lang w:val="fr-FR"/>
         </w:rPr>
@@ -763,7 +907,7 @@
       <w:proofErr w:type="spellEnd"/>
       <w:r>
         <w:rPr>
-          <w:rFonts w:ascii="Times New Roman" w:hAnsi="Times New Roman" w:cs="Times New Roman"/>
+          <w:rFonts w:cs="Times New Roman"/>
           <w:sz w:val="24"/>
           <w:lang w:val="fr-FR"/>
         </w:rPr>
@@ -774,7 +918,7 @@
       <w:pPr>
         <w:pStyle w:val="Paragraphedeliste"/>
         <w:rPr>
-          <w:rFonts w:ascii="Times New Roman" w:hAnsi="Times New Roman" w:cs="Times New Roman"/>
+          <w:rFonts w:cs="Times New Roman"/>
           <w:sz w:val="24"/>
           <w:lang w:val="fr-FR"/>
         </w:rPr>
@@ -788,7 +932,7 @@
           <w:numId w:val="2"/>
         </w:numPr>
         <w:rPr>
-          <w:rFonts w:ascii="Times New Roman" w:hAnsi="Times New Roman" w:cs="Times New Roman"/>
+          <w:rFonts w:cs="Times New Roman"/>
           <w:b/>
           <w:sz w:val="28"/>
           <w:lang w:val="fr-FR"/>
@@ -796,7 +940,7 @@
       </w:pPr>
       <w:r>
         <w:rPr>
-          <w:rFonts w:ascii="Times New Roman" w:hAnsi="Times New Roman" w:cs="Times New Roman"/>
+          <w:rFonts w:cs="Times New Roman"/>
           <w:sz w:val="24"/>
           <w:lang w:val="fr-FR"/>
         </w:rPr>
@@ -804,7 +948,7 @@
       </w:r>
       <w:r>
         <w:rPr>
-          <w:rFonts w:ascii="Times New Roman" w:hAnsi="Times New Roman" w:cs="Times New Roman"/>
+          <w:rFonts w:cs="Times New Roman"/>
           <w:sz w:val="24"/>
           <w:lang w:val="fr-FR"/>
         </w:rPr>
@@ -812,7 +956,7 @@
       </w:r>
       <w:r>
         <w:rPr>
-          <w:rFonts w:ascii="Times New Roman" w:hAnsi="Times New Roman" w:cs="Times New Roman"/>
+          <w:rFonts w:cs="Times New Roman"/>
           <w:sz w:val="24"/>
           <w:lang w:val="fr-FR"/>
         </w:rPr>
@@ -823,14 +967,14 @@
       <w:pPr>
         <w:jc w:val="both"/>
         <w:rPr>
-          <w:rFonts w:ascii="Times New Roman" w:hAnsi="Times New Roman" w:cs="Times New Roman"/>
-          <w:sz w:val="24"/>
-          <w:lang w:val="fr-FR"/>
-        </w:rPr>
-      </w:pPr>
-      <w:r>
-        <w:rPr>
-          <w:rFonts w:ascii="Times New Roman" w:hAnsi="Times New Roman" w:cs="Times New Roman"/>
+          <w:rFonts w:cs="Times New Roman"/>
+          <w:sz w:val="24"/>
+          <w:lang w:val="fr-FR"/>
+        </w:rPr>
+      </w:pPr>
+      <w:r>
+        <w:rPr>
+          <w:rFonts w:cs="Times New Roman"/>
           <w:sz w:val="24"/>
           <w:lang w:val="fr-FR"/>
         </w:rPr>
@@ -838,7 +982,7 @@
       </w:r>
       <w:r>
         <w:rPr>
-          <w:rFonts w:ascii="Times New Roman" w:hAnsi="Times New Roman" w:cs="Times New Roman"/>
+          <w:rFonts w:cs="Times New Roman"/>
           <w:sz w:val="24"/>
           <w:lang w:val="fr-FR"/>
         </w:rPr>
@@ -846,7 +990,7 @@
       </w:r>
       <w:r>
         <w:rPr>
-          <w:rFonts w:ascii="Times New Roman" w:hAnsi="Times New Roman" w:cs="Times New Roman"/>
+          <w:rFonts w:cs="Times New Roman"/>
           <w:sz w:val="24"/>
           <w:lang w:val="fr-FR"/>
         </w:rPr>
@@ -854,7 +998,7 @@
       </w:r>
       <w:r>
         <w:rPr>
-          <w:rFonts w:ascii="Times New Roman" w:hAnsi="Times New Roman" w:cs="Times New Roman"/>
+          <w:rFonts w:cs="Times New Roman"/>
           <w:sz w:val="24"/>
           <w:lang w:val="fr-FR"/>
         </w:rPr>
@@ -862,7 +1006,7 @@
       </w:r>
       <w:r>
         <w:rPr>
-          <w:rFonts w:ascii="Times New Roman" w:hAnsi="Times New Roman" w:cs="Times New Roman"/>
+          <w:rFonts w:cs="Times New Roman"/>
           <w:sz w:val="24"/>
           <w:lang w:val="fr-FR"/>
         </w:rPr>
@@ -870,7 +1014,7 @@
       </w:r>
       <w:r>
         <w:rPr>
-          <w:rFonts w:ascii="Times New Roman" w:hAnsi="Times New Roman" w:cs="Times New Roman"/>
+          <w:rFonts w:cs="Times New Roman"/>
           <w:sz w:val="24"/>
           <w:lang w:val="fr-FR"/>
         </w:rPr>
@@ -878,7 +1022,7 @@
       </w:r>
       <w:r>
         <w:rPr>
-          <w:rFonts w:ascii="Times New Roman" w:hAnsi="Times New Roman" w:cs="Times New Roman"/>
+          <w:rFonts w:cs="Times New Roman"/>
           <w:sz w:val="24"/>
           <w:lang w:val="fr-FR"/>
         </w:rPr>
@@ -888,7 +1032,7 @@
     <w:p>
       <w:pPr>
         <w:rPr>
-          <w:rFonts w:ascii="Times New Roman" w:hAnsi="Times New Roman" w:cs="Times New Roman"/>
+          <w:rFonts w:cs="Times New Roman"/>
           <w:sz w:val="24"/>
           <w:lang w:val="fr-FR"/>
         </w:rPr>
@@ -896,13 +1040,63 @@
       <w:r>
         <w:rPr>
           <w:noProof/>
-          <w:lang w:eastAsia="en-GB"/>
-        </w:rPr>
+          <w:lang w:val="fr-FR" w:eastAsia="fr-FR"/>
+        </w:rPr>
+        <w:lastRenderedPageBreak/>
         <w:drawing>
           <wp:inline distT="0" distB="0" distL="0" distR="0" wp14:anchorId="5B201FA7" wp14:editId="1EAADC6A">
             <wp:extent cx="5760720" cy="2915270"/>
             <wp:effectExtent l="0" t="0" r="0" b="0"/>
             <wp:docPr id="2" name="Image 2"/>
+            <wp:cNvGraphicFramePr>
+              <a:graphicFrameLocks xmlns:a="http://schemas.openxmlformats.org/drawingml/2006/main" noChangeAspect="1"/>
+            </wp:cNvGraphicFramePr>
+            <a:graphic xmlns:a="http://schemas.openxmlformats.org/drawingml/2006/main">
+              <a:graphicData uri="http://schemas.openxmlformats.org/drawingml/2006/picture">
+                <pic:pic xmlns:pic="http://schemas.openxmlformats.org/drawingml/2006/picture">
+                  <pic:nvPicPr>
+                    <pic:cNvPr id="0" name=""/>
+                    <pic:cNvPicPr/>
+                  </pic:nvPicPr>
+                  <pic:blipFill>
+                    <a:blip r:embed="rId10"/>
+                    <a:stretch>
+                      <a:fillRect/>
+                    </a:stretch>
+                  </pic:blipFill>
+                  <pic:spPr>
+                    <a:xfrm>
+                      <a:off x="0" y="0"/>
+                      <a:ext cx="5760720" cy="2915270"/>
+                    </a:xfrm>
+                    <a:prstGeom prst="rect">
+                      <a:avLst/>
+                    </a:prstGeom>
+                  </pic:spPr>
+                </pic:pic>
+              </a:graphicData>
+            </a:graphic>
+          </wp:inline>
+        </w:drawing>
+      </w:r>
+    </w:p>
+    <w:p>
+      <w:pPr>
+        <w:rPr>
+          <w:noProof/>
+          <w:lang w:eastAsia="en-GB"/>
+        </w:rPr>
+      </w:pPr>
+      <w:r>
+        <w:rPr>
+          <w:noProof/>
+          <w:lang w:val="fr-FR" w:eastAsia="fr-FR"/>
+        </w:rPr>
+        <w:drawing>
+          <wp:inline distT="0" distB="0" distL="0" distR="0" wp14:anchorId="2E3E8A19" wp14:editId="543A4A25">
+            <wp:extent cx="2004060" cy="853440"/>
+            <wp:effectExtent l="0" t="0" r="0" b="3810"/>
+            <wp:docPr id="4" name="Image 4"/>
             <wp:cNvGraphicFramePr>
               <a:graphicFrameLocks xmlns:a="http://schemas.openxmlformats.org/drawingml/2006/main" noChangeAspect="1"/>
             </wp:cNvGraphicFramePr>
@@ -922,56 +1116,6 @@
                   <pic:spPr>
                     <a:xfrm>
                       <a:off x="0" y="0"/>
-                      <a:ext cx="5760720" cy="2915270"/>
-                    </a:xfrm>
-                    <a:prstGeom prst="rect">
-                      <a:avLst/>
-                    </a:prstGeom>
-                  </pic:spPr>
-                </pic:pic>
-              </a:graphicData>
-            </a:graphic>
-          </wp:inline>
-        </w:drawing>
-      </w:r>
-    </w:p>
-    <w:p>
-      <w:pPr>
-        <w:rPr>
-          <w:noProof/>
-          <w:lang w:eastAsia="en-GB"/>
-        </w:rPr>
-      </w:pPr>
-      <w:r>
-        <w:rPr>
-          <w:noProof/>
-          <w:lang w:eastAsia="en-GB"/>
-        </w:rPr>
-        <w:lastRenderedPageBreak/>
-        <w:drawing>
-          <wp:inline distT="0" distB="0" distL="0" distR="0" wp14:anchorId="2E3E8A19" wp14:editId="543A4A25">
-            <wp:extent cx="2004060" cy="853440"/>
-            <wp:effectExtent l="0" t="0" r="0" b="3810"/>
-            <wp:docPr id="4" name="Image 4"/>
-            <wp:cNvGraphicFramePr>
-              <a:graphicFrameLocks xmlns:a="http://schemas.openxmlformats.org/drawingml/2006/main" noChangeAspect="1"/>
-            </wp:cNvGraphicFramePr>
-            <a:graphic xmlns:a="http://schemas.openxmlformats.org/drawingml/2006/main">
-              <a:graphicData uri="http://schemas.openxmlformats.org/drawingml/2006/picture">
-                <pic:pic xmlns:pic="http://schemas.openxmlformats.org/drawingml/2006/picture">
-                  <pic:nvPicPr>
-                    <pic:cNvPr id="0" name=""/>
-                    <pic:cNvPicPr/>
-                  </pic:nvPicPr>
-                  <pic:blipFill>
-                    <a:blip r:embed="rId12"/>
-                    <a:stretch>
-                      <a:fillRect/>
-                    </a:stretch>
-                  </pic:blipFill>
-                  <pic:spPr>
-                    <a:xfrm>
-                      <a:off x="0" y="0"/>
                       <a:ext cx="2004060" cy="853440"/>
                     </a:xfrm>
                     <a:prstGeom prst="rect">
@@ -988,14 +1132,14 @@
     <w:p>
       <w:pPr>
         <w:rPr>
-          <w:rFonts w:ascii="Times New Roman" w:hAnsi="Times New Roman" w:cs="Times New Roman"/>
-          <w:sz w:val="24"/>
-          <w:lang w:val="fr-FR"/>
-        </w:rPr>
-      </w:pPr>
-      <w:r>
-        <w:rPr>
-          <w:rFonts w:ascii="Times New Roman" w:hAnsi="Times New Roman" w:cs="Times New Roman"/>
+          <w:rFonts w:cs="Times New Roman"/>
+          <w:sz w:val="24"/>
+          <w:lang w:val="fr-FR"/>
+        </w:rPr>
+      </w:pPr>
+      <w:r>
+        <w:rPr>
+          <w:rFonts w:cs="Times New Roman"/>
           <w:sz w:val="24"/>
           <w:lang w:val="fr-FR"/>
         </w:rPr>
@@ -1010,15 +1154,15 @@
           <w:numId w:val="2"/>
         </w:numPr>
         <w:rPr>
-          <w:rFonts w:ascii="Times New Roman" w:hAnsi="Times New Roman" w:cs="Times New Roman"/>
-          <w:b/>
-          <w:sz w:val="24"/>
-          <w:lang w:val="fr-FR"/>
-        </w:rPr>
-      </w:pPr>
-      <w:r>
-        <w:rPr>
-          <w:rFonts w:ascii="Times New Roman" w:hAnsi="Times New Roman" w:cs="Times New Roman"/>
+          <w:rFonts w:cs="Times New Roman"/>
+          <w:b/>
+          <w:sz w:val="24"/>
+          <w:lang w:val="fr-FR"/>
+        </w:rPr>
+      </w:pPr>
+      <w:r>
+        <w:rPr>
+          <w:rFonts w:cs="Times New Roman"/>
           <w:b/>
           <w:sz w:val="28"/>
           <w:lang w:val="fr-FR"/>
@@ -1031,7 +1175,7 @@
         <w:pStyle w:val="Paragraphedeliste"/>
         <w:ind w:left="360"/>
         <w:rPr>
-          <w:rFonts w:ascii="Times New Roman" w:hAnsi="Times New Roman" w:cs="Times New Roman"/>
+          <w:rFonts w:cs="Times New Roman"/>
           <w:b/>
           <w:sz w:val="24"/>
           <w:lang w:val="fr-FR"/>
@@ -1046,15 +1190,15 @@
           <w:numId w:val="2"/>
         </w:numPr>
         <w:rPr>
-          <w:rFonts w:ascii="Times New Roman" w:hAnsi="Times New Roman" w:cs="Times New Roman"/>
-          <w:b/>
-          <w:sz w:val="24"/>
-          <w:lang w:val="fr-FR"/>
-        </w:rPr>
-      </w:pPr>
-      <w:r>
-        <w:rPr>
-          <w:rFonts w:ascii="Times New Roman" w:hAnsi="Times New Roman" w:cs="Times New Roman"/>
+          <w:rFonts w:cs="Times New Roman"/>
+          <w:b/>
+          <w:sz w:val="24"/>
+          <w:lang w:val="fr-FR"/>
+        </w:rPr>
+      </w:pPr>
+      <w:r>
+        <w:rPr>
+          <w:rFonts w:cs="Times New Roman"/>
           <w:sz w:val="24"/>
           <w:lang w:val="fr-FR"/>
         </w:rPr>
@@ -1066,7 +1210,7 @@
         <w:pStyle w:val="Paragraphedeliste"/>
         <w:ind w:left="792"/>
         <w:rPr>
-          <w:rFonts w:ascii="Times New Roman" w:hAnsi="Times New Roman" w:cs="Times New Roman"/>
+          <w:rFonts w:cs="Times New Roman"/>
           <w:b/>
           <w:sz w:val="24"/>
           <w:lang w:val="fr-FR"/>
@@ -1081,14 +1225,14 @@
           <w:numId w:val="2"/>
         </w:numPr>
         <w:rPr>
-          <w:rFonts w:ascii="Times New Roman" w:hAnsi="Times New Roman" w:cs="Times New Roman"/>
-          <w:sz w:val="24"/>
-          <w:lang w:val="fr-FR"/>
-        </w:rPr>
-      </w:pPr>
-      <w:r>
-        <w:rPr>
-          <w:rFonts w:ascii="Times New Roman" w:hAnsi="Times New Roman" w:cs="Times New Roman"/>
+          <w:rFonts w:cs="Times New Roman"/>
+          <w:sz w:val="24"/>
+          <w:lang w:val="fr-FR"/>
+        </w:rPr>
+      </w:pPr>
+      <w:r>
+        <w:rPr>
+          <w:rFonts w:cs="Times New Roman"/>
           <w:sz w:val="24"/>
           <w:lang w:val="fr-FR"/>
         </w:rPr>
@@ -1099,7 +1243,7 @@
       <w:pPr>
         <w:pStyle w:val="Paragraphedeliste"/>
         <w:rPr>
-          <w:rFonts w:ascii="Times New Roman" w:hAnsi="Times New Roman" w:cs="Times New Roman"/>
+          <w:rFonts w:cs="Times New Roman"/>
           <w:sz w:val="24"/>
           <w:lang w:val="fr-FR"/>
         </w:rPr>
@@ -1113,14 +1257,14 @@
           <w:numId w:val="2"/>
         </w:numPr>
         <w:rPr>
-          <w:rFonts w:ascii="Times New Roman" w:hAnsi="Times New Roman" w:cs="Times New Roman"/>
-          <w:sz w:val="24"/>
-          <w:lang w:val="fr-FR"/>
-        </w:rPr>
-      </w:pPr>
-      <w:r>
-        <w:rPr>
-          <w:rFonts w:ascii="Times New Roman" w:hAnsi="Times New Roman" w:cs="Times New Roman"/>
+          <w:rFonts w:cs="Times New Roman"/>
+          <w:sz w:val="24"/>
+          <w:lang w:val="fr-FR"/>
+        </w:rPr>
+      </w:pPr>
+      <w:r>
+        <w:rPr>
+          <w:rFonts w:cs="Times New Roman"/>
           <w:sz w:val="24"/>
           <w:lang w:val="fr-FR"/>
         </w:rPr>
@@ -1129,7 +1273,7 @@
       <w:proofErr w:type="spellStart"/>
       <w:r>
         <w:rPr>
-          <w:rFonts w:ascii="Times New Roman" w:hAnsi="Times New Roman" w:cs="Times New Roman"/>
+          <w:rFonts w:cs="Times New Roman"/>
           <w:sz w:val="24"/>
           <w:lang w:val="fr-FR"/>
         </w:rPr>
@@ -1138,19 +1282,21 @@
       <w:proofErr w:type="spellEnd"/>
       <w:r>
         <w:rPr>
-          <w:rFonts w:ascii="Times New Roman" w:hAnsi="Times New Roman" w:cs="Times New Roman"/>
+          <w:rFonts w:cs="Times New Roman"/>
           <w:sz w:val="24"/>
           <w:lang w:val="fr-FR"/>
         </w:rPr>
         <w:t>)</w:t>
       </w:r>
+      <w:bookmarkStart w:id="0" w:name="_GoBack"/>
+      <w:bookmarkEnd w:id="0"/>
     </w:p>
     <w:p>
       <w:pPr>
         <w:pStyle w:val="Paragraphedeliste"/>
         <w:ind w:left="1224"/>
         <w:rPr>
-          <w:rFonts w:ascii="Times New Roman" w:hAnsi="Times New Roman" w:cs="Times New Roman"/>
+          <w:rFonts w:cs="Times New Roman"/>
           <w:sz w:val="24"/>
           <w:lang w:val="fr-FR"/>
         </w:rPr>
@@ -1164,14 +1310,14 @@
           <w:numId w:val="2"/>
         </w:numPr>
         <w:rPr>
-          <w:rFonts w:ascii="Times New Roman" w:hAnsi="Times New Roman" w:cs="Times New Roman"/>
-          <w:sz w:val="24"/>
-          <w:lang w:val="fr-FR"/>
-        </w:rPr>
-      </w:pPr>
-      <w:r>
-        <w:rPr>
-          <w:rFonts w:ascii="Times New Roman" w:hAnsi="Times New Roman" w:cs="Times New Roman"/>
+          <w:rFonts w:cs="Times New Roman"/>
+          <w:sz w:val="24"/>
+          <w:lang w:val="fr-FR"/>
+        </w:rPr>
+      </w:pPr>
+      <w:r>
+        <w:rPr>
+          <w:rFonts w:cs="Times New Roman"/>
           <w:sz w:val="24"/>
           <w:lang w:val="fr-FR"/>
         </w:rPr>
@@ -1179,7 +1325,7 @@
       </w:r>
       <w:r>
         <w:rPr>
-          <w:rFonts w:ascii="Times New Roman" w:hAnsi="Times New Roman" w:cs="Times New Roman"/>
+          <w:rFonts w:cs="Times New Roman"/>
           <w:sz w:val="24"/>
           <w:lang w:val="fr-FR"/>
         </w:rPr>
@@ -1187,7 +1333,7 @@
       </w:r>
       <w:r>
         <w:rPr>
-          <w:rFonts w:ascii="Times New Roman" w:hAnsi="Times New Roman" w:cs="Times New Roman"/>
+          <w:rFonts w:cs="Times New Roman"/>
           <w:sz w:val="24"/>
           <w:lang w:val="fr-FR"/>
         </w:rPr>
@@ -1195,7 +1341,7 @@
       </w:r>
       <w:r>
         <w:rPr>
-          <w:rFonts w:ascii="Times New Roman" w:hAnsi="Times New Roman" w:cs="Times New Roman"/>
+          <w:rFonts w:cs="Times New Roman"/>
           <w:sz w:val="24"/>
           <w:lang w:val="fr-FR"/>
         </w:rPr>
@@ -1206,7 +1352,7 @@
       <w:pPr>
         <w:pStyle w:val="Paragraphedeliste"/>
         <w:rPr>
-          <w:rFonts w:ascii="Times New Roman" w:hAnsi="Times New Roman" w:cs="Times New Roman"/>
+          <w:rFonts w:cs="Times New Roman"/>
           <w:sz w:val="24"/>
           <w:lang w:val="fr-FR"/>
         </w:rPr>
@@ -1220,14 +1366,14 @@
           <w:numId w:val="2"/>
         </w:numPr>
         <w:rPr>
-          <w:rFonts w:ascii="Times New Roman" w:hAnsi="Times New Roman" w:cs="Times New Roman"/>
-          <w:sz w:val="24"/>
-          <w:lang w:val="fr-FR"/>
-        </w:rPr>
-      </w:pPr>
-      <w:r>
-        <w:rPr>
-          <w:rFonts w:ascii="Times New Roman" w:hAnsi="Times New Roman" w:cs="Times New Roman"/>
+          <w:rFonts w:cs="Times New Roman"/>
+          <w:sz w:val="24"/>
+          <w:lang w:val="fr-FR"/>
+        </w:rPr>
+      </w:pPr>
+      <w:r>
+        <w:rPr>
+          <w:rFonts w:cs="Times New Roman"/>
           <w:sz w:val="24"/>
           <w:lang w:val="fr-FR"/>
         </w:rPr>
@@ -1235,7 +1381,7 @@
       </w:r>
       <w:r>
         <w:rPr>
-          <w:rFonts w:ascii="Times New Roman" w:hAnsi="Times New Roman" w:cs="Times New Roman"/>
+          <w:rFonts w:cs="Times New Roman"/>
           <w:sz w:val="24"/>
           <w:lang w:val="fr-FR"/>
         </w:rPr>
@@ -1244,7 +1390,7 @@
       <w:proofErr w:type="spellStart"/>
       <w:r>
         <w:rPr>
-          <w:rFonts w:ascii="Times New Roman" w:hAnsi="Times New Roman" w:cs="Times New Roman"/>
+          <w:rFonts w:cs="Times New Roman"/>
           <w:sz w:val="24"/>
           <w:lang w:val="fr-FR"/>
         </w:rPr>
@@ -1253,7 +1399,7 @@
       <w:proofErr w:type="spellEnd"/>
       <w:r>
         <w:rPr>
-          <w:rFonts w:ascii="Times New Roman" w:hAnsi="Times New Roman" w:cs="Times New Roman"/>
+          <w:rFonts w:cs="Times New Roman"/>
           <w:sz w:val="24"/>
           <w:lang w:val="fr-FR"/>
         </w:rPr>
@@ -1264,7 +1410,7 @@
       <w:pPr>
         <w:pStyle w:val="Paragraphedeliste"/>
         <w:rPr>
-          <w:rFonts w:ascii="Times New Roman" w:hAnsi="Times New Roman" w:cs="Times New Roman"/>
+          <w:rFonts w:cs="Times New Roman"/>
           <w:sz w:val="24"/>
           <w:lang w:val="fr-FR"/>
         </w:rPr>
@@ -1278,16 +1424,14 @@
           <w:numId w:val="2"/>
         </w:numPr>
         <w:rPr>
-          <w:rFonts w:ascii="Times New Roman" w:hAnsi="Times New Roman" w:cs="Times New Roman"/>
-          <w:sz w:val="24"/>
-          <w:lang w:val="fr-FR"/>
-        </w:rPr>
-      </w:pPr>
-      <w:bookmarkStart w:id="0" w:name="_GoBack"/>
-      <w:bookmarkEnd w:id="0"/>
-      <w:r>
-        <w:rPr>
-          <w:rFonts w:ascii="Times New Roman" w:hAnsi="Times New Roman" w:cs="Times New Roman"/>
+          <w:rFonts w:cs="Times New Roman"/>
+          <w:sz w:val="24"/>
+          <w:lang w:val="fr-FR"/>
+        </w:rPr>
+      </w:pPr>
+      <w:r>
+        <w:rPr>
+          <w:rFonts w:cs="Times New Roman"/>
           <w:sz w:val="24"/>
           <w:lang w:val="fr-FR"/>
         </w:rPr>
@@ -1298,7 +1442,7 @@
       <w:pPr>
         <w:pStyle w:val="Paragraphedeliste"/>
         <w:rPr>
-          <w:rFonts w:ascii="Times New Roman" w:hAnsi="Times New Roman" w:cs="Times New Roman"/>
+          <w:rFonts w:cs="Times New Roman"/>
           <w:sz w:val="24"/>
           <w:lang w:val="fr-FR"/>
         </w:rPr>
@@ -1312,14 +1456,14 @@
           <w:numId w:val="2"/>
         </w:numPr>
         <w:rPr>
-          <w:rFonts w:ascii="Times New Roman" w:hAnsi="Times New Roman" w:cs="Times New Roman"/>
-          <w:sz w:val="24"/>
-          <w:lang w:val="fr-FR"/>
-        </w:rPr>
-      </w:pPr>
-      <w:r>
-        <w:rPr>
-          <w:rFonts w:ascii="Times New Roman" w:hAnsi="Times New Roman" w:cs="Times New Roman"/>
+          <w:rFonts w:cs="Times New Roman"/>
+          <w:sz w:val="24"/>
+          <w:lang w:val="fr-FR"/>
+        </w:rPr>
+      </w:pPr>
+      <w:r>
+        <w:rPr>
+          <w:rFonts w:cs="Times New Roman"/>
           <w:sz w:val="24"/>
           <w:lang w:val="fr-FR"/>
         </w:rPr>
@@ -1328,7 +1472,7 @@
       <w:proofErr w:type="spellStart"/>
       <w:r>
         <w:rPr>
-          <w:rFonts w:ascii="Times New Roman" w:hAnsi="Times New Roman" w:cs="Times New Roman"/>
+          <w:rFonts w:cs="Times New Roman"/>
           <w:sz w:val="24"/>
           <w:lang w:val="fr-FR"/>
         </w:rPr>
@@ -1337,7 +1481,7 @@
       <w:proofErr w:type="spellEnd"/>
       <w:r>
         <w:rPr>
-          <w:rFonts w:ascii="Times New Roman" w:hAnsi="Times New Roman" w:cs="Times New Roman"/>
+          <w:rFonts w:cs="Times New Roman"/>
           <w:sz w:val="24"/>
           <w:lang w:val="fr-FR"/>
         </w:rPr>
@@ -1346,7 +1490,7 @@
       <w:proofErr w:type="spellStart"/>
       <w:r>
         <w:rPr>
-          <w:rFonts w:ascii="Times New Roman" w:hAnsi="Times New Roman" w:cs="Times New Roman"/>
+          <w:rFonts w:cs="Times New Roman"/>
           <w:sz w:val="24"/>
           <w:lang w:val="fr-FR"/>
         </w:rPr>
@@ -1354,7 +1498,7 @@
       </w:r>
       <w:r>
         <w:rPr>
-          <w:rFonts w:ascii="Times New Roman" w:hAnsi="Times New Roman" w:cs="Times New Roman"/>
+          <w:rFonts w:cs="Times New Roman"/>
           <w:sz w:val="24"/>
           <w:lang w:val="fr-FR"/>
         </w:rPr>
@@ -1363,7 +1507,7 @@
       <w:proofErr w:type="spellEnd"/>
       <w:r>
         <w:rPr>
-          <w:rFonts w:ascii="Times New Roman" w:hAnsi="Times New Roman" w:cs="Times New Roman"/>
+          <w:rFonts w:cs="Times New Roman"/>
           <w:sz w:val="24"/>
           <w:lang w:val="fr-FR"/>
         </w:rPr>
@@ -1373,14 +1517,14 @@
     <w:p>
       <w:pPr>
         <w:rPr>
-          <w:rFonts w:ascii="Times New Roman" w:hAnsi="Times New Roman" w:cs="Times New Roman"/>
-          <w:sz w:val="24"/>
-          <w:lang w:val="fr-FR"/>
-        </w:rPr>
-      </w:pPr>
-      <w:r>
-        <w:rPr>
-          <w:rFonts w:ascii="Times New Roman" w:hAnsi="Times New Roman" w:cs="Times New Roman"/>
+          <w:rFonts w:cs="Times New Roman"/>
+          <w:sz w:val="24"/>
+          <w:lang w:val="fr-FR"/>
+        </w:rPr>
+      </w:pPr>
+      <w:r>
+        <w:rPr>
+          <w:rFonts w:cs="Times New Roman"/>
           <w:sz w:val="24"/>
           <w:lang w:val="fr-FR"/>
         </w:rPr>
@@ -1409,7 +1553,7 @@
               <w:pStyle w:val="Paragraphedeliste"/>
               <w:ind w:left="0"/>
               <w:rPr>
-                <w:rFonts w:ascii="Times New Roman" w:hAnsi="Times New Roman" w:cs="Times New Roman"/>
+                <w:rFonts w:cs="Times New Roman"/>
                 <w:b/>
                 <w:sz w:val="24"/>
                 <w:lang w:val="fr-FR"/>
@@ -1417,7 +1561,7 @@
             </w:pPr>
             <w:r>
               <w:rPr>
-                <w:rFonts w:ascii="Times New Roman" w:hAnsi="Times New Roman" w:cs="Times New Roman"/>
+                <w:rFonts w:cs="Times New Roman"/>
                 <w:b/>
                 <w:sz w:val="24"/>
                 <w:lang w:val="fr-FR"/>
@@ -1435,7 +1579,7 @@
               <w:pStyle w:val="Paragraphedeliste"/>
               <w:ind w:left="0"/>
               <w:rPr>
-                <w:rFonts w:ascii="Times New Roman" w:hAnsi="Times New Roman" w:cs="Times New Roman"/>
+                <w:rFonts w:cs="Times New Roman"/>
                 <w:b/>
                 <w:sz w:val="24"/>
                 <w:lang w:val="fr-FR"/>
@@ -1443,7 +1587,7 @@
             </w:pPr>
             <w:r>
               <w:rPr>
-                <w:rFonts w:ascii="Times New Roman" w:hAnsi="Times New Roman" w:cs="Times New Roman"/>
+                <w:rFonts w:cs="Times New Roman"/>
                 <w:b/>
                 <w:sz w:val="24"/>
                 <w:lang w:val="fr-FR"/>
@@ -1461,7 +1605,7 @@
               <w:pStyle w:val="Paragraphedeliste"/>
               <w:ind w:left="0"/>
               <w:rPr>
-                <w:rFonts w:ascii="Times New Roman" w:hAnsi="Times New Roman" w:cs="Times New Roman"/>
+                <w:rFonts w:cs="Times New Roman"/>
                 <w:b/>
                 <w:sz w:val="24"/>
                 <w:lang w:val="fr-FR"/>
@@ -1469,7 +1613,7 @@
             </w:pPr>
             <w:r>
               <w:rPr>
-                <w:rFonts w:ascii="Times New Roman" w:hAnsi="Times New Roman" w:cs="Times New Roman"/>
+                <w:rFonts w:cs="Times New Roman"/>
                 <w:b/>
                 <w:sz w:val="24"/>
                 <w:lang w:val="fr-FR"/>
@@ -1478,7 +1622,7 @@
             </w:r>
             <w:r>
               <w:rPr>
-                <w:rFonts w:ascii="Times New Roman" w:hAnsi="Times New Roman" w:cs="Times New Roman"/>
+                <w:rFonts w:cs="Times New Roman"/>
                 <w:b/>
                 <w:sz w:val="24"/>
                 <w:vertAlign w:val="superscript"/>
@@ -1488,7 +1632,7 @@
             </w:r>
             <w:r>
               <w:rPr>
-                <w:rFonts w:ascii="Times New Roman" w:hAnsi="Times New Roman" w:cs="Times New Roman"/>
+                <w:rFonts w:cs="Times New Roman"/>
                 <w:b/>
                 <w:sz w:val="24"/>
                 <w:lang w:val="fr-FR"/>
@@ -1508,14 +1652,14 @@
               <w:pStyle w:val="Paragraphedeliste"/>
               <w:ind w:left="0"/>
               <w:rPr>
-                <w:rFonts w:ascii="Times New Roman" w:hAnsi="Times New Roman" w:cs="Times New Roman"/>
+                <w:rFonts w:cs="Times New Roman"/>
                 <w:sz w:val="24"/>
                 <w:lang w:val="fr-FR"/>
               </w:rPr>
             </w:pPr>
             <w:r>
               <w:rPr>
-                <w:rFonts w:ascii="Times New Roman" w:hAnsi="Times New Roman" w:cs="Times New Roman"/>
+                <w:rFonts w:cs="Times New Roman"/>
                 <w:sz w:val="24"/>
                 <w:lang w:val="fr-FR"/>
               </w:rPr>
@@ -1524,7 +1668,7 @@
             <w:proofErr w:type="spellStart"/>
             <w:r>
               <w:rPr>
-                <w:rFonts w:ascii="Times New Roman" w:hAnsi="Times New Roman" w:cs="Times New Roman"/>
+                <w:rFonts w:cs="Times New Roman"/>
                 <w:sz w:val="24"/>
                 <w:lang w:val="fr-FR"/>
               </w:rPr>
@@ -1533,7 +1677,7 @@
             <w:proofErr w:type="spellEnd"/>
             <w:r>
               <w:rPr>
-                <w:rFonts w:ascii="Times New Roman" w:hAnsi="Times New Roman" w:cs="Times New Roman"/>
+                <w:rFonts w:cs="Times New Roman"/>
                 <w:sz w:val="24"/>
                 <w:lang w:val="fr-FR"/>
               </w:rPr>
@@ -1550,7 +1694,7 @@
               <w:pStyle w:val="Paragraphedeliste"/>
               <w:ind w:left="0"/>
               <w:rPr>
-                <w:rFonts w:ascii="Times New Roman" w:hAnsi="Times New Roman" w:cs="Times New Roman"/>
+                <w:rFonts w:cs="Times New Roman"/>
                 <w:sz w:val="24"/>
                 <w:lang w:val="fr-FR"/>
               </w:rPr>
@@ -1566,7 +1710,7 @@
               <w:pStyle w:val="Paragraphedeliste"/>
               <w:ind w:left="0"/>
               <w:rPr>
-                <w:rFonts w:ascii="Times New Roman" w:hAnsi="Times New Roman" w:cs="Times New Roman"/>
+                <w:rFonts w:cs="Times New Roman"/>
                 <w:sz w:val="24"/>
                 <w:lang w:val="fr-FR"/>
               </w:rPr>
@@ -1584,14 +1728,14 @@
               <w:pStyle w:val="Paragraphedeliste"/>
               <w:ind w:left="0"/>
               <w:rPr>
-                <w:rFonts w:ascii="Times New Roman" w:hAnsi="Times New Roman" w:cs="Times New Roman"/>
+                <w:rFonts w:cs="Times New Roman"/>
                 <w:sz w:val="24"/>
                 <w:lang w:val="fr-FR"/>
               </w:rPr>
             </w:pPr>
             <w:r>
               <w:rPr>
-                <w:rFonts w:ascii="Times New Roman" w:hAnsi="Times New Roman" w:cs="Times New Roman"/>
+                <w:rFonts w:cs="Times New Roman"/>
                 <w:sz w:val="24"/>
                 <w:lang w:val="fr-FR"/>
               </w:rPr>
@@ -1608,7 +1752,7 @@
               <w:pStyle w:val="Paragraphedeliste"/>
               <w:ind w:left="0"/>
               <w:rPr>
-                <w:rFonts w:ascii="Times New Roman" w:hAnsi="Times New Roman" w:cs="Times New Roman"/>
+                <w:rFonts w:cs="Times New Roman"/>
                 <w:sz w:val="24"/>
                 <w:lang w:val="fr-FR"/>
               </w:rPr>
@@ -1624,7 +1768,7 @@
               <w:pStyle w:val="Paragraphedeliste"/>
               <w:ind w:left="0"/>
               <w:rPr>
-                <w:rFonts w:ascii="Times New Roman" w:hAnsi="Times New Roman" w:cs="Times New Roman"/>
+                <w:rFonts w:cs="Times New Roman"/>
                 <w:sz w:val="24"/>
                 <w:lang w:val="fr-FR"/>
               </w:rPr>
@@ -1640,23 +1784,32 @@
           <w:p>
             <w:pPr>
               <w:rPr>
-                <w:rFonts w:ascii="Times New Roman" w:hAnsi="Times New Roman" w:cs="Times New Roman"/>
+                <w:rFonts w:cs="Times New Roman"/>
                 <w:sz w:val="24"/>
                 <w:lang w:val="fr-FR"/>
               </w:rPr>
             </w:pPr>
             <w:r>
               <w:rPr>
-                <w:rFonts w:ascii="Times New Roman" w:hAnsi="Times New Roman" w:cs="Times New Roman"/>
-                <w:sz w:val="24"/>
-                <w:lang w:val="fr-FR"/>
-              </w:rPr>
-              <w:t>Machine à vecteurs de support (</w:t>
+                <w:rFonts w:cs="Times New Roman"/>
+                <w:sz w:val="24"/>
+                <w:lang w:val="fr-FR"/>
+              </w:rPr>
+              <w:t xml:space="preserve">Machine à vecteurs de support </w:t>
+            </w:r>
+            <w:r>
+              <w:rPr>
+                <w:rFonts w:cs="Times New Roman"/>
+                <w:sz w:val="24"/>
+                <w:lang w:val="fr-FR"/>
+              </w:rPr>
+              <w:lastRenderedPageBreak/>
+              <w:t>(</w:t>
             </w:r>
             <w:proofErr w:type="spellStart"/>
             <w:r>
               <w:rPr>
-                <w:rFonts w:ascii="Times New Roman" w:hAnsi="Times New Roman" w:cs="Times New Roman"/>
+                <w:rFonts w:cs="Times New Roman"/>
                 <w:sz w:val="24"/>
                 <w:lang w:val="fr-FR"/>
               </w:rPr>
@@ -1665,7 +1818,7 @@
             <w:proofErr w:type="spellEnd"/>
             <w:r>
               <w:rPr>
-                <w:rFonts w:ascii="Times New Roman" w:hAnsi="Times New Roman" w:cs="Times New Roman"/>
+                <w:rFonts w:cs="Times New Roman"/>
                 <w:sz w:val="24"/>
                 <w:lang w:val="fr-FR"/>
               </w:rPr>
@@ -1677,7 +1830,7 @@
               <w:pStyle w:val="Paragraphedeliste"/>
               <w:ind w:left="0"/>
               <w:rPr>
-                <w:rFonts w:ascii="Times New Roman" w:hAnsi="Times New Roman" w:cs="Times New Roman"/>
+                <w:rFonts w:cs="Times New Roman"/>
                 <w:sz w:val="24"/>
                 <w:lang w:val="fr-FR"/>
               </w:rPr>
@@ -1693,7 +1846,7 @@
               <w:pStyle w:val="Paragraphedeliste"/>
               <w:ind w:left="0"/>
               <w:rPr>
-                <w:rFonts w:ascii="Times New Roman" w:hAnsi="Times New Roman" w:cs="Times New Roman"/>
+                <w:rFonts w:cs="Times New Roman"/>
                 <w:sz w:val="24"/>
                 <w:lang w:val="fr-FR"/>
               </w:rPr>
@@ -1709,7 +1862,7 @@
               <w:pStyle w:val="Paragraphedeliste"/>
               <w:ind w:left="0"/>
               <w:rPr>
-                <w:rFonts w:ascii="Times New Roman" w:hAnsi="Times New Roman" w:cs="Times New Roman"/>
+                <w:rFonts w:cs="Times New Roman"/>
                 <w:sz w:val="24"/>
                 <w:lang w:val="fr-FR"/>
               </w:rPr>
@@ -1725,7 +1878,7 @@
           <w:p>
             <w:pPr>
               <w:rPr>
-                <w:rFonts w:ascii="Times New Roman" w:hAnsi="Times New Roman" w:cs="Times New Roman"/>
+                <w:rFonts w:cs="Times New Roman"/>
                 <w:sz w:val="24"/>
                 <w:highlight w:val="yellow"/>
                 <w:lang w:val="fr-FR"/>
@@ -1733,7 +1886,7 @@
             </w:pPr>
             <w:r>
               <w:rPr>
-                <w:rFonts w:ascii="Times New Roman" w:hAnsi="Times New Roman" w:cs="Times New Roman"/>
+                <w:rFonts w:cs="Times New Roman"/>
                 <w:sz w:val="24"/>
                 <w:highlight w:val="yellow"/>
                 <w:lang w:val="fr-FR"/>
@@ -1742,7 +1895,7 @@
             </w:r>
             <w:r>
               <w:rPr>
-                <w:rFonts w:ascii="Times New Roman" w:hAnsi="Times New Roman" w:cs="Times New Roman"/>
+                <w:rFonts w:cs="Times New Roman"/>
                 <w:sz w:val="24"/>
                 <w:highlight w:val="yellow"/>
                 <w:lang w:val="fr-FR"/>
@@ -1761,7 +1914,7 @@
               <w:ind w:left="0"/>
               <w:jc w:val="center"/>
               <w:rPr>
-                <w:rFonts w:ascii="Times New Roman" w:hAnsi="Times New Roman" w:cs="Times New Roman"/>
+                <w:rFonts w:cs="Times New Roman"/>
                 <w:sz w:val="24"/>
                 <w:szCs w:val="24"/>
                 <w:lang w:val="fr-FR"/>
@@ -1769,33 +1922,13 @@
             </w:pPr>
             <w:r>
               <w:rPr>
-                <w:rFonts w:ascii="Times New Roman" w:eastAsia="Times New Roman" w:hAnsi="Times New Roman" w:cs="Times New Roman"/>
+                <w:rFonts w:eastAsia="Times New Roman" w:cs="Times New Roman"/>
                 <w:color w:val="000000"/>
                 <w:sz w:val="24"/>
                 <w:szCs w:val="24"/>
                 <w:lang w:eastAsia="en-GB"/>
               </w:rPr>
-              <w:t>0</w:t>
-            </w:r>
-            <w:r>
-              <w:rPr>
-                <w:rFonts w:ascii="Times New Roman" w:eastAsia="Times New Roman" w:hAnsi="Times New Roman" w:cs="Times New Roman"/>
-                <w:color w:val="000000"/>
-                <w:sz w:val="24"/>
-                <w:szCs w:val="24"/>
-                <w:lang w:eastAsia="en-GB"/>
-              </w:rPr>
-              <w:t>,</w:t>
-            </w:r>
-            <w:r>
-              <w:rPr>
-                <w:rFonts w:ascii="Times New Roman" w:eastAsia="Times New Roman" w:hAnsi="Times New Roman" w:cs="Times New Roman"/>
-                <w:color w:val="000000"/>
-                <w:sz w:val="24"/>
-                <w:szCs w:val="24"/>
-                <w:lang w:eastAsia="en-GB"/>
-              </w:rPr>
-              <w:t>0282</w:t>
+              <w:t>0,0282</w:t>
             </w:r>
           </w:p>
         </w:tc>
@@ -1809,7 +1942,7 @@
               <w:ind w:left="0"/>
               <w:jc w:val="center"/>
               <w:rPr>
-                <w:rFonts w:ascii="Times New Roman" w:hAnsi="Times New Roman" w:cs="Times New Roman"/>
+                <w:rFonts w:cs="Times New Roman"/>
                 <w:sz w:val="24"/>
                 <w:szCs w:val="24"/>
                 <w:lang w:val="fr-FR"/>
@@ -1817,33 +1950,13 @@
             </w:pPr>
             <w:r>
               <w:rPr>
-                <w:rFonts w:ascii="Times New Roman" w:eastAsia="Times New Roman" w:hAnsi="Times New Roman" w:cs="Times New Roman"/>
+                <w:rFonts w:eastAsia="Times New Roman" w:cs="Times New Roman"/>
                 <w:color w:val="000000"/>
                 <w:sz w:val="24"/>
                 <w:szCs w:val="24"/>
                 <w:lang w:eastAsia="en-GB"/>
               </w:rPr>
-              <w:t>0</w:t>
-            </w:r>
-            <w:r>
-              <w:rPr>
-                <w:rFonts w:ascii="Times New Roman" w:eastAsia="Times New Roman" w:hAnsi="Times New Roman" w:cs="Times New Roman"/>
-                <w:color w:val="000000"/>
-                <w:sz w:val="24"/>
-                <w:szCs w:val="24"/>
-                <w:lang w:eastAsia="en-GB"/>
-              </w:rPr>
-              <w:t>,</w:t>
-            </w:r>
-            <w:r>
-              <w:rPr>
-                <w:rFonts w:ascii="Times New Roman" w:eastAsia="Times New Roman" w:hAnsi="Times New Roman" w:cs="Times New Roman"/>
-                <w:color w:val="000000"/>
-                <w:sz w:val="24"/>
-                <w:szCs w:val="24"/>
-                <w:lang w:eastAsia="en-GB"/>
-              </w:rPr>
-              <w:t>9901</w:t>
+              <w:t>0,9901</w:t>
             </w:r>
           </w:p>
         </w:tc>
@@ -1856,7 +1969,7 @@
           <w:p>
             <w:pPr>
               <w:rPr>
-                <w:rFonts w:ascii="Times New Roman" w:hAnsi="Times New Roman" w:cs="Times New Roman"/>
+                <w:rFonts w:cs="Times New Roman"/>
                 <w:sz w:val="24"/>
                 <w:highlight w:val="yellow"/>
                 <w:lang w:val="fr-FR"/>
@@ -1864,7 +1977,7 @@
             </w:pPr>
             <w:r>
               <w:rPr>
-                <w:rFonts w:ascii="Times New Roman" w:hAnsi="Times New Roman" w:cs="Times New Roman"/>
+                <w:rFonts w:cs="Times New Roman"/>
                 <w:sz w:val="24"/>
                 <w:highlight w:val="yellow"/>
                 <w:lang w:val="fr-FR"/>
@@ -1873,21 +1986,12 @@
             </w:r>
             <w:r>
               <w:rPr>
-                <w:rFonts w:ascii="Times New Roman" w:hAnsi="Times New Roman" w:cs="Times New Roman"/>
+                <w:rFonts w:cs="Times New Roman"/>
                 <w:sz w:val="24"/>
                 <w:highlight w:val="yellow"/>
                 <w:lang w:val="fr-FR"/>
               </w:rPr>
-              <w:t xml:space="preserve"> </w:t>
-            </w:r>
-            <w:r>
-              <w:rPr>
-                <w:rFonts w:ascii="Times New Roman" w:hAnsi="Times New Roman" w:cs="Times New Roman"/>
-                <w:sz w:val="24"/>
-                <w:highlight w:val="yellow"/>
-                <w:lang w:val="fr-FR"/>
-              </w:rPr>
-              <w:t>Classification</w:t>
+              <w:t xml:space="preserve"> Classification</w:t>
             </w:r>
           </w:p>
         </w:tc>
@@ -1901,7 +2005,7 @@
               <w:ind w:left="0"/>
               <w:jc w:val="center"/>
               <w:rPr>
-                <w:rFonts w:ascii="Times New Roman" w:eastAsia="Times New Roman" w:hAnsi="Times New Roman" w:cs="Times New Roman"/>
+                <w:rFonts w:eastAsia="Times New Roman" w:cs="Times New Roman"/>
                 <w:color w:val="000000"/>
                 <w:sz w:val="24"/>
                 <w:szCs w:val="24"/>
@@ -1910,7 +2014,7 @@
             </w:pPr>
             <w:r>
               <w:rPr>
-                <w:rFonts w:ascii="Times New Roman" w:eastAsia="Times New Roman" w:hAnsi="Times New Roman" w:cs="Times New Roman"/>
+                <w:rFonts w:eastAsia="Times New Roman" w:cs="Times New Roman"/>
                 <w:color w:val="000000"/>
                 <w:sz w:val="24"/>
                 <w:szCs w:val="24"/>
@@ -1930,7 +2034,7 @@
               <w:ind w:left="0"/>
               <w:jc w:val="center"/>
               <w:rPr>
-                <w:rFonts w:ascii="Times New Roman" w:eastAsia="Times New Roman" w:hAnsi="Times New Roman" w:cs="Times New Roman"/>
+                <w:rFonts w:eastAsia="Times New Roman" w:cs="Times New Roman"/>
                 <w:color w:val="000000"/>
                 <w:sz w:val="24"/>
                 <w:szCs w:val="24"/>
@@ -1939,7 +2043,7 @@
             </w:pPr>
             <w:r>
               <w:rPr>
-                <w:rFonts w:ascii="Times New Roman" w:eastAsia="Times New Roman" w:hAnsi="Times New Roman" w:cs="Times New Roman"/>
+                <w:rFonts w:eastAsia="Times New Roman" w:cs="Times New Roman"/>
                 <w:color w:val="000000"/>
                 <w:sz w:val="24"/>
                 <w:szCs w:val="24"/>
@@ -1958,7 +2062,7 @@
           <w:p>
             <w:pPr>
               <w:rPr>
-                <w:rFonts w:ascii="Times New Roman" w:hAnsi="Times New Roman" w:cs="Times New Roman"/>
+                <w:rFonts w:cs="Times New Roman"/>
                 <w:sz w:val="24"/>
                 <w:highlight w:val="yellow"/>
                 <w:lang w:val="fr-FR"/>
@@ -1966,7 +2070,7 @@
             </w:pPr>
             <w:r>
               <w:rPr>
-                <w:rFonts w:ascii="Times New Roman" w:hAnsi="Times New Roman" w:cs="Times New Roman"/>
+                <w:rFonts w:cs="Times New Roman"/>
                 <w:sz w:val="24"/>
                 <w:highlight w:val="yellow"/>
                 <w:lang w:val="fr-FR"/>
@@ -1976,7 +2080,7 @@
             <w:proofErr w:type="spellStart"/>
             <w:r>
               <w:rPr>
-                <w:rFonts w:ascii="Times New Roman" w:hAnsi="Times New Roman" w:cs="Times New Roman"/>
+                <w:rFonts w:cs="Times New Roman"/>
                 <w:sz w:val="24"/>
                 <w:highlight w:val="yellow"/>
                 <w:lang w:val="fr-FR"/>
@@ -1986,7 +2090,7 @@
             <w:proofErr w:type="spellEnd"/>
             <w:r>
               <w:rPr>
-                <w:rFonts w:ascii="Times New Roman" w:hAnsi="Times New Roman" w:cs="Times New Roman"/>
+                <w:rFonts w:cs="Times New Roman"/>
                 <w:sz w:val="24"/>
                 <w:highlight w:val="yellow"/>
                 <w:lang w:val="fr-FR"/>
@@ -1996,7 +2100,7 @@
             <w:proofErr w:type="spellStart"/>
             <w:r>
               <w:rPr>
-                <w:rFonts w:ascii="Times New Roman" w:hAnsi="Times New Roman" w:cs="Times New Roman"/>
+                <w:rFonts w:cs="Times New Roman"/>
                 <w:sz w:val="24"/>
                 <w:highlight w:val="yellow"/>
                 <w:lang w:val="fr-FR"/>
@@ -2006,7 +2110,7 @@
             <w:proofErr w:type="spellEnd"/>
             <w:r>
               <w:rPr>
-                <w:rFonts w:ascii="Times New Roman" w:hAnsi="Times New Roman" w:cs="Times New Roman"/>
+                <w:rFonts w:cs="Times New Roman"/>
                 <w:sz w:val="24"/>
                 <w:highlight w:val="yellow"/>
                 <w:lang w:val="fr-FR"/>
@@ -2025,7 +2129,7 @@
               <w:ind w:left="0"/>
               <w:jc w:val="center"/>
               <w:rPr>
-                <w:rFonts w:ascii="Times New Roman" w:eastAsia="Times New Roman" w:hAnsi="Times New Roman" w:cs="Times New Roman"/>
+                <w:rFonts w:eastAsia="Times New Roman" w:cs="Times New Roman"/>
                 <w:color w:val="000000"/>
                 <w:sz w:val="24"/>
                 <w:szCs w:val="24"/>
@@ -2034,43 +2138,13 @@
             </w:pPr>
             <w:r>
               <w:rPr>
-                <w:rFonts w:ascii="Times New Roman" w:eastAsia="Times New Roman" w:hAnsi="Times New Roman" w:cs="Times New Roman"/>
+                <w:rFonts w:eastAsia="Times New Roman" w:cs="Times New Roman"/>
                 <w:color w:val="000000"/>
                 <w:sz w:val="24"/>
                 <w:szCs w:val="24"/>
                 <w:lang w:eastAsia="en-GB"/>
               </w:rPr>
-              <w:t>1</w:t>
-            </w:r>
-            <w:r>
-              <w:rPr>
-                <w:rFonts w:ascii="Times New Roman" w:eastAsia="Times New Roman" w:hAnsi="Times New Roman" w:cs="Times New Roman"/>
-                <w:color w:val="000000"/>
-                <w:sz w:val="24"/>
-                <w:szCs w:val="24"/>
-                <w:lang w:eastAsia="en-GB"/>
-              </w:rPr>
-              <w:t>,</w:t>
-            </w:r>
-            <w:r>
-              <w:rPr>
-                <w:rFonts w:ascii="Times New Roman" w:eastAsia="Times New Roman" w:hAnsi="Times New Roman" w:cs="Times New Roman"/>
-                <w:color w:val="000000"/>
-                <w:sz w:val="24"/>
-                <w:szCs w:val="24"/>
-                <w:lang w:eastAsia="en-GB"/>
-              </w:rPr>
-              <w:t>790</w:t>
-            </w:r>
-            <w:r>
-              <w:rPr>
-                <w:rFonts w:ascii="Times New Roman" w:eastAsia="Times New Roman" w:hAnsi="Times New Roman" w:cs="Times New Roman"/>
-                <w:color w:val="000000"/>
-                <w:sz w:val="24"/>
-                <w:szCs w:val="24"/>
-                <w:lang w:eastAsia="en-GB"/>
-              </w:rPr>
-              <w:t>7</w:t>
+              <w:t>1,7907</w:t>
             </w:r>
           </w:p>
         </w:tc>
@@ -2084,7 +2158,7 @@
               <w:ind w:left="0"/>
               <w:jc w:val="center"/>
               <w:rPr>
-                <w:rFonts w:ascii="Times New Roman" w:eastAsia="Times New Roman" w:hAnsi="Times New Roman" w:cs="Times New Roman"/>
+                <w:rFonts w:eastAsia="Times New Roman" w:cs="Times New Roman"/>
                 <w:color w:val="000000"/>
                 <w:sz w:val="24"/>
                 <w:szCs w:val="24"/>
@@ -2093,33 +2167,13 @@
             </w:pPr>
             <w:r>
               <w:rPr>
-                <w:rFonts w:ascii="Times New Roman" w:eastAsia="Times New Roman" w:hAnsi="Times New Roman" w:cs="Times New Roman"/>
+                <w:rFonts w:eastAsia="Times New Roman" w:cs="Times New Roman"/>
                 <w:color w:val="000000"/>
                 <w:sz w:val="24"/>
                 <w:szCs w:val="24"/>
                 <w:lang w:eastAsia="en-GB"/>
               </w:rPr>
-              <w:t>0</w:t>
-            </w:r>
-            <w:r>
-              <w:rPr>
-                <w:rFonts w:ascii="Times New Roman" w:eastAsia="Times New Roman" w:hAnsi="Times New Roman" w:cs="Times New Roman"/>
-                <w:color w:val="000000"/>
-                <w:sz w:val="24"/>
-                <w:szCs w:val="24"/>
-                <w:lang w:eastAsia="en-GB"/>
-              </w:rPr>
-              <w:t>,</w:t>
-            </w:r>
-            <w:r>
-              <w:rPr>
-                <w:rFonts w:ascii="Times New Roman" w:eastAsia="Times New Roman" w:hAnsi="Times New Roman" w:cs="Times New Roman"/>
-                <w:color w:val="000000"/>
-                <w:sz w:val="24"/>
-                <w:szCs w:val="24"/>
-                <w:lang w:eastAsia="en-GB"/>
-              </w:rPr>
-              <w:t>6076</w:t>
+              <w:t>0,6076</w:t>
             </w:r>
           </w:p>
         </w:tc>
@@ -2128,15 +2182,15 @@
     <w:p>
       <w:pPr>
         <w:rPr>
-          <w:rFonts w:ascii="Times New Roman" w:hAnsi="Times New Roman" w:cs="Times New Roman"/>
-          <w:sz w:val="24"/>
-        </w:rPr>
-      </w:pPr>
-    </w:p>
-    <w:p>
-      <w:pPr>
-        <w:rPr>
-          <w:rFonts w:ascii="Times New Roman" w:hAnsi="Times New Roman" w:cs="Times New Roman"/>
+          <w:rFonts w:cs="Times New Roman"/>
+          <w:sz w:val="24"/>
+        </w:rPr>
+      </w:pPr>
+    </w:p>
+    <w:p>
+      <w:pPr>
+        <w:rPr>
+          <w:rFonts w:cs="Times New Roman"/>
           <w:b/>
           <w:color w:val="FF0000"/>
           <w:sz w:val="24"/>
@@ -2145,7 +2199,7 @@
       </w:pPr>
       <w:r>
         <w:rPr>
-          <w:rFonts w:ascii="Times New Roman" w:hAnsi="Times New Roman" w:cs="Times New Roman"/>
+          <w:rFonts w:cs="Times New Roman"/>
           <w:b/>
           <w:color w:val="FF0000"/>
           <w:sz w:val="24"/>
@@ -2155,7 +2209,7 @@
       </w:r>
       <w:r>
         <w:rPr>
-          <w:rFonts w:ascii="Times New Roman" w:hAnsi="Times New Roman" w:cs="Times New Roman"/>
+          <w:rFonts w:cs="Times New Roman"/>
           <w:b/>
           <w:color w:val="FF0000"/>
           <w:sz w:val="24"/>
@@ -2165,7 +2219,7 @@
       </w:r>
       <w:r>
         <w:rPr>
-          <w:rFonts w:ascii="Times New Roman" w:hAnsi="Times New Roman" w:cs="Times New Roman"/>
+          <w:rFonts w:cs="Times New Roman"/>
           <w:b/>
           <w:color w:val="FF0000"/>
           <w:sz w:val="24"/>
@@ -2175,7 +2229,7 @@
       </w:r>
       <w:r>
         <w:rPr>
-          <w:rFonts w:ascii="Times New Roman" w:hAnsi="Times New Roman" w:cs="Times New Roman"/>
+          <w:rFonts w:cs="Times New Roman"/>
           <w:b/>
           <w:color w:val="FF0000"/>
           <w:sz w:val="24"/>
@@ -2185,7 +2239,7 @@
       </w:r>
       <w:r>
         <w:rPr>
-          <w:rFonts w:ascii="Times New Roman" w:hAnsi="Times New Roman" w:cs="Times New Roman"/>
+          <w:rFonts w:cs="Times New Roman"/>
           <w:b/>
           <w:color w:val="FF0000"/>
           <w:sz w:val="24"/>
@@ -2196,7 +2250,7 @@
       <w:proofErr w:type="gramStart"/>
       <w:r>
         <w:rPr>
-          <w:rFonts w:ascii="Times New Roman" w:hAnsi="Times New Roman" w:cs="Times New Roman"/>
+          <w:rFonts w:cs="Times New Roman"/>
           <w:b/>
           <w:color w:val="FF0000"/>
           <w:sz w:val="24"/>
@@ -2214,7 +2268,7 @@
           <w:numId w:val="3"/>
         </w:numPr>
         <w:rPr>
-          <w:rFonts w:ascii="Times New Roman" w:hAnsi="Times New Roman" w:cs="Times New Roman"/>
+          <w:rFonts w:cs="Times New Roman"/>
           <w:b/>
           <w:sz w:val="28"/>
           <w:lang w:val="fr-FR"/>
@@ -2222,7 +2276,7 @@
       </w:pPr>
       <w:r>
         <w:rPr>
-          <w:rFonts w:ascii="Times New Roman" w:hAnsi="Times New Roman" w:cs="Times New Roman"/>
+          <w:rFonts w:cs="Times New Roman"/>
           <w:b/>
           <w:sz w:val="28"/>
           <w:lang w:val="fr-FR"/>
@@ -2233,14 +2287,14 @@
     <w:p>
       <w:pPr>
         <w:rPr>
-          <w:rFonts w:ascii="Times New Roman" w:hAnsi="Times New Roman" w:cs="Times New Roman"/>
-          <w:sz w:val="24"/>
-          <w:lang w:val="fr-FR"/>
-        </w:rPr>
-      </w:pPr>
-      <w:r>
-        <w:rPr>
-          <w:rFonts w:ascii="Times New Roman" w:hAnsi="Times New Roman" w:cs="Times New Roman"/>
+          <w:rFonts w:cs="Times New Roman"/>
+          <w:sz w:val="24"/>
+          <w:lang w:val="fr-FR"/>
+        </w:rPr>
+      </w:pPr>
+      <w:r>
+        <w:rPr>
+          <w:rFonts w:cs="Times New Roman"/>
           <w:sz w:val="24"/>
           <w:lang w:val="fr-FR"/>
         </w:rPr>
@@ -2255,7 +2309,7 @@
           <w:numId w:val="3"/>
         </w:numPr>
         <w:rPr>
-          <w:rFonts w:ascii="Times New Roman" w:hAnsi="Times New Roman" w:cs="Times New Roman"/>
+          <w:rFonts w:cs="Times New Roman"/>
           <w:b/>
           <w:sz w:val="28"/>
           <w:lang w:val="fr-FR"/>
@@ -2263,7 +2317,7 @@
       </w:pPr>
       <w:r>
         <w:rPr>
-          <w:rFonts w:ascii="Times New Roman" w:hAnsi="Times New Roman" w:cs="Times New Roman"/>
+          <w:rFonts w:cs="Times New Roman"/>
           <w:b/>
           <w:sz w:val="28"/>
           <w:lang w:val="fr-FR"/>
@@ -2274,14 +2328,14 @@
     <w:p>
       <w:pPr>
         <w:rPr>
-          <w:rFonts w:ascii="Times New Roman" w:hAnsi="Times New Roman" w:cs="Times New Roman"/>
-          <w:sz w:val="24"/>
-          <w:lang w:val="fr-FR"/>
-        </w:rPr>
-      </w:pPr>
-      <w:r>
-        <w:rPr>
-          <w:rFonts w:ascii="Times New Roman" w:hAnsi="Times New Roman" w:cs="Times New Roman"/>
+          <w:rFonts w:cs="Times New Roman"/>
+          <w:sz w:val="24"/>
+          <w:lang w:val="fr-FR"/>
+        </w:rPr>
+      </w:pPr>
+      <w:r>
+        <w:rPr>
+          <w:rFonts w:cs="Times New Roman"/>
           <w:sz w:val="24"/>
           <w:lang w:val="fr-FR"/>
         </w:rPr>
@@ -2291,7 +2345,7 @@
     <w:p>
       <w:pPr>
         <w:rPr>
-          <w:rFonts w:ascii="Times New Roman" w:hAnsi="Times New Roman" w:cs="Times New Roman"/>
+          <w:rFonts w:cs="Times New Roman"/>
           <w:b/>
           <w:sz w:val="24"/>
           <w:lang w:val="fr-FR"/>
@@ -2309,8 +2363,8 @@
 </file>
 
 <file path=word/numbering.xml><?xml version="1.0" encoding="utf-8"?>
-<w:numbering xmlns:wpc="http://schemas.microsoft.com/office/word/2010/wordprocessingCanvas" xmlns:mc="http://schemas.openxmlformats.org/markup-compatibility/2006" xmlns:o="urn:schemas-microsoft-com:office:office" xmlns:r="http://schemas.openxmlformats.org/officeDocument/2006/relationships" xmlns:m="http://schemas.openxmlformats.org/officeDocument/2006/math" xmlns:v="urn:schemas-microsoft-com:vml" xmlns:wp14="http://schemas.microsoft.com/office/word/2010/wordprocessingDrawing" xmlns:wp="http://schemas.openxmlformats.org/drawingml/2006/wordprocessingDrawing" xmlns:w10="urn:schemas-microsoft-com:office:word" xmlns:w="http://schemas.openxmlformats.org/wordprocessingml/2006/main" xmlns:w14="http://schemas.microsoft.com/office/word/2010/wordml" xmlns:wpg="http://schemas.microsoft.com/office/word/2010/wordprocessingGroup" xmlns:wpi="http://schemas.microsoft.com/office/word/2010/wordprocessingInk" xmlns:wne="http://schemas.microsoft.com/office/word/2006/wordml" xmlns:wps="http://schemas.microsoft.com/office/word/2010/wordprocessingShape" mc:Ignorable="w14 wp14">
-  <w:abstractNum w:abstractNumId="0">
+<w:numbering xmlns:wpc="http://schemas.microsoft.com/office/word/2010/wordprocessingCanvas" xmlns:mc="http://schemas.openxmlformats.org/markup-compatibility/2006" xmlns:o="urn:schemas-microsoft-com:office:office" xmlns:r="http://schemas.openxmlformats.org/officeDocument/2006/relationships" xmlns:m="http://schemas.openxmlformats.org/officeDocument/2006/math" xmlns:v="urn:schemas-microsoft-com:vml" xmlns:wp14="http://schemas.microsoft.com/office/word/2010/wordprocessingDrawing" xmlns:wp="http://schemas.openxmlformats.org/drawingml/2006/wordprocessingDrawing" xmlns:w10="urn:schemas-microsoft-com:office:word" xmlns:w="http://schemas.openxmlformats.org/wordprocessingml/2006/main" xmlns:w14="http://schemas.microsoft.com/office/word/2010/wordml" xmlns:w15="http://schemas.microsoft.com/office/word/2012/wordml" xmlns:wpg="http://schemas.microsoft.com/office/word/2010/wordprocessingGroup" xmlns:wpi="http://schemas.microsoft.com/office/word/2010/wordprocessingInk" xmlns:wne="http://schemas.microsoft.com/office/word/2006/wordml" xmlns:wps="http://schemas.microsoft.com/office/word/2010/wordprocessingShape" mc:Ignorable="w14 w15 wp14">
+  <w:abstractNum w:abstractNumId="0" w15:restartNumberingAfterBreak="0">
     <w:nsid w:val="0F0E43B3"/>
     <w:multiLevelType w:val="multilevel"/>
     <w:tmpl w:val="C9BA7FBC"/>
@@ -2403,7 +2457,7 @@
       </w:pPr>
     </w:lvl>
   </w:abstractNum>
-  <w:abstractNum w:abstractNumId="1">
+  <w:abstractNum w:abstractNumId="1" w15:restartNumberingAfterBreak="0">
     <w:nsid w:val="27DD036F"/>
     <w:multiLevelType w:val="multilevel"/>
     <w:tmpl w:val="C9BA7FBC"/>
@@ -2496,7 +2550,7 @@
       </w:pPr>
     </w:lvl>
   </w:abstractNum>
-  <w:abstractNum w:abstractNumId="2">
+  <w:abstractNum w:abstractNumId="2" w15:restartNumberingAfterBreak="0">
     <w:nsid w:val="55B243BB"/>
     <w:multiLevelType w:val="multilevel"/>
     <w:tmpl w:val="C9BA7FBC"/>
@@ -2589,7 +2643,7 @@
       </w:pPr>
     </w:lvl>
   </w:abstractNum>
-  <w:abstractNum w:abstractNumId="3">
+  <w:abstractNum w:abstractNumId="3" w15:restartNumberingAfterBreak="0">
     <w:nsid w:val="5C127893"/>
     <w:multiLevelType w:val="multilevel"/>
     <w:tmpl w:val="040C001F"/>
@@ -2675,7 +2729,7 @@
       </w:pPr>
     </w:lvl>
   </w:abstractNum>
-  <w:abstractNum w:abstractNumId="4">
+  <w:abstractNum w:abstractNumId="4" w15:restartNumberingAfterBreak="0">
     <w:nsid w:val="7C552001"/>
     <w:multiLevelType w:val="multilevel"/>
     <w:tmpl w:val="C9BA7FBC"/>
@@ -2787,7 +2841,7 @@
 </file>
 
 <file path=word/styles.xml><?xml version="1.0" encoding="utf-8"?>
-<w:styles xmlns:mc="http://schemas.openxmlformats.org/markup-compatibility/2006" xmlns:r="http://schemas.openxmlformats.org/officeDocument/2006/relationships" xmlns:w="http://schemas.openxmlformats.org/wordprocessingml/2006/main" xmlns:w14="http://schemas.microsoft.com/office/word/2010/wordml" mc:Ignorable="w14">
+<w:styles xmlns:mc="http://schemas.openxmlformats.org/markup-compatibility/2006" xmlns:r="http://schemas.openxmlformats.org/officeDocument/2006/relationships" xmlns:w="http://schemas.openxmlformats.org/wordprocessingml/2006/main" xmlns:w14="http://schemas.microsoft.com/office/word/2010/wordml" xmlns:w15="http://schemas.microsoft.com/office/word/2012/wordml" mc:Ignorable="w14 w15">
   <w:docDefaults>
     <w:rPrDefault>
       <w:rPr>
@@ -2803,148 +2857,386 @@
       </w:pPr>
     </w:pPrDefault>
   </w:docDefaults>
-  <w:latentStyles w:defLockedState="0" w:defUIPriority="99" w:defSemiHidden="1" w:defUnhideWhenUsed="1" w:defQFormat="0" w:count="267">
-    <w:lsdException w:name="Normal" w:semiHidden="0" w:uiPriority="0" w:unhideWhenUsed="0" w:qFormat="1"/>
-    <w:lsdException w:name="heading 1" w:semiHidden="0" w:uiPriority="9" w:unhideWhenUsed="0" w:qFormat="1"/>
-    <w:lsdException w:name="heading 2" w:uiPriority="9" w:qFormat="1"/>
-    <w:lsdException w:name="heading 3" w:uiPriority="9" w:qFormat="1"/>
-    <w:lsdException w:name="heading 4" w:uiPriority="9" w:qFormat="1"/>
-    <w:lsdException w:name="heading 5" w:uiPriority="9" w:qFormat="1"/>
-    <w:lsdException w:name="heading 6" w:uiPriority="9" w:qFormat="1"/>
-    <w:lsdException w:name="heading 7" w:uiPriority="9" w:qFormat="1"/>
-    <w:lsdException w:name="heading 8" w:uiPriority="9" w:qFormat="1"/>
-    <w:lsdException w:name="heading 9" w:uiPriority="9" w:qFormat="1"/>
-    <w:lsdException w:name="toc 1" w:uiPriority="39"/>
-    <w:lsdException w:name="toc 2" w:uiPriority="39"/>
-    <w:lsdException w:name="toc 3" w:uiPriority="39"/>
-    <w:lsdException w:name="toc 4" w:uiPriority="39"/>
-    <w:lsdException w:name="toc 5" w:uiPriority="39"/>
-    <w:lsdException w:name="toc 6" w:uiPriority="39"/>
-    <w:lsdException w:name="toc 7" w:uiPriority="39"/>
-    <w:lsdException w:name="toc 8" w:uiPriority="39"/>
-    <w:lsdException w:name="toc 9" w:uiPriority="39"/>
-    <w:lsdException w:name="caption" w:uiPriority="35" w:qFormat="1"/>
-    <w:lsdException w:name="Title" w:semiHidden="0" w:uiPriority="10" w:unhideWhenUsed="0" w:qFormat="1"/>
-    <w:lsdException w:name="Default Paragraph Font" w:uiPriority="1"/>
-    <w:lsdException w:name="Subtitle" w:semiHidden="0" w:uiPriority="11" w:unhideWhenUsed="0" w:qFormat="1"/>
-    <w:lsdException w:name="Strong" w:semiHidden="0" w:uiPriority="22" w:unhideWhenUsed="0" w:qFormat="1"/>
-    <w:lsdException w:name="Emphasis" w:semiHidden="0" w:uiPriority="20" w:unhideWhenUsed="0" w:qFormat="1"/>
-    <w:lsdException w:name="Table Grid" w:semiHidden="0" w:uiPriority="59" w:unhideWhenUsed="0"/>
-    <w:lsdException w:name="Placeholder Text" w:unhideWhenUsed="0"/>
-    <w:lsdException w:name="No Spacing" w:semiHidden="0" w:uiPriority="1" w:unhideWhenUsed="0" w:qFormat="1"/>
-    <w:lsdException w:name="Light Shading" w:semiHidden="0" w:uiPriority="60" w:unhideWhenUsed="0"/>
-    <w:lsdException w:name="Light List" w:semiHidden="0" w:uiPriority="61" w:unhideWhenUsed="0"/>
-    <w:lsdException w:name="Light Grid" w:semiHidden="0" w:uiPriority="62" w:unhideWhenUsed="0"/>
-    <w:lsdException w:name="Medium Shading 1" w:semiHidden="0" w:uiPriority="63" w:unhideWhenUsed="0"/>
-    <w:lsdException w:name="Medium Shading 2" w:semiHidden="0" w:uiPriority="64" w:unhideWhenUsed="0"/>
-    <w:lsdException w:name="Medium List 1" w:semiHidden="0" w:uiPriority="65" w:unhideWhenUsed="0"/>
-    <w:lsdException w:name="Medium List 2" w:semiHidden="0" w:uiPriority="66" w:unhideWhenUsed="0"/>
-    <w:lsdException w:name="Medium Grid 1" w:semiHidden="0" w:uiPriority="67" w:unhideWhenUsed="0"/>
-    <w:lsdException w:name="Medium Grid 2" w:semiHidden="0" w:uiPriority="68" w:unhideWhenUsed="0"/>
-    <w:lsdException w:name="Medium Grid 3" w:semiHidden="0" w:uiPriority="69" w:unhideWhenUsed="0"/>
-    <w:lsdException w:name="Dark List" w:semiHidden="0" w:uiPriority="70" w:unhideWhenUsed="0"/>
-    <w:lsdException w:name="Colorful Shading" w:semiHidden="0" w:uiPriority="71" w:unhideWhenUsed="0"/>
-    <w:lsdException w:name="Colorful List" w:semiHidden="0" w:uiPriority="72" w:unhideWhenUsed="0"/>
-    <w:lsdException w:name="Colorful Grid" w:semiHidden="0" w:uiPriority="73" w:unhideWhenUsed="0"/>
-    <w:lsdException w:name="Light Shading Accent 1" w:semiHidden="0" w:uiPriority="60" w:unhideWhenUsed="0"/>
-    <w:lsdException w:name="Light List Accent 1" w:semiHidden="0" w:uiPriority="61" w:unhideWhenUsed="0"/>
-    <w:lsdException w:name="Light Grid Accent 1" w:semiHidden="0" w:uiPriority="62" w:unhideWhenUsed="0"/>
-    <w:lsdException w:name="Medium Shading 1 Accent 1" w:semiHidden="0" w:uiPriority="63" w:unhideWhenUsed="0"/>
-    <w:lsdException w:name="Medium Shading 2 Accent 1" w:semiHidden="0" w:uiPriority="64" w:unhideWhenUsed="0"/>
-    <w:lsdException w:name="Medium List 1 Accent 1" w:semiHidden="0" w:uiPriority="65" w:unhideWhenUsed="0"/>
-    <w:lsdException w:name="Revision" w:unhideWhenUsed="0"/>
-    <w:lsdException w:name="List Paragraph" w:semiHidden="0" w:uiPriority="34" w:unhideWhenUsed="0" w:qFormat="1"/>
-    <w:lsdException w:name="Quote" w:semiHidden="0" w:uiPriority="29" w:unhideWhenUsed="0" w:qFormat="1"/>
-    <w:lsdException w:name="Intense Quote" w:semiHidden="0" w:uiPriority="30" w:unhideWhenUsed="0" w:qFormat="1"/>
-    <w:lsdException w:name="Medium List 2 Accent 1" w:semiHidden="0" w:uiPriority="66" w:unhideWhenUsed="0"/>
-    <w:lsdException w:name="Medium Grid 1 Accent 1" w:semiHidden="0" w:uiPriority="67" w:unhideWhenUsed="0"/>
-    <w:lsdException w:name="Medium Grid 2 Accent 1" w:semiHidden="0" w:uiPriority="68" w:unhideWhenUsed="0"/>
-    <w:lsdException w:name="Medium Grid 3 Accent 1" w:semiHidden="0" w:uiPriority="69" w:unhideWhenUsed="0"/>
-    <w:lsdException w:name="Dark List Accent 1" w:semiHidden="0" w:uiPriority="70" w:unhideWhenUsed="0"/>
-    <w:lsdException w:name="Colorful Shading Accent 1" w:semiHidden="0" w:uiPriority="71" w:unhideWhenUsed="0"/>
-    <w:lsdException w:name="Colorful List Accent 1" w:semiHidden="0" w:uiPriority="72" w:unhideWhenUsed="0"/>
-    <w:lsdException w:name="Colorful Grid Accent 1" w:semiHidden="0" w:uiPriority="73" w:unhideWhenUsed="0"/>
-    <w:lsdException w:name="Light Shading Accent 2" w:semiHidden="0" w:uiPriority="60" w:unhideWhenUsed="0"/>
-    <w:lsdException w:name="Light List Accent 2" w:semiHidden="0" w:uiPriority="61" w:unhideWhenUsed="0"/>
-    <w:lsdException w:name="Light Grid Accent 2" w:semiHidden="0" w:uiPriority="62" w:unhideWhenUsed="0"/>
-    <w:lsdException w:name="Medium Shading 1 Accent 2" w:semiHidden="0" w:uiPriority="63" w:unhideWhenUsed="0"/>
-    <w:lsdException w:name="Medium Shading 2 Accent 2" w:semiHidden="0" w:uiPriority="64" w:unhideWhenUsed="0"/>
-    <w:lsdException w:name="Medium List 1 Accent 2" w:semiHidden="0" w:uiPriority="65" w:unhideWhenUsed="0"/>
-    <w:lsdException w:name="Medium List 2 Accent 2" w:semiHidden="0" w:uiPriority="66" w:unhideWhenUsed="0"/>
-    <w:lsdException w:name="Medium Grid 1 Accent 2" w:semiHidden="0" w:uiPriority="67" w:unhideWhenUsed="0"/>
-    <w:lsdException w:name="Medium Grid 2 Accent 2" w:semiHidden="0" w:uiPriority="68" w:unhideWhenUsed="0"/>
-    <w:lsdException w:name="Medium Grid 3 Accent 2" w:semiHidden="0" w:uiPriority="69" w:unhideWhenUsed="0"/>
-    <w:lsdException w:name="Dark List Accent 2" w:semiHidden="0" w:uiPriority="70" w:unhideWhenUsed="0"/>
-    <w:lsdException w:name="Colorful Shading Accent 2" w:semiHidden="0" w:uiPriority="71" w:unhideWhenUsed="0"/>
-    <w:lsdException w:name="Colorful List Accent 2" w:semiHidden="0" w:uiPriority="72" w:unhideWhenUsed="0"/>
-    <w:lsdException w:name="Colorful Grid Accent 2" w:semiHidden="0" w:uiPriority="73" w:unhideWhenUsed="0"/>
-    <w:lsdException w:name="Light Shading Accent 3" w:semiHidden="0" w:uiPriority="60" w:unhideWhenUsed="0"/>
-    <w:lsdException w:name="Light List Accent 3" w:semiHidden="0" w:uiPriority="61" w:unhideWhenUsed="0"/>
-    <w:lsdException w:name="Light Grid Accent 3" w:semiHidden="0" w:uiPriority="62" w:unhideWhenUsed="0"/>
-    <w:lsdException w:name="Medium Shading 1 Accent 3" w:semiHidden="0" w:uiPriority="63" w:unhideWhenUsed="0"/>
-    <w:lsdException w:name="Medium Shading 2 Accent 3" w:semiHidden="0" w:uiPriority="64" w:unhideWhenUsed="0"/>
-    <w:lsdException w:name="Medium List 1 Accent 3" w:semiHidden="0" w:uiPriority="65" w:unhideWhenUsed="0"/>
-    <w:lsdException w:name="Medium List 2 Accent 3" w:semiHidden="0" w:uiPriority="66" w:unhideWhenUsed="0"/>
-    <w:lsdException w:name="Medium Grid 1 Accent 3" w:semiHidden="0" w:uiPriority="67" w:unhideWhenUsed="0"/>
-    <w:lsdException w:name="Medium Grid 2 Accent 3" w:semiHidden="0" w:uiPriority="68" w:unhideWhenUsed="0"/>
-    <w:lsdException w:name="Medium Grid 3 Accent 3" w:semiHidden="0" w:uiPriority="69" w:unhideWhenUsed="0"/>
-    <w:lsdException w:name="Dark List Accent 3" w:semiHidden="0" w:uiPriority="70" w:unhideWhenUsed="0"/>
-    <w:lsdException w:name="Colorful Shading Accent 3" w:semiHidden="0" w:uiPriority="71" w:unhideWhenUsed="0"/>
-    <w:lsdException w:name="Colorful List Accent 3" w:semiHidden="0" w:uiPriority="72" w:unhideWhenUsed="0"/>
-    <w:lsdException w:name="Colorful Grid Accent 3" w:semiHidden="0" w:uiPriority="73" w:unhideWhenUsed="0"/>
-    <w:lsdException w:name="Light Shading Accent 4" w:semiHidden="0" w:uiPriority="60" w:unhideWhenUsed="0"/>
-    <w:lsdException w:name="Light List Accent 4" w:semiHidden="0" w:uiPriority="61" w:unhideWhenUsed="0"/>
-    <w:lsdException w:name="Light Grid Accent 4" w:semiHidden="0" w:uiPriority="62" w:unhideWhenUsed="0"/>
-    <w:lsdException w:name="Medium Shading 1 Accent 4" w:semiHidden="0" w:uiPriority="63" w:unhideWhenUsed="0"/>
-    <w:lsdException w:name="Medium Shading 2 Accent 4" w:semiHidden="0" w:uiPriority="64" w:unhideWhenUsed="0"/>
-    <w:lsdException w:name="Medium List 1 Accent 4" w:semiHidden="0" w:uiPriority="65" w:unhideWhenUsed="0"/>
-    <w:lsdException w:name="Medium List 2 Accent 4" w:semiHidden="0" w:uiPriority="66" w:unhideWhenUsed="0"/>
-    <w:lsdException w:name="Medium Grid 1 Accent 4" w:semiHidden="0" w:uiPriority="67" w:unhideWhenUsed="0"/>
-    <w:lsdException w:name="Medium Grid 2 Accent 4" w:semiHidden="0" w:uiPriority="68" w:unhideWhenUsed="0"/>
-    <w:lsdException w:name="Medium Grid 3 Accent 4" w:semiHidden="0" w:uiPriority="69" w:unhideWhenUsed="0"/>
-    <w:lsdException w:name="Dark List Accent 4" w:semiHidden="0" w:uiPriority="70" w:unhideWhenUsed="0"/>
-    <w:lsdException w:name="Colorful Shading Accent 4" w:semiHidden="0" w:uiPriority="71" w:unhideWhenUsed="0"/>
-    <w:lsdException w:name="Colorful List Accent 4" w:semiHidden="0" w:uiPriority="72" w:unhideWhenUsed="0"/>
-    <w:lsdException w:name="Colorful Grid Accent 4" w:semiHidden="0" w:uiPriority="73" w:unhideWhenUsed="0"/>
-    <w:lsdException w:name="Light Shading Accent 5" w:semiHidden="0" w:uiPriority="60" w:unhideWhenUsed="0"/>
-    <w:lsdException w:name="Light List Accent 5" w:semiHidden="0" w:uiPriority="61" w:unhideWhenUsed="0"/>
-    <w:lsdException w:name="Light Grid Accent 5" w:semiHidden="0" w:uiPriority="62" w:unhideWhenUsed="0"/>
-    <w:lsdException w:name="Medium Shading 1 Accent 5" w:semiHidden="0" w:uiPriority="63" w:unhideWhenUsed="0"/>
-    <w:lsdException w:name="Medium Shading 2 Accent 5" w:semiHidden="0" w:uiPriority="64" w:unhideWhenUsed="0"/>
-    <w:lsdException w:name="Medium List 1 Accent 5" w:semiHidden="0" w:uiPriority="65" w:unhideWhenUsed="0"/>
-    <w:lsdException w:name="Medium List 2 Accent 5" w:semiHidden="0" w:uiPriority="66" w:unhideWhenUsed="0"/>
-    <w:lsdException w:name="Medium Grid 1 Accent 5" w:semiHidden="0" w:uiPriority="67" w:unhideWhenUsed="0"/>
-    <w:lsdException w:name="Medium Grid 2 Accent 5" w:semiHidden="0" w:uiPriority="68" w:unhideWhenUsed="0"/>
-    <w:lsdException w:name="Medium Grid 3 Accent 5" w:semiHidden="0" w:uiPriority="69" w:unhideWhenUsed="0"/>
-    <w:lsdException w:name="Dark List Accent 5" w:semiHidden="0" w:uiPriority="70" w:unhideWhenUsed="0"/>
-    <w:lsdException w:name="Colorful Shading Accent 5" w:semiHidden="0" w:uiPriority="71" w:unhideWhenUsed="0"/>
-    <w:lsdException w:name="Colorful List Accent 5" w:semiHidden="0" w:uiPriority="72" w:unhideWhenUsed="0"/>
-    <w:lsdException w:name="Colorful Grid Accent 5" w:semiHidden="0" w:uiPriority="73" w:unhideWhenUsed="0"/>
-    <w:lsdException w:name="Light Shading Accent 6" w:semiHidden="0" w:uiPriority="60" w:unhideWhenUsed="0"/>
-    <w:lsdException w:name="Light List Accent 6" w:semiHidden="0" w:uiPriority="61" w:unhideWhenUsed="0"/>
-    <w:lsdException w:name="Light Grid Accent 6" w:semiHidden="0" w:uiPriority="62" w:unhideWhenUsed="0"/>
-    <w:lsdException w:name="Medium Shading 1 Accent 6" w:semiHidden="0" w:uiPriority="63" w:unhideWhenUsed="0"/>
-    <w:lsdException w:name="Medium Shading 2 Accent 6" w:semiHidden="0" w:uiPriority="64" w:unhideWhenUsed="0"/>
-    <w:lsdException w:name="Medium List 1 Accent 6" w:semiHidden="0" w:uiPriority="65" w:unhideWhenUsed="0"/>
-    <w:lsdException w:name="Medium List 2 Accent 6" w:semiHidden="0" w:uiPriority="66" w:unhideWhenUsed="0"/>
-    <w:lsdException w:name="Medium Grid 1 Accent 6" w:semiHidden="0" w:uiPriority="67" w:unhideWhenUsed="0"/>
-    <w:lsdException w:name="Medium Grid 2 Accent 6" w:semiHidden="0" w:uiPriority="68" w:unhideWhenUsed="0"/>
-    <w:lsdException w:name="Medium Grid 3 Accent 6" w:semiHidden="0" w:uiPriority="69" w:unhideWhenUsed="0"/>
-    <w:lsdException w:name="Dark List Accent 6" w:semiHidden="0" w:uiPriority="70" w:unhideWhenUsed="0"/>
-    <w:lsdException w:name="Colorful Shading Accent 6" w:semiHidden="0" w:uiPriority="71" w:unhideWhenUsed="0"/>
-    <w:lsdException w:name="Colorful List Accent 6" w:semiHidden="0" w:uiPriority="72" w:unhideWhenUsed="0"/>
-    <w:lsdException w:name="Colorful Grid Accent 6" w:semiHidden="0" w:uiPriority="73" w:unhideWhenUsed="0"/>
-    <w:lsdException w:name="Subtle Emphasis" w:semiHidden="0" w:uiPriority="19" w:unhideWhenUsed="0" w:qFormat="1"/>
-    <w:lsdException w:name="Intense Emphasis" w:semiHidden="0" w:uiPriority="21" w:unhideWhenUsed="0" w:qFormat="1"/>
-    <w:lsdException w:name="Subtle Reference" w:semiHidden="0" w:uiPriority="31" w:unhideWhenUsed="0" w:qFormat="1"/>
-    <w:lsdException w:name="Intense Reference" w:semiHidden="0" w:uiPriority="32" w:unhideWhenUsed="0" w:qFormat="1"/>
-    <w:lsdException w:name="Book Title" w:semiHidden="0" w:uiPriority="33" w:unhideWhenUsed="0" w:qFormat="1"/>
-    <w:lsdException w:name="Bibliography" w:uiPriority="37"/>
-    <w:lsdException w:name="TOC Heading" w:uiPriority="39" w:qFormat="1"/>
+  <w:latentStyles w:defLockedState="0" w:defUIPriority="99" w:defSemiHidden="0" w:defUnhideWhenUsed="0" w:defQFormat="0" w:count="371">
+    <w:lsdException w:name="Normal" w:uiPriority="0" w:qFormat="1"/>
+    <w:lsdException w:name="heading 1" w:uiPriority="9" w:qFormat="1"/>
+    <w:lsdException w:name="heading 2" w:semiHidden="1" w:uiPriority="9" w:unhideWhenUsed="1" w:qFormat="1"/>
+    <w:lsdException w:name="heading 3" w:semiHidden="1" w:uiPriority="9" w:unhideWhenUsed="1" w:qFormat="1"/>
+    <w:lsdException w:name="heading 4" w:semiHidden="1" w:uiPriority="9" w:unhideWhenUsed="1" w:qFormat="1"/>
+    <w:lsdException w:name="heading 5" w:semiHidden="1" w:uiPriority="9" w:unhideWhenUsed="1" w:qFormat="1"/>
+    <w:lsdException w:name="heading 6" w:semiHidden="1" w:uiPriority="9" w:unhideWhenUsed="1" w:qFormat="1"/>
+    <w:lsdException w:name="heading 7" w:semiHidden="1" w:uiPriority="9" w:unhideWhenUsed="1" w:qFormat="1"/>
+    <w:lsdException w:name="heading 8" w:semiHidden="1" w:uiPriority="9" w:unhideWhenUsed="1" w:qFormat="1"/>
+    <w:lsdException w:name="heading 9" w:semiHidden="1" w:uiPriority="9" w:unhideWhenUsed="1" w:qFormat="1"/>
+    <w:lsdException w:name="index 1" w:semiHidden="1" w:unhideWhenUsed="1"/>
+    <w:lsdException w:name="index 2" w:semiHidden="1" w:unhideWhenUsed="1"/>
+    <w:lsdException w:name="index 3" w:semiHidden="1" w:unhideWhenUsed="1"/>
+    <w:lsdException w:name="index 4" w:semiHidden="1" w:unhideWhenUsed="1"/>
+    <w:lsdException w:name="index 5" w:semiHidden="1" w:unhideWhenUsed="1"/>
+    <w:lsdException w:name="index 6" w:semiHidden="1" w:unhideWhenUsed="1"/>
+    <w:lsdException w:name="index 7" w:semiHidden="1" w:unhideWhenUsed="1"/>
+    <w:lsdException w:name="index 8" w:semiHidden="1" w:unhideWhenUsed="1"/>
+    <w:lsdException w:name="index 9" w:semiHidden="1" w:unhideWhenUsed="1"/>
+    <w:lsdException w:name="toc 1" w:semiHidden="1" w:uiPriority="39" w:unhideWhenUsed="1"/>
+    <w:lsdException w:name="toc 2" w:semiHidden="1" w:uiPriority="39" w:unhideWhenUsed="1"/>
+    <w:lsdException w:name="toc 3" w:semiHidden="1" w:uiPriority="39" w:unhideWhenUsed="1"/>
+    <w:lsdException w:name="toc 4" w:semiHidden="1" w:uiPriority="39" w:unhideWhenUsed="1"/>
+    <w:lsdException w:name="toc 5" w:semiHidden="1" w:uiPriority="39" w:unhideWhenUsed="1"/>
+    <w:lsdException w:name="toc 6" w:semiHidden="1" w:uiPriority="39" w:unhideWhenUsed="1"/>
+    <w:lsdException w:name="toc 7" w:semiHidden="1" w:uiPriority="39" w:unhideWhenUsed="1"/>
+    <w:lsdException w:name="toc 8" w:semiHidden="1" w:uiPriority="39" w:unhideWhenUsed="1"/>
+    <w:lsdException w:name="toc 9" w:semiHidden="1" w:uiPriority="39" w:unhideWhenUsed="1"/>
+    <w:lsdException w:name="Normal Indent" w:semiHidden="1" w:unhideWhenUsed="1"/>
+    <w:lsdException w:name="footnote text" w:semiHidden="1" w:unhideWhenUsed="1"/>
+    <w:lsdException w:name="annotation text" w:semiHidden="1" w:unhideWhenUsed="1"/>
+    <w:lsdException w:name="header" w:semiHidden="1" w:unhideWhenUsed="1"/>
+    <w:lsdException w:name="footer" w:semiHidden="1" w:unhideWhenUsed="1"/>
+    <w:lsdException w:name="index heading" w:semiHidden="1" w:unhideWhenUsed="1"/>
+    <w:lsdException w:name="caption" w:semiHidden="1" w:uiPriority="35" w:unhideWhenUsed="1" w:qFormat="1"/>
+    <w:lsdException w:name="table of figures" w:semiHidden="1" w:unhideWhenUsed="1"/>
+    <w:lsdException w:name="envelope address" w:semiHidden="1" w:unhideWhenUsed="1"/>
+    <w:lsdException w:name="envelope return" w:semiHidden="1" w:unhideWhenUsed="1"/>
+    <w:lsdException w:name="footnote reference" w:semiHidden="1" w:unhideWhenUsed="1"/>
+    <w:lsdException w:name="annotation reference" w:semiHidden="1" w:unhideWhenUsed="1"/>
+    <w:lsdException w:name="line number" w:semiHidden="1" w:unhideWhenUsed="1"/>
+    <w:lsdException w:name="page number" w:semiHidden="1" w:unhideWhenUsed="1"/>
+    <w:lsdException w:name="endnote reference" w:semiHidden="1" w:unhideWhenUsed="1"/>
+    <w:lsdException w:name="endnote text" w:semiHidden="1" w:unhideWhenUsed="1"/>
+    <w:lsdException w:name="table of authorities" w:semiHidden="1" w:unhideWhenUsed="1"/>
+    <w:lsdException w:name="macro" w:semiHidden="1" w:unhideWhenUsed="1"/>
+    <w:lsdException w:name="toa heading" w:semiHidden="1" w:unhideWhenUsed="1"/>
+    <w:lsdException w:name="List" w:semiHidden="1" w:unhideWhenUsed="1"/>
+    <w:lsdException w:name="List Bullet" w:semiHidden="1" w:unhideWhenUsed="1"/>
+    <w:lsdException w:name="List Number" w:semiHidden="1" w:unhideWhenUsed="1"/>
+    <w:lsdException w:name="List 2" w:semiHidden="1" w:unhideWhenUsed="1"/>
+    <w:lsdException w:name="List 3" w:semiHidden="1" w:unhideWhenUsed="1"/>
+    <w:lsdException w:name="List 4" w:semiHidden="1" w:unhideWhenUsed="1"/>
+    <w:lsdException w:name="List 5" w:semiHidden="1" w:unhideWhenUsed="1"/>
+    <w:lsdException w:name="List Bullet 2" w:semiHidden="1" w:unhideWhenUsed="1"/>
+    <w:lsdException w:name="List Bullet 3" w:semiHidden="1" w:unhideWhenUsed="1"/>
+    <w:lsdException w:name="List Bullet 4" w:semiHidden="1" w:unhideWhenUsed="1"/>
+    <w:lsdException w:name="List Bullet 5" w:semiHidden="1" w:unhideWhenUsed="1"/>
+    <w:lsdException w:name="List Number 2" w:semiHidden="1" w:unhideWhenUsed="1"/>
+    <w:lsdException w:name="List Number 3" w:semiHidden="1" w:unhideWhenUsed="1"/>
+    <w:lsdException w:name="List Number 4" w:semiHidden="1" w:unhideWhenUsed="1"/>
+    <w:lsdException w:name="List Number 5" w:semiHidden="1" w:unhideWhenUsed="1"/>
+    <w:lsdException w:name="Title" w:uiPriority="10" w:qFormat="1"/>
+    <w:lsdException w:name="Closing" w:semiHidden="1" w:unhideWhenUsed="1"/>
+    <w:lsdException w:name="Signature" w:semiHidden="1" w:unhideWhenUsed="1"/>
+    <w:lsdException w:name="Default Paragraph Font" w:semiHidden="1" w:uiPriority="1" w:unhideWhenUsed="1"/>
+    <w:lsdException w:name="Body Text" w:semiHidden="1" w:unhideWhenUsed="1"/>
+    <w:lsdException w:name="Body Text Indent" w:semiHidden="1" w:unhideWhenUsed="1"/>
+    <w:lsdException w:name="List Continue" w:semiHidden="1" w:unhideWhenUsed="1"/>
+    <w:lsdException w:name="List Continue 2" w:semiHidden="1" w:unhideWhenUsed="1"/>
+    <w:lsdException w:name="List Continue 3" w:semiHidden="1" w:unhideWhenUsed="1"/>
+    <w:lsdException w:name="List Continue 4" w:semiHidden="1" w:unhideWhenUsed="1"/>
+    <w:lsdException w:name="List Continue 5" w:semiHidden="1" w:unhideWhenUsed="1"/>
+    <w:lsdException w:name="Message Header" w:semiHidden="1" w:unhideWhenUsed="1"/>
+    <w:lsdException w:name="Subtitle" w:uiPriority="11" w:qFormat="1"/>
+    <w:lsdException w:name="Salutation" w:semiHidden="1" w:unhideWhenUsed="1"/>
+    <w:lsdException w:name="Date" w:semiHidden="1" w:unhideWhenUsed="1"/>
+    <w:lsdException w:name="Body Text First Indent" w:semiHidden="1" w:unhideWhenUsed="1"/>
+    <w:lsdException w:name="Body Text First Indent 2" w:semiHidden="1" w:unhideWhenUsed="1"/>
+    <w:lsdException w:name="Note Heading" w:semiHidden="1" w:unhideWhenUsed="1"/>
+    <w:lsdException w:name="Body Text 2" w:semiHidden="1" w:unhideWhenUsed="1"/>
+    <w:lsdException w:name="Body Text 3" w:semiHidden="1" w:unhideWhenUsed="1"/>
+    <w:lsdException w:name="Body Text Indent 2" w:semiHidden="1" w:unhideWhenUsed="1"/>
+    <w:lsdException w:name="Body Text Indent 3" w:semiHidden="1" w:unhideWhenUsed="1"/>
+    <w:lsdException w:name="Block Text" w:semiHidden="1" w:unhideWhenUsed="1"/>
+    <w:lsdException w:name="Hyperlink" w:semiHidden="1" w:unhideWhenUsed="1"/>
+    <w:lsdException w:name="FollowedHyperlink" w:semiHidden="1" w:unhideWhenUsed="1"/>
+    <w:lsdException w:name="Strong" w:uiPriority="22" w:qFormat="1"/>
+    <w:lsdException w:name="Emphasis" w:uiPriority="20" w:qFormat="1"/>
+    <w:lsdException w:name="Document Map" w:semiHidden="1" w:unhideWhenUsed="1"/>
+    <w:lsdException w:name="Plain Text" w:semiHidden="1" w:unhideWhenUsed="1"/>
+    <w:lsdException w:name="E-mail Signature" w:semiHidden="1" w:unhideWhenUsed="1"/>
+    <w:lsdException w:name="HTML Top of Form" w:semiHidden="1" w:unhideWhenUsed="1"/>
+    <w:lsdException w:name="HTML Bottom of Form" w:semiHidden="1" w:unhideWhenUsed="1"/>
+    <w:lsdException w:name="Normal (Web)" w:semiHidden="1" w:unhideWhenUsed="1"/>
+    <w:lsdException w:name="HTML Acronym" w:semiHidden="1" w:unhideWhenUsed="1"/>
+    <w:lsdException w:name="HTML Address" w:semiHidden="1" w:unhideWhenUsed="1"/>
+    <w:lsdException w:name="HTML Cite" w:semiHidden="1" w:unhideWhenUsed="1"/>
+    <w:lsdException w:name="HTML Code" w:semiHidden="1" w:unhideWhenUsed="1"/>
+    <w:lsdException w:name="HTML Definition" w:semiHidden="1" w:unhideWhenUsed="1"/>
+    <w:lsdException w:name="HTML Keyboard" w:semiHidden="1" w:unhideWhenUsed="1"/>
+    <w:lsdException w:name="HTML Preformatted" w:semiHidden="1" w:unhideWhenUsed="1"/>
+    <w:lsdException w:name="HTML Sample" w:semiHidden="1" w:unhideWhenUsed="1"/>
+    <w:lsdException w:name="HTML Typewriter" w:semiHidden="1" w:unhideWhenUsed="1"/>
+    <w:lsdException w:name="HTML Variable" w:semiHidden="1" w:unhideWhenUsed="1"/>
+    <w:lsdException w:name="Normal Table" w:semiHidden="1" w:unhideWhenUsed="1"/>
+    <w:lsdException w:name="annotation subject" w:semiHidden="1" w:unhideWhenUsed="1"/>
+    <w:lsdException w:name="No List" w:semiHidden="1" w:unhideWhenUsed="1"/>
+    <w:lsdException w:name="Outline List 1" w:semiHidden="1" w:unhideWhenUsed="1"/>
+    <w:lsdException w:name="Outline List 2" w:semiHidden="1" w:unhideWhenUsed="1"/>
+    <w:lsdException w:name="Outline List 3" w:semiHidden="1" w:unhideWhenUsed="1"/>
+    <w:lsdException w:name="Table Simple 1" w:semiHidden="1" w:unhideWhenUsed="1"/>
+    <w:lsdException w:name="Table Simple 2" w:semiHidden="1" w:unhideWhenUsed="1"/>
+    <w:lsdException w:name="Table Simple 3" w:semiHidden="1" w:unhideWhenUsed="1"/>
+    <w:lsdException w:name="Table Classic 1" w:semiHidden="1" w:unhideWhenUsed="1"/>
+    <w:lsdException w:name="Table Classic 2" w:semiHidden="1" w:unhideWhenUsed="1"/>
+    <w:lsdException w:name="Table Classic 3" w:semiHidden="1" w:unhideWhenUsed="1"/>
+    <w:lsdException w:name="Table Classic 4" w:semiHidden="1" w:unhideWhenUsed="1"/>
+    <w:lsdException w:name="Table Colorful 1" w:semiHidden="1" w:unhideWhenUsed="1"/>
+    <w:lsdException w:name="Table Colorful 2" w:semiHidden="1" w:unhideWhenUsed="1"/>
+    <w:lsdException w:name="Table Colorful 3" w:semiHidden="1" w:unhideWhenUsed="1"/>
+    <w:lsdException w:name="Table Columns 1" w:semiHidden="1" w:unhideWhenUsed="1"/>
+    <w:lsdException w:name="Table Columns 2" w:semiHidden="1" w:unhideWhenUsed="1"/>
+    <w:lsdException w:name="Table Columns 3" w:semiHidden="1" w:unhideWhenUsed="1"/>
+    <w:lsdException w:name="Table Columns 4" w:semiHidden="1" w:unhideWhenUsed="1"/>
+    <w:lsdException w:name="Table Columns 5" w:semiHidden="1" w:unhideWhenUsed="1"/>
+    <w:lsdException w:name="Table Grid 1" w:semiHidden="1" w:unhideWhenUsed="1"/>
+    <w:lsdException w:name="Table Grid 2" w:semiHidden="1" w:unhideWhenUsed="1"/>
+    <w:lsdException w:name="Table Grid 3" w:semiHidden="1" w:unhideWhenUsed="1"/>
+    <w:lsdException w:name="Table Grid 4" w:semiHidden="1" w:unhideWhenUsed="1"/>
+    <w:lsdException w:name="Table Grid 5" w:semiHidden="1" w:unhideWhenUsed="1"/>
+    <w:lsdException w:name="Table Grid 6" w:semiHidden="1" w:unhideWhenUsed="1"/>
+    <w:lsdException w:name="Table Grid 7" w:semiHidden="1" w:unhideWhenUsed="1"/>
+    <w:lsdException w:name="Table Grid 8" w:semiHidden="1" w:unhideWhenUsed="1"/>
+    <w:lsdException w:name="Table List 1" w:semiHidden="1" w:unhideWhenUsed="1"/>
+    <w:lsdException w:name="Table List 2" w:semiHidden="1" w:unhideWhenUsed="1"/>
+    <w:lsdException w:name="Table List 3" w:semiHidden="1" w:unhideWhenUsed="1"/>
+    <w:lsdException w:name="Table List 4" w:semiHidden="1" w:unhideWhenUsed="1"/>
+    <w:lsdException w:name="Table List 5" w:semiHidden="1" w:unhideWhenUsed="1"/>
+    <w:lsdException w:name="Table List 6" w:semiHidden="1" w:unhideWhenUsed="1"/>
+    <w:lsdException w:name="Table List 7" w:semiHidden="1" w:unhideWhenUsed="1"/>
+    <w:lsdException w:name="Table List 8" w:semiHidden="1" w:unhideWhenUsed="1"/>
+    <w:lsdException w:name="Table 3D effects 1" w:semiHidden="1" w:unhideWhenUsed="1"/>
+    <w:lsdException w:name="Table 3D effects 2" w:semiHidden="1" w:unhideWhenUsed="1"/>
+    <w:lsdException w:name="Table 3D effects 3" w:semiHidden="1" w:unhideWhenUsed="1"/>
+    <w:lsdException w:name="Table Contemporary" w:semiHidden="1" w:unhideWhenUsed="1"/>
+    <w:lsdException w:name="Table Elegant" w:semiHidden="1" w:unhideWhenUsed="1"/>
+    <w:lsdException w:name="Table Professional" w:semiHidden="1" w:unhideWhenUsed="1"/>
+    <w:lsdException w:name="Table Subtle 1" w:semiHidden="1" w:unhideWhenUsed="1"/>
+    <w:lsdException w:name="Table Subtle 2" w:semiHidden="1" w:unhideWhenUsed="1"/>
+    <w:lsdException w:name="Table Web 1" w:semiHidden="1" w:unhideWhenUsed="1"/>
+    <w:lsdException w:name="Table Web 2" w:semiHidden="1" w:unhideWhenUsed="1"/>
+    <w:lsdException w:name="Table Web 3" w:semiHidden="1" w:unhideWhenUsed="1"/>
+    <w:lsdException w:name="Balloon Text" w:semiHidden="1" w:unhideWhenUsed="1"/>
+    <w:lsdException w:name="Table Grid" w:uiPriority="59"/>
+    <w:lsdException w:name="Table Theme" w:semiHidden="1" w:unhideWhenUsed="1"/>
+    <w:lsdException w:name="Placeholder Text" w:semiHidden="1"/>
+    <w:lsdException w:name="No Spacing" w:uiPriority="1" w:qFormat="1"/>
+    <w:lsdException w:name="Light Shading" w:uiPriority="60"/>
+    <w:lsdException w:name="Light List" w:uiPriority="61"/>
+    <w:lsdException w:name="Light Grid" w:uiPriority="62"/>
+    <w:lsdException w:name="Medium Shading 1" w:uiPriority="63"/>
+    <w:lsdException w:name="Medium Shading 2" w:uiPriority="64"/>
+    <w:lsdException w:name="Medium List 1" w:uiPriority="65"/>
+    <w:lsdException w:name="Medium List 2" w:uiPriority="66"/>
+    <w:lsdException w:name="Medium Grid 1" w:uiPriority="67"/>
+    <w:lsdException w:name="Medium Grid 2" w:uiPriority="68"/>
+    <w:lsdException w:name="Medium Grid 3" w:uiPriority="69"/>
+    <w:lsdException w:name="Dark List" w:uiPriority="70"/>
+    <w:lsdException w:name="Colorful Shading" w:uiPriority="71"/>
+    <w:lsdException w:name="Colorful List" w:uiPriority="72"/>
+    <w:lsdException w:name="Colorful Grid" w:uiPriority="73"/>
+    <w:lsdException w:name="Light Shading Accent 1" w:uiPriority="60"/>
+    <w:lsdException w:name="Light List Accent 1" w:uiPriority="61"/>
+    <w:lsdException w:name="Light Grid Accent 1" w:uiPriority="62"/>
+    <w:lsdException w:name="Medium Shading 1 Accent 1" w:uiPriority="63"/>
+    <w:lsdException w:name="Medium Shading 2 Accent 1" w:uiPriority="64"/>
+    <w:lsdException w:name="Medium List 1 Accent 1" w:uiPriority="65"/>
+    <w:lsdException w:name="Revision" w:semiHidden="1"/>
+    <w:lsdException w:name="List Paragraph" w:uiPriority="34" w:qFormat="1"/>
+    <w:lsdException w:name="Quote" w:uiPriority="29" w:qFormat="1"/>
+    <w:lsdException w:name="Intense Quote" w:uiPriority="30" w:qFormat="1"/>
+    <w:lsdException w:name="Medium List 2 Accent 1" w:uiPriority="66"/>
+    <w:lsdException w:name="Medium Grid 1 Accent 1" w:uiPriority="67"/>
+    <w:lsdException w:name="Medium Grid 2 Accent 1" w:uiPriority="68"/>
+    <w:lsdException w:name="Medium Grid 3 Accent 1" w:uiPriority="69"/>
+    <w:lsdException w:name="Dark List Accent 1" w:uiPriority="70"/>
+    <w:lsdException w:name="Colorful Shading Accent 1" w:uiPriority="71"/>
+    <w:lsdException w:name="Colorful List Accent 1" w:uiPriority="72"/>
+    <w:lsdException w:name="Colorful Grid Accent 1" w:uiPriority="73"/>
+    <w:lsdException w:name="Light Shading Accent 2" w:uiPriority="60"/>
+    <w:lsdException w:name="Light List Accent 2" w:uiPriority="61"/>
+    <w:lsdException w:name="Light Grid Accent 2" w:uiPriority="62"/>
+    <w:lsdException w:name="Medium Shading 1 Accent 2" w:uiPriority="63"/>
+    <w:lsdException w:name="Medium Shading 2 Accent 2" w:uiPriority="64"/>
+    <w:lsdException w:name="Medium List 1 Accent 2" w:uiPriority="65"/>
+    <w:lsdException w:name="Medium List 2 Accent 2" w:uiPriority="66"/>
+    <w:lsdException w:name="Medium Grid 1 Accent 2" w:uiPriority="67"/>
+    <w:lsdException w:name="Medium Grid 2 Accent 2" w:uiPriority="68"/>
+    <w:lsdException w:name="Medium Grid 3 Accent 2" w:uiPriority="69"/>
+    <w:lsdException w:name="Dark List Accent 2" w:uiPriority="70"/>
+    <w:lsdException w:name="Colorful Shading Accent 2" w:uiPriority="71"/>
+    <w:lsdException w:name="Colorful List Accent 2" w:uiPriority="72"/>
+    <w:lsdException w:name="Colorful Grid Accent 2" w:uiPriority="73"/>
+    <w:lsdException w:name="Light Shading Accent 3" w:uiPriority="60"/>
+    <w:lsdException w:name="Light List Accent 3" w:uiPriority="61"/>
+    <w:lsdException w:name="Light Grid Accent 3" w:uiPriority="62"/>
+    <w:lsdException w:name="Medium Shading 1 Accent 3" w:uiPriority="63"/>
+    <w:lsdException w:name="Medium Shading 2 Accent 3" w:uiPriority="64"/>
+    <w:lsdException w:name="Medium List 1 Accent 3" w:uiPriority="65"/>
+    <w:lsdException w:name="Medium List 2 Accent 3" w:uiPriority="66"/>
+    <w:lsdException w:name="Medium Grid 1 Accent 3" w:uiPriority="67"/>
+    <w:lsdException w:name="Medium Grid 2 Accent 3" w:uiPriority="68"/>
+    <w:lsdException w:name="Medium Grid 3 Accent 3" w:uiPriority="69"/>
+    <w:lsdException w:name="Dark List Accent 3" w:uiPriority="70"/>
+    <w:lsdException w:name="Colorful Shading Accent 3" w:uiPriority="71"/>
+    <w:lsdException w:name="Colorful List Accent 3" w:uiPriority="72"/>
+    <w:lsdException w:name="Colorful Grid Accent 3" w:uiPriority="73"/>
+    <w:lsdException w:name="Light Shading Accent 4" w:uiPriority="60"/>
+    <w:lsdException w:name="Light List Accent 4" w:uiPriority="61"/>
+    <w:lsdException w:name="Light Grid Accent 4" w:uiPriority="62"/>
+    <w:lsdException w:name="Medium Shading 1 Accent 4" w:uiPriority="63"/>
+    <w:lsdException w:name="Medium Shading 2 Accent 4" w:uiPriority="64"/>
+    <w:lsdException w:name="Medium List 1 Accent 4" w:uiPriority="65"/>
+    <w:lsdException w:name="Medium List 2 Accent 4" w:uiPriority="66"/>
+    <w:lsdException w:name="Medium Grid 1 Accent 4" w:uiPriority="67"/>
+    <w:lsdException w:name="Medium Grid 2 Accent 4" w:uiPriority="68"/>
+    <w:lsdException w:name="Medium Grid 3 Accent 4" w:uiPriority="69"/>
+    <w:lsdException w:name="Dark List Accent 4" w:uiPriority="70"/>
+    <w:lsdException w:name="Colorful Shading Accent 4" w:uiPriority="71"/>
+    <w:lsdException w:name="Colorful List Accent 4" w:uiPriority="72"/>
+    <w:lsdException w:name="Colorful Grid Accent 4" w:uiPriority="73"/>
+    <w:lsdException w:name="Light Shading Accent 5" w:uiPriority="60"/>
+    <w:lsdException w:name="Light List Accent 5" w:uiPriority="61"/>
+    <w:lsdException w:name="Light Grid Accent 5" w:uiPriority="62"/>
+    <w:lsdException w:name="Medium Shading 1 Accent 5" w:uiPriority="63"/>
+    <w:lsdException w:name="Medium Shading 2 Accent 5" w:uiPriority="64"/>
+    <w:lsdException w:name="Medium List 1 Accent 5" w:uiPriority="65"/>
+    <w:lsdException w:name="Medium List 2 Accent 5" w:uiPriority="66"/>
+    <w:lsdException w:name="Medium Grid 1 Accent 5" w:uiPriority="67"/>
+    <w:lsdException w:name="Medium Grid 2 Accent 5" w:uiPriority="68"/>
+    <w:lsdException w:name="Medium Grid 3 Accent 5" w:uiPriority="69"/>
+    <w:lsdException w:name="Dark List Accent 5" w:uiPriority="70"/>
+    <w:lsdException w:name="Colorful Shading Accent 5" w:uiPriority="71"/>
+    <w:lsdException w:name="Colorful List Accent 5" w:uiPriority="72"/>
+    <w:lsdException w:name="Colorful Grid Accent 5" w:uiPriority="73"/>
+    <w:lsdException w:name="Light Shading Accent 6" w:uiPriority="60"/>
+    <w:lsdException w:name="Light List Accent 6" w:uiPriority="61"/>
+    <w:lsdException w:name="Light Grid Accent 6" w:uiPriority="62"/>
+    <w:lsdException w:name="Medium Shading 1 Accent 6" w:uiPriority="63"/>
+    <w:lsdException w:name="Medium Shading 2 Accent 6" w:uiPriority="64"/>
+    <w:lsdException w:name="Medium List 1 Accent 6" w:uiPriority="65"/>
+    <w:lsdException w:name="Medium List 2 Accent 6" w:uiPriority="66"/>
+    <w:lsdException w:name="Medium Grid 1 Accent 6" w:uiPriority="67"/>
+    <w:lsdException w:name="Medium Grid 2 Accent 6" w:uiPriority="68"/>
+    <w:lsdException w:name="Medium Grid 3 Accent 6" w:uiPriority="69"/>
+    <w:lsdException w:name="Dark List Accent 6" w:uiPriority="70"/>
+    <w:lsdException w:name="Colorful Shading Accent 6" w:uiPriority="71"/>
+    <w:lsdException w:name="Colorful List Accent 6" w:uiPriority="72"/>
+    <w:lsdException w:name="Colorful Grid Accent 6" w:uiPriority="73"/>
+    <w:lsdException w:name="Subtle Emphasis" w:uiPriority="19" w:qFormat="1"/>
+    <w:lsdException w:name="Intense Emphasis" w:uiPriority="21" w:qFormat="1"/>
+    <w:lsdException w:name="Subtle Reference" w:uiPriority="31" w:qFormat="1"/>
+    <w:lsdException w:name="Intense Reference" w:uiPriority="32" w:qFormat="1"/>
+    <w:lsdException w:name="Book Title" w:uiPriority="33" w:qFormat="1"/>
+    <w:lsdException w:name="Bibliography" w:semiHidden="1" w:uiPriority="37" w:unhideWhenUsed="1"/>
+    <w:lsdException w:name="TOC Heading" w:semiHidden="1" w:uiPriority="39" w:unhideWhenUsed="1" w:qFormat="1"/>
+    <w:lsdException w:name="Plain Table 1" w:uiPriority="41"/>
+    <w:lsdException w:name="Plain Table 2" w:uiPriority="42"/>
+    <w:lsdException w:name="Plain Table 3" w:uiPriority="43"/>
+    <w:lsdException w:name="Plain Table 4" w:uiPriority="44"/>
+    <w:lsdException w:name="Plain Table 5" w:uiPriority="45"/>
+    <w:lsdException w:name="Grid Table Light" w:uiPriority="40"/>
+    <w:lsdException w:name="Grid Table 1 Light" w:uiPriority="46"/>
+    <w:lsdException w:name="Grid Table 2" w:uiPriority="47"/>
+    <w:lsdException w:name="Grid Table 3" w:uiPriority="48"/>
+    <w:lsdException w:name="Grid Table 4" w:uiPriority="49"/>
+    <w:lsdException w:name="Grid Table 5 Dark" w:uiPriority="50"/>
+    <w:lsdException w:name="Grid Table 6 Colorful" w:uiPriority="51"/>
+    <w:lsdException w:name="Grid Table 7 Colorful" w:uiPriority="52"/>
+    <w:lsdException w:name="Grid Table 1 Light Accent 1" w:uiPriority="46"/>
+    <w:lsdException w:name="Grid Table 2 Accent 1" w:uiPriority="47"/>
+    <w:lsdException w:name="Grid Table 3 Accent 1" w:uiPriority="48"/>
+    <w:lsdException w:name="Grid Table 4 Accent 1" w:uiPriority="49"/>
+    <w:lsdException w:name="Grid Table 5 Dark Accent 1" w:uiPriority="50"/>
+    <w:lsdException w:name="Grid Table 6 Colorful Accent 1" w:uiPriority="51"/>
+    <w:lsdException w:name="Grid Table 7 Colorful Accent 1" w:uiPriority="52"/>
+    <w:lsdException w:name="Grid Table 1 Light Accent 2" w:uiPriority="46"/>
+    <w:lsdException w:name="Grid Table 2 Accent 2" w:uiPriority="47"/>
+    <w:lsdException w:name="Grid Table 3 Accent 2" w:uiPriority="48"/>
+    <w:lsdException w:name="Grid Table 4 Accent 2" w:uiPriority="49"/>
+    <w:lsdException w:name="Grid Table 5 Dark Accent 2" w:uiPriority="50"/>
+    <w:lsdException w:name="Grid Table 6 Colorful Accent 2" w:uiPriority="51"/>
+    <w:lsdException w:name="Grid Table 7 Colorful Accent 2" w:uiPriority="52"/>
+    <w:lsdException w:name="Grid Table 1 Light Accent 3" w:uiPriority="46"/>
+    <w:lsdException w:name="Grid Table 2 Accent 3" w:uiPriority="47"/>
+    <w:lsdException w:name="Grid Table 3 Accent 3" w:uiPriority="48"/>
+    <w:lsdException w:name="Grid Table 4 Accent 3" w:uiPriority="49"/>
+    <w:lsdException w:name="Grid Table 5 Dark Accent 3" w:uiPriority="50"/>
+    <w:lsdException w:name="Grid Table 6 Colorful Accent 3" w:uiPriority="51"/>
+    <w:lsdException w:name="Grid Table 7 Colorful Accent 3" w:uiPriority="52"/>
+    <w:lsdException w:name="Grid Table 1 Light Accent 4" w:uiPriority="46"/>
+    <w:lsdException w:name="Grid Table 2 Accent 4" w:uiPriority="47"/>
+    <w:lsdException w:name="Grid Table 3 Accent 4" w:uiPriority="48"/>
+    <w:lsdException w:name="Grid Table 4 Accent 4" w:uiPriority="49"/>
+    <w:lsdException w:name="Grid Table 5 Dark Accent 4" w:uiPriority="50"/>
+    <w:lsdException w:name="Grid Table 6 Colorful Accent 4" w:uiPriority="51"/>
+    <w:lsdException w:name="Grid Table 7 Colorful Accent 4" w:uiPriority="52"/>
+    <w:lsdException w:name="Grid Table 1 Light Accent 5" w:uiPriority="46"/>
+    <w:lsdException w:name="Grid Table 2 Accent 5" w:uiPriority="47"/>
+    <w:lsdException w:name="Grid Table 3 Accent 5" w:uiPriority="48"/>
+    <w:lsdException w:name="Grid Table 4 Accent 5" w:uiPriority="49"/>
+    <w:lsdException w:name="Grid Table 5 Dark Accent 5" w:uiPriority="50"/>
+    <w:lsdException w:name="Grid Table 6 Colorful Accent 5" w:uiPriority="51"/>
+    <w:lsdException w:name="Grid Table 7 Colorful Accent 5" w:uiPriority="52"/>
+    <w:lsdException w:name="Grid Table 1 Light Accent 6" w:uiPriority="46"/>
+    <w:lsdException w:name="Grid Table 2 Accent 6" w:uiPriority="47"/>
+    <w:lsdException w:name="Grid Table 3 Accent 6" w:uiPriority="48"/>
+    <w:lsdException w:name="Grid Table 4 Accent 6" w:uiPriority="49"/>
+    <w:lsdException w:name="Grid Table 5 Dark Accent 6" w:uiPriority="50"/>
+    <w:lsdException w:name="Grid Table 6 Colorful Accent 6" w:uiPriority="51"/>
+    <w:lsdException w:name="Grid Table 7 Colorful Accent 6" w:uiPriority="52"/>
+    <w:lsdException w:name="List Table 1 Light" w:uiPriority="46"/>
+    <w:lsdException w:name="List Table 2" w:uiPriority="47"/>
+    <w:lsdException w:name="List Table 3" w:uiPriority="48"/>
+    <w:lsdException w:name="List Table 4" w:uiPriority="49"/>
+    <w:lsdException w:name="List Table 5 Dark" w:uiPriority="50"/>
+    <w:lsdException w:name="List Table 6 Colorful" w:uiPriority="51"/>
+    <w:lsdException w:name="List Table 7 Colorful" w:uiPriority="52"/>
+    <w:lsdException w:name="List Table 1 Light Accent 1" w:uiPriority="46"/>
+    <w:lsdException w:name="List Table 2 Accent 1" w:uiPriority="47"/>
+    <w:lsdException w:name="List Table 3 Accent 1" w:uiPriority="48"/>
+    <w:lsdException w:name="List Table 4 Accent 1" w:uiPriority="49"/>
+    <w:lsdException w:name="List Table 5 Dark Accent 1" w:uiPriority="50"/>
+    <w:lsdException w:name="List Table 6 Colorful Accent 1" w:uiPriority="51"/>
+    <w:lsdException w:name="List Table 7 Colorful Accent 1" w:uiPriority="52"/>
+    <w:lsdException w:name="List Table 1 Light Accent 2" w:uiPriority="46"/>
+    <w:lsdException w:name="List Table 2 Accent 2" w:uiPriority="47"/>
+    <w:lsdException w:name="List Table 3 Accent 2" w:uiPriority="48"/>
+    <w:lsdException w:name="List Table 4 Accent 2" w:uiPriority="49"/>
+    <w:lsdException w:name="List Table 5 Dark Accent 2" w:uiPriority="50"/>
+    <w:lsdException w:name="List Table 6 Colorful Accent 2" w:uiPriority="51"/>
+    <w:lsdException w:name="List Table 7 Colorful Accent 2" w:uiPriority="52"/>
+    <w:lsdException w:name="List Table 1 Light Accent 3" w:uiPriority="46"/>
+    <w:lsdException w:name="List Table 2 Accent 3" w:uiPriority="47"/>
+    <w:lsdException w:name="List Table 3 Accent 3" w:uiPriority="48"/>
+    <w:lsdException w:name="List Table 4 Accent 3" w:uiPriority="49"/>
+    <w:lsdException w:name="List Table 5 Dark Accent 3" w:uiPriority="50"/>
+    <w:lsdException w:name="List Table 6 Colorful Accent 3" w:uiPriority="51"/>
+    <w:lsdException w:name="List Table 7 Colorful Accent 3" w:uiPriority="52"/>
+    <w:lsdException w:name="List Table 1 Light Accent 4" w:uiPriority="46"/>
+    <w:lsdException w:name="List Table 2 Accent 4" w:uiPriority="47"/>
+    <w:lsdException w:name="List Table 3 Accent 4" w:uiPriority="48"/>
+    <w:lsdException w:name="List Table 4 Accent 4" w:uiPriority="49"/>
+    <w:lsdException w:name="List Table 5 Dark Accent 4" w:uiPriority="50"/>
+    <w:lsdException w:name="List Table 6 Colorful Accent 4" w:uiPriority="51"/>
+    <w:lsdException w:name="List Table 7 Colorful Accent 4" w:uiPriority="52"/>
+    <w:lsdException w:name="List Table 1 Light Accent 5" w:uiPriority="46"/>
+    <w:lsdException w:name="List Table 2 Accent 5" w:uiPriority="47"/>
+    <w:lsdException w:name="List Table 3 Accent 5" w:uiPriority="48"/>
+    <w:lsdException w:name="List Table 4 Accent 5" w:uiPriority="49"/>
+    <w:lsdException w:name="List Table 5 Dark Accent 5" w:uiPriority="50"/>
+    <w:lsdException w:name="List Table 6 Colorful Accent 5" w:uiPriority="51"/>
+    <w:lsdException w:name="List Table 7 Colorful Accent 5" w:uiPriority="52"/>
+    <w:lsdException w:name="List Table 1 Light Accent 6" w:uiPriority="46"/>
+    <w:lsdException w:name="List Table 2 Accent 6" w:uiPriority="47"/>
+    <w:lsdException w:name="List Table 3 Accent 6" w:uiPriority="48"/>
+    <w:lsdException w:name="List Table 4 Accent 6" w:uiPriority="49"/>
+    <w:lsdException w:name="List Table 5 Dark Accent 6" w:uiPriority="50"/>
+    <w:lsdException w:name="List Table 6 Colorful Accent 6" w:uiPriority="51"/>
+    <w:lsdException w:name="List Table 7 Colorful Accent 6" w:uiPriority="52"/>
   </w:latentStyles>
   <w:style w:type="paragraph" w:default="1" w:styleId="Normal">
     <w:name w:val="Normal"/>
     <w:qFormat/>
+    <w:rsid w:val="008E3882"/>
+    <w:rPr>
+      <w:rFonts w:ascii="Times New Roman" w:hAnsi="Times New Roman"/>
+    </w:rPr>
   </w:style>
   <w:style w:type="paragraph" w:styleId="Titre1">
     <w:name w:val="heading 1"/>
@@ -3202,7 +3494,6 @@
       <w:spacing w:after="0" w:line="240" w:lineRule="auto"/>
     </w:pPr>
     <w:tblPr>
-      <w:tblInd w:w="0" w:type="dxa"/>
       <w:tblBorders>
         <w:top w:val="single" w:sz="4" w:space="0" w:color="auto"/>
         <w:left w:val="single" w:sz="4" w:space="0" w:color="auto"/>
@@ -3211,520 +3502,6 @@
         <w:insideH w:val="single" w:sz="4" w:space="0" w:color="auto"/>
         <w:insideV w:val="single" w:sz="4" w:space="0" w:color="auto"/>
       </w:tblBorders>
-      <w:tblCellMar>
-        <w:top w:w="0" w:type="dxa"/>
-        <w:left w:w="108" w:type="dxa"/>
-        <w:bottom w:w="0" w:type="dxa"/>
-        <w:right w:w="108" w:type="dxa"/>
-      </w:tblCellMar>
-    </w:tblPr>
-  </w:style>
-  <w:style w:type="paragraph" w:styleId="Paragraphedeliste">
-    <w:name w:val="List Paragraph"/>
-    <w:basedOn w:val="Normal"/>
-    <w:uiPriority w:val="34"/>
-    <w:qFormat/>
-    <w:rsid w:val="007618EF"/>
-    <w:pPr>
-      <w:ind w:left="720"/>
-      <w:contextualSpacing/>
-    </w:pPr>
-  </w:style>
-  <w:style w:type="character" w:styleId="Lienhypertexte">
-    <w:name w:val="Hyperlink"/>
-    <w:basedOn w:val="Policepardfaut"/>
-    <w:uiPriority w:val="99"/>
-    <w:unhideWhenUsed/>
-    <w:rsid w:val="003C0EC9"/>
-    <w:rPr>
-      <w:color w:val="0000FF" w:themeColor="hyperlink"/>
-      <w:u w:val="single"/>
-    </w:rPr>
-  </w:style>
-  <w:style w:type="paragraph" w:styleId="PrformatHTML">
-    <w:name w:val="HTML Preformatted"/>
-    <w:basedOn w:val="Normal"/>
-    <w:link w:val="PrformatHTMLCar"/>
-    <w:uiPriority w:val="99"/>
-    <w:semiHidden/>
-    <w:unhideWhenUsed/>
-    <w:rsid w:val="00B50202"/>
-    <w:pPr>
-      <w:tabs>
-        <w:tab w:val="left" w:pos="916"/>
-        <w:tab w:val="left" w:pos="1832"/>
-        <w:tab w:val="left" w:pos="2748"/>
-        <w:tab w:val="left" w:pos="3664"/>
-        <w:tab w:val="left" w:pos="4580"/>
-        <w:tab w:val="left" w:pos="5496"/>
-        <w:tab w:val="left" w:pos="6412"/>
-        <w:tab w:val="left" w:pos="7328"/>
-        <w:tab w:val="left" w:pos="8244"/>
-        <w:tab w:val="left" w:pos="9160"/>
-        <w:tab w:val="left" w:pos="10076"/>
-        <w:tab w:val="left" w:pos="10992"/>
-        <w:tab w:val="left" w:pos="11908"/>
-        <w:tab w:val="left" w:pos="12824"/>
-        <w:tab w:val="left" w:pos="13740"/>
-        <w:tab w:val="left" w:pos="14656"/>
-      </w:tabs>
-      <w:spacing w:after="0" w:line="240" w:lineRule="auto"/>
-    </w:pPr>
-    <w:rPr>
-      <w:rFonts w:ascii="Courier New" w:eastAsia="Times New Roman" w:hAnsi="Courier New" w:cs="Courier New"/>
-      <w:sz w:val="20"/>
-      <w:szCs w:val="20"/>
-      <w:lang w:eastAsia="en-GB"/>
-    </w:rPr>
-  </w:style>
-  <w:style w:type="character" w:customStyle="1" w:styleId="PrformatHTMLCar">
-    <w:name w:val="Préformaté HTML Car"/>
-    <w:basedOn w:val="Policepardfaut"/>
-    <w:link w:val="PrformatHTML"/>
-    <w:uiPriority w:val="99"/>
-    <w:semiHidden/>
-    <w:rsid w:val="00B50202"/>
-    <w:rPr>
-      <w:rFonts w:ascii="Courier New" w:eastAsia="Times New Roman" w:hAnsi="Courier New" w:cs="Courier New"/>
-      <w:sz w:val="20"/>
-      <w:szCs w:val="20"/>
-      <w:lang w:eastAsia="en-GB"/>
-    </w:rPr>
-  </w:style>
-</w:styles>
-</file>
-
-<file path=word/stylesWithEffects.xml><?xml version="1.0" encoding="utf-8"?>
-<w:styles xmlns:wpc="http://schemas.microsoft.com/office/word/2010/wordprocessingCanvas" xmlns:mc="http://schemas.openxmlformats.org/markup-compatibility/2006" xmlns:o="urn:schemas-microsoft-com:office:office" xmlns:r="http://schemas.openxmlformats.org/officeDocument/2006/relationships" xmlns:m="http://schemas.openxmlformats.org/officeDocument/2006/math" xmlns:v="urn:schemas-microsoft-com:vml" xmlns:wp14="http://schemas.microsoft.com/office/word/2010/wordprocessingDrawing" xmlns:wp="http://schemas.openxmlformats.org/drawingml/2006/wordprocessingDrawing" xmlns:w10="urn:schemas-microsoft-com:office:word" xmlns:w="http://schemas.openxmlformats.org/wordprocessingml/2006/main" xmlns:w14="http://schemas.microsoft.com/office/word/2010/wordml" xmlns:wpg="http://schemas.microsoft.com/office/word/2010/wordprocessingGroup" xmlns:wpi="http://schemas.microsoft.com/office/word/2010/wordprocessingInk" xmlns:wne="http://schemas.microsoft.com/office/word/2006/wordml" xmlns:wps="http://schemas.microsoft.com/office/word/2010/wordprocessingShape" mc:Ignorable="w14 wp14">
-  <w:docDefaults>
-    <w:rPrDefault>
-      <w:rPr>
-        <w:rFonts w:asciiTheme="minorHAnsi" w:eastAsiaTheme="minorHAnsi" w:hAnsiTheme="minorHAnsi" w:cstheme="minorBidi"/>
-        <w:sz w:val="22"/>
-        <w:szCs w:val="22"/>
-        <w:lang w:val="en-GB" w:eastAsia="en-US" w:bidi="ar-SA"/>
-      </w:rPr>
-    </w:rPrDefault>
-    <w:pPrDefault>
-      <w:pPr>
-        <w:spacing w:after="200" w:line="276" w:lineRule="auto"/>
-      </w:pPr>
-    </w:pPrDefault>
-  </w:docDefaults>
-  <w:latentStyles w:defLockedState="0" w:defUIPriority="99" w:defSemiHidden="1" w:defUnhideWhenUsed="1" w:defQFormat="0" w:count="267">
-    <w:lsdException w:name="Normal" w:semiHidden="0" w:uiPriority="0" w:unhideWhenUsed="0" w:qFormat="1"/>
-    <w:lsdException w:name="heading 1" w:semiHidden="0" w:uiPriority="9" w:unhideWhenUsed="0" w:qFormat="1"/>
-    <w:lsdException w:name="heading 2" w:uiPriority="9" w:qFormat="1"/>
-    <w:lsdException w:name="heading 3" w:uiPriority="9" w:qFormat="1"/>
-    <w:lsdException w:name="heading 4" w:uiPriority="9" w:qFormat="1"/>
-    <w:lsdException w:name="heading 5" w:uiPriority="9" w:qFormat="1"/>
-    <w:lsdException w:name="heading 6" w:uiPriority="9" w:qFormat="1"/>
-    <w:lsdException w:name="heading 7" w:uiPriority="9" w:qFormat="1"/>
-    <w:lsdException w:name="heading 8" w:uiPriority="9" w:qFormat="1"/>
-    <w:lsdException w:name="heading 9" w:uiPriority="9" w:qFormat="1"/>
-    <w:lsdException w:name="toc 1" w:uiPriority="39"/>
-    <w:lsdException w:name="toc 2" w:uiPriority="39"/>
-    <w:lsdException w:name="toc 3" w:uiPriority="39"/>
-    <w:lsdException w:name="toc 4" w:uiPriority="39"/>
-    <w:lsdException w:name="toc 5" w:uiPriority="39"/>
-    <w:lsdException w:name="toc 6" w:uiPriority="39"/>
-    <w:lsdException w:name="toc 7" w:uiPriority="39"/>
-    <w:lsdException w:name="toc 8" w:uiPriority="39"/>
-    <w:lsdException w:name="toc 9" w:uiPriority="39"/>
-    <w:lsdException w:name="caption" w:uiPriority="35" w:qFormat="1"/>
-    <w:lsdException w:name="Title" w:semiHidden="0" w:uiPriority="10" w:unhideWhenUsed="0" w:qFormat="1"/>
-    <w:lsdException w:name="Default Paragraph Font" w:uiPriority="1"/>
-    <w:lsdException w:name="Subtitle" w:semiHidden="0" w:uiPriority="11" w:unhideWhenUsed="0" w:qFormat="1"/>
-    <w:lsdException w:name="Strong" w:semiHidden="0" w:uiPriority="22" w:unhideWhenUsed="0" w:qFormat="1"/>
-    <w:lsdException w:name="Emphasis" w:semiHidden="0" w:uiPriority="20" w:unhideWhenUsed="0" w:qFormat="1"/>
-    <w:lsdException w:name="Table Grid" w:semiHidden="0" w:uiPriority="59" w:unhideWhenUsed="0"/>
-    <w:lsdException w:name="Placeholder Text" w:unhideWhenUsed="0"/>
-    <w:lsdException w:name="No Spacing" w:semiHidden="0" w:uiPriority="1" w:unhideWhenUsed="0" w:qFormat="1"/>
-    <w:lsdException w:name="Light Shading" w:semiHidden="0" w:uiPriority="60" w:unhideWhenUsed="0"/>
-    <w:lsdException w:name="Light List" w:semiHidden="0" w:uiPriority="61" w:unhideWhenUsed="0"/>
-    <w:lsdException w:name="Light Grid" w:semiHidden="0" w:uiPriority="62" w:unhideWhenUsed="0"/>
-    <w:lsdException w:name="Medium Shading 1" w:semiHidden="0" w:uiPriority="63" w:unhideWhenUsed="0"/>
-    <w:lsdException w:name="Medium Shading 2" w:semiHidden="0" w:uiPriority="64" w:unhideWhenUsed="0"/>
-    <w:lsdException w:name="Medium List 1" w:semiHidden="0" w:uiPriority="65" w:unhideWhenUsed="0"/>
-    <w:lsdException w:name="Medium List 2" w:semiHidden="0" w:uiPriority="66" w:unhideWhenUsed="0"/>
-    <w:lsdException w:name="Medium Grid 1" w:semiHidden="0" w:uiPriority="67" w:unhideWhenUsed="0"/>
-    <w:lsdException w:name="Medium Grid 2" w:semiHidden="0" w:uiPriority="68" w:unhideWhenUsed="0"/>
-    <w:lsdException w:name="Medium Grid 3" w:semiHidden="0" w:uiPriority="69" w:unhideWhenUsed="0"/>
-    <w:lsdException w:name="Dark List" w:semiHidden="0" w:uiPriority="70" w:unhideWhenUsed="0"/>
-    <w:lsdException w:name="Colorful Shading" w:semiHidden="0" w:uiPriority="71" w:unhideWhenUsed="0"/>
-    <w:lsdException w:name="Colorful List" w:semiHidden="0" w:uiPriority="72" w:unhideWhenUsed="0"/>
-    <w:lsdException w:name="Colorful Grid" w:semiHidden="0" w:uiPriority="73" w:unhideWhenUsed="0"/>
-    <w:lsdException w:name="Light Shading Accent 1" w:semiHidden="0" w:uiPriority="60" w:unhideWhenUsed="0"/>
-    <w:lsdException w:name="Light List Accent 1" w:semiHidden="0" w:uiPriority="61" w:unhideWhenUsed="0"/>
-    <w:lsdException w:name="Light Grid Accent 1" w:semiHidden="0" w:uiPriority="62" w:unhideWhenUsed="0"/>
-    <w:lsdException w:name="Medium Shading 1 Accent 1" w:semiHidden="0" w:uiPriority="63" w:unhideWhenUsed="0"/>
-    <w:lsdException w:name="Medium Shading 2 Accent 1" w:semiHidden="0" w:uiPriority="64" w:unhideWhenUsed="0"/>
-    <w:lsdException w:name="Medium List 1 Accent 1" w:semiHidden="0" w:uiPriority="65" w:unhideWhenUsed="0"/>
-    <w:lsdException w:name="Revision" w:unhideWhenUsed="0"/>
-    <w:lsdException w:name="List Paragraph" w:semiHidden="0" w:uiPriority="34" w:unhideWhenUsed="0" w:qFormat="1"/>
-    <w:lsdException w:name="Quote" w:semiHidden="0" w:uiPriority="29" w:unhideWhenUsed="0" w:qFormat="1"/>
-    <w:lsdException w:name="Intense Quote" w:semiHidden="0" w:uiPriority="30" w:unhideWhenUsed="0" w:qFormat="1"/>
-    <w:lsdException w:name="Medium List 2 Accent 1" w:semiHidden="0" w:uiPriority="66" w:unhideWhenUsed="0"/>
-    <w:lsdException w:name="Medium Grid 1 Accent 1" w:semiHidden="0" w:uiPriority="67" w:unhideWhenUsed="0"/>
-    <w:lsdException w:name="Medium Grid 2 Accent 1" w:semiHidden="0" w:uiPriority="68" w:unhideWhenUsed="0"/>
-    <w:lsdException w:name="Medium Grid 3 Accent 1" w:semiHidden="0" w:uiPriority="69" w:unhideWhenUsed="0"/>
-    <w:lsdException w:name="Dark List Accent 1" w:semiHidden="0" w:uiPriority="70" w:unhideWhenUsed="0"/>
-    <w:lsdException w:name="Colorful Shading Accent 1" w:semiHidden="0" w:uiPriority="71" w:unhideWhenUsed="0"/>
-    <w:lsdException w:name="Colorful List Accent 1" w:semiHidden="0" w:uiPriority="72" w:unhideWhenUsed="0"/>
-    <w:lsdException w:name="Colorful Grid Accent 1" w:semiHidden="0" w:uiPriority="73" w:unhideWhenUsed="0"/>
-    <w:lsdException w:name="Light Shading Accent 2" w:semiHidden="0" w:uiPriority="60" w:unhideWhenUsed="0"/>
-    <w:lsdException w:name="Light List Accent 2" w:semiHidden="0" w:uiPriority="61" w:unhideWhenUsed="0"/>
-    <w:lsdException w:name="Light Grid Accent 2" w:semiHidden="0" w:uiPriority="62" w:unhideWhenUsed="0"/>
-    <w:lsdException w:name="Medium Shading 1 Accent 2" w:semiHidden="0" w:uiPriority="63" w:unhideWhenUsed="0"/>
-    <w:lsdException w:name="Medium Shading 2 Accent 2" w:semiHidden="0" w:uiPriority="64" w:unhideWhenUsed="0"/>
-    <w:lsdException w:name="Medium List 1 Accent 2" w:semiHidden="0" w:uiPriority="65" w:unhideWhenUsed="0"/>
-    <w:lsdException w:name="Medium List 2 Accent 2" w:semiHidden="0" w:uiPriority="66" w:unhideWhenUsed="0"/>
-    <w:lsdException w:name="Medium Grid 1 Accent 2" w:semiHidden="0" w:uiPriority="67" w:unhideWhenUsed="0"/>
-    <w:lsdException w:name="Medium Grid 2 Accent 2" w:semiHidden="0" w:uiPriority="68" w:unhideWhenUsed="0"/>
-    <w:lsdException w:name="Medium Grid 3 Accent 2" w:semiHidden="0" w:uiPriority="69" w:unhideWhenUsed="0"/>
-    <w:lsdException w:name="Dark List Accent 2" w:semiHidden="0" w:uiPriority="70" w:unhideWhenUsed="0"/>
-    <w:lsdException w:name="Colorful Shading Accent 2" w:semiHidden="0" w:uiPriority="71" w:unhideWhenUsed="0"/>
-    <w:lsdException w:name="Colorful List Accent 2" w:semiHidden="0" w:uiPriority="72" w:unhideWhenUsed="0"/>
-    <w:lsdException w:name="Colorful Grid Accent 2" w:semiHidden="0" w:uiPriority="73" w:unhideWhenUsed="0"/>
-    <w:lsdException w:name="Light Shading Accent 3" w:semiHidden="0" w:uiPriority="60" w:unhideWhenUsed="0"/>
-    <w:lsdException w:name="Light List Accent 3" w:semiHidden="0" w:uiPriority="61" w:unhideWhenUsed="0"/>
-    <w:lsdException w:name="Light Grid Accent 3" w:semiHidden="0" w:uiPriority="62" w:unhideWhenUsed="0"/>
-    <w:lsdException w:name="Medium Shading 1 Accent 3" w:semiHidden="0" w:uiPriority="63" w:unhideWhenUsed="0"/>
-    <w:lsdException w:name="Medium Shading 2 Accent 3" w:semiHidden="0" w:uiPriority="64" w:unhideWhenUsed="0"/>
-    <w:lsdException w:name="Medium List 1 Accent 3" w:semiHidden="0" w:uiPriority="65" w:unhideWhenUsed="0"/>
-    <w:lsdException w:name="Medium List 2 Accent 3" w:semiHidden="0" w:uiPriority="66" w:unhideWhenUsed="0"/>
-    <w:lsdException w:name="Medium Grid 1 Accent 3" w:semiHidden="0" w:uiPriority="67" w:unhideWhenUsed="0"/>
-    <w:lsdException w:name="Medium Grid 2 Accent 3" w:semiHidden="0" w:uiPriority="68" w:unhideWhenUsed="0"/>
-    <w:lsdException w:name="Medium Grid 3 Accent 3" w:semiHidden="0" w:uiPriority="69" w:unhideWhenUsed="0"/>
-    <w:lsdException w:name="Dark List Accent 3" w:semiHidden="0" w:uiPriority="70" w:unhideWhenUsed="0"/>
-    <w:lsdException w:name="Colorful Shading Accent 3" w:semiHidden="0" w:uiPriority="71" w:unhideWhenUsed="0"/>
-    <w:lsdException w:name="Colorful List Accent 3" w:semiHidden="0" w:uiPriority="72" w:unhideWhenUsed="0"/>
-    <w:lsdException w:name="Colorful Grid Accent 3" w:semiHidden="0" w:uiPriority="73" w:unhideWhenUsed="0"/>
-    <w:lsdException w:name="Light Shading Accent 4" w:semiHidden="0" w:uiPriority="60" w:unhideWhenUsed="0"/>
-    <w:lsdException w:name="Light List Accent 4" w:semiHidden="0" w:uiPriority="61" w:unhideWhenUsed="0"/>
-    <w:lsdException w:name="Light Grid Accent 4" w:semiHidden="0" w:uiPriority="62" w:unhideWhenUsed="0"/>
-    <w:lsdException w:name="Medium Shading 1 Accent 4" w:semiHidden="0" w:uiPriority="63" w:unhideWhenUsed="0"/>
-    <w:lsdException w:name="Medium Shading 2 Accent 4" w:semiHidden="0" w:uiPriority="64" w:unhideWhenUsed="0"/>
-    <w:lsdException w:name="Medium List 1 Accent 4" w:semiHidden="0" w:uiPriority="65" w:unhideWhenUsed="0"/>
-    <w:lsdException w:name="Medium List 2 Accent 4" w:semiHidden="0" w:uiPriority="66" w:unhideWhenUsed="0"/>
-    <w:lsdException w:name="Medium Grid 1 Accent 4" w:semiHidden="0" w:uiPriority="67" w:unhideWhenUsed="0"/>
-    <w:lsdException w:name="Medium Grid 2 Accent 4" w:semiHidden="0" w:uiPriority="68" w:unhideWhenUsed="0"/>
-    <w:lsdException w:name="Medium Grid 3 Accent 4" w:semiHidden="0" w:uiPriority="69" w:unhideWhenUsed="0"/>
-    <w:lsdException w:name="Dark List Accent 4" w:semiHidden="0" w:uiPriority="70" w:unhideWhenUsed="0"/>
-    <w:lsdException w:name="Colorful Shading Accent 4" w:semiHidden="0" w:uiPriority="71" w:unhideWhenUsed="0"/>
-    <w:lsdException w:name="Colorful List Accent 4" w:semiHidden="0" w:uiPriority="72" w:unhideWhenUsed="0"/>
-    <w:lsdException w:name="Colorful Grid Accent 4" w:semiHidden="0" w:uiPriority="73" w:unhideWhenUsed="0"/>
-    <w:lsdException w:name="Light Shading Accent 5" w:semiHidden="0" w:uiPriority="60" w:unhideWhenUsed="0"/>
-    <w:lsdException w:name="Light List Accent 5" w:semiHidden="0" w:uiPriority="61" w:unhideWhenUsed="0"/>
-    <w:lsdException w:name="Light Grid Accent 5" w:semiHidden="0" w:uiPriority="62" w:unhideWhenUsed="0"/>
-    <w:lsdException w:name="Medium Shading 1 Accent 5" w:semiHidden="0" w:uiPriority="63" w:unhideWhenUsed="0"/>
-    <w:lsdException w:name="Medium Shading 2 Accent 5" w:semiHidden="0" w:uiPriority="64" w:unhideWhenUsed="0"/>
-    <w:lsdException w:name="Medium List 1 Accent 5" w:semiHidden="0" w:uiPriority="65" w:unhideWhenUsed="0"/>
-    <w:lsdException w:name="Medium List 2 Accent 5" w:semiHidden="0" w:uiPriority="66" w:unhideWhenUsed="0"/>
-    <w:lsdException w:name="Medium Grid 1 Accent 5" w:semiHidden="0" w:uiPriority="67" w:unhideWhenUsed="0"/>
-    <w:lsdException w:name="Medium Grid 2 Accent 5" w:semiHidden="0" w:uiPriority="68" w:unhideWhenUsed="0"/>
-    <w:lsdException w:name="Medium Grid 3 Accent 5" w:semiHidden="0" w:uiPriority="69" w:unhideWhenUsed="0"/>
-    <w:lsdException w:name="Dark List Accent 5" w:semiHidden="0" w:uiPriority="70" w:unhideWhenUsed="0"/>
-    <w:lsdException w:name="Colorful Shading Accent 5" w:semiHidden="0" w:uiPriority="71" w:unhideWhenUsed="0"/>
-    <w:lsdException w:name="Colorful List Accent 5" w:semiHidden="0" w:uiPriority="72" w:unhideWhenUsed="0"/>
-    <w:lsdException w:name="Colorful Grid Accent 5" w:semiHidden="0" w:uiPriority="73" w:unhideWhenUsed="0"/>
-    <w:lsdException w:name="Light Shading Accent 6" w:semiHidden="0" w:uiPriority="60" w:unhideWhenUsed="0"/>
-    <w:lsdException w:name="Light List Accent 6" w:semiHidden="0" w:uiPriority="61" w:unhideWhenUsed="0"/>
-    <w:lsdException w:name="Light Grid Accent 6" w:semiHidden="0" w:uiPriority="62" w:unhideWhenUsed="0"/>
-    <w:lsdException w:name="Medium Shading 1 Accent 6" w:semiHidden="0" w:uiPriority="63" w:unhideWhenUsed="0"/>
-    <w:lsdException w:name="Medium Shading 2 Accent 6" w:semiHidden="0" w:uiPriority="64" w:unhideWhenUsed="0"/>
-    <w:lsdException w:name="Medium List 1 Accent 6" w:semiHidden="0" w:uiPriority="65" w:unhideWhenUsed="0"/>
-    <w:lsdException w:name="Medium List 2 Accent 6" w:semiHidden="0" w:uiPriority="66" w:unhideWhenUsed="0"/>
-    <w:lsdException w:name="Medium Grid 1 Accent 6" w:semiHidden="0" w:uiPriority="67" w:unhideWhenUsed="0"/>
-    <w:lsdException w:name="Medium Grid 2 Accent 6" w:semiHidden="0" w:uiPriority="68" w:unhideWhenUsed="0"/>
-    <w:lsdException w:name="Medium Grid 3 Accent 6" w:semiHidden="0" w:uiPriority="69" w:unhideWhenUsed="0"/>
-    <w:lsdException w:name="Dark List Accent 6" w:semiHidden="0" w:uiPriority="70" w:unhideWhenUsed="0"/>
-    <w:lsdException w:name="Colorful Shading Accent 6" w:semiHidden="0" w:uiPriority="71" w:unhideWhenUsed="0"/>
-    <w:lsdException w:name="Colorful List Accent 6" w:semiHidden="0" w:uiPriority="72" w:unhideWhenUsed="0"/>
-    <w:lsdException w:name="Colorful Grid Accent 6" w:semiHidden="0" w:uiPriority="73" w:unhideWhenUsed="0"/>
-    <w:lsdException w:name="Subtle Emphasis" w:semiHidden="0" w:uiPriority="19" w:unhideWhenUsed="0" w:qFormat="1"/>
-    <w:lsdException w:name="Intense Emphasis" w:semiHidden="0" w:uiPriority="21" w:unhideWhenUsed="0" w:qFormat="1"/>
-    <w:lsdException w:name="Subtle Reference" w:semiHidden="0" w:uiPriority="31" w:unhideWhenUsed="0" w:qFormat="1"/>
-    <w:lsdException w:name="Intense Reference" w:semiHidden="0" w:uiPriority="32" w:unhideWhenUsed="0" w:qFormat="1"/>
-    <w:lsdException w:name="Book Title" w:semiHidden="0" w:uiPriority="33" w:unhideWhenUsed="0" w:qFormat="1"/>
-    <w:lsdException w:name="Bibliography" w:uiPriority="37"/>
-    <w:lsdException w:name="TOC Heading" w:uiPriority="39" w:qFormat="1"/>
-  </w:latentStyles>
-  <w:style w:type="paragraph" w:default="1" w:styleId="Normal">
-    <w:name w:val="Normal"/>
-    <w:qFormat/>
-  </w:style>
-  <w:style w:type="paragraph" w:styleId="Titre1">
-    <w:name w:val="heading 1"/>
-    <w:basedOn w:val="Normal"/>
-    <w:next w:val="Normal"/>
-    <w:link w:val="Titre1Car"/>
-    <w:uiPriority w:val="9"/>
-    <w:qFormat/>
-    <w:rsid w:val="005C47DC"/>
-    <w:pPr>
-      <w:keepNext/>
-      <w:keepLines/>
-      <w:spacing w:before="480" w:after="0"/>
-      <w:outlineLvl w:val="0"/>
-    </w:pPr>
-    <w:rPr>
-      <w:rFonts w:asciiTheme="majorHAnsi" w:eastAsiaTheme="majorEastAsia" w:hAnsiTheme="majorHAnsi" w:cstheme="majorBidi"/>
-      <w:b/>
-      <w:bCs/>
-      <w:color w:val="365F91" w:themeColor="accent1" w:themeShade="BF"/>
-      <w:sz w:val="28"/>
-      <w:szCs w:val="28"/>
-    </w:rPr>
-  </w:style>
-  <w:style w:type="paragraph" w:styleId="Titre2">
-    <w:name w:val="heading 2"/>
-    <w:basedOn w:val="Normal"/>
-    <w:next w:val="Normal"/>
-    <w:link w:val="Titre2Car"/>
-    <w:uiPriority w:val="9"/>
-    <w:unhideWhenUsed/>
-    <w:qFormat/>
-    <w:rsid w:val="005C47DC"/>
-    <w:pPr>
-      <w:keepNext/>
-      <w:keepLines/>
-      <w:spacing w:before="200" w:after="0"/>
-      <w:outlineLvl w:val="1"/>
-    </w:pPr>
-    <w:rPr>
-      <w:rFonts w:asciiTheme="majorHAnsi" w:eastAsiaTheme="majorEastAsia" w:hAnsiTheme="majorHAnsi" w:cstheme="majorBidi"/>
-      <w:b/>
-      <w:bCs/>
-      <w:color w:val="4F81BD" w:themeColor="accent1"/>
-      <w:sz w:val="26"/>
-      <w:szCs w:val="26"/>
-    </w:rPr>
-  </w:style>
-  <w:style w:type="paragraph" w:styleId="Titre3">
-    <w:name w:val="heading 3"/>
-    <w:basedOn w:val="Normal"/>
-    <w:next w:val="Normal"/>
-    <w:link w:val="Titre3Car"/>
-    <w:uiPriority w:val="9"/>
-    <w:unhideWhenUsed/>
-    <w:qFormat/>
-    <w:rsid w:val="005C47DC"/>
-    <w:pPr>
-      <w:keepNext/>
-      <w:keepLines/>
-      <w:spacing w:before="200" w:after="0"/>
-      <w:outlineLvl w:val="2"/>
-    </w:pPr>
-    <w:rPr>
-      <w:rFonts w:asciiTheme="majorHAnsi" w:eastAsiaTheme="majorEastAsia" w:hAnsiTheme="majorHAnsi" w:cstheme="majorBidi"/>
-      <w:b/>
-      <w:bCs/>
-      <w:color w:val="4F81BD" w:themeColor="accent1"/>
-    </w:rPr>
-  </w:style>
-  <w:style w:type="paragraph" w:styleId="Titre4">
-    <w:name w:val="heading 4"/>
-    <w:basedOn w:val="Normal"/>
-    <w:next w:val="Normal"/>
-    <w:link w:val="Titre4Car"/>
-    <w:uiPriority w:val="9"/>
-    <w:unhideWhenUsed/>
-    <w:qFormat/>
-    <w:rsid w:val="005C47DC"/>
-    <w:pPr>
-      <w:keepNext/>
-      <w:keepLines/>
-      <w:spacing w:before="200" w:after="0"/>
-      <w:outlineLvl w:val="3"/>
-    </w:pPr>
-    <w:rPr>
-      <w:rFonts w:asciiTheme="majorHAnsi" w:eastAsiaTheme="majorEastAsia" w:hAnsiTheme="majorHAnsi" w:cstheme="majorBidi"/>
-      <w:b/>
-      <w:bCs/>
-      <w:i/>
-      <w:iCs/>
-      <w:color w:val="4F81BD" w:themeColor="accent1"/>
-    </w:rPr>
-  </w:style>
-  <w:style w:type="character" w:default="1" w:styleId="Policepardfaut">
-    <w:name w:val="Default Paragraph Font"/>
-    <w:uiPriority w:val="1"/>
-    <w:semiHidden/>
-    <w:unhideWhenUsed/>
-  </w:style>
-  <w:style w:type="table" w:default="1" w:styleId="TableauNormal">
-    <w:name w:val="Normal Table"/>
-    <w:uiPriority w:val="99"/>
-    <w:semiHidden/>
-    <w:unhideWhenUsed/>
-    <w:tblPr>
-      <w:tblInd w:w="0" w:type="dxa"/>
-      <w:tblCellMar>
-        <w:top w:w="0" w:type="dxa"/>
-        <w:left w:w="108" w:type="dxa"/>
-        <w:bottom w:w="0" w:type="dxa"/>
-        <w:right w:w="108" w:type="dxa"/>
-      </w:tblCellMar>
-    </w:tblPr>
-  </w:style>
-  <w:style w:type="numbering" w:default="1" w:styleId="Aucuneliste">
-    <w:name w:val="No List"/>
-    <w:uiPriority w:val="99"/>
-    <w:semiHidden/>
-    <w:unhideWhenUsed/>
-  </w:style>
-  <w:style w:type="character" w:customStyle="1" w:styleId="Titre1Car">
-    <w:name w:val="Titre 1 Car"/>
-    <w:basedOn w:val="Policepardfaut"/>
-    <w:link w:val="Titre1"/>
-    <w:uiPriority w:val="9"/>
-    <w:rsid w:val="005C47DC"/>
-    <w:rPr>
-      <w:rFonts w:asciiTheme="majorHAnsi" w:eastAsiaTheme="majorEastAsia" w:hAnsiTheme="majorHAnsi" w:cstheme="majorBidi"/>
-      <w:b/>
-      <w:bCs/>
-      <w:color w:val="365F91" w:themeColor="accent1" w:themeShade="BF"/>
-      <w:sz w:val="28"/>
-      <w:szCs w:val="28"/>
-    </w:rPr>
-  </w:style>
-  <w:style w:type="character" w:customStyle="1" w:styleId="Titre2Car">
-    <w:name w:val="Titre 2 Car"/>
-    <w:basedOn w:val="Policepardfaut"/>
-    <w:link w:val="Titre2"/>
-    <w:uiPriority w:val="9"/>
-    <w:rsid w:val="005C47DC"/>
-    <w:rPr>
-      <w:rFonts w:asciiTheme="majorHAnsi" w:eastAsiaTheme="majorEastAsia" w:hAnsiTheme="majorHAnsi" w:cstheme="majorBidi"/>
-      <w:b/>
-      <w:bCs/>
-      <w:color w:val="4F81BD" w:themeColor="accent1"/>
-      <w:sz w:val="26"/>
-      <w:szCs w:val="26"/>
-    </w:rPr>
-  </w:style>
-  <w:style w:type="character" w:customStyle="1" w:styleId="Titre3Car">
-    <w:name w:val="Titre 3 Car"/>
-    <w:basedOn w:val="Policepardfaut"/>
-    <w:link w:val="Titre3"/>
-    <w:uiPriority w:val="9"/>
-    <w:rsid w:val="005C47DC"/>
-    <w:rPr>
-      <w:rFonts w:asciiTheme="majorHAnsi" w:eastAsiaTheme="majorEastAsia" w:hAnsiTheme="majorHAnsi" w:cstheme="majorBidi"/>
-      <w:b/>
-      <w:bCs/>
-      <w:color w:val="4F81BD" w:themeColor="accent1"/>
-    </w:rPr>
-  </w:style>
-  <w:style w:type="character" w:customStyle="1" w:styleId="Titre4Car">
-    <w:name w:val="Titre 4 Car"/>
-    <w:basedOn w:val="Policepardfaut"/>
-    <w:link w:val="Titre4"/>
-    <w:uiPriority w:val="9"/>
-    <w:rsid w:val="005C47DC"/>
-    <w:rPr>
-      <w:rFonts w:asciiTheme="majorHAnsi" w:eastAsiaTheme="majorEastAsia" w:hAnsiTheme="majorHAnsi" w:cstheme="majorBidi"/>
-      <w:b/>
-      <w:bCs/>
-      <w:i/>
-      <w:iCs/>
-      <w:color w:val="4F81BD" w:themeColor="accent1"/>
-    </w:rPr>
-  </w:style>
-  <w:style w:type="paragraph" w:styleId="Titre">
-    <w:name w:val="Title"/>
-    <w:basedOn w:val="Normal"/>
-    <w:next w:val="Normal"/>
-    <w:link w:val="TitreCar"/>
-    <w:uiPriority w:val="10"/>
-    <w:qFormat/>
-    <w:rsid w:val="005C47DC"/>
-    <w:pPr>
-      <w:pBdr>
-        <w:bottom w:val="single" w:sz="8" w:space="4" w:color="4F81BD" w:themeColor="accent1"/>
-      </w:pBdr>
-      <w:spacing w:after="300" w:line="240" w:lineRule="auto"/>
-      <w:contextualSpacing/>
-    </w:pPr>
-    <w:rPr>
-      <w:rFonts w:asciiTheme="majorHAnsi" w:eastAsiaTheme="majorEastAsia" w:hAnsiTheme="majorHAnsi" w:cstheme="majorBidi"/>
-      <w:color w:val="17365D" w:themeColor="text2" w:themeShade="BF"/>
-      <w:spacing w:val="5"/>
-      <w:kern w:val="28"/>
-      <w:sz w:val="52"/>
-      <w:szCs w:val="52"/>
-    </w:rPr>
-  </w:style>
-  <w:style w:type="character" w:customStyle="1" w:styleId="TitreCar">
-    <w:name w:val="Titre Car"/>
-    <w:basedOn w:val="Policepardfaut"/>
-    <w:link w:val="Titre"/>
-    <w:uiPriority w:val="10"/>
-    <w:rsid w:val="005C47DC"/>
-    <w:rPr>
-      <w:rFonts w:asciiTheme="majorHAnsi" w:eastAsiaTheme="majorEastAsia" w:hAnsiTheme="majorHAnsi" w:cstheme="majorBidi"/>
-      <w:color w:val="17365D" w:themeColor="text2" w:themeShade="BF"/>
-      <w:spacing w:val="5"/>
-      <w:kern w:val="28"/>
-      <w:sz w:val="52"/>
-      <w:szCs w:val="52"/>
-    </w:rPr>
-  </w:style>
-  <w:style w:type="paragraph" w:styleId="Textedebulles">
-    <w:name w:val="Balloon Text"/>
-    <w:basedOn w:val="Normal"/>
-    <w:link w:val="TextedebullesCar"/>
-    <w:uiPriority w:val="99"/>
-    <w:semiHidden/>
-    <w:unhideWhenUsed/>
-    <w:rsid w:val="005957B4"/>
-    <w:pPr>
-      <w:spacing w:after="0" w:line="240" w:lineRule="auto"/>
-    </w:pPr>
-    <w:rPr>
-      <w:rFonts w:ascii="Tahoma" w:hAnsi="Tahoma" w:cs="Tahoma"/>
-      <w:sz w:val="16"/>
-      <w:szCs w:val="16"/>
-    </w:rPr>
-  </w:style>
-  <w:style w:type="character" w:customStyle="1" w:styleId="TextedebullesCar">
-    <w:name w:val="Texte de bulles Car"/>
-    <w:basedOn w:val="Policepardfaut"/>
-    <w:link w:val="Textedebulles"/>
-    <w:uiPriority w:val="99"/>
-    <w:semiHidden/>
-    <w:rsid w:val="005957B4"/>
-    <w:rPr>
-      <w:rFonts w:ascii="Tahoma" w:hAnsi="Tahoma" w:cs="Tahoma"/>
-      <w:sz w:val="16"/>
-      <w:szCs w:val="16"/>
-    </w:rPr>
-  </w:style>
-  <w:style w:type="table" w:styleId="Grilledutableau">
-    <w:name w:val="Table Grid"/>
-    <w:basedOn w:val="TableauNormal"/>
-    <w:uiPriority w:val="59"/>
-    <w:rsid w:val="005957B4"/>
-    <w:pPr>
-      <w:spacing w:after="0" w:line="240" w:lineRule="auto"/>
-    </w:pPr>
-    <w:tblPr>
-      <w:tblInd w:w="0" w:type="dxa"/>
-      <w:tblBorders>
-        <w:top w:val="single" w:sz="4" w:space="0" w:color="auto"/>
-        <w:left w:val="single" w:sz="4" w:space="0" w:color="auto"/>
-        <w:bottom w:val="single" w:sz="4" w:space="0" w:color="auto"/>
-        <w:right w:val="single" w:sz="4" w:space="0" w:color="auto"/>
-        <w:insideH w:val="single" w:sz="4" w:space="0" w:color="auto"/>
-        <w:insideV w:val="single" w:sz="4" w:space="0" w:color="auto"/>
-      </w:tblBorders>
-      <w:tblCellMar>
-        <w:top w:w="0" w:type="dxa"/>
-        <w:left w:w="108" w:type="dxa"/>
-        <w:bottom w:w="0" w:type="dxa"/>
-        <w:right w:w="108" w:type="dxa"/>
-      </w:tblCellMar>
     </w:tblPr>
   </w:style>
   <w:style w:type="paragraph" w:styleId="Paragraphedeliste">
@@ -4092,7 +3869,7 @@
 </file>
 
 <file path=customXml/itemProps1.xml><?xml version="1.0" encoding="utf-8"?>
-<ds:datastoreItem xmlns:ds="http://schemas.openxmlformats.org/officeDocument/2006/customXml" ds:itemID="{F0157AE6-CBAD-42EB-9CFA-2E2883C62ABC}">
+<ds:datastoreItem xmlns:ds="http://schemas.openxmlformats.org/officeDocument/2006/customXml" ds:itemID="{08A1882B-C6C3-4792-8F57-577D5E75A7C8}">
   <ds:schemaRefs>
     <ds:schemaRef ds:uri="http://schemas.openxmlformats.org/officeDocument/2006/bibliography"/>
   </ds:schemaRefs>

--- a/Rapport_Python.docx
+++ b/Rapport_Python.docx
@@ -1,6 +1,6 @@
 
 <file path=word/document.xml><?xml version="1.0" encoding="utf-8"?>
-<w:document xmlns:wpc="http://schemas.microsoft.com/office/word/2010/wordprocessingCanvas" xmlns:mc="http://schemas.openxmlformats.org/markup-compatibility/2006" xmlns:o="urn:schemas-microsoft-com:office:office" xmlns:r="http://schemas.openxmlformats.org/officeDocument/2006/relationships" xmlns:m="http://schemas.openxmlformats.org/officeDocument/2006/math" xmlns:v="urn:schemas-microsoft-com:vml" xmlns:wp14="http://schemas.microsoft.com/office/word/2010/wordprocessingDrawing" xmlns:wp="http://schemas.openxmlformats.org/drawingml/2006/wordprocessingDrawing" xmlns:w10="urn:schemas-microsoft-com:office:word" xmlns:w="http://schemas.openxmlformats.org/wordprocessingml/2006/main" xmlns:w14="http://schemas.microsoft.com/office/word/2010/wordml" xmlns:w15="http://schemas.microsoft.com/office/word/2012/wordml" xmlns:wpg="http://schemas.microsoft.com/office/word/2010/wordprocessingGroup" xmlns:wpi="http://schemas.microsoft.com/office/word/2010/wordprocessingInk" xmlns:wne="http://schemas.microsoft.com/office/word/2006/wordml" xmlns:wps="http://schemas.microsoft.com/office/word/2010/wordprocessingShape" mc:Ignorable="w14 w15 wp14">
+<w:document xmlns:wpc="http://schemas.microsoft.com/office/word/2010/wordprocessingCanvas" xmlns:mc="http://schemas.openxmlformats.org/markup-compatibility/2006" xmlns:o="urn:schemas-microsoft-com:office:office" xmlns:r="http://schemas.openxmlformats.org/officeDocument/2006/relationships" xmlns:m="http://schemas.openxmlformats.org/officeDocument/2006/math" xmlns:v="urn:schemas-microsoft-com:vml" xmlns:wp14="http://schemas.microsoft.com/office/word/2010/wordprocessingDrawing" xmlns:wp="http://schemas.openxmlformats.org/drawingml/2006/wordprocessingDrawing" xmlns:w10="urn:schemas-microsoft-com:office:word" xmlns:w="http://schemas.openxmlformats.org/wordprocessingml/2006/main" xmlns:w14="http://schemas.microsoft.com/office/word/2010/wordml" xmlns:wpg="http://schemas.microsoft.com/office/word/2010/wordprocessingGroup" xmlns:wpi="http://schemas.microsoft.com/office/word/2010/wordprocessingInk" xmlns:wne="http://schemas.microsoft.com/office/word/2006/wordml" xmlns:wps="http://schemas.microsoft.com/office/word/2010/wordprocessingShape" mc:Ignorable="w14 wp14">
   <w:body>
     <w:p>
       <w:pPr>
@@ -12,7 +12,7 @@
       <w:r>
         <w:rPr>
           <w:noProof/>
-          <w:lang w:val="fr-FR" w:eastAsia="fr-FR"/>
+          <w:lang w:eastAsia="en-GB"/>
         </w:rPr>
         <w:drawing>
           <wp:inline distT="0" distB="0" distL="0" distR="0" wp14:anchorId="000E12F4" wp14:editId="36F9C041">
@@ -30,7 +30,7 @@
                     <pic:cNvPicPr/>
                   </pic:nvPicPr>
                   <pic:blipFill>
-                    <a:blip r:embed="rId6"/>
+                    <a:blip r:embed="rId7"/>
                     <a:stretch>
                       <a:fillRect/>
                     </a:stretch>
@@ -435,7 +435,7 @@
         </w:rPr>
         <w:t xml:space="preserve">L’objet de ce projet est de prédire le taux de mortalité pour le cancer des poumons. Pour cela, nous avons utilisé les données du site </w:t>
       </w:r>
-      <w:hyperlink r:id="rId7" w:history="1">
+      <w:hyperlink r:id="rId8" w:history="1">
         <w:proofErr w:type="spellStart"/>
         <w:r>
           <w:rPr>
@@ -504,7 +504,7 @@
         </w:rPr>
         <w:t xml:space="preserve"> : </w:t>
       </w:r>
-      <w:hyperlink r:id="rId8" w:history="1">
+      <w:hyperlink r:id="rId9" w:history="1">
         <w:proofErr w:type="spellStart"/>
         <w:r>
           <w:rPr>
@@ -525,7 +525,7 @@
         </w:rPr>
         <w:t xml:space="preserve"> , qui contient les données sur la mortalité dans le monde et </w:t>
       </w:r>
-      <w:hyperlink r:id="rId9" w:history="1">
+      <w:hyperlink r:id="rId10" w:history="1">
         <w:r>
           <w:rPr>
             <w:rStyle w:val="Lienhypertexte"/>
@@ -633,6 +633,7 @@
       <w:r>
         <w:rPr>
           <w:rFonts w:cs="Times New Roman"/>
+          <w:b/>
           <w:sz w:val="24"/>
           <w:lang w:val="fr-FR"/>
         </w:rPr>
@@ -674,21 +675,7 @@
           <w:sz w:val="24"/>
           <w:lang w:val="fr-FR"/>
         </w:rPr>
-        <w:t xml:space="preserve"> pour savoir quelles informations nous pouvons en tirer. Les colonnes de la base de données sont : code du cancer, </w:t>
-      </w:r>
-      <w:r>
-        <w:rPr>
-          <w:sz w:val="24"/>
-          <w:lang w:val="fr-FR"/>
-        </w:rPr>
-        <w:t xml:space="preserve">tranche </w:t>
-      </w:r>
-      <w:r>
-        <w:rPr>
-          <w:sz w:val="24"/>
-          <w:lang w:val="fr-FR"/>
-        </w:rPr>
-        <w:t>d’âge, l’année, sexe, pays et taux de mortalité. Cette exploration nous a permis de voir que la répartition des sexes est égale, le cancer le plus fréquent et la tranche d’ache la plus touchée. Nous avons donc décidé de prédire le taux de mortalité pour un unique cancer qui est le cancer des poumons, de la tranchée, de la bronche</w:t>
+        <w:t xml:space="preserve"> pour savoir quelles informations nous pouvons en tirer. Les colonnes de la base de données sont : code du cancer, tranche d’âge, l’année, sexe, pays et taux de mortalité. Cette exploration nous a permis de voir que la répartition des sexes est égale, le cancer le plus fréquent et la tranche d’ache la plus touchée. Nous avons donc décidé de prédire le taux de mortalité pour un unique cancer qui est le cancer des poumons, de la tranchée, de la bronche</w:t>
       </w:r>
       <w:r>
         <w:rPr>
@@ -714,6 +701,7 @@
       <w:r>
         <w:rPr>
           <w:rFonts w:cs="Times New Roman"/>
+          <w:b/>
           <w:sz w:val="24"/>
           <w:lang w:val="fr-FR"/>
         </w:rPr>
@@ -722,6 +710,7 @@
       <w:r>
         <w:rPr>
           <w:rFonts w:cs="Times New Roman"/>
+          <w:b/>
           <w:sz w:val="24"/>
           <w:lang w:val="fr-FR"/>
         </w:rPr>
@@ -864,6 +853,7 @@
       <w:r>
         <w:rPr>
           <w:rFonts w:cs="Times New Roman"/>
+          <w:b/>
           <w:sz w:val="24"/>
           <w:lang w:val="fr-FR"/>
         </w:rPr>
@@ -872,6 +862,7 @@
       <w:r>
         <w:rPr>
           <w:rFonts w:cs="Times New Roman"/>
+          <w:b/>
           <w:sz w:val="24"/>
           <w:lang w:val="fr-FR"/>
         </w:rPr>
@@ -881,6 +872,7 @@
       <w:r>
         <w:rPr>
           <w:rFonts w:cs="Times New Roman"/>
+          <w:b/>
           <w:sz w:val="24"/>
           <w:lang w:val="fr-FR"/>
         </w:rPr>
@@ -890,6 +882,7 @@
       <w:r>
         <w:rPr>
           <w:rFonts w:cs="Times New Roman"/>
+          <w:b/>
           <w:sz w:val="24"/>
           <w:lang w:val="fr-FR"/>
         </w:rPr>
@@ -899,6 +892,7 @@
       <w:r>
         <w:rPr>
           <w:rFonts w:cs="Times New Roman"/>
+          <w:b/>
           <w:sz w:val="24"/>
           <w:lang w:val="fr-FR"/>
         </w:rPr>
@@ -908,6 +902,7 @@
       <w:r>
         <w:rPr>
           <w:rFonts w:cs="Times New Roman"/>
+          <w:b/>
           <w:sz w:val="24"/>
           <w:lang w:val="fr-FR"/>
         </w:rPr>
@@ -941,6 +936,7 @@
       <w:r>
         <w:rPr>
           <w:rFonts w:cs="Times New Roman"/>
+          <w:b/>
           <w:sz w:val="24"/>
           <w:lang w:val="fr-FR"/>
         </w:rPr>
@@ -949,6 +945,7 @@
       <w:r>
         <w:rPr>
           <w:rFonts w:cs="Times New Roman"/>
+          <w:b/>
           <w:sz w:val="24"/>
           <w:lang w:val="fr-FR"/>
         </w:rPr>
@@ -957,6 +954,7 @@
       <w:r>
         <w:rPr>
           <w:rFonts w:cs="Times New Roman"/>
+          <w:b/>
           <w:sz w:val="24"/>
           <w:lang w:val="fr-FR"/>
         </w:rPr>
@@ -1040,7 +1038,7 @@
       <w:r>
         <w:rPr>
           <w:noProof/>
-          <w:lang w:val="fr-FR" w:eastAsia="fr-FR"/>
+          <w:lang w:eastAsia="en-GB"/>
         </w:rPr>
         <w:lastRenderedPageBreak/>
         <w:drawing>
@@ -1048,55 +1046,6 @@
             <wp:extent cx="5760720" cy="2915270"/>
             <wp:effectExtent l="0" t="0" r="0" b="0"/>
             <wp:docPr id="2" name="Image 2"/>
-            <wp:cNvGraphicFramePr>
-              <a:graphicFrameLocks xmlns:a="http://schemas.openxmlformats.org/drawingml/2006/main" noChangeAspect="1"/>
-            </wp:cNvGraphicFramePr>
-            <a:graphic xmlns:a="http://schemas.openxmlformats.org/drawingml/2006/main">
-              <a:graphicData uri="http://schemas.openxmlformats.org/drawingml/2006/picture">
-                <pic:pic xmlns:pic="http://schemas.openxmlformats.org/drawingml/2006/picture">
-                  <pic:nvPicPr>
-                    <pic:cNvPr id="0" name=""/>
-                    <pic:cNvPicPr/>
-                  </pic:nvPicPr>
-                  <pic:blipFill>
-                    <a:blip r:embed="rId10"/>
-                    <a:stretch>
-                      <a:fillRect/>
-                    </a:stretch>
-                  </pic:blipFill>
-                  <pic:spPr>
-                    <a:xfrm>
-                      <a:off x="0" y="0"/>
-                      <a:ext cx="5760720" cy="2915270"/>
-                    </a:xfrm>
-                    <a:prstGeom prst="rect">
-                      <a:avLst/>
-                    </a:prstGeom>
-                  </pic:spPr>
-                </pic:pic>
-              </a:graphicData>
-            </a:graphic>
-          </wp:inline>
-        </w:drawing>
-      </w:r>
-    </w:p>
-    <w:p>
-      <w:pPr>
-        <w:rPr>
-          <w:noProof/>
-          <w:lang w:eastAsia="en-GB"/>
-        </w:rPr>
-      </w:pPr>
-      <w:r>
-        <w:rPr>
-          <w:noProof/>
-          <w:lang w:val="fr-FR" w:eastAsia="fr-FR"/>
-        </w:rPr>
-        <w:drawing>
-          <wp:inline distT="0" distB="0" distL="0" distR="0" wp14:anchorId="2E3E8A19" wp14:editId="543A4A25">
-            <wp:extent cx="2004060" cy="853440"/>
-            <wp:effectExtent l="0" t="0" r="0" b="3810"/>
-            <wp:docPr id="4" name="Image 4"/>
             <wp:cNvGraphicFramePr>
               <a:graphicFrameLocks xmlns:a="http://schemas.openxmlformats.org/drawingml/2006/main" noChangeAspect="1"/>
             </wp:cNvGraphicFramePr>
@@ -1116,6 +1065,55 @@
                   <pic:spPr>
                     <a:xfrm>
                       <a:off x="0" y="0"/>
+                      <a:ext cx="5760720" cy="2915270"/>
+                    </a:xfrm>
+                    <a:prstGeom prst="rect">
+                      <a:avLst/>
+                    </a:prstGeom>
+                  </pic:spPr>
+                </pic:pic>
+              </a:graphicData>
+            </a:graphic>
+          </wp:inline>
+        </w:drawing>
+      </w:r>
+    </w:p>
+    <w:p>
+      <w:pPr>
+        <w:rPr>
+          <w:noProof/>
+          <w:lang w:eastAsia="en-GB"/>
+        </w:rPr>
+      </w:pPr>
+      <w:r>
+        <w:rPr>
+          <w:noProof/>
+          <w:lang w:eastAsia="en-GB"/>
+        </w:rPr>
+        <w:drawing>
+          <wp:inline distT="0" distB="0" distL="0" distR="0" wp14:anchorId="2E3E8A19" wp14:editId="543A4A25">
+            <wp:extent cx="2004060" cy="853440"/>
+            <wp:effectExtent l="0" t="0" r="0" b="3810"/>
+            <wp:docPr id="4" name="Image 4"/>
+            <wp:cNvGraphicFramePr>
+              <a:graphicFrameLocks xmlns:a="http://schemas.openxmlformats.org/drawingml/2006/main" noChangeAspect="1"/>
+            </wp:cNvGraphicFramePr>
+            <a:graphic xmlns:a="http://schemas.openxmlformats.org/drawingml/2006/main">
+              <a:graphicData uri="http://schemas.openxmlformats.org/drawingml/2006/picture">
+                <pic:pic xmlns:pic="http://schemas.openxmlformats.org/drawingml/2006/picture">
+                  <pic:nvPicPr>
+                    <pic:cNvPr id="0" name=""/>
+                    <pic:cNvPicPr/>
+                  </pic:nvPicPr>
+                  <pic:blipFill>
+                    <a:blip r:embed="rId12"/>
+                    <a:stretch>
+                      <a:fillRect/>
+                    </a:stretch>
+                  </pic:blipFill>
+                  <pic:spPr>
+                    <a:xfrm>
+                      <a:off x="0" y="0"/>
                       <a:ext cx="2004060" cy="853440"/>
                     </a:xfrm>
                     <a:prstGeom prst="rect">
@@ -1199,6 +1197,7 @@
       <w:r>
         <w:rPr>
           <w:rFonts w:cs="Times New Roman"/>
+          <w:b/>
           <w:sz w:val="24"/>
           <w:lang w:val="fr-FR"/>
         </w:rPr>
@@ -1226,13 +1225,15 @@
         </w:numPr>
         <w:rPr>
           <w:rFonts w:cs="Times New Roman"/>
-          <w:sz w:val="24"/>
-          <w:lang w:val="fr-FR"/>
-        </w:rPr>
-      </w:pPr>
-      <w:r>
-        <w:rPr>
-          <w:rFonts w:cs="Times New Roman"/>
+          <w:b/>
+          <w:sz w:val="24"/>
+          <w:lang w:val="fr-FR"/>
+        </w:rPr>
+      </w:pPr>
+      <w:r>
+        <w:rPr>
+          <w:rFonts w:cs="Times New Roman"/>
+          <w:b/>
           <w:sz w:val="24"/>
           <w:lang w:val="fr-FR"/>
         </w:rPr>
@@ -1288,8 +1289,6 @@
         </w:rPr>
         <w:t>)</w:t>
       </w:r>
-      <w:bookmarkStart w:id="0" w:name="_GoBack"/>
-      <w:bookmarkEnd w:id="0"/>
     </w:p>
     <w:p>
       <w:pPr>
@@ -1851,6 +1850,33 @@
                 <w:lang w:val="fr-FR"/>
               </w:rPr>
             </w:pPr>
+            <w:r>
+              <w:rPr>
+                <w:rFonts w:cs="Times New Roman"/>
+                <w:sz w:val="24"/>
+                <w:lang w:val="fr-FR"/>
+              </w:rPr>
+              <w:lastRenderedPageBreak/>
+              <w:t>134</w:t>
+            </w:r>
+            <w:r>
+              <w:rPr>
+                <w:rFonts w:cs="Times New Roman"/>
+                <w:sz w:val="24"/>
+                <w:lang w:val="fr-FR"/>
+              </w:rPr>
+              <w:t>,</w:t>
+            </w:r>
+            <w:bookmarkStart w:id="0" w:name="_GoBack"/>
+            <w:bookmarkEnd w:id="0"/>
+            <w:r>
+              <w:rPr>
+                <w:rFonts w:cs="Times New Roman"/>
+                <w:sz w:val="24"/>
+                <w:lang w:val="fr-FR"/>
+              </w:rPr>
+              <w:t>67</w:t>
+            </w:r>
           </w:p>
         </w:tc>
         <w:tc>
@@ -1891,6 +1917,7 @@
                 <w:highlight w:val="yellow"/>
                 <w:lang w:val="fr-FR"/>
               </w:rPr>
+              <w:lastRenderedPageBreak/>
               <w:t>Forêts aléatoires</w:t>
             </w:r>
             <w:r>
@@ -1928,7 +1955,7 @@
                 <w:szCs w:val="24"/>
                 <w:lang w:eastAsia="en-GB"/>
               </w:rPr>
-              <w:t>0,0282</w:t>
+              <w:t>28,3756</w:t>
             </w:r>
           </w:p>
         </w:tc>
@@ -1956,7 +1983,17 @@
                 <w:szCs w:val="24"/>
                 <w:lang w:eastAsia="en-GB"/>
               </w:rPr>
-              <w:t>0,9901</w:t>
+              <w:t>0,990</w:t>
+            </w:r>
+            <w:r>
+              <w:rPr>
+                <w:rFonts w:eastAsia="Times New Roman" w:cs="Times New Roman"/>
+                <w:color w:val="000000"/>
+                <w:sz w:val="24"/>
+                <w:szCs w:val="24"/>
+                <w:lang w:eastAsia="en-GB"/>
+              </w:rPr>
+              <w:t>0</w:t>
             </w:r>
           </w:p>
         </w:tc>
@@ -2020,7 +2057,17 @@
                 <w:szCs w:val="24"/>
                 <w:lang w:eastAsia="en-GB"/>
               </w:rPr>
-              <w:t>1,7782</w:t>
+              <w:t>1,7</w:t>
+            </w:r>
+            <w:r>
+              <w:rPr>
+                <w:rFonts w:eastAsia="Times New Roman" w:cs="Times New Roman"/>
+                <w:color w:val="000000"/>
+                <w:sz w:val="24"/>
+                <w:szCs w:val="24"/>
+                <w:lang w:eastAsia="en-GB"/>
+              </w:rPr>
+              <w:t>148</w:t>
             </w:r>
           </w:p>
         </w:tc>
@@ -2049,7 +2096,17 @@
                 <w:szCs w:val="24"/>
                 <w:lang w:eastAsia="en-GB"/>
               </w:rPr>
-              <w:t>0,9801</w:t>
+              <w:t>0,9</w:t>
+            </w:r>
+            <w:r>
+              <w:rPr>
+                <w:rFonts w:eastAsia="Times New Roman" w:cs="Times New Roman"/>
+                <w:color w:val="000000"/>
+                <w:sz w:val="24"/>
+                <w:szCs w:val="24"/>
+                <w:lang w:eastAsia="en-GB"/>
+              </w:rPr>
+              <w:t>796</w:t>
             </w:r>
           </w:p>
         </w:tc>
@@ -2363,8 +2420,8 @@
 </file>
 
 <file path=word/numbering.xml><?xml version="1.0" encoding="utf-8"?>
-<w:numbering xmlns:wpc="http://schemas.microsoft.com/office/word/2010/wordprocessingCanvas" xmlns:mc="http://schemas.openxmlformats.org/markup-compatibility/2006" xmlns:o="urn:schemas-microsoft-com:office:office" xmlns:r="http://schemas.openxmlformats.org/officeDocument/2006/relationships" xmlns:m="http://schemas.openxmlformats.org/officeDocument/2006/math" xmlns:v="urn:schemas-microsoft-com:vml" xmlns:wp14="http://schemas.microsoft.com/office/word/2010/wordprocessingDrawing" xmlns:wp="http://schemas.openxmlformats.org/drawingml/2006/wordprocessingDrawing" xmlns:w10="urn:schemas-microsoft-com:office:word" xmlns:w="http://schemas.openxmlformats.org/wordprocessingml/2006/main" xmlns:w14="http://schemas.microsoft.com/office/word/2010/wordml" xmlns:w15="http://schemas.microsoft.com/office/word/2012/wordml" xmlns:wpg="http://schemas.microsoft.com/office/word/2010/wordprocessingGroup" xmlns:wpi="http://schemas.microsoft.com/office/word/2010/wordprocessingInk" xmlns:wne="http://schemas.microsoft.com/office/word/2006/wordml" xmlns:wps="http://schemas.microsoft.com/office/word/2010/wordprocessingShape" mc:Ignorable="w14 w15 wp14">
-  <w:abstractNum w:abstractNumId="0" w15:restartNumberingAfterBreak="0">
+<w:numbering xmlns:wpc="http://schemas.microsoft.com/office/word/2010/wordprocessingCanvas" xmlns:mc="http://schemas.openxmlformats.org/markup-compatibility/2006" xmlns:o="urn:schemas-microsoft-com:office:office" xmlns:r="http://schemas.openxmlformats.org/officeDocument/2006/relationships" xmlns:m="http://schemas.openxmlformats.org/officeDocument/2006/math" xmlns:v="urn:schemas-microsoft-com:vml" xmlns:wp14="http://schemas.microsoft.com/office/word/2010/wordprocessingDrawing" xmlns:wp="http://schemas.openxmlformats.org/drawingml/2006/wordprocessingDrawing" xmlns:w10="urn:schemas-microsoft-com:office:word" xmlns:w="http://schemas.openxmlformats.org/wordprocessingml/2006/main" xmlns:w14="http://schemas.microsoft.com/office/word/2010/wordml" xmlns:wpg="http://schemas.microsoft.com/office/word/2010/wordprocessingGroup" xmlns:wpi="http://schemas.microsoft.com/office/word/2010/wordprocessingInk" xmlns:wne="http://schemas.microsoft.com/office/word/2006/wordml" xmlns:wps="http://schemas.microsoft.com/office/word/2010/wordprocessingShape" mc:Ignorable="w14 wp14">
+  <w:abstractNum w:abstractNumId="0">
     <w:nsid w:val="0F0E43B3"/>
     <w:multiLevelType w:val="multilevel"/>
     <w:tmpl w:val="C9BA7FBC"/>
@@ -2457,7 +2514,7 @@
       </w:pPr>
     </w:lvl>
   </w:abstractNum>
-  <w:abstractNum w:abstractNumId="1" w15:restartNumberingAfterBreak="0">
+  <w:abstractNum w:abstractNumId="1">
     <w:nsid w:val="27DD036F"/>
     <w:multiLevelType w:val="multilevel"/>
     <w:tmpl w:val="C9BA7FBC"/>
@@ -2550,7 +2607,7 @@
       </w:pPr>
     </w:lvl>
   </w:abstractNum>
-  <w:abstractNum w:abstractNumId="2" w15:restartNumberingAfterBreak="0">
+  <w:abstractNum w:abstractNumId="2">
     <w:nsid w:val="55B243BB"/>
     <w:multiLevelType w:val="multilevel"/>
     <w:tmpl w:val="C9BA7FBC"/>
@@ -2643,7 +2700,7 @@
       </w:pPr>
     </w:lvl>
   </w:abstractNum>
-  <w:abstractNum w:abstractNumId="3" w15:restartNumberingAfterBreak="0">
+  <w:abstractNum w:abstractNumId="3">
     <w:nsid w:val="5C127893"/>
     <w:multiLevelType w:val="multilevel"/>
     <w:tmpl w:val="040C001F"/>
@@ -2729,7 +2786,7 @@
       </w:pPr>
     </w:lvl>
   </w:abstractNum>
-  <w:abstractNum w:abstractNumId="4" w15:restartNumberingAfterBreak="0">
+  <w:abstractNum w:abstractNumId="4">
     <w:nsid w:val="7C552001"/>
     <w:multiLevelType w:val="multilevel"/>
     <w:tmpl w:val="C9BA7FBC"/>
@@ -2841,7 +2898,7 @@
 </file>
 
 <file path=word/styles.xml><?xml version="1.0" encoding="utf-8"?>
-<w:styles xmlns:mc="http://schemas.openxmlformats.org/markup-compatibility/2006" xmlns:r="http://schemas.openxmlformats.org/officeDocument/2006/relationships" xmlns:w="http://schemas.openxmlformats.org/wordprocessingml/2006/main" xmlns:w14="http://schemas.microsoft.com/office/word/2010/wordml" xmlns:w15="http://schemas.microsoft.com/office/word/2012/wordml" mc:Ignorable="w14 w15">
+<w:styles xmlns:mc="http://schemas.openxmlformats.org/markup-compatibility/2006" xmlns:r="http://schemas.openxmlformats.org/officeDocument/2006/relationships" xmlns:w="http://schemas.openxmlformats.org/wordprocessingml/2006/main" xmlns:w14="http://schemas.microsoft.com/office/word/2010/wordml" mc:Ignorable="w14">
   <w:docDefaults>
     <w:rPrDefault>
       <w:rPr>
@@ -2857,378 +2914,144 @@
       </w:pPr>
     </w:pPrDefault>
   </w:docDefaults>
-  <w:latentStyles w:defLockedState="0" w:defUIPriority="99" w:defSemiHidden="0" w:defUnhideWhenUsed="0" w:defQFormat="0" w:count="371">
-    <w:lsdException w:name="Normal" w:uiPriority="0" w:qFormat="1"/>
-    <w:lsdException w:name="heading 1" w:uiPriority="9" w:qFormat="1"/>
-    <w:lsdException w:name="heading 2" w:semiHidden="1" w:uiPriority="9" w:unhideWhenUsed="1" w:qFormat="1"/>
-    <w:lsdException w:name="heading 3" w:semiHidden="1" w:uiPriority="9" w:unhideWhenUsed="1" w:qFormat="1"/>
-    <w:lsdException w:name="heading 4" w:semiHidden="1" w:uiPriority="9" w:unhideWhenUsed="1" w:qFormat="1"/>
-    <w:lsdException w:name="heading 5" w:semiHidden="1" w:uiPriority="9" w:unhideWhenUsed="1" w:qFormat="1"/>
-    <w:lsdException w:name="heading 6" w:semiHidden="1" w:uiPriority="9" w:unhideWhenUsed="1" w:qFormat="1"/>
-    <w:lsdException w:name="heading 7" w:semiHidden="1" w:uiPriority="9" w:unhideWhenUsed="1" w:qFormat="1"/>
-    <w:lsdException w:name="heading 8" w:semiHidden="1" w:uiPriority="9" w:unhideWhenUsed="1" w:qFormat="1"/>
-    <w:lsdException w:name="heading 9" w:semiHidden="1" w:uiPriority="9" w:unhideWhenUsed="1" w:qFormat="1"/>
-    <w:lsdException w:name="index 1" w:semiHidden="1" w:unhideWhenUsed="1"/>
-    <w:lsdException w:name="index 2" w:semiHidden="1" w:unhideWhenUsed="1"/>
-    <w:lsdException w:name="index 3" w:semiHidden="1" w:unhideWhenUsed="1"/>
-    <w:lsdException w:name="index 4" w:semiHidden="1" w:unhideWhenUsed="1"/>
-    <w:lsdException w:name="index 5" w:semiHidden="1" w:unhideWhenUsed="1"/>
-    <w:lsdException w:name="index 6" w:semiHidden="1" w:unhideWhenUsed="1"/>
-    <w:lsdException w:name="index 7" w:semiHidden="1" w:unhideWhenUsed="1"/>
-    <w:lsdException w:name="index 8" w:semiHidden="1" w:unhideWhenUsed="1"/>
-    <w:lsdException w:name="index 9" w:semiHidden="1" w:unhideWhenUsed="1"/>
-    <w:lsdException w:name="toc 1" w:semiHidden="1" w:uiPriority="39" w:unhideWhenUsed="1"/>
-    <w:lsdException w:name="toc 2" w:semiHidden="1" w:uiPriority="39" w:unhideWhenUsed="1"/>
-    <w:lsdException w:name="toc 3" w:semiHidden="1" w:uiPriority="39" w:unhideWhenUsed="1"/>
-    <w:lsdException w:name="toc 4" w:semiHidden="1" w:uiPriority="39" w:unhideWhenUsed="1"/>
-    <w:lsdException w:name="toc 5" w:semiHidden="1" w:uiPriority="39" w:unhideWhenUsed="1"/>
-    <w:lsdException w:name="toc 6" w:semiHidden="1" w:uiPriority="39" w:unhideWhenUsed="1"/>
-    <w:lsdException w:name="toc 7" w:semiHidden="1" w:uiPriority="39" w:unhideWhenUsed="1"/>
-    <w:lsdException w:name="toc 8" w:semiHidden="1" w:uiPriority="39" w:unhideWhenUsed="1"/>
-    <w:lsdException w:name="toc 9" w:semiHidden="1" w:uiPriority="39" w:unhideWhenUsed="1"/>
-    <w:lsdException w:name="Normal Indent" w:semiHidden="1" w:unhideWhenUsed="1"/>
-    <w:lsdException w:name="footnote text" w:semiHidden="1" w:unhideWhenUsed="1"/>
-    <w:lsdException w:name="annotation text" w:semiHidden="1" w:unhideWhenUsed="1"/>
-    <w:lsdException w:name="header" w:semiHidden="1" w:unhideWhenUsed="1"/>
-    <w:lsdException w:name="footer" w:semiHidden="1" w:unhideWhenUsed="1"/>
-    <w:lsdException w:name="index heading" w:semiHidden="1" w:unhideWhenUsed="1"/>
-    <w:lsdException w:name="caption" w:semiHidden="1" w:uiPriority="35" w:unhideWhenUsed="1" w:qFormat="1"/>
-    <w:lsdException w:name="table of figures" w:semiHidden="1" w:unhideWhenUsed="1"/>
-    <w:lsdException w:name="envelope address" w:semiHidden="1" w:unhideWhenUsed="1"/>
-    <w:lsdException w:name="envelope return" w:semiHidden="1" w:unhideWhenUsed="1"/>
-    <w:lsdException w:name="footnote reference" w:semiHidden="1" w:unhideWhenUsed="1"/>
-    <w:lsdException w:name="annotation reference" w:semiHidden="1" w:unhideWhenUsed="1"/>
-    <w:lsdException w:name="line number" w:semiHidden="1" w:unhideWhenUsed="1"/>
-    <w:lsdException w:name="page number" w:semiHidden="1" w:unhideWhenUsed="1"/>
-    <w:lsdException w:name="endnote reference" w:semiHidden="1" w:unhideWhenUsed="1"/>
-    <w:lsdException w:name="endnote text" w:semiHidden="1" w:unhideWhenUsed="1"/>
-    <w:lsdException w:name="table of authorities" w:semiHidden="1" w:unhideWhenUsed="1"/>
-    <w:lsdException w:name="macro" w:semiHidden="1" w:unhideWhenUsed="1"/>
-    <w:lsdException w:name="toa heading" w:semiHidden="1" w:unhideWhenUsed="1"/>
-    <w:lsdException w:name="List" w:semiHidden="1" w:unhideWhenUsed="1"/>
-    <w:lsdException w:name="List Bullet" w:semiHidden="1" w:unhideWhenUsed="1"/>
-    <w:lsdException w:name="List Number" w:semiHidden="1" w:unhideWhenUsed="1"/>
-    <w:lsdException w:name="List 2" w:semiHidden="1" w:unhideWhenUsed="1"/>
-    <w:lsdException w:name="List 3" w:semiHidden="1" w:unhideWhenUsed="1"/>
-    <w:lsdException w:name="List 4" w:semiHidden="1" w:unhideWhenUsed="1"/>
-    <w:lsdException w:name="List 5" w:semiHidden="1" w:unhideWhenUsed="1"/>
-    <w:lsdException w:name="List Bullet 2" w:semiHidden="1" w:unhideWhenUsed="1"/>
-    <w:lsdException w:name="List Bullet 3" w:semiHidden="1" w:unhideWhenUsed="1"/>
-    <w:lsdException w:name="List Bullet 4" w:semiHidden="1" w:unhideWhenUsed="1"/>
-    <w:lsdException w:name="List Bullet 5" w:semiHidden="1" w:unhideWhenUsed="1"/>
-    <w:lsdException w:name="List Number 2" w:semiHidden="1" w:unhideWhenUsed="1"/>
-    <w:lsdException w:name="List Number 3" w:semiHidden="1" w:unhideWhenUsed="1"/>
-    <w:lsdException w:name="List Number 4" w:semiHidden="1" w:unhideWhenUsed="1"/>
-    <w:lsdException w:name="List Number 5" w:semiHidden="1" w:unhideWhenUsed="1"/>
-    <w:lsdException w:name="Title" w:uiPriority="10" w:qFormat="1"/>
-    <w:lsdException w:name="Closing" w:semiHidden="1" w:unhideWhenUsed="1"/>
-    <w:lsdException w:name="Signature" w:semiHidden="1" w:unhideWhenUsed="1"/>
-    <w:lsdException w:name="Default Paragraph Font" w:semiHidden="1" w:uiPriority="1" w:unhideWhenUsed="1"/>
-    <w:lsdException w:name="Body Text" w:semiHidden="1" w:unhideWhenUsed="1"/>
-    <w:lsdException w:name="Body Text Indent" w:semiHidden="1" w:unhideWhenUsed="1"/>
-    <w:lsdException w:name="List Continue" w:semiHidden="1" w:unhideWhenUsed="1"/>
-    <w:lsdException w:name="List Continue 2" w:semiHidden="1" w:unhideWhenUsed="1"/>
-    <w:lsdException w:name="List Continue 3" w:semiHidden="1" w:unhideWhenUsed="1"/>
-    <w:lsdException w:name="List Continue 4" w:semiHidden="1" w:unhideWhenUsed="1"/>
-    <w:lsdException w:name="List Continue 5" w:semiHidden="1" w:unhideWhenUsed="1"/>
-    <w:lsdException w:name="Message Header" w:semiHidden="1" w:unhideWhenUsed="1"/>
-    <w:lsdException w:name="Subtitle" w:uiPriority="11" w:qFormat="1"/>
-    <w:lsdException w:name="Salutation" w:semiHidden="1" w:unhideWhenUsed="1"/>
-    <w:lsdException w:name="Date" w:semiHidden="1" w:unhideWhenUsed="1"/>
-    <w:lsdException w:name="Body Text First Indent" w:semiHidden="1" w:unhideWhenUsed="1"/>
-    <w:lsdException w:name="Body Text First Indent 2" w:semiHidden="1" w:unhideWhenUsed="1"/>
-    <w:lsdException w:name="Note Heading" w:semiHidden="1" w:unhideWhenUsed="1"/>
-    <w:lsdException w:name="Body Text 2" w:semiHidden="1" w:unhideWhenUsed="1"/>
-    <w:lsdException w:name="Body Text 3" w:semiHidden="1" w:unhideWhenUsed="1"/>
-    <w:lsdException w:name="Body Text Indent 2" w:semiHidden="1" w:unhideWhenUsed="1"/>
-    <w:lsdException w:name="Body Text Indent 3" w:semiHidden="1" w:unhideWhenUsed="1"/>
-    <w:lsdException w:name="Block Text" w:semiHidden="1" w:unhideWhenUsed="1"/>
-    <w:lsdException w:name="Hyperlink" w:semiHidden="1" w:unhideWhenUsed="1"/>
-    <w:lsdException w:name="FollowedHyperlink" w:semiHidden="1" w:unhideWhenUsed="1"/>
-    <w:lsdException w:name="Strong" w:uiPriority="22" w:qFormat="1"/>
-    <w:lsdException w:name="Emphasis" w:uiPriority="20" w:qFormat="1"/>
-    <w:lsdException w:name="Document Map" w:semiHidden="1" w:unhideWhenUsed="1"/>
-    <w:lsdException w:name="Plain Text" w:semiHidden="1" w:unhideWhenUsed="1"/>
-    <w:lsdException w:name="E-mail Signature" w:semiHidden="1" w:unhideWhenUsed="1"/>
-    <w:lsdException w:name="HTML Top of Form" w:semiHidden="1" w:unhideWhenUsed="1"/>
-    <w:lsdException w:name="HTML Bottom of Form" w:semiHidden="1" w:unhideWhenUsed="1"/>
-    <w:lsdException w:name="Normal (Web)" w:semiHidden="1" w:unhideWhenUsed="1"/>
-    <w:lsdException w:name="HTML Acronym" w:semiHidden="1" w:unhideWhenUsed="1"/>
-    <w:lsdException w:name="HTML Address" w:semiHidden="1" w:unhideWhenUsed="1"/>
-    <w:lsdException w:name="HTML Cite" w:semiHidden="1" w:unhideWhenUsed="1"/>
-    <w:lsdException w:name="HTML Code" w:semiHidden="1" w:unhideWhenUsed="1"/>
-    <w:lsdException w:name="HTML Definition" w:semiHidden="1" w:unhideWhenUsed="1"/>
-    <w:lsdException w:name="HTML Keyboard" w:semiHidden="1" w:unhideWhenUsed="1"/>
-    <w:lsdException w:name="HTML Preformatted" w:semiHidden="1" w:unhideWhenUsed="1"/>
-    <w:lsdException w:name="HTML Sample" w:semiHidden="1" w:unhideWhenUsed="1"/>
-    <w:lsdException w:name="HTML Typewriter" w:semiHidden="1" w:unhideWhenUsed="1"/>
-    <w:lsdException w:name="HTML Variable" w:semiHidden="1" w:unhideWhenUsed="1"/>
-    <w:lsdException w:name="Normal Table" w:semiHidden="1" w:unhideWhenUsed="1"/>
-    <w:lsdException w:name="annotation subject" w:semiHidden="1" w:unhideWhenUsed="1"/>
-    <w:lsdException w:name="No List" w:semiHidden="1" w:unhideWhenUsed="1"/>
-    <w:lsdException w:name="Outline List 1" w:semiHidden="1" w:unhideWhenUsed="1"/>
-    <w:lsdException w:name="Outline List 2" w:semiHidden="1" w:unhideWhenUsed="1"/>
-    <w:lsdException w:name="Outline List 3" w:semiHidden="1" w:unhideWhenUsed="1"/>
-    <w:lsdException w:name="Table Simple 1" w:semiHidden="1" w:unhideWhenUsed="1"/>
-    <w:lsdException w:name="Table Simple 2" w:semiHidden="1" w:unhideWhenUsed="1"/>
-    <w:lsdException w:name="Table Simple 3" w:semiHidden="1" w:unhideWhenUsed="1"/>
-    <w:lsdException w:name="Table Classic 1" w:semiHidden="1" w:unhideWhenUsed="1"/>
-    <w:lsdException w:name="Table Classic 2" w:semiHidden="1" w:unhideWhenUsed="1"/>
-    <w:lsdException w:name="Table Classic 3" w:semiHidden="1" w:unhideWhenUsed="1"/>
-    <w:lsdException w:name="Table Classic 4" w:semiHidden="1" w:unhideWhenUsed="1"/>
-    <w:lsdException w:name="Table Colorful 1" w:semiHidden="1" w:unhideWhenUsed="1"/>
-    <w:lsdException w:name="Table Colorful 2" w:semiHidden="1" w:unhideWhenUsed="1"/>
-    <w:lsdException w:name="Table Colorful 3" w:semiHidden="1" w:unhideWhenUsed="1"/>
-    <w:lsdException w:name="Table Columns 1" w:semiHidden="1" w:unhideWhenUsed="1"/>
-    <w:lsdException w:name="Table Columns 2" w:semiHidden="1" w:unhideWhenUsed="1"/>
-    <w:lsdException w:name="Table Columns 3" w:semiHidden="1" w:unhideWhenUsed="1"/>
-    <w:lsdException w:name="Table Columns 4" w:semiHidden="1" w:unhideWhenUsed="1"/>
-    <w:lsdException w:name="Table Columns 5" w:semiHidden="1" w:unhideWhenUsed="1"/>
-    <w:lsdException w:name="Table Grid 1" w:semiHidden="1" w:unhideWhenUsed="1"/>
-    <w:lsdException w:name="Table Grid 2" w:semiHidden="1" w:unhideWhenUsed="1"/>
-    <w:lsdException w:name="Table Grid 3" w:semiHidden="1" w:unhideWhenUsed="1"/>
-    <w:lsdException w:name="Table Grid 4" w:semiHidden="1" w:unhideWhenUsed="1"/>
-    <w:lsdException w:name="Table Grid 5" w:semiHidden="1" w:unhideWhenUsed="1"/>
-    <w:lsdException w:name="Table Grid 6" w:semiHidden="1" w:unhideWhenUsed="1"/>
-    <w:lsdException w:name="Table Grid 7" w:semiHidden="1" w:unhideWhenUsed="1"/>
-    <w:lsdException w:name="Table Grid 8" w:semiHidden="1" w:unhideWhenUsed="1"/>
-    <w:lsdException w:name="Table List 1" w:semiHidden="1" w:unhideWhenUsed="1"/>
-    <w:lsdException w:name="Table List 2" w:semiHidden="1" w:unhideWhenUsed="1"/>
-    <w:lsdException w:name="Table List 3" w:semiHidden="1" w:unhideWhenUsed="1"/>
-    <w:lsdException w:name="Table List 4" w:semiHidden="1" w:unhideWhenUsed="1"/>
-    <w:lsdException w:name="Table List 5" w:semiHidden="1" w:unhideWhenUsed="1"/>
-    <w:lsdException w:name="Table List 6" w:semiHidden="1" w:unhideWhenUsed="1"/>
-    <w:lsdException w:name="Table List 7" w:semiHidden="1" w:unhideWhenUsed="1"/>
-    <w:lsdException w:name="Table List 8" w:semiHidden="1" w:unhideWhenUsed="1"/>
-    <w:lsdException w:name="Table 3D effects 1" w:semiHidden="1" w:unhideWhenUsed="1"/>
-    <w:lsdException w:name="Table 3D effects 2" w:semiHidden="1" w:unhideWhenUsed="1"/>
-    <w:lsdException w:name="Table 3D effects 3" w:semiHidden="1" w:unhideWhenUsed="1"/>
-    <w:lsdException w:name="Table Contemporary" w:semiHidden="1" w:unhideWhenUsed="1"/>
-    <w:lsdException w:name="Table Elegant" w:semiHidden="1" w:unhideWhenUsed="1"/>
-    <w:lsdException w:name="Table Professional" w:semiHidden="1" w:unhideWhenUsed="1"/>
-    <w:lsdException w:name="Table Subtle 1" w:semiHidden="1" w:unhideWhenUsed="1"/>
-    <w:lsdException w:name="Table Subtle 2" w:semiHidden="1" w:unhideWhenUsed="1"/>
-    <w:lsdException w:name="Table Web 1" w:semiHidden="1" w:unhideWhenUsed="1"/>
-    <w:lsdException w:name="Table Web 2" w:semiHidden="1" w:unhideWhenUsed="1"/>
-    <w:lsdException w:name="Table Web 3" w:semiHidden="1" w:unhideWhenUsed="1"/>
-    <w:lsdException w:name="Balloon Text" w:semiHidden="1" w:unhideWhenUsed="1"/>
-    <w:lsdException w:name="Table Grid" w:uiPriority="59"/>
-    <w:lsdException w:name="Table Theme" w:semiHidden="1" w:unhideWhenUsed="1"/>
-    <w:lsdException w:name="Placeholder Text" w:semiHidden="1"/>
-    <w:lsdException w:name="No Spacing" w:uiPriority="1" w:qFormat="1"/>
-    <w:lsdException w:name="Light Shading" w:uiPriority="60"/>
-    <w:lsdException w:name="Light List" w:uiPriority="61"/>
-    <w:lsdException w:name="Light Grid" w:uiPriority="62"/>
-    <w:lsdException w:name="Medium Shading 1" w:uiPriority="63"/>
-    <w:lsdException w:name="Medium Shading 2" w:uiPriority="64"/>
-    <w:lsdException w:name="Medium List 1" w:uiPriority="65"/>
-    <w:lsdException w:name="Medium List 2" w:uiPriority="66"/>
-    <w:lsdException w:name="Medium Grid 1" w:uiPriority="67"/>
-    <w:lsdException w:name="Medium Grid 2" w:uiPriority="68"/>
-    <w:lsdException w:name="Medium Grid 3" w:uiPriority="69"/>
-    <w:lsdException w:name="Dark List" w:uiPriority="70"/>
-    <w:lsdException w:name="Colorful Shading" w:uiPriority="71"/>
-    <w:lsdException w:name="Colorful List" w:uiPriority="72"/>
-    <w:lsdException w:name="Colorful Grid" w:uiPriority="73"/>
-    <w:lsdException w:name="Light Shading Accent 1" w:uiPriority="60"/>
-    <w:lsdException w:name="Light List Accent 1" w:uiPriority="61"/>
-    <w:lsdException w:name="Light Grid Accent 1" w:uiPriority="62"/>
-    <w:lsdException w:name="Medium Shading 1 Accent 1" w:uiPriority="63"/>
-    <w:lsdException w:name="Medium Shading 2 Accent 1" w:uiPriority="64"/>
-    <w:lsdException w:name="Medium List 1 Accent 1" w:uiPriority="65"/>
-    <w:lsdException w:name="Revision" w:semiHidden="1"/>
-    <w:lsdException w:name="List Paragraph" w:uiPriority="34" w:qFormat="1"/>
-    <w:lsdException w:name="Quote" w:uiPriority="29" w:qFormat="1"/>
-    <w:lsdException w:name="Intense Quote" w:uiPriority="30" w:qFormat="1"/>
-    <w:lsdException w:name="Medium List 2 Accent 1" w:uiPriority="66"/>
-    <w:lsdException w:name="Medium Grid 1 Accent 1" w:uiPriority="67"/>
-    <w:lsdException w:name="Medium Grid 2 Accent 1" w:uiPriority="68"/>
-    <w:lsdException w:name="Medium Grid 3 Accent 1" w:uiPriority="69"/>
-    <w:lsdException w:name="Dark List Accent 1" w:uiPriority="70"/>
-    <w:lsdException w:name="Colorful Shading Accent 1" w:uiPriority="71"/>
-    <w:lsdException w:name="Colorful List Accent 1" w:uiPriority="72"/>
-    <w:lsdException w:name="Colorful Grid Accent 1" w:uiPriority="73"/>
-    <w:lsdException w:name="Light Shading Accent 2" w:uiPriority="60"/>
-    <w:lsdException w:name="Light List Accent 2" w:uiPriority="61"/>
-    <w:lsdException w:name="Light Grid Accent 2" w:uiPriority="62"/>
-    <w:lsdException w:name="Medium Shading 1 Accent 2" w:uiPriority="63"/>
-    <w:lsdException w:name="Medium Shading 2 Accent 2" w:uiPriority="64"/>
-    <w:lsdException w:name="Medium List 1 Accent 2" w:uiPriority="65"/>
-    <w:lsdException w:name="Medium List 2 Accent 2" w:uiPriority="66"/>
-    <w:lsdException w:name="Medium Grid 1 Accent 2" w:uiPriority="67"/>
-    <w:lsdException w:name="Medium Grid 2 Accent 2" w:uiPriority="68"/>
-    <w:lsdException w:name="Medium Grid 3 Accent 2" w:uiPriority="69"/>
-    <w:lsdException w:name="Dark List Accent 2" w:uiPriority="70"/>
-    <w:lsdException w:name="Colorful Shading Accent 2" w:uiPriority="71"/>
-    <w:lsdException w:name="Colorful List Accent 2" w:uiPriority="72"/>
-    <w:lsdException w:name="Colorful Grid Accent 2" w:uiPriority="73"/>
-    <w:lsdException w:name="Light Shading Accent 3" w:uiPriority="60"/>
-    <w:lsdException w:name="Light List Accent 3" w:uiPriority="61"/>
-    <w:lsdException w:name="Light Grid Accent 3" w:uiPriority="62"/>
-    <w:lsdException w:name="Medium Shading 1 Accent 3" w:uiPriority="63"/>
-    <w:lsdException w:name="Medium Shading 2 Accent 3" w:uiPriority="64"/>
-    <w:lsdException w:name="Medium List 1 Accent 3" w:uiPriority="65"/>
-    <w:lsdException w:name="Medium List 2 Accent 3" w:uiPriority="66"/>
-    <w:lsdException w:name="Medium Grid 1 Accent 3" w:uiPriority="67"/>
-    <w:lsdException w:name="Medium Grid 2 Accent 3" w:uiPriority="68"/>
-    <w:lsdException w:name="Medium Grid 3 Accent 3" w:uiPriority="69"/>
-    <w:lsdException w:name="Dark List Accent 3" w:uiPriority="70"/>
-    <w:lsdException w:name="Colorful Shading Accent 3" w:uiPriority="71"/>
-    <w:lsdException w:name="Colorful List Accent 3" w:uiPriority="72"/>
-    <w:lsdException w:name="Colorful Grid Accent 3" w:uiPriority="73"/>
-    <w:lsdException w:name="Light Shading Accent 4" w:uiPriority="60"/>
-    <w:lsdException w:name="Light List Accent 4" w:uiPriority="61"/>
-    <w:lsdException w:name="Light Grid Accent 4" w:uiPriority="62"/>
-    <w:lsdException w:name="Medium Shading 1 Accent 4" w:uiPriority="63"/>
-    <w:lsdException w:name="Medium Shading 2 Accent 4" w:uiPriority="64"/>
-    <w:lsdException w:name="Medium List 1 Accent 4" w:uiPriority="65"/>
-    <w:lsdException w:name="Medium List 2 Accent 4" w:uiPriority="66"/>
-    <w:lsdException w:name="Medium Grid 1 Accent 4" w:uiPriority="67"/>
-    <w:lsdException w:name="Medium Grid 2 Accent 4" w:uiPriority="68"/>
-    <w:lsdException w:name="Medium Grid 3 Accent 4" w:uiPriority="69"/>
-    <w:lsdException w:name="Dark List Accent 4" w:uiPriority="70"/>
-    <w:lsdException w:name="Colorful Shading Accent 4" w:uiPriority="71"/>
-    <w:lsdException w:name="Colorful List Accent 4" w:uiPriority="72"/>
-    <w:lsdException w:name="Colorful Grid Accent 4" w:uiPriority="73"/>
-    <w:lsdException w:name="Light Shading Accent 5" w:uiPriority="60"/>
-    <w:lsdException w:name="Light List Accent 5" w:uiPriority="61"/>
-    <w:lsdException w:name="Light Grid Accent 5" w:uiPriority="62"/>
-    <w:lsdException w:name="Medium Shading 1 Accent 5" w:uiPriority="63"/>
-    <w:lsdException w:name="Medium Shading 2 Accent 5" w:uiPriority="64"/>
-    <w:lsdException w:name="Medium List 1 Accent 5" w:uiPriority="65"/>
-    <w:lsdException w:name="Medium List 2 Accent 5" w:uiPriority="66"/>
-    <w:lsdException w:name="Medium Grid 1 Accent 5" w:uiPriority="67"/>
-    <w:lsdException w:name="Medium Grid 2 Accent 5" w:uiPriority="68"/>
-    <w:lsdException w:name="Medium Grid 3 Accent 5" w:uiPriority="69"/>
-    <w:lsdException w:name="Dark List Accent 5" w:uiPriority="70"/>
-    <w:lsdException w:name="Colorful Shading Accent 5" w:uiPriority="71"/>
-    <w:lsdException w:name="Colorful List Accent 5" w:uiPriority="72"/>
-    <w:lsdException w:name="Colorful Grid Accent 5" w:uiPriority="73"/>
-    <w:lsdException w:name="Light Shading Accent 6" w:uiPriority="60"/>
-    <w:lsdException w:name="Light List Accent 6" w:uiPriority="61"/>
-    <w:lsdException w:name="Light Grid Accent 6" w:uiPriority="62"/>
-    <w:lsdException w:name="Medium Shading 1 Accent 6" w:uiPriority="63"/>
-    <w:lsdException w:name="Medium Shading 2 Accent 6" w:uiPriority="64"/>
-    <w:lsdException w:name="Medium List 1 Accent 6" w:uiPriority="65"/>
-    <w:lsdException w:name="Medium List 2 Accent 6" w:uiPriority="66"/>
-    <w:lsdException w:name="Medium Grid 1 Accent 6" w:uiPriority="67"/>
-    <w:lsdException w:name="Medium Grid 2 Accent 6" w:uiPriority="68"/>
-    <w:lsdException w:name="Medium Grid 3 Accent 6" w:uiPriority="69"/>
-    <w:lsdException w:name="Dark List Accent 6" w:uiPriority="70"/>
-    <w:lsdException w:name="Colorful Shading Accent 6" w:uiPriority="71"/>
-    <w:lsdException w:name="Colorful List Accent 6" w:uiPriority="72"/>
-    <w:lsdException w:name="Colorful Grid Accent 6" w:uiPriority="73"/>
-    <w:lsdException w:name="Subtle Emphasis" w:uiPriority="19" w:qFormat="1"/>
-    <w:lsdException w:name="Intense Emphasis" w:uiPriority="21" w:qFormat="1"/>
-    <w:lsdException w:name="Subtle Reference" w:uiPriority="31" w:qFormat="1"/>
-    <w:lsdException w:name="Intense Reference" w:uiPriority="32" w:qFormat="1"/>
-    <w:lsdException w:name="Book Title" w:uiPriority="33" w:qFormat="1"/>
-    <w:lsdException w:name="Bibliography" w:semiHidden="1" w:uiPriority="37" w:unhideWhenUsed="1"/>
-    <w:lsdException w:name="TOC Heading" w:semiHidden="1" w:uiPriority="39" w:unhideWhenUsed="1" w:qFormat="1"/>
-    <w:lsdException w:name="Plain Table 1" w:uiPriority="41"/>
-    <w:lsdException w:name="Plain Table 2" w:uiPriority="42"/>
-    <w:lsdException w:name="Plain Table 3" w:uiPriority="43"/>
-    <w:lsdException w:name="Plain Table 4" w:uiPriority="44"/>
-    <w:lsdException w:name="Plain Table 5" w:uiPriority="45"/>
-    <w:lsdException w:name="Grid Table Light" w:uiPriority="40"/>
-    <w:lsdException w:name="Grid Table 1 Light" w:uiPriority="46"/>
-    <w:lsdException w:name="Grid Table 2" w:uiPriority="47"/>
-    <w:lsdException w:name="Grid Table 3" w:uiPriority="48"/>
-    <w:lsdException w:name="Grid Table 4" w:uiPriority="49"/>
-    <w:lsdException w:name="Grid Table 5 Dark" w:uiPriority="50"/>
-    <w:lsdException w:name="Grid Table 6 Colorful" w:uiPriority="51"/>
-    <w:lsdException w:name="Grid Table 7 Colorful" w:uiPriority="52"/>
-    <w:lsdException w:name="Grid Table 1 Light Accent 1" w:uiPriority="46"/>
-    <w:lsdException w:name="Grid Table 2 Accent 1" w:uiPriority="47"/>
-    <w:lsdException w:name="Grid Table 3 Accent 1" w:uiPriority="48"/>
-    <w:lsdException w:name="Grid Table 4 Accent 1" w:uiPriority="49"/>
-    <w:lsdException w:name="Grid Table 5 Dark Accent 1" w:uiPriority="50"/>
-    <w:lsdException w:name="Grid Table 6 Colorful Accent 1" w:uiPriority="51"/>
-    <w:lsdException w:name="Grid Table 7 Colorful Accent 1" w:uiPriority="52"/>
-    <w:lsdException w:name="Grid Table 1 Light Accent 2" w:uiPriority="46"/>
-    <w:lsdException w:name="Grid Table 2 Accent 2" w:uiPriority="47"/>
-    <w:lsdException w:name="Grid Table 3 Accent 2" w:uiPriority="48"/>
-    <w:lsdException w:name="Grid Table 4 Accent 2" w:uiPriority="49"/>
-    <w:lsdException w:name="Grid Table 5 Dark Accent 2" w:uiPriority="50"/>
-    <w:lsdException w:name="Grid Table 6 Colorful Accent 2" w:uiPriority="51"/>
-    <w:lsdException w:name="Grid Table 7 Colorful Accent 2" w:uiPriority="52"/>
-    <w:lsdException w:name="Grid Table 1 Light Accent 3" w:uiPriority="46"/>
-    <w:lsdException w:name="Grid Table 2 Accent 3" w:uiPriority="47"/>
-    <w:lsdException w:name="Grid Table 3 Accent 3" w:uiPriority="48"/>
-    <w:lsdException w:name="Grid Table 4 Accent 3" w:uiPriority="49"/>
-    <w:lsdException w:name="Grid Table 5 Dark Accent 3" w:uiPriority="50"/>
-    <w:lsdException w:name="Grid Table 6 Colorful Accent 3" w:uiPriority="51"/>
-    <w:lsdException w:name="Grid Table 7 Colorful Accent 3" w:uiPriority="52"/>
-    <w:lsdException w:name="Grid Table 1 Light Accent 4" w:uiPriority="46"/>
-    <w:lsdException w:name="Grid Table 2 Accent 4" w:uiPriority="47"/>
-    <w:lsdException w:name="Grid Table 3 Accent 4" w:uiPriority="48"/>
-    <w:lsdException w:name="Grid Table 4 Accent 4" w:uiPriority="49"/>
-    <w:lsdException w:name="Grid Table 5 Dark Accent 4" w:uiPriority="50"/>
-    <w:lsdException w:name="Grid Table 6 Colorful Accent 4" w:uiPriority="51"/>
-    <w:lsdException w:name="Grid Table 7 Colorful Accent 4" w:uiPriority="52"/>
-    <w:lsdException w:name="Grid Table 1 Light Accent 5" w:uiPriority="46"/>
-    <w:lsdException w:name="Grid Table 2 Accent 5" w:uiPriority="47"/>
-    <w:lsdException w:name="Grid Table 3 Accent 5" w:uiPriority="48"/>
-    <w:lsdException w:name="Grid Table 4 Accent 5" w:uiPriority="49"/>
-    <w:lsdException w:name="Grid Table 5 Dark Accent 5" w:uiPriority="50"/>
-    <w:lsdException w:name="Grid Table 6 Colorful Accent 5" w:uiPriority="51"/>
-    <w:lsdException w:name="Grid Table 7 Colorful Accent 5" w:uiPriority="52"/>
-    <w:lsdException w:name="Grid Table 1 Light Accent 6" w:uiPriority="46"/>
-    <w:lsdException w:name="Grid Table 2 Accent 6" w:uiPriority="47"/>
-    <w:lsdException w:name="Grid Table 3 Accent 6" w:uiPriority="48"/>
-    <w:lsdException w:name="Grid Table 4 Accent 6" w:uiPriority="49"/>
-    <w:lsdException w:name="Grid Table 5 Dark Accent 6" w:uiPriority="50"/>
-    <w:lsdException w:name="Grid Table 6 Colorful Accent 6" w:uiPriority="51"/>
-    <w:lsdException w:name="Grid Table 7 Colorful Accent 6" w:uiPriority="52"/>
-    <w:lsdException w:name="List Table 1 Light" w:uiPriority="46"/>
-    <w:lsdException w:name="List Table 2" w:uiPriority="47"/>
-    <w:lsdException w:name="List Table 3" w:uiPriority="48"/>
-    <w:lsdException w:name="List Table 4" w:uiPriority="49"/>
-    <w:lsdException w:name="List Table 5 Dark" w:uiPriority="50"/>
-    <w:lsdException w:name="List Table 6 Colorful" w:uiPriority="51"/>
-    <w:lsdException w:name="List Table 7 Colorful" w:uiPriority="52"/>
-    <w:lsdException w:name="List Table 1 Light Accent 1" w:uiPriority="46"/>
-    <w:lsdException w:name="List Table 2 Accent 1" w:uiPriority="47"/>
-    <w:lsdException w:name="List Table 3 Accent 1" w:uiPriority="48"/>
-    <w:lsdException w:name="List Table 4 Accent 1" w:uiPriority="49"/>
-    <w:lsdException w:name="List Table 5 Dark Accent 1" w:uiPriority="50"/>
-    <w:lsdException w:name="List Table 6 Colorful Accent 1" w:uiPriority="51"/>
-    <w:lsdException w:name="List Table 7 Colorful Accent 1" w:uiPriority="52"/>
-    <w:lsdException w:name="List Table 1 Light Accent 2" w:uiPriority="46"/>
-    <w:lsdException w:name="List Table 2 Accent 2" w:uiPriority="47"/>
-    <w:lsdException w:name="List Table 3 Accent 2" w:uiPriority="48"/>
-    <w:lsdException w:name="List Table 4 Accent 2" w:uiPriority="49"/>
-    <w:lsdException w:name="List Table 5 Dark Accent 2" w:uiPriority="50"/>
-    <w:lsdException w:name="List Table 6 Colorful Accent 2" w:uiPriority="51"/>
-    <w:lsdException w:name="List Table 7 Colorful Accent 2" w:uiPriority="52"/>
-    <w:lsdException w:name="List Table 1 Light Accent 3" w:uiPriority="46"/>
-    <w:lsdException w:name="List Table 2 Accent 3" w:uiPriority="47"/>
-    <w:lsdException w:name="List Table 3 Accent 3" w:uiPriority="48"/>
-    <w:lsdException w:name="List Table 4 Accent 3" w:uiPriority="49"/>
-    <w:lsdException w:name="List Table 5 Dark Accent 3" w:uiPriority="50"/>
-    <w:lsdException w:name="List Table 6 Colorful Accent 3" w:uiPriority="51"/>
-    <w:lsdException w:name="List Table 7 Colorful Accent 3" w:uiPriority="52"/>
-    <w:lsdException w:name="List Table 1 Light Accent 4" w:uiPriority="46"/>
-    <w:lsdException w:name="List Table 2 Accent 4" w:uiPriority="47"/>
-    <w:lsdException w:name="List Table 3 Accent 4" w:uiPriority="48"/>
-    <w:lsdException w:name="List Table 4 Accent 4" w:uiPriority="49"/>
-    <w:lsdException w:name="List Table 5 Dark Accent 4" w:uiPriority="50"/>
-    <w:lsdException w:name="List Table 6 Colorful Accent 4" w:uiPriority="51"/>
-    <w:lsdException w:name="List Table 7 Colorful Accent 4" w:uiPriority="52"/>
-    <w:lsdException w:name="List Table 1 Light Accent 5" w:uiPriority="46"/>
-    <w:lsdException w:name="List Table 2 Accent 5" w:uiPriority="47"/>
-    <w:lsdException w:name="List Table 3 Accent 5" w:uiPriority="48"/>
-    <w:lsdException w:name="List Table 4 Accent 5" w:uiPriority="49"/>
-    <w:lsdException w:name="List Table 5 Dark Accent 5" w:uiPriority="50"/>
-    <w:lsdException w:name="List Table 6 Colorful Accent 5" w:uiPriority="51"/>
-    <w:lsdException w:name="List Table 7 Colorful Accent 5" w:uiPriority="52"/>
-    <w:lsdException w:name="List Table 1 Light Accent 6" w:uiPriority="46"/>
-    <w:lsdException w:name="List Table 2 Accent 6" w:uiPriority="47"/>
-    <w:lsdException w:name="List Table 3 Accent 6" w:uiPriority="48"/>
-    <w:lsdException w:name="List Table 4 Accent 6" w:uiPriority="49"/>
-    <w:lsdException w:name="List Table 5 Dark Accent 6" w:uiPriority="50"/>
-    <w:lsdException w:name="List Table 6 Colorful Accent 6" w:uiPriority="51"/>
-    <w:lsdException w:name="List Table 7 Colorful Accent 6" w:uiPriority="52"/>
+  <w:latentStyles w:defLockedState="0" w:defUIPriority="99" w:defSemiHidden="1" w:defUnhideWhenUsed="1" w:defQFormat="0" w:count="267">
+    <w:lsdException w:name="Normal" w:semiHidden="0" w:uiPriority="0" w:unhideWhenUsed="0" w:qFormat="1"/>
+    <w:lsdException w:name="heading 1" w:semiHidden="0" w:uiPriority="9" w:unhideWhenUsed="0" w:qFormat="1"/>
+    <w:lsdException w:name="heading 2" w:uiPriority="9" w:qFormat="1"/>
+    <w:lsdException w:name="heading 3" w:uiPriority="9" w:qFormat="1"/>
+    <w:lsdException w:name="heading 4" w:uiPriority="9" w:qFormat="1"/>
+    <w:lsdException w:name="heading 5" w:uiPriority="9" w:qFormat="1"/>
+    <w:lsdException w:name="heading 6" w:uiPriority="9" w:qFormat="1"/>
+    <w:lsdException w:name="heading 7" w:uiPriority="9" w:qFormat="1"/>
+    <w:lsdException w:name="heading 8" w:uiPriority="9" w:qFormat="1"/>
+    <w:lsdException w:name="heading 9" w:uiPriority="9" w:qFormat="1"/>
+    <w:lsdException w:name="toc 1" w:uiPriority="39"/>
+    <w:lsdException w:name="toc 2" w:uiPriority="39"/>
+    <w:lsdException w:name="toc 3" w:uiPriority="39"/>
+    <w:lsdException w:name="toc 4" w:uiPriority="39"/>
+    <w:lsdException w:name="toc 5" w:uiPriority="39"/>
+    <w:lsdException w:name="toc 6" w:uiPriority="39"/>
+    <w:lsdException w:name="toc 7" w:uiPriority="39"/>
+    <w:lsdException w:name="toc 8" w:uiPriority="39"/>
+    <w:lsdException w:name="toc 9" w:uiPriority="39"/>
+    <w:lsdException w:name="caption" w:uiPriority="35" w:qFormat="1"/>
+    <w:lsdException w:name="Title" w:semiHidden="0" w:uiPriority="10" w:unhideWhenUsed="0" w:qFormat="1"/>
+    <w:lsdException w:name="Default Paragraph Font" w:uiPriority="1"/>
+    <w:lsdException w:name="Subtitle" w:semiHidden="0" w:uiPriority="11" w:unhideWhenUsed="0" w:qFormat="1"/>
+    <w:lsdException w:name="Strong" w:semiHidden="0" w:uiPriority="22" w:unhideWhenUsed="0" w:qFormat="1"/>
+    <w:lsdException w:name="Emphasis" w:semiHidden="0" w:uiPriority="20" w:unhideWhenUsed="0" w:qFormat="1"/>
+    <w:lsdException w:name="Table Grid" w:semiHidden="0" w:uiPriority="59" w:unhideWhenUsed="0"/>
+    <w:lsdException w:name="Placeholder Text" w:unhideWhenUsed="0"/>
+    <w:lsdException w:name="No Spacing" w:semiHidden="0" w:uiPriority="1" w:unhideWhenUsed="0" w:qFormat="1"/>
+    <w:lsdException w:name="Light Shading" w:semiHidden="0" w:uiPriority="60" w:unhideWhenUsed="0"/>
+    <w:lsdException w:name="Light List" w:semiHidden="0" w:uiPriority="61" w:unhideWhenUsed="0"/>
+    <w:lsdException w:name="Light Grid" w:semiHidden="0" w:uiPriority="62" w:unhideWhenUsed="0"/>
+    <w:lsdException w:name="Medium Shading 1" w:semiHidden="0" w:uiPriority="63" w:unhideWhenUsed="0"/>
+    <w:lsdException w:name="Medium Shading 2" w:semiHidden="0" w:uiPriority="64" w:unhideWhenUsed="0"/>
+    <w:lsdException w:name="Medium List 1" w:semiHidden="0" w:uiPriority="65" w:unhideWhenUsed="0"/>
+    <w:lsdException w:name="Medium List 2" w:semiHidden="0" w:uiPriority="66" w:unhideWhenUsed="0"/>
+    <w:lsdException w:name="Medium Grid 1" w:semiHidden="0" w:uiPriority="67" w:unhideWhenUsed="0"/>
+    <w:lsdException w:name="Medium Grid 2" w:semiHidden="0" w:uiPriority="68" w:unhideWhenUsed="0"/>
+    <w:lsdException w:name="Medium Grid 3" w:semiHidden="0" w:uiPriority="69" w:unhideWhenUsed="0"/>
+    <w:lsdException w:name="Dark List" w:semiHidden="0" w:uiPriority="70" w:unhideWhenUsed="0"/>
+    <w:lsdException w:name="Colorful Shading" w:semiHidden="0" w:uiPriority="71" w:unhideWhenUsed="0"/>
+    <w:lsdException w:name="Colorful List" w:semiHidden="0" w:uiPriority="72" w:unhideWhenUsed="0"/>
+    <w:lsdException w:name="Colorful Grid" w:semiHidden="0" w:uiPriority="73" w:unhideWhenUsed="0"/>
+    <w:lsdException w:name="Light Shading Accent 1" w:semiHidden="0" w:uiPriority="60" w:unhideWhenUsed="0"/>
+    <w:lsdException w:name="Light List Accent 1" w:semiHidden="0" w:uiPriority="61" w:unhideWhenUsed="0"/>
+    <w:lsdException w:name="Light Grid Accent 1" w:semiHidden="0" w:uiPriority="62" w:unhideWhenUsed="0"/>
+    <w:lsdException w:name="Medium Shading 1 Accent 1" w:semiHidden="0" w:uiPriority="63" w:unhideWhenUsed="0"/>
+    <w:lsdException w:name="Medium Shading 2 Accent 1" w:semiHidden="0" w:uiPriority="64" w:unhideWhenUsed="0"/>
+    <w:lsdException w:name="Medium List 1 Accent 1" w:semiHidden="0" w:uiPriority="65" w:unhideWhenUsed="0"/>
+    <w:lsdException w:name="Revision" w:unhideWhenUsed="0"/>
+    <w:lsdException w:name="List Paragraph" w:semiHidden="0" w:uiPriority="34" w:unhideWhenUsed="0" w:qFormat="1"/>
+    <w:lsdException w:name="Quote" w:semiHidden="0" w:uiPriority="29" w:unhideWhenUsed="0" w:qFormat="1"/>
+    <w:lsdException w:name="Intense Quote" w:semiHidden="0" w:uiPriority="30" w:unhideWhenUsed="0" w:qFormat="1"/>
+    <w:lsdException w:name="Medium List 2 Accent 1" w:semiHidden="0" w:uiPriority="66" w:unhideWhenUsed="0"/>
+    <w:lsdException w:name="Medium Grid 1 Accent 1" w:semiHidden="0" w:uiPriority="67" w:unhideWhenUsed="0"/>
+    <w:lsdException w:name="Medium Grid 2 Accent 1" w:semiHidden="0" w:uiPriority="68" w:unhideWhenUsed="0"/>
+    <w:lsdException w:name="Medium Grid 3 Accent 1" w:semiHidden="0" w:uiPriority="69" w:unhideWhenUsed="0"/>
+    <w:lsdException w:name="Dark List Accent 1" w:semiHidden="0" w:uiPriority="70" w:unhideWhenUsed="0"/>
+    <w:lsdException w:name="Colorful Shading Accent 1" w:semiHidden="0" w:uiPriority="71" w:unhideWhenUsed="0"/>
+    <w:lsdException w:name="Colorful List Accent 1" w:semiHidden="0" w:uiPriority="72" w:unhideWhenUsed="0"/>
+    <w:lsdException w:name="Colorful Grid Accent 1" w:semiHidden="0" w:uiPriority="73" w:unhideWhenUsed="0"/>
+    <w:lsdException w:name="Light Shading Accent 2" w:semiHidden="0" w:uiPriority="60" w:unhideWhenUsed="0"/>
+    <w:lsdException w:name="Light List Accent 2" w:semiHidden="0" w:uiPriority="61" w:unhideWhenUsed="0"/>
+    <w:lsdException w:name="Light Grid Accent 2" w:semiHidden="0" w:uiPriority="62" w:unhideWhenUsed="0"/>
+    <w:lsdException w:name="Medium Shading 1 Accent 2" w:semiHidden="0" w:uiPriority="63" w:unhideWhenUsed="0"/>
+    <w:lsdException w:name="Medium Shading 2 Accent 2" w:semiHidden="0" w:uiPriority="64" w:unhideWhenUsed="0"/>
+    <w:lsdException w:name="Medium List 1 Accent 2" w:semiHidden="0" w:uiPriority="65" w:unhideWhenUsed="0"/>
+    <w:lsdException w:name="Medium List 2 Accent 2" w:semiHidden="0" w:uiPriority="66" w:unhideWhenUsed="0"/>
+    <w:lsdException w:name="Medium Grid 1 Accent 2" w:semiHidden="0" w:uiPriority="67" w:unhideWhenUsed="0"/>
+    <w:lsdException w:name="Medium Grid 2 Accent 2" w:semiHidden="0" w:uiPriority="68" w:unhideWhenUsed="0"/>
+    <w:lsdException w:name="Medium Grid 3 Accent 2" w:semiHidden="0" w:uiPriority="69" w:unhideWhenUsed="0"/>
+    <w:lsdException w:name="Dark List Accent 2" w:semiHidden="0" w:uiPriority="70" w:unhideWhenUsed="0"/>
+    <w:lsdException w:name="Colorful Shading Accent 2" w:semiHidden="0" w:uiPriority="71" w:unhideWhenUsed="0"/>
+    <w:lsdException w:name="Colorful List Accent 2" w:semiHidden="0" w:uiPriority="72" w:unhideWhenUsed="0"/>
+    <w:lsdException w:name="Colorful Grid Accent 2" w:semiHidden="0" w:uiPriority="73" w:unhideWhenUsed="0"/>
+    <w:lsdException w:name="Light Shading Accent 3" w:semiHidden="0" w:uiPriority="60" w:unhideWhenUsed="0"/>
+    <w:lsdException w:name="Light List Accent 3" w:semiHidden="0" w:uiPriority="61" w:unhideWhenUsed="0"/>
+    <w:lsdException w:name="Light Grid Accent 3" w:semiHidden="0" w:uiPriority="62" w:unhideWhenUsed="0"/>
+    <w:lsdException w:name="Medium Shading 1 Accent 3" w:semiHidden="0" w:uiPriority="63" w:unhideWhenUsed="0"/>
+    <w:lsdException w:name="Medium Shading 2 Accent 3" w:semiHidden="0" w:uiPriority="64" w:unhideWhenUsed="0"/>
+    <w:lsdException w:name="Medium List 1 Accent 3" w:semiHidden="0" w:uiPriority="65" w:unhideWhenUsed="0"/>
+    <w:lsdException w:name="Medium List 2 Accent 3" w:semiHidden="0" w:uiPriority="66" w:unhideWhenUsed="0"/>
+    <w:lsdException w:name="Medium Grid 1 Accent 3" w:semiHidden="0" w:uiPriority="67" w:unhideWhenUsed="0"/>
+    <w:lsdException w:name="Medium Grid 2 Accent 3" w:semiHidden="0" w:uiPriority="68" w:unhideWhenUsed="0"/>
+    <w:lsdException w:name="Medium Grid 3 Accent 3" w:semiHidden="0" w:uiPriority="69" w:unhideWhenUsed="0"/>
+    <w:lsdException w:name="Dark List Accent 3" w:semiHidden="0" w:uiPriority="70" w:unhideWhenUsed="0"/>
+    <w:lsdException w:name="Colorful Shading Accent 3" w:semiHidden="0" w:uiPriority="71" w:unhideWhenUsed="0"/>
+    <w:lsdException w:name="Colorful List Accent 3" w:semiHidden="0" w:uiPriority="72" w:unhideWhenUsed="0"/>
+    <w:lsdException w:name="Colorful Grid Accent 3" w:semiHidden="0" w:uiPriority="73" w:unhideWhenUsed="0"/>
+    <w:lsdException w:name="Light Shading Accent 4" w:semiHidden="0" w:uiPriority="60" w:unhideWhenUsed="0"/>
+    <w:lsdException w:name="Light List Accent 4" w:semiHidden="0" w:uiPriority="61" w:unhideWhenUsed="0"/>
+    <w:lsdException w:name="Light Grid Accent 4" w:semiHidden="0" w:uiPriority="62" w:unhideWhenUsed="0"/>
+    <w:lsdException w:name="Medium Shading 1 Accent 4" w:semiHidden="0" w:uiPriority="63" w:unhideWhenUsed="0"/>
+    <w:lsdException w:name="Medium Shading 2 Accent 4" w:semiHidden="0" w:uiPriority="64" w:unhideWhenUsed="0"/>
+    <w:lsdException w:name="Medium List 1 Accent 4" w:semiHidden="0" w:uiPriority="65" w:unhideWhenUsed="0"/>
+    <w:lsdException w:name="Medium List 2 Accent 4" w:semiHidden="0" w:uiPriority="66" w:unhideWhenUsed="0"/>
+    <w:lsdException w:name="Medium Grid 1 Accent 4" w:semiHidden="0" w:uiPriority="67" w:unhideWhenUsed="0"/>
+    <w:lsdException w:name="Medium Grid 2 Accent 4" w:semiHidden="0" w:uiPriority="68" w:unhideWhenUsed="0"/>
+    <w:lsdException w:name="Medium Grid 3 Accent 4" w:semiHidden="0" w:uiPriority="69" w:unhideWhenUsed="0"/>
+    <w:lsdException w:name="Dark List Accent 4" w:semiHidden="0" w:uiPriority="70" w:unhideWhenUsed="0"/>
+    <w:lsdException w:name="Colorful Shading Accent 4" w:semiHidden="0" w:uiPriority="71" w:unhideWhenUsed="0"/>
+    <w:lsdException w:name="Colorful List Accent 4" w:semiHidden="0" w:uiPriority="72" w:unhideWhenUsed="0"/>
+    <w:lsdException w:name="Colorful Grid Accent 4" w:semiHidden="0" w:uiPriority="73" w:unhideWhenUsed="0"/>
+    <w:lsdException w:name="Light Shading Accent 5" w:semiHidden="0" w:uiPriority="60" w:unhideWhenUsed="0"/>
+    <w:lsdException w:name="Light List Accent 5" w:semiHidden="0" w:uiPriority="61" w:unhideWhenUsed="0"/>
+    <w:lsdException w:name="Light Grid Accent 5" w:semiHidden="0" w:uiPriority="62" w:unhideWhenUsed="0"/>
+    <w:lsdException w:name="Medium Shading 1 Accent 5" w:semiHidden="0" w:uiPriority="63" w:unhideWhenUsed="0"/>
+    <w:lsdException w:name="Medium Shading 2 Accent 5" w:semiHidden="0" w:uiPriority="64" w:unhideWhenUsed="0"/>
+    <w:lsdException w:name="Medium List 1 Accent 5" w:semiHidden="0" w:uiPriority="65" w:unhideWhenUsed="0"/>
+    <w:lsdException w:name="Medium List 2 Accent 5" w:semiHidden="0" w:uiPriority="66" w:unhideWhenUsed="0"/>
+    <w:lsdException w:name="Medium Grid 1 Accent 5" w:semiHidden="0" w:uiPriority="67" w:unhideWhenUsed="0"/>
+    <w:lsdException w:name="Medium Grid 2 Accent 5" w:semiHidden="0" w:uiPriority="68" w:unhideWhenUsed="0"/>
+    <w:lsdException w:name="Medium Grid 3 Accent 5" w:semiHidden="0" w:uiPriority="69" w:unhideWhenUsed="0"/>
+    <w:lsdException w:name="Dark List Accent 5" w:semiHidden="0" w:uiPriority="70" w:unhideWhenUsed="0"/>
+    <w:lsdException w:name="Colorful Shading Accent 5" w:semiHidden="0" w:uiPriority="71" w:unhideWhenUsed="0"/>
+    <w:lsdException w:name="Colorful List Accent 5" w:semiHidden="0" w:uiPriority="72" w:unhideWhenUsed="0"/>
+    <w:lsdException w:name="Colorful Grid Accent 5" w:semiHidden="0" w:uiPriority="73" w:unhideWhenUsed="0"/>
+    <w:lsdException w:name="Light Shading Accent 6" w:semiHidden="0" w:uiPriority="60" w:unhideWhenUsed="0"/>
+    <w:lsdException w:name="Light List Accent 6" w:semiHidden="0" w:uiPriority="61" w:unhideWhenUsed="0"/>
+    <w:lsdException w:name="Light Grid Accent 6" w:semiHidden="0" w:uiPriority="62" w:unhideWhenUsed="0"/>
+    <w:lsdException w:name="Medium Shading 1 Accent 6" w:semiHidden="0" w:uiPriority="63" w:unhideWhenUsed="0"/>
+    <w:lsdException w:name="Medium Shading 2 Accent 6" w:semiHidden="0" w:uiPriority="64" w:unhideWhenUsed="0"/>
+    <w:lsdException w:name="Medium List 1 Accent 6" w:semiHidden="0" w:uiPriority="65" w:unhideWhenUsed="0"/>
+    <w:lsdException w:name="Medium List 2 Accent 6" w:semiHidden="0" w:uiPriority="66" w:unhideWhenUsed="0"/>
+    <w:lsdException w:name="Medium Grid 1 Accent 6" w:semiHidden="0" w:uiPriority="67" w:unhideWhenUsed="0"/>
+    <w:lsdException w:name="Medium Grid 2 Accent 6" w:semiHidden="0" w:uiPriority="68" w:unhideWhenUsed="0"/>
+    <w:lsdException w:name="Medium Grid 3 Accent 6" w:semiHidden="0" w:uiPriority="69" w:unhideWhenUsed="0"/>
+    <w:lsdException w:name="Dark List Accent 6" w:semiHidden="0" w:uiPriority="70" w:unhideWhenUsed="0"/>
+    <w:lsdException w:name="Colorful Shading Accent 6" w:semiHidden="0" w:uiPriority="71" w:unhideWhenUsed="0"/>
+    <w:lsdException w:name="Colorful List Accent 6" w:semiHidden="0" w:uiPriority="72" w:unhideWhenUsed="0"/>
+    <w:lsdException w:name="Colorful Grid Accent 6" w:semiHidden="0" w:uiPriority="73" w:unhideWhenUsed="0"/>
+    <w:lsdException w:name="Subtle Emphasis" w:semiHidden="0" w:uiPriority="19" w:unhideWhenUsed="0" w:qFormat="1"/>
+    <w:lsdException w:name="Intense Emphasis" w:semiHidden="0" w:uiPriority="21" w:unhideWhenUsed="0" w:qFormat="1"/>
+    <w:lsdException w:name="Subtle Reference" w:semiHidden="0" w:uiPriority="31" w:unhideWhenUsed="0" w:qFormat="1"/>
+    <w:lsdException w:name="Intense Reference" w:semiHidden="0" w:uiPriority="32" w:unhideWhenUsed="0" w:qFormat="1"/>
+    <w:lsdException w:name="Book Title" w:semiHidden="0" w:uiPriority="33" w:unhideWhenUsed="0" w:qFormat="1"/>
+    <w:lsdException w:name="Bibliography" w:uiPriority="37"/>
+    <w:lsdException w:name="TOC Heading" w:uiPriority="39" w:qFormat="1"/>
   </w:latentStyles>
   <w:style w:type="paragraph" w:default="1" w:styleId="Normal">
     <w:name w:val="Normal"/>
@@ -3494,6 +3317,7 @@
       <w:spacing w:after="0" w:line="240" w:lineRule="auto"/>
     </w:pPr>
     <w:tblPr>
+      <w:tblInd w:w="0" w:type="dxa"/>
       <w:tblBorders>
         <w:top w:val="single" w:sz="4" w:space="0" w:color="auto"/>
         <w:left w:val="single" w:sz="4" w:space="0" w:color="auto"/>
@@ -3502,6 +3326,524 @@
         <w:insideH w:val="single" w:sz="4" w:space="0" w:color="auto"/>
         <w:insideV w:val="single" w:sz="4" w:space="0" w:color="auto"/>
       </w:tblBorders>
+      <w:tblCellMar>
+        <w:top w:w="0" w:type="dxa"/>
+        <w:left w:w="108" w:type="dxa"/>
+        <w:bottom w:w="0" w:type="dxa"/>
+        <w:right w:w="108" w:type="dxa"/>
+      </w:tblCellMar>
+    </w:tblPr>
+  </w:style>
+  <w:style w:type="paragraph" w:styleId="Paragraphedeliste">
+    <w:name w:val="List Paragraph"/>
+    <w:basedOn w:val="Normal"/>
+    <w:uiPriority w:val="34"/>
+    <w:qFormat/>
+    <w:rsid w:val="007618EF"/>
+    <w:pPr>
+      <w:ind w:left="720"/>
+      <w:contextualSpacing/>
+    </w:pPr>
+  </w:style>
+  <w:style w:type="character" w:styleId="Lienhypertexte">
+    <w:name w:val="Hyperlink"/>
+    <w:basedOn w:val="Policepardfaut"/>
+    <w:uiPriority w:val="99"/>
+    <w:unhideWhenUsed/>
+    <w:rsid w:val="003C0EC9"/>
+    <w:rPr>
+      <w:color w:val="0000FF" w:themeColor="hyperlink"/>
+      <w:u w:val="single"/>
+    </w:rPr>
+  </w:style>
+  <w:style w:type="paragraph" w:styleId="PrformatHTML">
+    <w:name w:val="HTML Preformatted"/>
+    <w:basedOn w:val="Normal"/>
+    <w:link w:val="PrformatHTMLCar"/>
+    <w:uiPriority w:val="99"/>
+    <w:semiHidden/>
+    <w:unhideWhenUsed/>
+    <w:rsid w:val="00B50202"/>
+    <w:pPr>
+      <w:tabs>
+        <w:tab w:val="left" w:pos="916"/>
+        <w:tab w:val="left" w:pos="1832"/>
+        <w:tab w:val="left" w:pos="2748"/>
+        <w:tab w:val="left" w:pos="3664"/>
+        <w:tab w:val="left" w:pos="4580"/>
+        <w:tab w:val="left" w:pos="5496"/>
+        <w:tab w:val="left" w:pos="6412"/>
+        <w:tab w:val="left" w:pos="7328"/>
+        <w:tab w:val="left" w:pos="8244"/>
+        <w:tab w:val="left" w:pos="9160"/>
+        <w:tab w:val="left" w:pos="10076"/>
+        <w:tab w:val="left" w:pos="10992"/>
+        <w:tab w:val="left" w:pos="11908"/>
+        <w:tab w:val="left" w:pos="12824"/>
+        <w:tab w:val="left" w:pos="13740"/>
+        <w:tab w:val="left" w:pos="14656"/>
+      </w:tabs>
+      <w:spacing w:after="0" w:line="240" w:lineRule="auto"/>
+    </w:pPr>
+    <w:rPr>
+      <w:rFonts w:ascii="Courier New" w:eastAsia="Times New Roman" w:hAnsi="Courier New" w:cs="Courier New"/>
+      <w:sz w:val="20"/>
+      <w:szCs w:val="20"/>
+      <w:lang w:eastAsia="en-GB"/>
+    </w:rPr>
+  </w:style>
+  <w:style w:type="character" w:customStyle="1" w:styleId="PrformatHTMLCar">
+    <w:name w:val="Préformaté HTML Car"/>
+    <w:basedOn w:val="Policepardfaut"/>
+    <w:link w:val="PrformatHTML"/>
+    <w:uiPriority w:val="99"/>
+    <w:semiHidden/>
+    <w:rsid w:val="00B50202"/>
+    <w:rPr>
+      <w:rFonts w:ascii="Courier New" w:eastAsia="Times New Roman" w:hAnsi="Courier New" w:cs="Courier New"/>
+      <w:sz w:val="20"/>
+      <w:szCs w:val="20"/>
+      <w:lang w:eastAsia="en-GB"/>
+    </w:rPr>
+  </w:style>
+</w:styles>
+</file>
+
+<file path=word/stylesWithEffects.xml><?xml version="1.0" encoding="utf-8"?>
+<w:styles xmlns:wpc="http://schemas.microsoft.com/office/word/2010/wordprocessingCanvas" xmlns:mc="http://schemas.openxmlformats.org/markup-compatibility/2006" xmlns:o="urn:schemas-microsoft-com:office:office" xmlns:r="http://schemas.openxmlformats.org/officeDocument/2006/relationships" xmlns:m="http://schemas.openxmlformats.org/officeDocument/2006/math" xmlns:v="urn:schemas-microsoft-com:vml" xmlns:wp14="http://schemas.microsoft.com/office/word/2010/wordprocessingDrawing" xmlns:wp="http://schemas.openxmlformats.org/drawingml/2006/wordprocessingDrawing" xmlns:w10="urn:schemas-microsoft-com:office:word" xmlns:w="http://schemas.openxmlformats.org/wordprocessingml/2006/main" xmlns:w14="http://schemas.microsoft.com/office/word/2010/wordml" xmlns:wpg="http://schemas.microsoft.com/office/word/2010/wordprocessingGroup" xmlns:wpi="http://schemas.microsoft.com/office/word/2010/wordprocessingInk" xmlns:wne="http://schemas.microsoft.com/office/word/2006/wordml" xmlns:wps="http://schemas.microsoft.com/office/word/2010/wordprocessingShape" mc:Ignorable="w14 wp14">
+  <w:docDefaults>
+    <w:rPrDefault>
+      <w:rPr>
+        <w:rFonts w:asciiTheme="minorHAnsi" w:eastAsiaTheme="minorHAnsi" w:hAnsiTheme="minorHAnsi" w:cstheme="minorBidi"/>
+        <w:sz w:val="22"/>
+        <w:szCs w:val="22"/>
+        <w:lang w:val="en-GB" w:eastAsia="en-US" w:bidi="ar-SA"/>
+      </w:rPr>
+    </w:rPrDefault>
+    <w:pPrDefault>
+      <w:pPr>
+        <w:spacing w:after="200" w:line="276" w:lineRule="auto"/>
+      </w:pPr>
+    </w:pPrDefault>
+  </w:docDefaults>
+  <w:latentStyles w:defLockedState="0" w:defUIPriority="99" w:defSemiHidden="1" w:defUnhideWhenUsed="1" w:defQFormat="0" w:count="267">
+    <w:lsdException w:name="Normal" w:semiHidden="0" w:uiPriority="0" w:unhideWhenUsed="0" w:qFormat="1"/>
+    <w:lsdException w:name="heading 1" w:semiHidden="0" w:uiPriority="9" w:unhideWhenUsed="0" w:qFormat="1"/>
+    <w:lsdException w:name="heading 2" w:uiPriority="9" w:qFormat="1"/>
+    <w:lsdException w:name="heading 3" w:uiPriority="9" w:qFormat="1"/>
+    <w:lsdException w:name="heading 4" w:uiPriority="9" w:qFormat="1"/>
+    <w:lsdException w:name="heading 5" w:uiPriority="9" w:qFormat="1"/>
+    <w:lsdException w:name="heading 6" w:uiPriority="9" w:qFormat="1"/>
+    <w:lsdException w:name="heading 7" w:uiPriority="9" w:qFormat="1"/>
+    <w:lsdException w:name="heading 8" w:uiPriority="9" w:qFormat="1"/>
+    <w:lsdException w:name="heading 9" w:uiPriority="9" w:qFormat="1"/>
+    <w:lsdException w:name="toc 1" w:uiPriority="39"/>
+    <w:lsdException w:name="toc 2" w:uiPriority="39"/>
+    <w:lsdException w:name="toc 3" w:uiPriority="39"/>
+    <w:lsdException w:name="toc 4" w:uiPriority="39"/>
+    <w:lsdException w:name="toc 5" w:uiPriority="39"/>
+    <w:lsdException w:name="toc 6" w:uiPriority="39"/>
+    <w:lsdException w:name="toc 7" w:uiPriority="39"/>
+    <w:lsdException w:name="toc 8" w:uiPriority="39"/>
+    <w:lsdException w:name="toc 9" w:uiPriority="39"/>
+    <w:lsdException w:name="caption" w:uiPriority="35" w:qFormat="1"/>
+    <w:lsdException w:name="Title" w:semiHidden="0" w:uiPriority="10" w:unhideWhenUsed="0" w:qFormat="1"/>
+    <w:lsdException w:name="Default Paragraph Font" w:uiPriority="1"/>
+    <w:lsdException w:name="Subtitle" w:semiHidden="0" w:uiPriority="11" w:unhideWhenUsed="0" w:qFormat="1"/>
+    <w:lsdException w:name="Strong" w:semiHidden="0" w:uiPriority="22" w:unhideWhenUsed="0" w:qFormat="1"/>
+    <w:lsdException w:name="Emphasis" w:semiHidden="0" w:uiPriority="20" w:unhideWhenUsed="0" w:qFormat="1"/>
+    <w:lsdException w:name="Table Grid" w:semiHidden="0" w:uiPriority="59" w:unhideWhenUsed="0"/>
+    <w:lsdException w:name="Placeholder Text" w:unhideWhenUsed="0"/>
+    <w:lsdException w:name="No Spacing" w:semiHidden="0" w:uiPriority="1" w:unhideWhenUsed="0" w:qFormat="1"/>
+    <w:lsdException w:name="Light Shading" w:semiHidden="0" w:uiPriority="60" w:unhideWhenUsed="0"/>
+    <w:lsdException w:name="Light List" w:semiHidden="0" w:uiPriority="61" w:unhideWhenUsed="0"/>
+    <w:lsdException w:name="Light Grid" w:semiHidden="0" w:uiPriority="62" w:unhideWhenUsed="0"/>
+    <w:lsdException w:name="Medium Shading 1" w:semiHidden="0" w:uiPriority="63" w:unhideWhenUsed="0"/>
+    <w:lsdException w:name="Medium Shading 2" w:semiHidden="0" w:uiPriority="64" w:unhideWhenUsed="0"/>
+    <w:lsdException w:name="Medium List 1" w:semiHidden="0" w:uiPriority="65" w:unhideWhenUsed="0"/>
+    <w:lsdException w:name="Medium List 2" w:semiHidden="0" w:uiPriority="66" w:unhideWhenUsed="0"/>
+    <w:lsdException w:name="Medium Grid 1" w:semiHidden="0" w:uiPriority="67" w:unhideWhenUsed="0"/>
+    <w:lsdException w:name="Medium Grid 2" w:semiHidden="0" w:uiPriority="68" w:unhideWhenUsed="0"/>
+    <w:lsdException w:name="Medium Grid 3" w:semiHidden="0" w:uiPriority="69" w:unhideWhenUsed="0"/>
+    <w:lsdException w:name="Dark List" w:semiHidden="0" w:uiPriority="70" w:unhideWhenUsed="0"/>
+    <w:lsdException w:name="Colorful Shading" w:semiHidden="0" w:uiPriority="71" w:unhideWhenUsed="0"/>
+    <w:lsdException w:name="Colorful List" w:semiHidden="0" w:uiPriority="72" w:unhideWhenUsed="0"/>
+    <w:lsdException w:name="Colorful Grid" w:semiHidden="0" w:uiPriority="73" w:unhideWhenUsed="0"/>
+    <w:lsdException w:name="Light Shading Accent 1" w:semiHidden="0" w:uiPriority="60" w:unhideWhenUsed="0"/>
+    <w:lsdException w:name="Light List Accent 1" w:semiHidden="0" w:uiPriority="61" w:unhideWhenUsed="0"/>
+    <w:lsdException w:name="Light Grid Accent 1" w:semiHidden="0" w:uiPriority="62" w:unhideWhenUsed="0"/>
+    <w:lsdException w:name="Medium Shading 1 Accent 1" w:semiHidden="0" w:uiPriority="63" w:unhideWhenUsed="0"/>
+    <w:lsdException w:name="Medium Shading 2 Accent 1" w:semiHidden="0" w:uiPriority="64" w:unhideWhenUsed="0"/>
+    <w:lsdException w:name="Medium List 1 Accent 1" w:semiHidden="0" w:uiPriority="65" w:unhideWhenUsed="0"/>
+    <w:lsdException w:name="Revision" w:unhideWhenUsed="0"/>
+    <w:lsdException w:name="List Paragraph" w:semiHidden="0" w:uiPriority="34" w:unhideWhenUsed="0" w:qFormat="1"/>
+    <w:lsdException w:name="Quote" w:semiHidden="0" w:uiPriority="29" w:unhideWhenUsed="0" w:qFormat="1"/>
+    <w:lsdException w:name="Intense Quote" w:semiHidden="0" w:uiPriority="30" w:unhideWhenUsed="0" w:qFormat="1"/>
+    <w:lsdException w:name="Medium List 2 Accent 1" w:semiHidden="0" w:uiPriority="66" w:unhideWhenUsed="0"/>
+    <w:lsdException w:name="Medium Grid 1 Accent 1" w:semiHidden="0" w:uiPriority="67" w:unhideWhenUsed="0"/>
+    <w:lsdException w:name="Medium Grid 2 Accent 1" w:semiHidden="0" w:uiPriority="68" w:unhideWhenUsed="0"/>
+    <w:lsdException w:name="Medium Grid 3 Accent 1" w:semiHidden="0" w:uiPriority="69" w:unhideWhenUsed="0"/>
+    <w:lsdException w:name="Dark List Accent 1" w:semiHidden="0" w:uiPriority="70" w:unhideWhenUsed="0"/>
+    <w:lsdException w:name="Colorful Shading Accent 1" w:semiHidden="0" w:uiPriority="71" w:unhideWhenUsed="0"/>
+    <w:lsdException w:name="Colorful List Accent 1" w:semiHidden="0" w:uiPriority="72" w:unhideWhenUsed="0"/>
+    <w:lsdException w:name="Colorful Grid Accent 1" w:semiHidden="0" w:uiPriority="73" w:unhideWhenUsed="0"/>
+    <w:lsdException w:name="Light Shading Accent 2" w:semiHidden="0" w:uiPriority="60" w:unhideWhenUsed="0"/>
+    <w:lsdException w:name="Light List Accent 2" w:semiHidden="0" w:uiPriority="61" w:unhideWhenUsed="0"/>
+    <w:lsdException w:name="Light Grid Accent 2" w:semiHidden="0" w:uiPriority="62" w:unhideWhenUsed="0"/>
+    <w:lsdException w:name="Medium Shading 1 Accent 2" w:semiHidden="0" w:uiPriority="63" w:unhideWhenUsed="0"/>
+    <w:lsdException w:name="Medium Shading 2 Accent 2" w:semiHidden="0" w:uiPriority="64" w:unhideWhenUsed="0"/>
+    <w:lsdException w:name="Medium List 1 Accent 2" w:semiHidden="0" w:uiPriority="65" w:unhideWhenUsed="0"/>
+    <w:lsdException w:name="Medium List 2 Accent 2" w:semiHidden="0" w:uiPriority="66" w:unhideWhenUsed="0"/>
+    <w:lsdException w:name="Medium Grid 1 Accent 2" w:semiHidden="0" w:uiPriority="67" w:unhideWhenUsed="0"/>
+    <w:lsdException w:name="Medium Grid 2 Accent 2" w:semiHidden="0" w:uiPriority="68" w:unhideWhenUsed="0"/>
+    <w:lsdException w:name="Medium Grid 3 Accent 2" w:semiHidden="0" w:uiPriority="69" w:unhideWhenUsed="0"/>
+    <w:lsdException w:name="Dark List Accent 2" w:semiHidden="0" w:uiPriority="70" w:unhideWhenUsed="0"/>
+    <w:lsdException w:name="Colorful Shading Accent 2" w:semiHidden="0" w:uiPriority="71" w:unhideWhenUsed="0"/>
+    <w:lsdException w:name="Colorful List Accent 2" w:semiHidden="0" w:uiPriority="72" w:unhideWhenUsed="0"/>
+    <w:lsdException w:name="Colorful Grid Accent 2" w:semiHidden="0" w:uiPriority="73" w:unhideWhenUsed="0"/>
+    <w:lsdException w:name="Light Shading Accent 3" w:semiHidden="0" w:uiPriority="60" w:unhideWhenUsed="0"/>
+    <w:lsdException w:name="Light List Accent 3" w:semiHidden="0" w:uiPriority="61" w:unhideWhenUsed="0"/>
+    <w:lsdException w:name="Light Grid Accent 3" w:semiHidden="0" w:uiPriority="62" w:unhideWhenUsed="0"/>
+    <w:lsdException w:name="Medium Shading 1 Accent 3" w:semiHidden="0" w:uiPriority="63" w:unhideWhenUsed="0"/>
+    <w:lsdException w:name="Medium Shading 2 Accent 3" w:semiHidden="0" w:uiPriority="64" w:unhideWhenUsed="0"/>
+    <w:lsdException w:name="Medium List 1 Accent 3" w:semiHidden="0" w:uiPriority="65" w:unhideWhenUsed="0"/>
+    <w:lsdException w:name="Medium List 2 Accent 3" w:semiHidden="0" w:uiPriority="66" w:unhideWhenUsed="0"/>
+    <w:lsdException w:name="Medium Grid 1 Accent 3" w:semiHidden="0" w:uiPriority="67" w:unhideWhenUsed="0"/>
+    <w:lsdException w:name="Medium Grid 2 Accent 3" w:semiHidden="0" w:uiPriority="68" w:unhideWhenUsed="0"/>
+    <w:lsdException w:name="Medium Grid 3 Accent 3" w:semiHidden="0" w:uiPriority="69" w:unhideWhenUsed="0"/>
+    <w:lsdException w:name="Dark List Accent 3" w:semiHidden="0" w:uiPriority="70" w:unhideWhenUsed="0"/>
+    <w:lsdException w:name="Colorful Shading Accent 3" w:semiHidden="0" w:uiPriority="71" w:unhideWhenUsed="0"/>
+    <w:lsdException w:name="Colorful List Accent 3" w:semiHidden="0" w:uiPriority="72" w:unhideWhenUsed="0"/>
+    <w:lsdException w:name="Colorful Grid Accent 3" w:semiHidden="0" w:uiPriority="73" w:unhideWhenUsed="0"/>
+    <w:lsdException w:name="Light Shading Accent 4" w:semiHidden="0" w:uiPriority="60" w:unhideWhenUsed="0"/>
+    <w:lsdException w:name="Light List Accent 4" w:semiHidden="0" w:uiPriority="61" w:unhideWhenUsed="0"/>
+    <w:lsdException w:name="Light Grid Accent 4" w:semiHidden="0" w:uiPriority="62" w:unhideWhenUsed="0"/>
+    <w:lsdException w:name="Medium Shading 1 Accent 4" w:semiHidden="0" w:uiPriority="63" w:unhideWhenUsed="0"/>
+    <w:lsdException w:name="Medium Shading 2 Accent 4" w:semiHidden="0" w:uiPriority="64" w:unhideWhenUsed="0"/>
+    <w:lsdException w:name="Medium List 1 Accent 4" w:semiHidden="0" w:uiPriority="65" w:unhideWhenUsed="0"/>
+    <w:lsdException w:name="Medium List 2 Accent 4" w:semiHidden="0" w:uiPriority="66" w:unhideWhenUsed="0"/>
+    <w:lsdException w:name="Medium Grid 1 Accent 4" w:semiHidden="0" w:uiPriority="67" w:unhideWhenUsed="0"/>
+    <w:lsdException w:name="Medium Grid 2 Accent 4" w:semiHidden="0" w:uiPriority="68" w:unhideWhenUsed="0"/>
+    <w:lsdException w:name="Medium Grid 3 Accent 4" w:semiHidden="0" w:uiPriority="69" w:unhideWhenUsed="0"/>
+    <w:lsdException w:name="Dark List Accent 4" w:semiHidden="0" w:uiPriority="70" w:unhideWhenUsed="0"/>
+    <w:lsdException w:name="Colorful Shading Accent 4" w:semiHidden="0" w:uiPriority="71" w:unhideWhenUsed="0"/>
+    <w:lsdException w:name="Colorful List Accent 4" w:semiHidden="0" w:uiPriority="72" w:unhideWhenUsed="0"/>
+    <w:lsdException w:name="Colorful Grid Accent 4" w:semiHidden="0" w:uiPriority="73" w:unhideWhenUsed="0"/>
+    <w:lsdException w:name="Light Shading Accent 5" w:semiHidden="0" w:uiPriority="60" w:unhideWhenUsed="0"/>
+    <w:lsdException w:name="Light List Accent 5" w:semiHidden="0" w:uiPriority="61" w:unhideWhenUsed="0"/>
+    <w:lsdException w:name="Light Grid Accent 5" w:semiHidden="0" w:uiPriority="62" w:unhideWhenUsed="0"/>
+    <w:lsdException w:name="Medium Shading 1 Accent 5" w:semiHidden="0" w:uiPriority="63" w:unhideWhenUsed="0"/>
+    <w:lsdException w:name="Medium Shading 2 Accent 5" w:semiHidden="0" w:uiPriority="64" w:unhideWhenUsed="0"/>
+    <w:lsdException w:name="Medium List 1 Accent 5" w:semiHidden="0" w:uiPriority="65" w:unhideWhenUsed="0"/>
+    <w:lsdException w:name="Medium List 2 Accent 5" w:semiHidden="0" w:uiPriority="66" w:unhideWhenUsed="0"/>
+    <w:lsdException w:name="Medium Grid 1 Accent 5" w:semiHidden="0" w:uiPriority="67" w:unhideWhenUsed="0"/>
+    <w:lsdException w:name="Medium Grid 2 Accent 5" w:semiHidden="0" w:uiPriority="68" w:unhideWhenUsed="0"/>
+    <w:lsdException w:name="Medium Grid 3 Accent 5" w:semiHidden="0" w:uiPriority="69" w:unhideWhenUsed="0"/>
+    <w:lsdException w:name="Dark List Accent 5" w:semiHidden="0" w:uiPriority="70" w:unhideWhenUsed="0"/>
+    <w:lsdException w:name="Colorful Shading Accent 5" w:semiHidden="0" w:uiPriority="71" w:unhideWhenUsed="0"/>
+    <w:lsdException w:name="Colorful List Accent 5" w:semiHidden="0" w:uiPriority="72" w:unhideWhenUsed="0"/>
+    <w:lsdException w:name="Colorful Grid Accent 5" w:semiHidden="0" w:uiPriority="73" w:unhideWhenUsed="0"/>
+    <w:lsdException w:name="Light Shading Accent 6" w:semiHidden="0" w:uiPriority="60" w:unhideWhenUsed="0"/>
+    <w:lsdException w:name="Light List Accent 6" w:semiHidden="0" w:uiPriority="61" w:unhideWhenUsed="0"/>
+    <w:lsdException w:name="Light Grid Accent 6" w:semiHidden="0" w:uiPriority="62" w:unhideWhenUsed="0"/>
+    <w:lsdException w:name="Medium Shading 1 Accent 6" w:semiHidden="0" w:uiPriority="63" w:unhideWhenUsed="0"/>
+    <w:lsdException w:name="Medium Shading 2 Accent 6" w:semiHidden="0" w:uiPriority="64" w:unhideWhenUsed="0"/>
+    <w:lsdException w:name="Medium List 1 Accent 6" w:semiHidden="0" w:uiPriority="65" w:unhideWhenUsed="0"/>
+    <w:lsdException w:name="Medium List 2 Accent 6" w:semiHidden="0" w:uiPriority="66" w:unhideWhenUsed="0"/>
+    <w:lsdException w:name="Medium Grid 1 Accent 6" w:semiHidden="0" w:uiPriority="67" w:unhideWhenUsed="0"/>
+    <w:lsdException w:name="Medium Grid 2 Accent 6" w:semiHidden="0" w:uiPriority="68" w:unhideWhenUsed="0"/>
+    <w:lsdException w:name="Medium Grid 3 Accent 6" w:semiHidden="0" w:uiPriority="69" w:unhideWhenUsed="0"/>
+    <w:lsdException w:name="Dark List Accent 6" w:semiHidden="0" w:uiPriority="70" w:unhideWhenUsed="0"/>
+    <w:lsdException w:name="Colorful Shading Accent 6" w:semiHidden="0" w:uiPriority="71" w:unhideWhenUsed="0"/>
+    <w:lsdException w:name="Colorful List Accent 6" w:semiHidden="0" w:uiPriority="72" w:unhideWhenUsed="0"/>
+    <w:lsdException w:name="Colorful Grid Accent 6" w:semiHidden="0" w:uiPriority="73" w:unhideWhenUsed="0"/>
+    <w:lsdException w:name="Subtle Emphasis" w:semiHidden="0" w:uiPriority="19" w:unhideWhenUsed="0" w:qFormat="1"/>
+    <w:lsdException w:name="Intense Emphasis" w:semiHidden="0" w:uiPriority="21" w:unhideWhenUsed="0" w:qFormat="1"/>
+    <w:lsdException w:name="Subtle Reference" w:semiHidden="0" w:uiPriority="31" w:unhideWhenUsed="0" w:qFormat="1"/>
+    <w:lsdException w:name="Intense Reference" w:semiHidden="0" w:uiPriority="32" w:unhideWhenUsed="0" w:qFormat="1"/>
+    <w:lsdException w:name="Book Title" w:semiHidden="0" w:uiPriority="33" w:unhideWhenUsed="0" w:qFormat="1"/>
+    <w:lsdException w:name="Bibliography" w:uiPriority="37"/>
+    <w:lsdException w:name="TOC Heading" w:uiPriority="39" w:qFormat="1"/>
+  </w:latentStyles>
+  <w:style w:type="paragraph" w:default="1" w:styleId="Normal">
+    <w:name w:val="Normal"/>
+    <w:qFormat/>
+    <w:rsid w:val="008E3882"/>
+    <w:rPr>
+      <w:rFonts w:ascii="Times New Roman" w:hAnsi="Times New Roman"/>
+    </w:rPr>
+  </w:style>
+  <w:style w:type="paragraph" w:styleId="Titre1">
+    <w:name w:val="heading 1"/>
+    <w:basedOn w:val="Normal"/>
+    <w:next w:val="Normal"/>
+    <w:link w:val="Titre1Car"/>
+    <w:uiPriority w:val="9"/>
+    <w:qFormat/>
+    <w:rsid w:val="005C47DC"/>
+    <w:pPr>
+      <w:keepNext/>
+      <w:keepLines/>
+      <w:spacing w:before="480" w:after="0"/>
+      <w:outlineLvl w:val="0"/>
+    </w:pPr>
+    <w:rPr>
+      <w:rFonts w:asciiTheme="majorHAnsi" w:eastAsiaTheme="majorEastAsia" w:hAnsiTheme="majorHAnsi" w:cstheme="majorBidi"/>
+      <w:b/>
+      <w:bCs/>
+      <w:color w:val="365F91" w:themeColor="accent1" w:themeShade="BF"/>
+      <w:sz w:val="28"/>
+      <w:szCs w:val="28"/>
+    </w:rPr>
+  </w:style>
+  <w:style w:type="paragraph" w:styleId="Titre2">
+    <w:name w:val="heading 2"/>
+    <w:basedOn w:val="Normal"/>
+    <w:next w:val="Normal"/>
+    <w:link w:val="Titre2Car"/>
+    <w:uiPriority w:val="9"/>
+    <w:unhideWhenUsed/>
+    <w:qFormat/>
+    <w:rsid w:val="005C47DC"/>
+    <w:pPr>
+      <w:keepNext/>
+      <w:keepLines/>
+      <w:spacing w:before="200" w:after="0"/>
+      <w:outlineLvl w:val="1"/>
+    </w:pPr>
+    <w:rPr>
+      <w:rFonts w:asciiTheme="majorHAnsi" w:eastAsiaTheme="majorEastAsia" w:hAnsiTheme="majorHAnsi" w:cstheme="majorBidi"/>
+      <w:b/>
+      <w:bCs/>
+      <w:color w:val="4F81BD" w:themeColor="accent1"/>
+      <w:sz w:val="26"/>
+      <w:szCs w:val="26"/>
+    </w:rPr>
+  </w:style>
+  <w:style w:type="paragraph" w:styleId="Titre3">
+    <w:name w:val="heading 3"/>
+    <w:basedOn w:val="Normal"/>
+    <w:next w:val="Normal"/>
+    <w:link w:val="Titre3Car"/>
+    <w:uiPriority w:val="9"/>
+    <w:unhideWhenUsed/>
+    <w:qFormat/>
+    <w:rsid w:val="005C47DC"/>
+    <w:pPr>
+      <w:keepNext/>
+      <w:keepLines/>
+      <w:spacing w:before="200" w:after="0"/>
+      <w:outlineLvl w:val="2"/>
+    </w:pPr>
+    <w:rPr>
+      <w:rFonts w:asciiTheme="majorHAnsi" w:eastAsiaTheme="majorEastAsia" w:hAnsiTheme="majorHAnsi" w:cstheme="majorBidi"/>
+      <w:b/>
+      <w:bCs/>
+      <w:color w:val="4F81BD" w:themeColor="accent1"/>
+    </w:rPr>
+  </w:style>
+  <w:style w:type="paragraph" w:styleId="Titre4">
+    <w:name w:val="heading 4"/>
+    <w:basedOn w:val="Normal"/>
+    <w:next w:val="Normal"/>
+    <w:link w:val="Titre4Car"/>
+    <w:uiPriority w:val="9"/>
+    <w:unhideWhenUsed/>
+    <w:qFormat/>
+    <w:rsid w:val="005C47DC"/>
+    <w:pPr>
+      <w:keepNext/>
+      <w:keepLines/>
+      <w:spacing w:before="200" w:after="0"/>
+      <w:outlineLvl w:val="3"/>
+    </w:pPr>
+    <w:rPr>
+      <w:rFonts w:asciiTheme="majorHAnsi" w:eastAsiaTheme="majorEastAsia" w:hAnsiTheme="majorHAnsi" w:cstheme="majorBidi"/>
+      <w:b/>
+      <w:bCs/>
+      <w:i/>
+      <w:iCs/>
+      <w:color w:val="4F81BD" w:themeColor="accent1"/>
+    </w:rPr>
+  </w:style>
+  <w:style w:type="character" w:default="1" w:styleId="Policepardfaut">
+    <w:name w:val="Default Paragraph Font"/>
+    <w:uiPriority w:val="1"/>
+    <w:semiHidden/>
+    <w:unhideWhenUsed/>
+  </w:style>
+  <w:style w:type="table" w:default="1" w:styleId="TableauNormal">
+    <w:name w:val="Normal Table"/>
+    <w:uiPriority w:val="99"/>
+    <w:semiHidden/>
+    <w:unhideWhenUsed/>
+    <w:tblPr>
+      <w:tblInd w:w="0" w:type="dxa"/>
+      <w:tblCellMar>
+        <w:top w:w="0" w:type="dxa"/>
+        <w:left w:w="108" w:type="dxa"/>
+        <w:bottom w:w="0" w:type="dxa"/>
+        <w:right w:w="108" w:type="dxa"/>
+      </w:tblCellMar>
+    </w:tblPr>
+  </w:style>
+  <w:style w:type="numbering" w:default="1" w:styleId="Aucuneliste">
+    <w:name w:val="No List"/>
+    <w:uiPriority w:val="99"/>
+    <w:semiHidden/>
+    <w:unhideWhenUsed/>
+  </w:style>
+  <w:style w:type="character" w:customStyle="1" w:styleId="Titre1Car">
+    <w:name w:val="Titre 1 Car"/>
+    <w:basedOn w:val="Policepardfaut"/>
+    <w:link w:val="Titre1"/>
+    <w:uiPriority w:val="9"/>
+    <w:rsid w:val="005C47DC"/>
+    <w:rPr>
+      <w:rFonts w:asciiTheme="majorHAnsi" w:eastAsiaTheme="majorEastAsia" w:hAnsiTheme="majorHAnsi" w:cstheme="majorBidi"/>
+      <w:b/>
+      <w:bCs/>
+      <w:color w:val="365F91" w:themeColor="accent1" w:themeShade="BF"/>
+      <w:sz w:val="28"/>
+      <w:szCs w:val="28"/>
+    </w:rPr>
+  </w:style>
+  <w:style w:type="character" w:customStyle="1" w:styleId="Titre2Car">
+    <w:name w:val="Titre 2 Car"/>
+    <w:basedOn w:val="Policepardfaut"/>
+    <w:link w:val="Titre2"/>
+    <w:uiPriority w:val="9"/>
+    <w:rsid w:val="005C47DC"/>
+    <w:rPr>
+      <w:rFonts w:asciiTheme="majorHAnsi" w:eastAsiaTheme="majorEastAsia" w:hAnsiTheme="majorHAnsi" w:cstheme="majorBidi"/>
+      <w:b/>
+      <w:bCs/>
+      <w:color w:val="4F81BD" w:themeColor="accent1"/>
+      <w:sz w:val="26"/>
+      <w:szCs w:val="26"/>
+    </w:rPr>
+  </w:style>
+  <w:style w:type="character" w:customStyle="1" w:styleId="Titre3Car">
+    <w:name w:val="Titre 3 Car"/>
+    <w:basedOn w:val="Policepardfaut"/>
+    <w:link w:val="Titre3"/>
+    <w:uiPriority w:val="9"/>
+    <w:rsid w:val="005C47DC"/>
+    <w:rPr>
+      <w:rFonts w:asciiTheme="majorHAnsi" w:eastAsiaTheme="majorEastAsia" w:hAnsiTheme="majorHAnsi" w:cstheme="majorBidi"/>
+      <w:b/>
+      <w:bCs/>
+      <w:color w:val="4F81BD" w:themeColor="accent1"/>
+    </w:rPr>
+  </w:style>
+  <w:style w:type="character" w:customStyle="1" w:styleId="Titre4Car">
+    <w:name w:val="Titre 4 Car"/>
+    <w:basedOn w:val="Policepardfaut"/>
+    <w:link w:val="Titre4"/>
+    <w:uiPriority w:val="9"/>
+    <w:rsid w:val="005C47DC"/>
+    <w:rPr>
+      <w:rFonts w:asciiTheme="majorHAnsi" w:eastAsiaTheme="majorEastAsia" w:hAnsiTheme="majorHAnsi" w:cstheme="majorBidi"/>
+      <w:b/>
+      <w:bCs/>
+      <w:i/>
+      <w:iCs/>
+      <w:color w:val="4F81BD" w:themeColor="accent1"/>
+    </w:rPr>
+  </w:style>
+  <w:style w:type="paragraph" w:styleId="Titre">
+    <w:name w:val="Title"/>
+    <w:basedOn w:val="Normal"/>
+    <w:next w:val="Normal"/>
+    <w:link w:val="TitreCar"/>
+    <w:uiPriority w:val="10"/>
+    <w:qFormat/>
+    <w:rsid w:val="005C47DC"/>
+    <w:pPr>
+      <w:pBdr>
+        <w:bottom w:val="single" w:sz="8" w:space="4" w:color="4F81BD" w:themeColor="accent1"/>
+      </w:pBdr>
+      <w:spacing w:after="300" w:line="240" w:lineRule="auto"/>
+      <w:contextualSpacing/>
+    </w:pPr>
+    <w:rPr>
+      <w:rFonts w:asciiTheme="majorHAnsi" w:eastAsiaTheme="majorEastAsia" w:hAnsiTheme="majorHAnsi" w:cstheme="majorBidi"/>
+      <w:color w:val="17365D" w:themeColor="text2" w:themeShade="BF"/>
+      <w:spacing w:val="5"/>
+      <w:kern w:val="28"/>
+      <w:sz w:val="52"/>
+      <w:szCs w:val="52"/>
+    </w:rPr>
+  </w:style>
+  <w:style w:type="character" w:customStyle="1" w:styleId="TitreCar">
+    <w:name w:val="Titre Car"/>
+    <w:basedOn w:val="Policepardfaut"/>
+    <w:link w:val="Titre"/>
+    <w:uiPriority w:val="10"/>
+    <w:rsid w:val="005C47DC"/>
+    <w:rPr>
+      <w:rFonts w:asciiTheme="majorHAnsi" w:eastAsiaTheme="majorEastAsia" w:hAnsiTheme="majorHAnsi" w:cstheme="majorBidi"/>
+      <w:color w:val="17365D" w:themeColor="text2" w:themeShade="BF"/>
+      <w:spacing w:val="5"/>
+      <w:kern w:val="28"/>
+      <w:sz w:val="52"/>
+      <w:szCs w:val="52"/>
+    </w:rPr>
+  </w:style>
+  <w:style w:type="paragraph" w:styleId="Textedebulles">
+    <w:name w:val="Balloon Text"/>
+    <w:basedOn w:val="Normal"/>
+    <w:link w:val="TextedebullesCar"/>
+    <w:uiPriority w:val="99"/>
+    <w:semiHidden/>
+    <w:unhideWhenUsed/>
+    <w:rsid w:val="005957B4"/>
+    <w:pPr>
+      <w:spacing w:after="0" w:line="240" w:lineRule="auto"/>
+    </w:pPr>
+    <w:rPr>
+      <w:rFonts w:ascii="Tahoma" w:hAnsi="Tahoma" w:cs="Tahoma"/>
+      <w:sz w:val="16"/>
+      <w:szCs w:val="16"/>
+    </w:rPr>
+  </w:style>
+  <w:style w:type="character" w:customStyle="1" w:styleId="TextedebullesCar">
+    <w:name w:val="Texte de bulles Car"/>
+    <w:basedOn w:val="Policepardfaut"/>
+    <w:link w:val="Textedebulles"/>
+    <w:uiPriority w:val="99"/>
+    <w:semiHidden/>
+    <w:rsid w:val="005957B4"/>
+    <w:rPr>
+      <w:rFonts w:ascii="Tahoma" w:hAnsi="Tahoma" w:cs="Tahoma"/>
+      <w:sz w:val="16"/>
+      <w:szCs w:val="16"/>
+    </w:rPr>
+  </w:style>
+  <w:style w:type="table" w:styleId="Grilledutableau">
+    <w:name w:val="Table Grid"/>
+    <w:basedOn w:val="TableauNormal"/>
+    <w:uiPriority w:val="59"/>
+    <w:rsid w:val="005957B4"/>
+    <w:pPr>
+      <w:spacing w:after="0" w:line="240" w:lineRule="auto"/>
+    </w:pPr>
+    <w:tblPr>
+      <w:tblInd w:w="0" w:type="dxa"/>
+      <w:tblBorders>
+        <w:top w:val="single" w:sz="4" w:space="0" w:color="auto"/>
+        <w:left w:val="single" w:sz="4" w:space="0" w:color="auto"/>
+        <w:bottom w:val="single" w:sz="4" w:space="0" w:color="auto"/>
+        <w:right w:val="single" w:sz="4" w:space="0" w:color="auto"/>
+        <w:insideH w:val="single" w:sz="4" w:space="0" w:color="auto"/>
+        <w:insideV w:val="single" w:sz="4" w:space="0" w:color="auto"/>
+      </w:tblBorders>
+      <w:tblCellMar>
+        <w:top w:w="0" w:type="dxa"/>
+        <w:left w:w="108" w:type="dxa"/>
+        <w:bottom w:w="0" w:type="dxa"/>
+        <w:right w:w="108" w:type="dxa"/>
+      </w:tblCellMar>
     </w:tblPr>
   </w:style>
   <w:style w:type="paragraph" w:styleId="Paragraphedeliste">
@@ -3869,7 +4211,7 @@
 </file>
 
 <file path=customXml/itemProps1.xml><?xml version="1.0" encoding="utf-8"?>
-<ds:datastoreItem xmlns:ds="http://schemas.openxmlformats.org/officeDocument/2006/customXml" ds:itemID="{08A1882B-C6C3-4792-8F57-577D5E75A7C8}">
+<ds:datastoreItem xmlns:ds="http://schemas.openxmlformats.org/officeDocument/2006/customXml" ds:itemID="{41A600FA-6CC1-4D9F-9009-A7C625A8A24D}">
   <ds:schemaRefs>
     <ds:schemaRef ds:uri="http://schemas.openxmlformats.org/officeDocument/2006/bibliography"/>
   </ds:schemaRefs>

--- a/Rapport_Python.docx
+++ b/Rapport_Python.docx
@@ -838,6 +838,68 @@
     </w:p>
     <w:p>
       <w:pPr>
+        <w:jc w:val="both"/>
+        <w:rPr>
+          <w:rFonts w:cs="Times New Roman"/>
+          <w:b/>
+          <w:color w:val="FF0000"/>
+          <w:sz w:val="24"/>
+          <w:lang w:val="fr-FR"/>
+        </w:rPr>
+      </w:pPr>
+      <w:r>
+        <w:rPr>
+          <w:rFonts w:cs="Times New Roman"/>
+          <w:b/>
+          <w:color w:val="FF0000"/>
+          <w:sz w:val="24"/>
+          <w:lang w:val="fr-FR"/>
+        </w:rPr>
+        <w:t>!!! Ajouter le graphe d’Ana +</w:t>
+      </w:r>
+      <w:r>
+        <w:rPr>
+          <w:rFonts w:cs="Times New Roman"/>
+          <w:b/>
+          <w:color w:val="FF0000"/>
+          <w:sz w:val="24"/>
+          <w:lang w:val="fr-FR"/>
+        </w:rPr>
+        <w:t xml:space="preserve"> </w:t>
+      </w:r>
+      <w:r>
+        <w:rPr>
+          <w:rFonts w:cs="Times New Roman"/>
+          <w:b/>
+          <w:color w:val="FF0000"/>
+          <w:sz w:val="24"/>
+          <w:lang w:val="fr-FR"/>
+        </w:rPr>
+        <w:t xml:space="preserve">quelques </w:t>
+      </w:r>
+      <w:r>
+        <w:rPr>
+          <w:rFonts w:cs="Times New Roman"/>
+          <w:b/>
+          <w:color w:val="FF0000"/>
+          <w:sz w:val="24"/>
+          <w:lang w:val="fr-FR"/>
+        </w:rPr>
+        <w:t>stat descriptives de la base finale</w:t>
+      </w:r>
+      <w:r>
+        <w:rPr>
+          <w:rFonts w:cs="Times New Roman"/>
+          <w:b/>
+          <w:color w:val="FF0000"/>
+          <w:sz w:val="24"/>
+          <w:lang w:val="fr-FR"/>
+        </w:rPr>
+        <w:t xml:space="preserve"> (nombre de ligne, description du taux de mortalité (moyenne, ..)</w:t>
+      </w:r>
+    </w:p>
+    <w:p>
+      <w:pPr>
         <w:pStyle w:val="Paragraphedeliste"/>
         <w:numPr>
           <w:ilvl w:val="1"/>
@@ -992,7 +1054,16 @@
           <w:sz w:val="24"/>
           <w:lang w:val="fr-FR"/>
         </w:rPr>
-        <w:t xml:space="preserve">Nous calculons le taux de mortalité pour chaque pays présent dans la base data_2000 (soit 99 pays), que nous découpons ensuite en 4 tranches égales, </w:t>
+        <w:t xml:space="preserve">Nous calculons le taux de mortalité pour chaque pays présent dans la base data_2000 (soit 99 </w:t>
+      </w:r>
+      <w:r>
+        <w:rPr>
+          <w:rFonts w:cs="Times New Roman"/>
+          <w:sz w:val="24"/>
+          <w:lang w:val="fr-FR"/>
+        </w:rPr>
+        <w:lastRenderedPageBreak/>
+        <w:t xml:space="preserve">pays), que nous découpons ensuite en 4 tranches égales, </w:t>
       </w:r>
       <w:r>
         <w:rPr>
@@ -1040,7 +1111,6 @@
           <w:noProof/>
           <w:lang w:eastAsia="en-GB"/>
         </w:rPr>
-        <w:lastRenderedPageBreak/>
         <w:drawing>
           <wp:inline distT="0" distB="0" distL="0" distR="0" wp14:anchorId="5B201FA7" wp14:editId="1EAADC6A">
             <wp:extent cx="5760720" cy="2915270"/>
@@ -1080,6 +1150,7 @@
     </w:p>
     <w:p>
       <w:pPr>
+        <w:jc w:val="center"/>
         <w:rPr>
           <w:noProof/>
           <w:lang w:eastAsia="en-GB"/>
@@ -1129,6 +1200,7 @@
     </w:p>
     <w:p>
       <w:pPr>
+        <w:jc w:val="both"/>
         <w:rPr>
           <w:rFonts w:cs="Times New Roman"/>
           <w:sz w:val="24"/>
@@ -1239,313 +1311,109 @@
         </w:rPr>
         <w:t>Méthodes utilisées pour la prédiction</w:t>
       </w:r>
-    </w:p>
-    <w:p>
-      <w:pPr>
-        <w:pStyle w:val="Paragraphedeliste"/>
-        <w:rPr>
-          <w:rFonts w:cs="Times New Roman"/>
-          <w:sz w:val="24"/>
-          <w:lang w:val="fr-FR"/>
-        </w:rPr>
-      </w:pPr>
-    </w:p>
-    <w:p>
-      <w:pPr>
-        <w:pStyle w:val="Paragraphedeliste"/>
-        <w:numPr>
-          <w:ilvl w:val="2"/>
-          <w:numId w:val="2"/>
-        </w:numPr>
-        <w:rPr>
-          <w:rFonts w:cs="Times New Roman"/>
-          <w:sz w:val="24"/>
-          <w:lang w:val="fr-FR"/>
-        </w:rPr>
-      </w:pPr>
-      <w:r>
-        <w:rPr>
-          <w:rFonts w:cs="Times New Roman"/>
-          <w:sz w:val="24"/>
-          <w:lang w:val="fr-FR"/>
-        </w:rPr>
-        <w:t>k plus proches voisins (</w:t>
-      </w:r>
-      <w:proofErr w:type="spellStart"/>
-      <w:r>
-        <w:rPr>
-          <w:rFonts w:cs="Times New Roman"/>
-          <w:sz w:val="24"/>
-          <w:lang w:val="fr-FR"/>
-        </w:rPr>
-        <w:t>knn</w:t>
-      </w:r>
-      <w:proofErr w:type="spellEnd"/>
-      <w:r>
-        <w:rPr>
-          <w:rFonts w:cs="Times New Roman"/>
-          <w:sz w:val="24"/>
-          <w:lang w:val="fr-FR"/>
-        </w:rPr>
-        <w:t>)</w:t>
-      </w:r>
-    </w:p>
-    <w:p>
-      <w:pPr>
-        <w:pStyle w:val="Paragraphedeliste"/>
-        <w:ind w:left="1224"/>
-        <w:rPr>
-          <w:rFonts w:cs="Times New Roman"/>
-          <w:sz w:val="24"/>
-          <w:lang w:val="fr-FR"/>
-        </w:rPr>
-      </w:pPr>
-    </w:p>
-    <w:p>
-      <w:pPr>
-        <w:pStyle w:val="Paragraphedeliste"/>
-        <w:numPr>
-          <w:ilvl w:val="2"/>
-          <w:numId w:val="2"/>
-        </w:numPr>
-        <w:rPr>
-          <w:rFonts w:cs="Times New Roman"/>
-          <w:sz w:val="24"/>
-          <w:lang w:val="fr-FR"/>
-        </w:rPr>
-      </w:pPr>
-      <w:r>
-        <w:rPr>
-          <w:rFonts w:cs="Times New Roman"/>
-          <w:sz w:val="24"/>
-          <w:lang w:val="fr-FR"/>
-        </w:rPr>
-        <w:t>A</w:t>
-      </w:r>
-      <w:r>
-        <w:rPr>
-          <w:rFonts w:cs="Times New Roman"/>
-          <w:sz w:val="24"/>
-          <w:lang w:val="fr-FR"/>
-        </w:rPr>
-        <w:t>rbre</w:t>
-      </w:r>
-      <w:r>
-        <w:rPr>
-          <w:rFonts w:cs="Times New Roman"/>
-          <w:sz w:val="24"/>
-          <w:lang w:val="fr-FR"/>
-        </w:rPr>
-        <w:t>s</w:t>
-      </w:r>
-      <w:r>
-        <w:rPr>
-          <w:rFonts w:cs="Times New Roman"/>
-          <w:sz w:val="24"/>
-          <w:lang w:val="fr-FR"/>
-        </w:rPr>
-        <w:t xml:space="preserve"> de décision</w:t>
-      </w:r>
-    </w:p>
-    <w:p>
-      <w:pPr>
-        <w:pStyle w:val="Paragraphedeliste"/>
-        <w:rPr>
-          <w:rFonts w:cs="Times New Roman"/>
-          <w:sz w:val="24"/>
-          <w:lang w:val="fr-FR"/>
-        </w:rPr>
-      </w:pPr>
-    </w:p>
-    <w:p>
-      <w:pPr>
-        <w:pStyle w:val="Paragraphedeliste"/>
-        <w:numPr>
-          <w:ilvl w:val="2"/>
-          <w:numId w:val="2"/>
-        </w:numPr>
-        <w:rPr>
-          <w:rFonts w:cs="Times New Roman"/>
-          <w:sz w:val="24"/>
-          <w:lang w:val="fr-FR"/>
-        </w:rPr>
-      </w:pPr>
-      <w:r>
-        <w:rPr>
-          <w:rFonts w:cs="Times New Roman"/>
-          <w:sz w:val="24"/>
-          <w:lang w:val="fr-FR"/>
-        </w:rPr>
-        <w:t xml:space="preserve">Machine à vecteurs de support </w:t>
-      </w:r>
-      <w:r>
-        <w:rPr>
-          <w:rFonts w:cs="Times New Roman"/>
-          <w:sz w:val="24"/>
-          <w:lang w:val="fr-FR"/>
-        </w:rPr>
-        <w:t>(</w:t>
-      </w:r>
-      <w:proofErr w:type="spellStart"/>
-      <w:r>
-        <w:rPr>
-          <w:rFonts w:cs="Times New Roman"/>
-          <w:sz w:val="24"/>
-          <w:lang w:val="fr-FR"/>
-        </w:rPr>
-        <w:t>svm</w:t>
-      </w:r>
-      <w:proofErr w:type="spellEnd"/>
-      <w:r>
-        <w:rPr>
-          <w:rFonts w:cs="Times New Roman"/>
-          <w:sz w:val="24"/>
-          <w:lang w:val="fr-FR"/>
-        </w:rPr>
-        <w:t>)</w:t>
-      </w:r>
-    </w:p>
-    <w:p>
-      <w:pPr>
-        <w:pStyle w:val="Paragraphedeliste"/>
-        <w:rPr>
-          <w:rFonts w:cs="Times New Roman"/>
-          <w:sz w:val="24"/>
-          <w:lang w:val="fr-FR"/>
-        </w:rPr>
-      </w:pPr>
-    </w:p>
-    <w:p>
-      <w:pPr>
-        <w:pStyle w:val="Paragraphedeliste"/>
-        <w:numPr>
-          <w:ilvl w:val="2"/>
-          <w:numId w:val="2"/>
-        </w:numPr>
-        <w:rPr>
-          <w:rFonts w:cs="Times New Roman"/>
-          <w:sz w:val="24"/>
-          <w:lang w:val="fr-FR"/>
-        </w:rPr>
-      </w:pPr>
-      <w:r>
-        <w:rPr>
-          <w:rFonts w:cs="Times New Roman"/>
-          <w:sz w:val="24"/>
-          <w:lang w:val="fr-FR"/>
-        </w:rPr>
-        <w:t>Forêts aléatoires</w:t>
-      </w:r>
-    </w:p>
-    <w:p>
-      <w:pPr>
-        <w:pStyle w:val="Paragraphedeliste"/>
-        <w:rPr>
-          <w:rFonts w:cs="Times New Roman"/>
-          <w:sz w:val="24"/>
-          <w:lang w:val="fr-FR"/>
-        </w:rPr>
-      </w:pPr>
-    </w:p>
-    <w:p>
-      <w:pPr>
-        <w:pStyle w:val="Paragraphedeliste"/>
-        <w:numPr>
-          <w:ilvl w:val="2"/>
-          <w:numId w:val="2"/>
-        </w:numPr>
-        <w:rPr>
-          <w:rFonts w:cs="Times New Roman"/>
-          <w:sz w:val="24"/>
-          <w:lang w:val="fr-FR"/>
-        </w:rPr>
-      </w:pPr>
-      <w:r>
-        <w:rPr>
-          <w:rFonts w:cs="Times New Roman"/>
-          <w:sz w:val="24"/>
-          <w:lang w:val="fr-FR"/>
-        </w:rPr>
-        <w:t xml:space="preserve">Gradient </w:t>
-      </w:r>
-      <w:proofErr w:type="spellStart"/>
-      <w:r>
-        <w:rPr>
-          <w:rFonts w:cs="Times New Roman"/>
-          <w:sz w:val="24"/>
-          <w:lang w:val="fr-FR"/>
-        </w:rPr>
-        <w:t>Boosting</w:t>
-      </w:r>
-      <w:proofErr w:type="spellEnd"/>
-      <w:r>
-        <w:rPr>
-          <w:rFonts w:cs="Times New Roman"/>
-          <w:sz w:val="24"/>
-          <w:lang w:val="fr-FR"/>
-        </w:rPr>
-        <w:t xml:space="preserve"> (</w:t>
-      </w:r>
-      <w:proofErr w:type="spellStart"/>
-      <w:r>
-        <w:rPr>
-          <w:rFonts w:cs="Times New Roman"/>
-          <w:sz w:val="24"/>
-          <w:lang w:val="fr-FR"/>
-        </w:rPr>
-        <w:t>g</w:t>
-      </w:r>
-      <w:r>
-        <w:rPr>
-          <w:rFonts w:cs="Times New Roman"/>
-          <w:sz w:val="24"/>
-          <w:lang w:val="fr-FR"/>
-        </w:rPr>
-        <w:t>bm</w:t>
-      </w:r>
-      <w:proofErr w:type="spellEnd"/>
-      <w:r>
-        <w:rPr>
-          <w:rFonts w:cs="Times New Roman"/>
-          <w:sz w:val="24"/>
-          <w:lang w:val="fr-FR"/>
-        </w:rPr>
-        <w:t>)</w:t>
-      </w:r>
-    </w:p>
-    <w:p>
-      <w:pPr>
-        <w:rPr>
-          <w:rFonts w:cs="Times New Roman"/>
-          <w:sz w:val="24"/>
-          <w:lang w:val="fr-FR"/>
-        </w:rPr>
-      </w:pPr>
-      <w:r>
-        <w:rPr>
-          <w:rFonts w:cs="Times New Roman"/>
-          <w:sz w:val="24"/>
-          <w:lang w:val="fr-FR"/>
-        </w:rPr>
-        <w:t>Les résultats de nos modèles sont les suivants :</w:t>
+      <w:bookmarkStart w:id="0" w:name="_GoBack"/>
+      <w:bookmarkEnd w:id="0"/>
+    </w:p>
+    <w:p>
+      <w:pPr>
+        <w:jc w:val="both"/>
+        <w:rPr>
+          <w:rFonts w:cs="Times New Roman"/>
+          <w:sz w:val="24"/>
+          <w:lang w:val="fr-FR"/>
+        </w:rPr>
+      </w:pPr>
+      <w:r>
+        <w:rPr>
+          <w:rFonts w:cs="Times New Roman"/>
+          <w:sz w:val="24"/>
+          <w:lang w:val="fr-FR"/>
+        </w:rPr>
+        <w:t xml:space="preserve">Pour chaque modèle, nous avons testé de nombreux paramètres, afin d’obtenir les meilleurs résultats. </w:t>
+      </w:r>
+      <w:r>
+        <w:rPr>
+          <w:rFonts w:cs="Times New Roman"/>
+          <w:sz w:val="24"/>
+          <w:lang w:val="fr-FR"/>
+        </w:rPr>
+        <w:t xml:space="preserve">Les résultats de nos modèles </w:t>
+      </w:r>
+      <w:r>
+        <w:rPr>
+          <w:rFonts w:cs="Times New Roman"/>
+          <w:sz w:val="24"/>
+          <w:lang w:val="fr-FR"/>
+        </w:rPr>
+        <w:t xml:space="preserve">sur la </w:t>
+      </w:r>
+      <w:r>
+        <w:rPr>
+          <w:rFonts w:cs="Times New Roman"/>
+          <w:b/>
+          <w:sz w:val="24"/>
+          <w:lang w:val="fr-FR"/>
+        </w:rPr>
+        <w:t>base de test</w:t>
+      </w:r>
+      <w:r>
+        <w:rPr>
+          <w:rFonts w:cs="Times New Roman"/>
+          <w:sz w:val="24"/>
+          <w:lang w:val="fr-FR"/>
+        </w:rPr>
+        <w:t xml:space="preserve"> </w:t>
+      </w:r>
+      <w:r>
+        <w:rPr>
+          <w:rFonts w:cs="Times New Roman"/>
+          <w:sz w:val="24"/>
+          <w:lang w:val="fr-FR"/>
+        </w:rPr>
+        <w:t>sont les suivants :</w:t>
+      </w:r>
+    </w:p>
+    <w:p>
+      <w:pPr>
+        <w:rPr>
+          <w:rFonts w:cs="Times New Roman"/>
+          <w:b/>
+          <w:sz w:val="24"/>
+          <w:u w:val="single"/>
+          <w:lang w:val="fr-FR"/>
+        </w:rPr>
+      </w:pPr>
+      <w:r>
+        <w:rPr>
+          <w:rFonts w:cs="Times New Roman"/>
+          <w:b/>
+          <w:sz w:val="24"/>
+          <w:u w:val="single"/>
+          <w:lang w:val="fr-FR"/>
+        </w:rPr>
+        <w:t>Classification :</w:t>
       </w:r>
     </w:p>
     <w:tbl>
       <w:tblPr>
         <w:tblStyle w:val="Grilledutableau"/>
         <w:tblW w:w="0" w:type="auto"/>
-        <w:tblInd w:w="392" w:type="dxa"/>
+        <w:jc w:val="center"/>
+        <w:tblInd w:w="108" w:type="dxa"/>
         <w:tblLook w:val="04A0" w:firstRow="1" w:lastRow="0" w:firstColumn="1" w:lastColumn="0" w:noHBand="0" w:noVBand="1"/>
       </w:tblPr>
       <w:tblGrid>
-        <w:gridCol w:w="3260"/>
-        <w:gridCol w:w="2992"/>
-        <w:gridCol w:w="2644"/>
+        <w:gridCol w:w="2302"/>
+        <w:gridCol w:w="1546"/>
+        <w:gridCol w:w="1363"/>
       </w:tblGrid>
       <w:tr>
+        <w:trPr>
+          <w:jc w:val="center"/>
+        </w:trPr>
         <w:tc>
           <w:tcPr>
-            <w:tcW w:w="3260" w:type="dxa"/>
+            <w:tcW w:w="2302" w:type="dxa"/>
           </w:tcPr>
           <w:p>
             <w:pPr>
@@ -1567,373 +1435,21 @@
               </w:rPr>
               <w:t>Méthode</w:t>
             </w:r>
+            <w:r>
+              <w:rPr>
+                <w:rFonts w:cs="Times New Roman"/>
+                <w:b/>
+                <w:sz w:val="24"/>
+                <w:lang w:val="fr-FR"/>
+              </w:rPr>
+              <w:t xml:space="preserve"> par une Classification</w:t>
+            </w:r>
           </w:p>
         </w:tc>
         <w:tc>
           <w:tcPr>
-            <w:tcW w:w="2992" w:type="dxa"/>
-          </w:tcPr>
-          <w:p>
-            <w:pPr>
-              <w:pStyle w:val="Paragraphedeliste"/>
-              <w:ind w:left="0"/>
-              <w:rPr>
-                <w:rFonts w:cs="Times New Roman"/>
-                <w:b/>
-                <w:sz w:val="24"/>
-                <w:lang w:val="fr-FR"/>
-              </w:rPr>
-            </w:pPr>
-            <w:r>
-              <w:rPr>
-                <w:rFonts w:cs="Times New Roman"/>
-                <w:b/>
-                <w:sz w:val="24"/>
-                <w:lang w:val="fr-FR"/>
-              </w:rPr>
-              <w:t>RMSE sur la base de test</w:t>
-            </w:r>
-          </w:p>
-        </w:tc>
-        <w:tc>
-          <w:tcPr>
-            <w:tcW w:w="2644" w:type="dxa"/>
-          </w:tcPr>
-          <w:p>
-            <w:pPr>
-              <w:pStyle w:val="Paragraphedeliste"/>
-              <w:ind w:left="0"/>
-              <w:rPr>
-                <w:rFonts w:cs="Times New Roman"/>
-                <w:b/>
-                <w:sz w:val="24"/>
-                <w:lang w:val="fr-FR"/>
-              </w:rPr>
-            </w:pPr>
-            <w:r>
-              <w:rPr>
-                <w:rFonts w:cs="Times New Roman"/>
-                <w:b/>
-                <w:sz w:val="24"/>
-                <w:lang w:val="fr-FR"/>
-              </w:rPr>
-              <w:t>R</w:t>
-            </w:r>
-            <w:r>
-              <w:rPr>
-                <w:rFonts w:cs="Times New Roman"/>
-                <w:b/>
-                <w:sz w:val="24"/>
-                <w:vertAlign w:val="superscript"/>
-                <w:lang w:val="fr-FR"/>
-              </w:rPr>
-              <w:t>2</w:t>
-            </w:r>
-            <w:r>
-              <w:rPr>
-                <w:rFonts w:cs="Times New Roman"/>
-                <w:b/>
-                <w:sz w:val="24"/>
-                <w:lang w:val="fr-FR"/>
-              </w:rPr>
-              <w:t xml:space="preserve"> sur la base de test</w:t>
-            </w:r>
-          </w:p>
-        </w:tc>
-      </w:tr>
-      <w:tr>
-        <w:tc>
-          <w:tcPr>
-            <w:tcW w:w="3260" w:type="dxa"/>
-          </w:tcPr>
-          <w:p>
-            <w:pPr>
-              <w:pStyle w:val="Paragraphedeliste"/>
-              <w:ind w:left="0"/>
-              <w:rPr>
-                <w:rFonts w:cs="Times New Roman"/>
-                <w:sz w:val="24"/>
-                <w:lang w:val="fr-FR"/>
-              </w:rPr>
-            </w:pPr>
-            <w:r>
-              <w:rPr>
-                <w:rFonts w:cs="Times New Roman"/>
-                <w:sz w:val="24"/>
-                <w:lang w:val="fr-FR"/>
-              </w:rPr>
-              <w:t>k plus proches voisins (</w:t>
-            </w:r>
-            <w:proofErr w:type="spellStart"/>
-            <w:r>
-              <w:rPr>
-                <w:rFonts w:cs="Times New Roman"/>
-                <w:sz w:val="24"/>
-                <w:lang w:val="fr-FR"/>
-              </w:rPr>
-              <w:t>knn</w:t>
-            </w:r>
-            <w:proofErr w:type="spellEnd"/>
-            <w:r>
-              <w:rPr>
-                <w:rFonts w:cs="Times New Roman"/>
-                <w:sz w:val="24"/>
-                <w:lang w:val="fr-FR"/>
-              </w:rPr>
-              <w:t>)</w:t>
-            </w:r>
-          </w:p>
-        </w:tc>
-        <w:tc>
-          <w:tcPr>
-            <w:tcW w:w="2992" w:type="dxa"/>
-          </w:tcPr>
-          <w:p>
-            <w:pPr>
-              <w:pStyle w:val="Paragraphedeliste"/>
-              <w:ind w:left="0"/>
-              <w:rPr>
-                <w:rFonts w:cs="Times New Roman"/>
-                <w:sz w:val="24"/>
-                <w:lang w:val="fr-FR"/>
-              </w:rPr>
-            </w:pPr>
-          </w:p>
-        </w:tc>
-        <w:tc>
-          <w:tcPr>
-            <w:tcW w:w="2644" w:type="dxa"/>
-          </w:tcPr>
-          <w:p>
-            <w:pPr>
-              <w:pStyle w:val="Paragraphedeliste"/>
-              <w:ind w:left="0"/>
-              <w:rPr>
-                <w:rFonts w:cs="Times New Roman"/>
-                <w:sz w:val="24"/>
-                <w:lang w:val="fr-FR"/>
-              </w:rPr>
-            </w:pPr>
-          </w:p>
-        </w:tc>
-      </w:tr>
-      <w:tr>
-        <w:tc>
-          <w:tcPr>
-            <w:tcW w:w="3260" w:type="dxa"/>
-          </w:tcPr>
-          <w:p>
-            <w:pPr>
-              <w:pStyle w:val="Paragraphedeliste"/>
-              <w:ind w:left="0"/>
-              <w:rPr>
-                <w:rFonts w:cs="Times New Roman"/>
-                <w:sz w:val="24"/>
-                <w:lang w:val="fr-FR"/>
-              </w:rPr>
-            </w:pPr>
-            <w:r>
-              <w:rPr>
-                <w:rFonts w:cs="Times New Roman"/>
-                <w:sz w:val="24"/>
-                <w:lang w:val="fr-FR"/>
-              </w:rPr>
-              <w:t>Arbres de décision</w:t>
-            </w:r>
-          </w:p>
-        </w:tc>
-        <w:tc>
-          <w:tcPr>
-            <w:tcW w:w="2992" w:type="dxa"/>
-          </w:tcPr>
-          <w:p>
-            <w:pPr>
-              <w:pStyle w:val="Paragraphedeliste"/>
-              <w:ind w:left="0"/>
-              <w:rPr>
-                <w:rFonts w:cs="Times New Roman"/>
-                <w:sz w:val="24"/>
-                <w:lang w:val="fr-FR"/>
-              </w:rPr>
-            </w:pPr>
-          </w:p>
-        </w:tc>
-        <w:tc>
-          <w:tcPr>
-            <w:tcW w:w="2644" w:type="dxa"/>
-          </w:tcPr>
-          <w:p>
-            <w:pPr>
-              <w:pStyle w:val="Paragraphedeliste"/>
-              <w:ind w:left="0"/>
-              <w:rPr>
-                <w:rFonts w:cs="Times New Roman"/>
-                <w:sz w:val="24"/>
-                <w:lang w:val="fr-FR"/>
-              </w:rPr>
-            </w:pPr>
-          </w:p>
-        </w:tc>
-      </w:tr>
-      <w:tr>
-        <w:tc>
-          <w:tcPr>
-            <w:tcW w:w="3260" w:type="dxa"/>
-          </w:tcPr>
-          <w:p>
-            <w:pPr>
-              <w:rPr>
-                <w:rFonts w:cs="Times New Roman"/>
-                <w:sz w:val="24"/>
-                <w:lang w:val="fr-FR"/>
-              </w:rPr>
-            </w:pPr>
-            <w:r>
-              <w:rPr>
-                <w:rFonts w:cs="Times New Roman"/>
-                <w:sz w:val="24"/>
-                <w:lang w:val="fr-FR"/>
-              </w:rPr>
-              <w:t xml:space="preserve">Machine à vecteurs de support </w:t>
-            </w:r>
-            <w:r>
-              <w:rPr>
-                <w:rFonts w:cs="Times New Roman"/>
-                <w:sz w:val="24"/>
-                <w:lang w:val="fr-FR"/>
-              </w:rPr>
-              <w:lastRenderedPageBreak/>
-              <w:t>(</w:t>
-            </w:r>
-            <w:proofErr w:type="spellStart"/>
-            <w:r>
-              <w:rPr>
-                <w:rFonts w:cs="Times New Roman"/>
-                <w:sz w:val="24"/>
-                <w:lang w:val="fr-FR"/>
-              </w:rPr>
-              <w:t>svm</w:t>
-            </w:r>
-            <w:proofErr w:type="spellEnd"/>
-            <w:r>
-              <w:rPr>
-                <w:rFonts w:cs="Times New Roman"/>
-                <w:sz w:val="24"/>
-                <w:lang w:val="fr-FR"/>
-              </w:rPr>
-              <w:t>)</w:t>
-            </w:r>
-          </w:p>
-          <w:p>
-            <w:pPr>
-              <w:pStyle w:val="Paragraphedeliste"/>
-              <w:ind w:left="0"/>
-              <w:rPr>
-                <w:rFonts w:cs="Times New Roman"/>
-                <w:sz w:val="24"/>
-                <w:lang w:val="fr-FR"/>
-              </w:rPr>
-            </w:pPr>
-          </w:p>
-        </w:tc>
-        <w:tc>
-          <w:tcPr>
-            <w:tcW w:w="2992" w:type="dxa"/>
-          </w:tcPr>
-          <w:p>
-            <w:pPr>
-              <w:pStyle w:val="Paragraphedeliste"/>
-              <w:ind w:left="0"/>
-              <w:rPr>
-                <w:rFonts w:cs="Times New Roman"/>
-                <w:sz w:val="24"/>
-                <w:lang w:val="fr-FR"/>
-              </w:rPr>
-            </w:pPr>
-            <w:r>
-              <w:rPr>
-                <w:rFonts w:cs="Times New Roman"/>
-                <w:sz w:val="24"/>
-                <w:lang w:val="fr-FR"/>
-              </w:rPr>
-              <w:lastRenderedPageBreak/>
-              <w:t>134</w:t>
-            </w:r>
-            <w:r>
-              <w:rPr>
-                <w:rFonts w:cs="Times New Roman"/>
-                <w:sz w:val="24"/>
-                <w:lang w:val="fr-FR"/>
-              </w:rPr>
-              <w:t>,</w:t>
-            </w:r>
-            <w:bookmarkStart w:id="0" w:name="_GoBack"/>
-            <w:bookmarkEnd w:id="0"/>
-            <w:r>
-              <w:rPr>
-                <w:rFonts w:cs="Times New Roman"/>
-                <w:sz w:val="24"/>
-                <w:lang w:val="fr-FR"/>
-              </w:rPr>
-              <w:t>67</w:t>
-            </w:r>
-          </w:p>
-        </w:tc>
-        <w:tc>
-          <w:tcPr>
-            <w:tcW w:w="2644" w:type="dxa"/>
-          </w:tcPr>
-          <w:p>
-            <w:pPr>
-              <w:pStyle w:val="Paragraphedeliste"/>
-              <w:ind w:left="0"/>
-              <w:rPr>
-                <w:rFonts w:cs="Times New Roman"/>
-                <w:sz w:val="24"/>
-                <w:lang w:val="fr-FR"/>
-              </w:rPr>
-            </w:pPr>
-          </w:p>
-        </w:tc>
-      </w:tr>
-      <w:tr>
-        <w:tc>
-          <w:tcPr>
-            <w:tcW w:w="3260" w:type="dxa"/>
-          </w:tcPr>
-          <w:p>
-            <w:pPr>
-              <w:rPr>
-                <w:rFonts w:cs="Times New Roman"/>
-                <w:sz w:val="24"/>
-                <w:highlight w:val="yellow"/>
-                <w:lang w:val="fr-FR"/>
-              </w:rPr>
-            </w:pPr>
-            <w:r>
-              <w:rPr>
-                <w:rFonts w:cs="Times New Roman"/>
-                <w:sz w:val="24"/>
-                <w:highlight w:val="yellow"/>
-                <w:lang w:val="fr-FR"/>
-              </w:rPr>
-              <w:lastRenderedPageBreak/>
-              <w:t>Forêts aléatoires</w:t>
-            </w:r>
-            <w:r>
-              <w:rPr>
-                <w:rFonts w:cs="Times New Roman"/>
-                <w:sz w:val="24"/>
-                <w:highlight w:val="yellow"/>
-                <w:lang w:val="fr-FR"/>
-              </w:rPr>
-              <w:t xml:space="preserve"> Régression</w:t>
-            </w:r>
-          </w:p>
-        </w:tc>
-        <w:tc>
-          <w:tcPr>
-            <w:tcW w:w="2992" w:type="dxa"/>
+            <w:tcW w:w="1546" w:type="dxa"/>
+            <w:vAlign w:val="center"/>
           </w:tcPr>
           <w:p>
             <w:pPr>
@@ -1942,26 +1458,26 @@
               <w:jc w:val="center"/>
               <w:rPr>
                 <w:rFonts w:cs="Times New Roman"/>
-                <w:sz w:val="24"/>
-                <w:szCs w:val="24"/>
+                <w:b/>
+                <w:sz w:val="24"/>
                 <w:lang w:val="fr-FR"/>
               </w:rPr>
             </w:pPr>
             <w:r>
               <w:rPr>
-                <w:rFonts w:eastAsia="Times New Roman" w:cs="Times New Roman"/>
-                <w:color w:val="000000"/>
-                <w:sz w:val="24"/>
-                <w:szCs w:val="24"/>
-                <w:lang w:eastAsia="en-GB"/>
-              </w:rPr>
-              <w:t>28,3756</w:t>
+                <w:rFonts w:cs="Times New Roman"/>
+                <w:b/>
+                <w:sz w:val="24"/>
+                <w:lang w:val="fr-FR"/>
+              </w:rPr>
+              <w:t>RMSE</w:t>
             </w:r>
           </w:p>
         </w:tc>
         <w:tc>
           <w:tcPr>
-            <w:tcW w:w="2644" w:type="dxa"/>
+            <w:tcW w:w="1363" w:type="dxa"/>
+            <w:vAlign w:val="center"/>
           </w:tcPr>
           <w:p>
             <w:pPr>
@@ -1970,45 +1486,49 @@
               <w:jc w:val="center"/>
               <w:rPr>
                 <w:rFonts w:cs="Times New Roman"/>
-                <w:sz w:val="24"/>
-                <w:szCs w:val="24"/>
+                <w:b/>
+                <w:sz w:val="24"/>
                 <w:lang w:val="fr-FR"/>
               </w:rPr>
             </w:pPr>
             <w:r>
               <w:rPr>
-                <w:rFonts w:eastAsia="Times New Roman" w:cs="Times New Roman"/>
-                <w:color w:val="000000"/>
-                <w:sz w:val="24"/>
-                <w:szCs w:val="24"/>
-                <w:lang w:eastAsia="en-GB"/>
-              </w:rPr>
-              <w:t>0,990</w:t>
-            </w:r>
-            <w:r>
-              <w:rPr>
-                <w:rFonts w:eastAsia="Times New Roman" w:cs="Times New Roman"/>
-                <w:color w:val="000000"/>
-                <w:sz w:val="24"/>
-                <w:szCs w:val="24"/>
-                <w:lang w:eastAsia="en-GB"/>
-              </w:rPr>
-              <w:t>0</w:t>
+                <w:rFonts w:cs="Times New Roman"/>
+                <w:b/>
+                <w:sz w:val="24"/>
+                <w:lang w:val="fr-FR"/>
+              </w:rPr>
+              <w:t>R</w:t>
+            </w:r>
+            <w:r>
+              <w:rPr>
+                <w:rFonts w:cs="Times New Roman"/>
+                <w:b/>
+                <w:sz w:val="24"/>
+                <w:vertAlign w:val="superscript"/>
+                <w:lang w:val="fr-FR"/>
+              </w:rPr>
+              <w:t>2</w:t>
             </w:r>
           </w:p>
         </w:tc>
       </w:tr>
       <w:tr>
+        <w:trPr>
+          <w:jc w:val="center"/>
+        </w:trPr>
         <w:tc>
           <w:tcPr>
-            <w:tcW w:w="3260" w:type="dxa"/>
+            <w:tcW w:w="2302" w:type="dxa"/>
+            <w:vAlign w:val="center"/>
           </w:tcPr>
           <w:p>
             <w:pPr>
-              <w:rPr>
-                <w:rFonts w:cs="Times New Roman"/>
-                <w:sz w:val="24"/>
-                <w:highlight w:val="yellow"/>
+              <w:pStyle w:val="Paragraphedeliste"/>
+              <w:ind w:left="0"/>
+              <w:rPr>
+                <w:rFonts w:cs="Times New Roman"/>
+                <w:sz w:val="24"/>
                 <w:lang w:val="fr-FR"/>
               </w:rPr>
             </w:pPr>
@@ -2016,25 +1536,42 @@
               <w:rPr>
                 <w:rFonts w:cs="Times New Roman"/>
                 <w:sz w:val="24"/>
-                <w:highlight w:val="yellow"/>
-                <w:lang w:val="fr-FR"/>
-              </w:rPr>
-              <w:t>Forêts aléatoires</w:t>
-            </w:r>
-            <w:r>
-              <w:rPr>
-                <w:rFonts w:cs="Times New Roman"/>
-                <w:sz w:val="24"/>
-                <w:highlight w:val="yellow"/>
-                <w:lang w:val="fr-FR"/>
-              </w:rPr>
-              <w:t xml:space="preserve"> Classification</w:t>
+                <w:lang w:val="fr-FR"/>
+              </w:rPr>
+              <w:t>k plus proches voisins (</w:t>
+            </w:r>
+            <w:proofErr w:type="spellStart"/>
+            <w:r>
+              <w:rPr>
+                <w:rFonts w:cs="Times New Roman"/>
+                <w:sz w:val="24"/>
+                <w:lang w:val="fr-FR"/>
+              </w:rPr>
+              <w:t>knn</w:t>
+            </w:r>
+            <w:proofErr w:type="spellEnd"/>
+            <w:r>
+              <w:rPr>
+                <w:rFonts w:cs="Times New Roman"/>
+                <w:sz w:val="24"/>
+                <w:lang w:val="fr-FR"/>
+              </w:rPr>
+              <w:t>)</w:t>
+            </w:r>
+            <w:r>
+              <w:rPr>
+                <w:rFonts w:cs="Times New Roman"/>
+                <w:sz w:val="24"/>
+                <w:lang w:val="fr-FR"/>
+              </w:rPr>
+              <w:t xml:space="preserve"> </w:t>
             </w:r>
           </w:p>
         </w:tc>
         <w:tc>
           <w:tcPr>
-            <w:tcW w:w="2992" w:type="dxa"/>
+            <w:tcW w:w="1546" w:type="dxa"/>
+            <w:vAlign w:val="center"/>
           </w:tcPr>
           <w:p>
             <w:pPr>
@@ -2046,7 +1583,7 @@
                 <w:color w:val="000000"/>
                 <w:sz w:val="24"/>
                 <w:szCs w:val="24"/>
-                <w:lang w:eastAsia="en-GB"/>
+                <w:lang w:val="fr-FR" w:eastAsia="en-GB"/>
               </w:rPr>
             </w:pPr>
             <w:r>
@@ -2055,25 +1592,16 @@
                 <w:color w:val="000000"/>
                 <w:sz w:val="24"/>
                 <w:szCs w:val="24"/>
-                <w:lang w:eastAsia="en-GB"/>
-              </w:rPr>
-              <w:t>1,7</w:t>
-            </w:r>
-            <w:r>
-              <w:rPr>
-                <w:rFonts w:eastAsia="Times New Roman" w:cs="Times New Roman"/>
-                <w:color w:val="000000"/>
-                <w:sz w:val="24"/>
-                <w:szCs w:val="24"/>
-                <w:lang w:eastAsia="en-GB"/>
-              </w:rPr>
-              <w:t>148</w:t>
+                <w:lang w:val="fr-FR" w:eastAsia="en-GB"/>
+              </w:rPr>
+              <w:t>2,7576</w:t>
             </w:r>
           </w:p>
         </w:tc>
         <w:tc>
           <w:tcPr>
-            <w:tcW w:w="2644" w:type="dxa"/>
+            <w:tcW w:w="1363" w:type="dxa"/>
+            <w:vAlign w:val="center"/>
           </w:tcPr>
           <w:p>
             <w:pPr>
@@ -2094,9 +1622,9 @@
                 <w:color w:val="000000"/>
                 <w:sz w:val="24"/>
                 <w:szCs w:val="24"/>
-                <w:lang w:eastAsia="en-GB"/>
-              </w:rPr>
-              <w:t>0,9</w:t>
+                <w:lang w:val="fr-FR" w:eastAsia="en-GB"/>
+              </w:rPr>
+              <w:t>0</w:t>
             </w:r>
             <w:r>
               <w:rPr>
@@ -2106,22 +1634,27 @@
                 <w:szCs w:val="24"/>
                 <w:lang w:eastAsia="en-GB"/>
               </w:rPr>
-              <w:t>796</w:t>
+              <w:t>.4141</w:t>
             </w:r>
           </w:p>
         </w:tc>
       </w:tr>
       <w:tr>
+        <w:trPr>
+          <w:jc w:val="center"/>
+        </w:trPr>
         <w:tc>
           <w:tcPr>
-            <w:tcW w:w="3260" w:type="dxa"/>
+            <w:tcW w:w="2302" w:type="dxa"/>
+            <w:vAlign w:val="center"/>
           </w:tcPr>
           <w:p>
             <w:pPr>
-              <w:rPr>
-                <w:rFonts w:cs="Times New Roman"/>
-                <w:sz w:val="24"/>
-                <w:highlight w:val="yellow"/>
+              <w:pStyle w:val="Paragraphedeliste"/>
+              <w:ind w:left="0"/>
+              <w:rPr>
+                <w:rFonts w:cs="Times New Roman"/>
+                <w:sz w:val="24"/>
                 <w:lang w:val="fr-FR"/>
               </w:rPr>
             </w:pPr>
@@ -2129,56 +1662,35 @@
               <w:rPr>
                 <w:rFonts w:cs="Times New Roman"/>
                 <w:sz w:val="24"/>
-                <w:highlight w:val="yellow"/>
-                <w:lang w:val="fr-FR"/>
-              </w:rPr>
-              <w:t xml:space="preserve">Gradient </w:t>
-            </w:r>
-            <w:proofErr w:type="spellStart"/>
-            <w:r>
-              <w:rPr>
-                <w:rFonts w:cs="Times New Roman"/>
-                <w:sz w:val="24"/>
-                <w:highlight w:val="yellow"/>
-                <w:lang w:val="fr-FR"/>
-              </w:rPr>
-              <w:t>Boosting</w:t>
-            </w:r>
-            <w:proofErr w:type="spellEnd"/>
-            <w:r>
-              <w:rPr>
-                <w:rFonts w:cs="Times New Roman"/>
-                <w:sz w:val="24"/>
-                <w:highlight w:val="yellow"/>
-                <w:lang w:val="fr-FR"/>
-              </w:rPr>
-              <w:t xml:space="preserve"> (</w:t>
-            </w:r>
-            <w:proofErr w:type="spellStart"/>
-            <w:r>
-              <w:rPr>
-                <w:rFonts w:cs="Times New Roman"/>
-                <w:sz w:val="24"/>
-                <w:highlight w:val="yellow"/>
-                <w:lang w:val="fr-FR"/>
-              </w:rPr>
-              <w:t>gbm</w:t>
-            </w:r>
-            <w:proofErr w:type="spellEnd"/>
-            <w:r>
-              <w:rPr>
-                <w:rFonts w:cs="Times New Roman"/>
-                <w:sz w:val="24"/>
-                <w:highlight w:val="yellow"/>
-                <w:lang w:val="fr-FR"/>
-              </w:rPr>
-              <w:t>)</w:t>
-            </w:r>
+                <w:lang w:val="fr-FR"/>
+              </w:rPr>
+              <w:t>Arbres de décision</w:t>
+            </w:r>
+            <w:r>
+              <w:rPr>
+                <w:rFonts w:cs="Times New Roman"/>
+                <w:sz w:val="24"/>
+                <w:lang w:val="fr-FR"/>
+              </w:rPr>
+              <w:t xml:space="preserve"> </w:t>
+            </w:r>
+          </w:p>
+          <w:p>
+            <w:pPr>
+              <w:pStyle w:val="Paragraphedeliste"/>
+              <w:ind w:left="0"/>
+              <w:rPr>
+                <w:rFonts w:cs="Times New Roman"/>
+                <w:sz w:val="24"/>
+                <w:lang w:val="fr-FR"/>
+              </w:rPr>
+            </w:pPr>
           </w:p>
         </w:tc>
         <w:tc>
           <w:tcPr>
-            <w:tcW w:w="2992" w:type="dxa"/>
+            <w:tcW w:w="1546" w:type="dxa"/>
+            <w:vAlign w:val="center"/>
           </w:tcPr>
           <w:p>
             <w:pPr>
@@ -2201,13 +1713,14 @@
                 <w:szCs w:val="24"/>
                 <w:lang w:eastAsia="en-GB"/>
               </w:rPr>
-              <w:t>1,7907</w:t>
+              <w:t>1,9434</w:t>
             </w:r>
           </w:p>
         </w:tc>
         <w:tc>
           <w:tcPr>
-            <w:tcW w:w="2644" w:type="dxa"/>
+            <w:tcW w:w="1363" w:type="dxa"/>
+            <w:vAlign w:val="center"/>
           </w:tcPr>
           <w:p>
             <w:pPr>
@@ -2230,6 +1743,275 @@
                 <w:szCs w:val="24"/>
                 <w:lang w:eastAsia="en-GB"/>
               </w:rPr>
+              <w:t>0,5895</w:t>
+            </w:r>
+          </w:p>
+        </w:tc>
+      </w:tr>
+      <w:tr>
+        <w:trPr>
+          <w:jc w:val="center"/>
+        </w:trPr>
+        <w:tc>
+          <w:tcPr>
+            <w:tcW w:w="2302" w:type="dxa"/>
+            <w:vAlign w:val="center"/>
+          </w:tcPr>
+          <w:p>
+            <w:pPr>
+              <w:rPr>
+                <w:rFonts w:cs="Times New Roman"/>
+                <w:sz w:val="24"/>
+                <w:lang w:val="fr-FR"/>
+              </w:rPr>
+            </w:pPr>
+            <w:r>
+              <w:rPr>
+                <w:rFonts w:cs="Times New Roman"/>
+                <w:sz w:val="24"/>
+                <w:lang w:val="fr-FR"/>
+              </w:rPr>
+              <w:t xml:space="preserve">Forêts aléatoires </w:t>
+            </w:r>
+          </w:p>
+          <w:p>
+            <w:pPr>
+              <w:rPr>
+                <w:rFonts w:cs="Times New Roman"/>
+                <w:sz w:val="24"/>
+                <w:lang w:val="fr-FR"/>
+              </w:rPr>
+            </w:pPr>
+          </w:p>
+        </w:tc>
+        <w:tc>
+          <w:tcPr>
+            <w:tcW w:w="1546" w:type="dxa"/>
+            <w:vAlign w:val="center"/>
+          </w:tcPr>
+          <w:p>
+            <w:pPr>
+              <w:pStyle w:val="Paragraphedeliste"/>
+              <w:ind w:left="0"/>
+              <w:jc w:val="center"/>
+              <w:rPr>
+                <w:rFonts w:eastAsia="Times New Roman" w:cs="Times New Roman"/>
+                <w:color w:val="000000"/>
+                <w:sz w:val="24"/>
+                <w:szCs w:val="24"/>
+                <w:lang w:eastAsia="en-GB"/>
+              </w:rPr>
+            </w:pPr>
+            <w:r>
+              <w:rPr>
+                <w:rFonts w:eastAsia="Times New Roman" w:cs="Times New Roman"/>
+                <w:color w:val="000000"/>
+                <w:sz w:val="24"/>
+                <w:szCs w:val="24"/>
+                <w:lang w:eastAsia="en-GB"/>
+              </w:rPr>
+              <w:t>1,7</w:t>
+            </w:r>
+            <w:r>
+              <w:rPr>
+                <w:rFonts w:eastAsia="Times New Roman" w:cs="Times New Roman"/>
+                <w:color w:val="000000"/>
+                <w:sz w:val="24"/>
+                <w:szCs w:val="24"/>
+                <w:lang w:eastAsia="en-GB"/>
+              </w:rPr>
+              <w:t>148</w:t>
+            </w:r>
+          </w:p>
+        </w:tc>
+        <w:tc>
+          <w:tcPr>
+            <w:tcW w:w="1363" w:type="dxa"/>
+            <w:vAlign w:val="center"/>
+          </w:tcPr>
+          <w:p>
+            <w:pPr>
+              <w:pStyle w:val="Paragraphedeliste"/>
+              <w:ind w:left="0"/>
+              <w:jc w:val="center"/>
+              <w:rPr>
+                <w:rFonts w:eastAsia="Times New Roman" w:cs="Times New Roman"/>
+                <w:color w:val="000000"/>
+                <w:sz w:val="24"/>
+                <w:szCs w:val="24"/>
+                <w:lang w:eastAsia="en-GB"/>
+              </w:rPr>
+            </w:pPr>
+            <w:r>
+              <w:rPr>
+                <w:rFonts w:eastAsia="Times New Roman" w:cs="Times New Roman"/>
+                <w:color w:val="000000"/>
+                <w:sz w:val="24"/>
+                <w:szCs w:val="24"/>
+                <w:lang w:eastAsia="en-GB"/>
+              </w:rPr>
+              <w:t>0,</w:t>
+            </w:r>
+            <w:r>
+              <w:rPr>
+                <w:rFonts w:eastAsia="Times New Roman" w:cs="Times New Roman"/>
+                <w:color w:val="000000"/>
+                <w:sz w:val="24"/>
+                <w:szCs w:val="24"/>
+                <w:lang w:eastAsia="en-GB"/>
+              </w:rPr>
+              <w:t>664</w:t>
+            </w:r>
+            <w:r>
+              <w:rPr>
+                <w:rFonts w:eastAsia="Times New Roman" w:cs="Times New Roman"/>
+                <w:color w:val="000000"/>
+                <w:sz w:val="24"/>
+                <w:szCs w:val="24"/>
+                <w:lang w:eastAsia="en-GB"/>
+              </w:rPr>
+              <w:t>7</w:t>
+            </w:r>
+          </w:p>
+        </w:tc>
+      </w:tr>
+      <w:tr>
+        <w:trPr>
+          <w:jc w:val="center"/>
+        </w:trPr>
+        <w:tc>
+          <w:tcPr>
+            <w:tcW w:w="2302" w:type="dxa"/>
+            <w:vAlign w:val="center"/>
+          </w:tcPr>
+          <w:p>
+            <w:pPr>
+              <w:rPr>
+                <w:rFonts w:cs="Times New Roman"/>
+                <w:sz w:val="24"/>
+                <w:lang w:val="fr-FR"/>
+              </w:rPr>
+            </w:pPr>
+            <w:r>
+              <w:rPr>
+                <w:rFonts w:cs="Times New Roman"/>
+                <w:sz w:val="24"/>
+                <w:lang w:val="fr-FR"/>
+              </w:rPr>
+              <w:t xml:space="preserve">Gradient </w:t>
+            </w:r>
+            <w:proofErr w:type="spellStart"/>
+            <w:r>
+              <w:rPr>
+                <w:rFonts w:cs="Times New Roman"/>
+                <w:sz w:val="24"/>
+                <w:lang w:val="fr-FR"/>
+              </w:rPr>
+              <w:t>Boosting</w:t>
+            </w:r>
+            <w:proofErr w:type="spellEnd"/>
+            <w:r>
+              <w:rPr>
+                <w:rFonts w:cs="Times New Roman"/>
+                <w:sz w:val="24"/>
+                <w:lang w:val="fr-FR"/>
+              </w:rPr>
+              <w:t xml:space="preserve"> </w:t>
+            </w:r>
+            <w:r>
+              <w:rPr>
+                <w:rFonts w:cs="Times New Roman"/>
+                <w:sz w:val="24"/>
+                <w:lang w:val="fr-FR"/>
+              </w:rPr>
+              <w:lastRenderedPageBreak/>
+              <w:t>(</w:t>
+            </w:r>
+            <w:proofErr w:type="spellStart"/>
+            <w:r>
+              <w:rPr>
+                <w:rFonts w:cs="Times New Roman"/>
+                <w:sz w:val="24"/>
+                <w:lang w:val="fr-FR"/>
+              </w:rPr>
+              <w:t>gbm</w:t>
+            </w:r>
+            <w:proofErr w:type="spellEnd"/>
+            <w:r>
+              <w:rPr>
+                <w:rFonts w:cs="Times New Roman"/>
+                <w:sz w:val="24"/>
+                <w:lang w:val="fr-FR"/>
+              </w:rPr>
+              <w:t>)</w:t>
+            </w:r>
+            <w:r>
+              <w:rPr>
+                <w:rFonts w:cs="Times New Roman"/>
+                <w:sz w:val="24"/>
+                <w:lang w:val="fr-FR"/>
+              </w:rPr>
+              <w:t xml:space="preserve"> </w:t>
+            </w:r>
+          </w:p>
+        </w:tc>
+        <w:tc>
+          <w:tcPr>
+            <w:tcW w:w="1546" w:type="dxa"/>
+            <w:vAlign w:val="center"/>
+          </w:tcPr>
+          <w:p>
+            <w:pPr>
+              <w:pStyle w:val="Paragraphedeliste"/>
+              <w:ind w:left="0"/>
+              <w:jc w:val="center"/>
+              <w:rPr>
+                <w:rFonts w:eastAsia="Times New Roman" w:cs="Times New Roman"/>
+                <w:color w:val="000000"/>
+                <w:sz w:val="24"/>
+                <w:szCs w:val="24"/>
+                <w:lang w:eastAsia="en-GB"/>
+              </w:rPr>
+            </w:pPr>
+            <w:r>
+              <w:rPr>
+                <w:rFonts w:eastAsia="Times New Roman" w:cs="Times New Roman"/>
+                <w:color w:val="000000"/>
+                <w:sz w:val="24"/>
+                <w:szCs w:val="24"/>
+                <w:lang w:eastAsia="en-GB"/>
+              </w:rPr>
+              <w:lastRenderedPageBreak/>
+              <w:t>1,7907</w:t>
+            </w:r>
+          </w:p>
+        </w:tc>
+        <w:tc>
+          <w:tcPr>
+            <w:tcW w:w="1363" w:type="dxa"/>
+            <w:vAlign w:val="center"/>
+          </w:tcPr>
+          <w:p>
+            <w:pPr>
+              <w:pStyle w:val="Paragraphedeliste"/>
+              <w:ind w:left="0"/>
+              <w:jc w:val="center"/>
+              <w:rPr>
+                <w:rFonts w:eastAsia="Times New Roman" w:cs="Times New Roman"/>
+                <w:color w:val="000000"/>
+                <w:sz w:val="24"/>
+                <w:szCs w:val="24"/>
+                <w:lang w:eastAsia="en-GB"/>
+              </w:rPr>
+            </w:pPr>
+            <w:r>
+              <w:rPr>
+                <w:rFonts w:eastAsia="Times New Roman" w:cs="Times New Roman"/>
+                <w:color w:val="000000"/>
+                <w:sz w:val="24"/>
+                <w:szCs w:val="24"/>
+                <w:lang w:eastAsia="en-GB"/>
+              </w:rPr>
               <w:t>0,6076</w:t>
             </w:r>
           </w:p>
@@ -2249,12 +2031,1530 @@
         <w:rPr>
           <w:rFonts w:cs="Times New Roman"/>
           <w:b/>
-          <w:color w:val="FF0000"/>
-          <w:sz w:val="24"/>
-          <w:lang w:val="fr-FR"/>
-        </w:rPr>
-      </w:pPr>
-      <w:r>
+          <w:sz w:val="24"/>
+          <w:u w:val="single"/>
+        </w:rPr>
+      </w:pPr>
+      <w:proofErr w:type="spellStart"/>
+      <w:r>
+        <w:rPr>
+          <w:rFonts w:cs="Times New Roman"/>
+          <w:b/>
+          <w:sz w:val="24"/>
+          <w:u w:val="single"/>
+        </w:rPr>
+        <w:t>Régression</w:t>
+      </w:r>
+      <w:proofErr w:type="spellEnd"/>
+      <w:r>
+        <w:rPr>
+          <w:rFonts w:cs="Times New Roman"/>
+          <w:b/>
+          <w:sz w:val="24"/>
+          <w:u w:val="single"/>
+        </w:rPr>
+        <w:t>:</w:t>
+      </w:r>
+    </w:p>
+    <w:tbl>
+      <w:tblPr>
+        <w:tblStyle w:val="Grilledutableau"/>
+        <w:tblW w:w="0" w:type="auto"/>
+        <w:jc w:val="center"/>
+        <w:tblInd w:w="108" w:type="dxa"/>
+        <w:tblLook w:val="04A0" w:firstRow="1" w:lastRow="0" w:firstColumn="1" w:lastColumn="0" w:noHBand="0" w:noVBand="1"/>
+      </w:tblPr>
+      <w:tblGrid>
+        <w:gridCol w:w="1692"/>
+        <w:gridCol w:w="1303"/>
+        <w:gridCol w:w="1148"/>
+        <w:gridCol w:w="1163"/>
+        <w:gridCol w:w="1110"/>
+        <w:gridCol w:w="916"/>
+        <w:gridCol w:w="852"/>
+        <w:gridCol w:w="996"/>
+      </w:tblGrid>
+      <w:tr>
+        <w:trPr>
+          <w:jc w:val="center"/>
+        </w:trPr>
+        <w:tc>
+          <w:tcPr>
+            <w:tcW w:w="1692" w:type="dxa"/>
+          </w:tcPr>
+          <w:p>
+            <w:pPr>
+              <w:pStyle w:val="Paragraphedeliste"/>
+              <w:ind w:left="0"/>
+              <w:rPr>
+                <w:rFonts w:cs="Times New Roman"/>
+                <w:b/>
+                <w:sz w:val="24"/>
+                <w:lang w:val="fr-FR"/>
+              </w:rPr>
+            </w:pPr>
+            <w:r>
+              <w:rPr>
+                <w:rFonts w:cs="Times New Roman"/>
+                <w:b/>
+                <w:sz w:val="24"/>
+                <w:lang w:val="fr-FR"/>
+              </w:rPr>
+              <w:t>Méthode</w:t>
+            </w:r>
+          </w:p>
+        </w:tc>
+        <w:tc>
+          <w:tcPr>
+            <w:tcW w:w="1303" w:type="dxa"/>
+            <w:vAlign w:val="center"/>
+          </w:tcPr>
+          <w:p>
+            <w:pPr>
+              <w:pStyle w:val="Paragraphedeliste"/>
+              <w:ind w:left="0"/>
+              <w:jc w:val="center"/>
+              <w:rPr>
+                <w:rFonts w:cs="Times New Roman"/>
+                <w:b/>
+                <w:sz w:val="24"/>
+                <w:lang w:val="fr-FR"/>
+              </w:rPr>
+            </w:pPr>
+            <w:r>
+              <w:rPr>
+                <w:rFonts w:cs="Times New Roman"/>
+                <w:b/>
+                <w:sz w:val="24"/>
+                <w:lang w:val="fr-FR"/>
+              </w:rPr>
+              <w:t>RMSE</w:t>
+            </w:r>
+          </w:p>
+        </w:tc>
+        <w:tc>
+          <w:tcPr>
+            <w:tcW w:w="1148" w:type="dxa"/>
+            <w:vAlign w:val="center"/>
+          </w:tcPr>
+          <w:p>
+            <w:pPr>
+              <w:pStyle w:val="Paragraphedeliste"/>
+              <w:ind w:left="0"/>
+              <w:jc w:val="center"/>
+              <w:rPr>
+                <w:rFonts w:cs="Times New Roman"/>
+                <w:b/>
+                <w:sz w:val="24"/>
+                <w:lang w:val="fr-FR"/>
+              </w:rPr>
+            </w:pPr>
+            <w:r>
+              <w:rPr>
+                <w:rFonts w:cs="Times New Roman"/>
+                <w:b/>
+                <w:sz w:val="24"/>
+                <w:lang w:val="fr-FR"/>
+              </w:rPr>
+              <w:t>R</w:t>
+            </w:r>
+            <w:r>
+              <w:rPr>
+                <w:rFonts w:cs="Times New Roman"/>
+                <w:b/>
+                <w:sz w:val="24"/>
+                <w:vertAlign w:val="superscript"/>
+                <w:lang w:val="fr-FR"/>
+              </w:rPr>
+              <w:t>2</w:t>
+            </w:r>
+          </w:p>
+        </w:tc>
+        <w:tc>
+          <w:tcPr>
+            <w:tcW w:w="1163" w:type="dxa"/>
+            <w:vAlign w:val="center"/>
+          </w:tcPr>
+          <w:p>
+            <w:pPr>
+              <w:pStyle w:val="Paragraphedeliste"/>
+              <w:ind w:left="0"/>
+              <w:jc w:val="center"/>
+              <w:rPr>
+                <w:rFonts w:cs="Times New Roman"/>
+                <w:b/>
+                <w:sz w:val="24"/>
+                <w:lang w:val="fr-FR"/>
+              </w:rPr>
+            </w:pPr>
+            <w:r>
+              <w:rPr>
+                <w:rFonts w:cs="Times New Roman"/>
+                <w:b/>
+                <w:sz w:val="24"/>
+                <w:lang w:val="fr-FR"/>
+              </w:rPr>
+              <w:t>Moyenne</w:t>
+            </w:r>
+          </w:p>
+        </w:tc>
+        <w:tc>
+          <w:tcPr>
+            <w:tcW w:w="1110" w:type="dxa"/>
+            <w:vAlign w:val="center"/>
+          </w:tcPr>
+          <w:p>
+            <w:pPr>
+              <w:pStyle w:val="Paragraphedeliste"/>
+              <w:ind w:left="0"/>
+              <w:jc w:val="center"/>
+              <w:rPr>
+                <w:rFonts w:cs="Times New Roman"/>
+                <w:b/>
+                <w:sz w:val="24"/>
+                <w:lang w:val="fr-FR"/>
+              </w:rPr>
+            </w:pPr>
+            <w:r>
+              <w:rPr>
+                <w:rFonts w:cs="Times New Roman"/>
+                <w:b/>
+                <w:sz w:val="24"/>
+                <w:lang w:val="fr-FR"/>
+              </w:rPr>
+              <w:t>Médiane</w:t>
+            </w:r>
+          </w:p>
+        </w:tc>
+        <w:tc>
+          <w:tcPr>
+            <w:tcW w:w="916" w:type="dxa"/>
+            <w:vAlign w:val="center"/>
+          </w:tcPr>
+          <w:p>
+            <w:pPr>
+              <w:pStyle w:val="Paragraphedeliste"/>
+              <w:ind w:left="0"/>
+              <w:jc w:val="center"/>
+              <w:rPr>
+                <w:rFonts w:cs="Times New Roman"/>
+                <w:b/>
+                <w:sz w:val="24"/>
+                <w:lang w:val="fr-FR"/>
+              </w:rPr>
+            </w:pPr>
+            <w:r>
+              <w:rPr>
+                <w:rFonts w:cs="Times New Roman"/>
+                <w:b/>
+                <w:sz w:val="24"/>
+                <w:lang w:val="fr-FR"/>
+              </w:rPr>
+              <w:t>Ecart-type</w:t>
+            </w:r>
+          </w:p>
+        </w:tc>
+        <w:tc>
+          <w:tcPr>
+            <w:tcW w:w="852" w:type="dxa"/>
+            <w:vAlign w:val="center"/>
+          </w:tcPr>
+          <w:p>
+            <w:pPr>
+              <w:pStyle w:val="Paragraphedeliste"/>
+              <w:ind w:left="0"/>
+              <w:jc w:val="center"/>
+              <w:rPr>
+                <w:rFonts w:cs="Times New Roman"/>
+                <w:b/>
+                <w:sz w:val="24"/>
+                <w:lang w:val="fr-FR"/>
+              </w:rPr>
+            </w:pPr>
+            <w:r>
+              <w:rPr>
+                <w:rFonts w:cs="Times New Roman"/>
+                <w:b/>
+                <w:sz w:val="24"/>
+                <w:lang w:val="fr-FR"/>
+              </w:rPr>
+              <w:t>Min</w:t>
+            </w:r>
+          </w:p>
+        </w:tc>
+        <w:tc>
+          <w:tcPr>
+            <w:tcW w:w="996" w:type="dxa"/>
+            <w:vAlign w:val="center"/>
+          </w:tcPr>
+          <w:p>
+            <w:pPr>
+              <w:pStyle w:val="Paragraphedeliste"/>
+              <w:ind w:left="0"/>
+              <w:jc w:val="center"/>
+              <w:rPr>
+                <w:rFonts w:cs="Times New Roman"/>
+                <w:b/>
+                <w:sz w:val="24"/>
+                <w:lang w:val="fr-FR"/>
+              </w:rPr>
+            </w:pPr>
+            <w:r>
+              <w:rPr>
+                <w:rFonts w:cs="Times New Roman"/>
+                <w:b/>
+                <w:sz w:val="24"/>
+                <w:lang w:val="fr-FR"/>
+              </w:rPr>
+              <w:t>Max</w:t>
+            </w:r>
+          </w:p>
+        </w:tc>
+      </w:tr>
+      <w:tr>
+        <w:trPr>
+          <w:jc w:val="center"/>
+        </w:trPr>
+        <w:tc>
+          <w:tcPr>
+            <w:tcW w:w="1692" w:type="dxa"/>
+            <w:vAlign w:val="center"/>
+          </w:tcPr>
+          <w:p>
+            <w:pPr>
+              <w:pStyle w:val="Paragraphedeliste"/>
+              <w:ind w:left="0"/>
+              <w:rPr>
+                <w:rFonts w:cs="Times New Roman"/>
+                <w:sz w:val="24"/>
+                <w:lang w:val="fr-FR"/>
+              </w:rPr>
+            </w:pPr>
+            <w:r>
+              <w:rPr>
+                <w:rFonts w:cs="Times New Roman"/>
+                <w:sz w:val="24"/>
+                <w:lang w:val="fr-FR"/>
+              </w:rPr>
+              <w:t>Taux de mortalité observé sur la base de test</w:t>
+            </w:r>
+          </w:p>
+        </w:tc>
+        <w:tc>
+          <w:tcPr>
+            <w:tcW w:w="1303" w:type="dxa"/>
+            <w:vAlign w:val="center"/>
+          </w:tcPr>
+          <w:p>
+            <w:pPr>
+              <w:pStyle w:val="Paragraphedeliste"/>
+              <w:ind w:left="0"/>
+              <w:jc w:val="center"/>
+              <w:rPr>
+                <w:rFonts w:eastAsia="Times New Roman" w:cs="Times New Roman"/>
+                <w:color w:val="000000"/>
+                <w:sz w:val="24"/>
+                <w:szCs w:val="24"/>
+                <w:lang w:val="fr-FR" w:eastAsia="en-GB"/>
+              </w:rPr>
+            </w:pPr>
+            <w:r>
+              <w:rPr>
+                <w:rFonts w:eastAsia="Times New Roman" w:cs="Times New Roman"/>
+                <w:color w:val="000000"/>
+                <w:sz w:val="24"/>
+                <w:szCs w:val="24"/>
+                <w:lang w:val="fr-FR" w:eastAsia="en-GB"/>
+              </w:rPr>
+              <w:t>x</w:t>
+            </w:r>
+          </w:p>
+        </w:tc>
+        <w:tc>
+          <w:tcPr>
+            <w:tcW w:w="1148" w:type="dxa"/>
+            <w:vAlign w:val="center"/>
+          </w:tcPr>
+          <w:p>
+            <w:pPr>
+              <w:pStyle w:val="Paragraphedeliste"/>
+              <w:ind w:left="0"/>
+              <w:jc w:val="center"/>
+              <w:rPr>
+                <w:rFonts w:eastAsia="Times New Roman" w:cs="Times New Roman"/>
+                <w:color w:val="000000"/>
+                <w:sz w:val="24"/>
+                <w:szCs w:val="24"/>
+                <w:lang w:val="fr-FR" w:eastAsia="en-GB"/>
+              </w:rPr>
+            </w:pPr>
+            <w:r>
+              <w:rPr>
+                <w:rFonts w:eastAsia="Times New Roman" w:cs="Times New Roman"/>
+                <w:color w:val="000000"/>
+                <w:sz w:val="24"/>
+                <w:szCs w:val="24"/>
+                <w:lang w:val="fr-FR" w:eastAsia="en-GB"/>
+              </w:rPr>
+              <w:t>x</w:t>
+            </w:r>
+          </w:p>
+        </w:tc>
+        <w:tc>
+          <w:tcPr>
+            <w:tcW w:w="1163" w:type="dxa"/>
+            <w:vAlign w:val="center"/>
+          </w:tcPr>
+          <w:p>
+            <w:pPr>
+              <w:pStyle w:val="Paragraphedeliste"/>
+              <w:ind w:left="0"/>
+              <w:jc w:val="center"/>
+              <w:rPr>
+                <w:rFonts w:cs="Times New Roman"/>
+                <w:sz w:val="24"/>
+                <w:lang w:val="fr-FR"/>
+              </w:rPr>
+            </w:pPr>
+            <w:r>
+              <w:rPr>
+                <w:rFonts w:cs="Times New Roman"/>
+                <w:sz w:val="24"/>
+                <w:lang w:val="fr-FR"/>
+              </w:rPr>
+              <w:t>52</w:t>
+            </w:r>
+            <w:r>
+              <w:rPr>
+                <w:rFonts w:cs="Times New Roman"/>
+                <w:sz w:val="24"/>
+                <w:lang w:val="fr-FR"/>
+              </w:rPr>
+              <w:t>,</w:t>
+            </w:r>
+            <w:r>
+              <w:rPr>
+                <w:rFonts w:cs="Times New Roman"/>
+                <w:sz w:val="24"/>
+                <w:lang w:val="fr-FR"/>
+              </w:rPr>
+              <w:t>13</w:t>
+            </w:r>
+          </w:p>
+        </w:tc>
+        <w:tc>
+          <w:tcPr>
+            <w:tcW w:w="1110" w:type="dxa"/>
+            <w:vAlign w:val="center"/>
+          </w:tcPr>
+          <w:p>
+            <w:pPr>
+              <w:pStyle w:val="Paragraphedeliste"/>
+              <w:ind w:left="0"/>
+              <w:jc w:val="center"/>
+              <w:rPr>
+                <w:rFonts w:cs="Times New Roman"/>
+                <w:sz w:val="24"/>
+                <w:lang w:val="fr-FR"/>
+              </w:rPr>
+            </w:pPr>
+            <w:r>
+              <w:rPr>
+                <w:rFonts w:cs="Times New Roman"/>
+                <w:sz w:val="24"/>
+                <w:lang w:val="fr-FR"/>
+              </w:rPr>
+              <w:t>1</w:t>
+            </w:r>
+            <w:r>
+              <w:rPr>
+                <w:rFonts w:cs="Times New Roman"/>
+                <w:sz w:val="24"/>
+                <w:lang w:val="fr-FR"/>
+              </w:rPr>
+              <w:t>,</w:t>
+            </w:r>
+            <w:r>
+              <w:rPr>
+                <w:rFonts w:cs="Times New Roman"/>
+                <w:sz w:val="24"/>
+                <w:lang w:val="fr-FR"/>
+              </w:rPr>
+              <w:t>3</w:t>
+            </w:r>
+            <w:r>
+              <w:rPr>
+                <w:rFonts w:cs="Times New Roman"/>
+                <w:sz w:val="24"/>
+                <w:lang w:val="fr-FR"/>
+              </w:rPr>
+              <w:t>1</w:t>
+            </w:r>
+          </w:p>
+        </w:tc>
+        <w:tc>
+          <w:tcPr>
+            <w:tcW w:w="916" w:type="dxa"/>
+            <w:vAlign w:val="center"/>
+          </w:tcPr>
+          <w:p>
+            <w:pPr>
+              <w:pStyle w:val="Paragraphedeliste"/>
+              <w:ind w:left="0"/>
+              <w:jc w:val="center"/>
+              <w:rPr>
+                <w:rFonts w:cs="Times New Roman"/>
+                <w:sz w:val="24"/>
+                <w:lang w:val="fr-FR"/>
+              </w:rPr>
+            </w:pPr>
+            <w:r>
+              <w:rPr>
+                <w:rFonts w:cs="Times New Roman"/>
+                <w:sz w:val="24"/>
+                <w:lang w:val="fr-FR"/>
+              </w:rPr>
+              <w:t>135</w:t>
+            </w:r>
+            <w:r>
+              <w:rPr>
+                <w:rFonts w:cs="Times New Roman"/>
+                <w:sz w:val="24"/>
+                <w:lang w:val="fr-FR"/>
+              </w:rPr>
+              <w:t>,</w:t>
+            </w:r>
+            <w:r>
+              <w:rPr>
+                <w:rFonts w:cs="Times New Roman"/>
+                <w:sz w:val="24"/>
+                <w:lang w:val="fr-FR"/>
+              </w:rPr>
+              <w:t>0</w:t>
+            </w:r>
+            <w:r>
+              <w:rPr>
+                <w:rFonts w:cs="Times New Roman"/>
+                <w:sz w:val="24"/>
+                <w:lang w:val="fr-FR"/>
+              </w:rPr>
+              <w:t>6</w:t>
+            </w:r>
+          </w:p>
+        </w:tc>
+        <w:tc>
+          <w:tcPr>
+            <w:tcW w:w="852" w:type="dxa"/>
+            <w:vAlign w:val="center"/>
+          </w:tcPr>
+          <w:p>
+            <w:pPr>
+              <w:pStyle w:val="Paragraphedeliste"/>
+              <w:ind w:left="0"/>
+              <w:jc w:val="center"/>
+              <w:rPr>
+                <w:rFonts w:cs="Times New Roman"/>
+                <w:sz w:val="24"/>
+                <w:lang w:val="fr-FR"/>
+              </w:rPr>
+            </w:pPr>
+            <w:r>
+              <w:rPr>
+                <w:rFonts w:cs="Times New Roman"/>
+                <w:sz w:val="24"/>
+                <w:lang w:val="fr-FR"/>
+              </w:rPr>
+              <w:t>0,0</w:t>
+            </w:r>
+          </w:p>
+        </w:tc>
+        <w:tc>
+          <w:tcPr>
+            <w:tcW w:w="996" w:type="dxa"/>
+            <w:vAlign w:val="center"/>
+          </w:tcPr>
+          <w:p>
+            <w:pPr>
+              <w:pStyle w:val="Paragraphedeliste"/>
+              <w:ind w:left="0"/>
+              <w:jc w:val="center"/>
+              <w:rPr>
+                <w:rFonts w:cs="Times New Roman"/>
+                <w:sz w:val="24"/>
+                <w:lang w:val="fr-FR"/>
+              </w:rPr>
+            </w:pPr>
+            <w:r>
+              <w:rPr>
+                <w:rFonts w:cs="Times New Roman"/>
+                <w:sz w:val="24"/>
+                <w:lang w:val="fr-FR"/>
+              </w:rPr>
+              <w:t>1308</w:t>
+            </w:r>
+            <w:r>
+              <w:rPr>
+                <w:rFonts w:cs="Times New Roman"/>
+                <w:sz w:val="24"/>
+                <w:lang w:val="fr-FR"/>
+              </w:rPr>
+              <w:t>,</w:t>
+            </w:r>
+            <w:r>
+              <w:rPr>
+                <w:rFonts w:cs="Times New Roman"/>
+                <w:sz w:val="24"/>
+                <w:lang w:val="fr-FR"/>
+              </w:rPr>
+              <w:t>18</w:t>
+            </w:r>
+          </w:p>
+        </w:tc>
+      </w:tr>
+      <w:tr>
+        <w:trPr>
+          <w:jc w:val="center"/>
+        </w:trPr>
+        <w:tc>
+          <w:tcPr>
+            <w:tcW w:w="1692" w:type="dxa"/>
+            <w:vAlign w:val="center"/>
+          </w:tcPr>
+          <w:p>
+            <w:pPr>
+              <w:pStyle w:val="Paragraphedeliste"/>
+              <w:ind w:left="0"/>
+              <w:rPr>
+                <w:rFonts w:cs="Times New Roman"/>
+                <w:sz w:val="24"/>
+                <w:lang w:val="fr-FR"/>
+              </w:rPr>
+            </w:pPr>
+            <w:r>
+              <w:rPr>
+                <w:rFonts w:cs="Times New Roman"/>
+                <w:sz w:val="24"/>
+                <w:lang w:val="fr-FR"/>
+              </w:rPr>
+              <w:t>k plus proches voisins (</w:t>
+            </w:r>
+            <w:proofErr w:type="spellStart"/>
+            <w:r>
+              <w:rPr>
+                <w:rFonts w:cs="Times New Roman"/>
+                <w:sz w:val="24"/>
+                <w:lang w:val="fr-FR"/>
+              </w:rPr>
+              <w:t>knn</w:t>
+            </w:r>
+            <w:proofErr w:type="spellEnd"/>
+            <w:r>
+              <w:rPr>
+                <w:rFonts w:cs="Times New Roman"/>
+                <w:sz w:val="24"/>
+                <w:lang w:val="fr-FR"/>
+              </w:rPr>
+              <w:t>)</w:t>
+            </w:r>
+            <w:r>
+              <w:rPr>
+                <w:rFonts w:cs="Times New Roman"/>
+                <w:sz w:val="24"/>
+                <w:lang w:val="fr-FR"/>
+              </w:rPr>
+              <w:t xml:space="preserve"> </w:t>
+            </w:r>
+          </w:p>
+        </w:tc>
+        <w:tc>
+          <w:tcPr>
+            <w:tcW w:w="1303" w:type="dxa"/>
+            <w:vAlign w:val="center"/>
+          </w:tcPr>
+          <w:p>
+            <w:pPr>
+              <w:pStyle w:val="Paragraphedeliste"/>
+              <w:ind w:left="0"/>
+              <w:jc w:val="center"/>
+              <w:rPr>
+                <w:rFonts w:eastAsia="Times New Roman" w:cs="Times New Roman"/>
+                <w:color w:val="000000"/>
+                <w:sz w:val="24"/>
+                <w:szCs w:val="24"/>
+                <w:lang w:eastAsia="en-GB"/>
+              </w:rPr>
+            </w:pPr>
+            <w:r>
+              <w:rPr>
+                <w:rFonts w:eastAsia="Times New Roman" w:cs="Times New Roman"/>
+                <w:color w:val="000000"/>
+                <w:sz w:val="24"/>
+                <w:szCs w:val="24"/>
+                <w:lang w:eastAsia="en-GB"/>
+              </w:rPr>
+              <w:t>62,9766</w:t>
+            </w:r>
+          </w:p>
+        </w:tc>
+        <w:tc>
+          <w:tcPr>
+            <w:tcW w:w="1148" w:type="dxa"/>
+            <w:vAlign w:val="center"/>
+          </w:tcPr>
+          <w:p>
+            <w:pPr>
+              <w:pStyle w:val="Paragraphedeliste"/>
+              <w:ind w:left="0"/>
+              <w:jc w:val="center"/>
+              <w:rPr>
+                <w:rFonts w:eastAsia="Times New Roman" w:cs="Times New Roman"/>
+                <w:color w:val="000000"/>
+                <w:sz w:val="24"/>
+                <w:szCs w:val="24"/>
+                <w:lang w:eastAsia="en-GB"/>
+              </w:rPr>
+            </w:pPr>
+            <w:r>
+              <w:rPr>
+                <w:rFonts w:eastAsia="Times New Roman" w:cs="Times New Roman"/>
+                <w:color w:val="000000"/>
+                <w:sz w:val="24"/>
+                <w:szCs w:val="24"/>
+                <w:lang w:eastAsia="en-GB"/>
+              </w:rPr>
+              <w:t>0,7652</w:t>
+            </w:r>
+          </w:p>
+        </w:tc>
+        <w:tc>
+          <w:tcPr>
+            <w:tcW w:w="1163" w:type="dxa"/>
+            <w:vAlign w:val="center"/>
+          </w:tcPr>
+          <w:p>
+            <w:pPr>
+              <w:pStyle w:val="Paragraphedeliste"/>
+              <w:ind w:left="0"/>
+              <w:jc w:val="center"/>
+              <w:rPr>
+                <w:rFonts w:cs="Times New Roman"/>
+                <w:sz w:val="24"/>
+                <w:lang w:val="fr-FR"/>
+              </w:rPr>
+            </w:pPr>
+          </w:p>
+        </w:tc>
+        <w:tc>
+          <w:tcPr>
+            <w:tcW w:w="1110" w:type="dxa"/>
+            <w:vAlign w:val="center"/>
+          </w:tcPr>
+          <w:p>
+            <w:pPr>
+              <w:pStyle w:val="Paragraphedeliste"/>
+              <w:ind w:left="0"/>
+              <w:jc w:val="center"/>
+              <w:rPr>
+                <w:rFonts w:cs="Times New Roman"/>
+                <w:sz w:val="24"/>
+                <w:lang w:val="fr-FR"/>
+              </w:rPr>
+            </w:pPr>
+          </w:p>
+        </w:tc>
+        <w:tc>
+          <w:tcPr>
+            <w:tcW w:w="916" w:type="dxa"/>
+            <w:vAlign w:val="center"/>
+          </w:tcPr>
+          <w:p>
+            <w:pPr>
+              <w:pStyle w:val="Paragraphedeliste"/>
+              <w:ind w:left="0"/>
+              <w:jc w:val="center"/>
+              <w:rPr>
+                <w:rFonts w:cs="Times New Roman"/>
+                <w:sz w:val="24"/>
+                <w:lang w:val="fr-FR"/>
+              </w:rPr>
+            </w:pPr>
+          </w:p>
+        </w:tc>
+        <w:tc>
+          <w:tcPr>
+            <w:tcW w:w="852" w:type="dxa"/>
+            <w:vAlign w:val="center"/>
+          </w:tcPr>
+          <w:p>
+            <w:pPr>
+              <w:pStyle w:val="Paragraphedeliste"/>
+              <w:ind w:left="0"/>
+              <w:jc w:val="center"/>
+              <w:rPr>
+                <w:rFonts w:cs="Times New Roman"/>
+                <w:sz w:val="24"/>
+                <w:lang w:val="fr-FR"/>
+              </w:rPr>
+            </w:pPr>
+          </w:p>
+        </w:tc>
+        <w:tc>
+          <w:tcPr>
+            <w:tcW w:w="996" w:type="dxa"/>
+            <w:vAlign w:val="center"/>
+          </w:tcPr>
+          <w:p>
+            <w:pPr>
+              <w:pStyle w:val="Paragraphedeliste"/>
+              <w:ind w:left="0"/>
+              <w:jc w:val="center"/>
+              <w:rPr>
+                <w:rFonts w:cs="Times New Roman"/>
+                <w:sz w:val="24"/>
+                <w:lang w:val="fr-FR"/>
+              </w:rPr>
+            </w:pPr>
+          </w:p>
+        </w:tc>
+      </w:tr>
+      <w:tr>
+        <w:trPr>
+          <w:jc w:val="center"/>
+        </w:trPr>
+        <w:tc>
+          <w:tcPr>
+            <w:tcW w:w="1692" w:type="dxa"/>
+            <w:vAlign w:val="center"/>
+          </w:tcPr>
+          <w:p>
+            <w:pPr>
+              <w:pStyle w:val="Paragraphedeliste"/>
+              <w:ind w:left="0"/>
+              <w:rPr>
+                <w:rFonts w:cs="Times New Roman"/>
+                <w:sz w:val="24"/>
+                <w:lang w:val="fr-FR"/>
+              </w:rPr>
+            </w:pPr>
+            <w:r>
+              <w:rPr>
+                <w:rFonts w:cs="Times New Roman"/>
+                <w:sz w:val="24"/>
+                <w:lang w:val="fr-FR"/>
+              </w:rPr>
+              <w:t>Arbres de décision</w:t>
+            </w:r>
+            <w:r>
+              <w:rPr>
+                <w:rFonts w:cs="Times New Roman"/>
+                <w:sz w:val="24"/>
+                <w:lang w:val="fr-FR"/>
+              </w:rPr>
+              <w:t xml:space="preserve"> </w:t>
+            </w:r>
+          </w:p>
+        </w:tc>
+        <w:tc>
+          <w:tcPr>
+            <w:tcW w:w="1303" w:type="dxa"/>
+            <w:vAlign w:val="center"/>
+          </w:tcPr>
+          <w:p>
+            <w:pPr>
+              <w:pStyle w:val="Paragraphedeliste"/>
+              <w:ind w:left="0"/>
+              <w:jc w:val="center"/>
+              <w:rPr>
+                <w:rFonts w:eastAsia="Times New Roman" w:cs="Times New Roman"/>
+                <w:color w:val="000000"/>
+                <w:sz w:val="24"/>
+                <w:szCs w:val="24"/>
+                <w:lang w:eastAsia="en-GB"/>
+              </w:rPr>
+            </w:pPr>
+            <w:r>
+              <w:rPr>
+                <w:rFonts w:eastAsia="Times New Roman" w:cs="Times New Roman"/>
+                <w:color w:val="000000"/>
+                <w:sz w:val="24"/>
+                <w:szCs w:val="24"/>
+                <w:lang w:eastAsia="en-GB"/>
+              </w:rPr>
+              <w:t>39,0767</w:t>
+            </w:r>
+          </w:p>
+        </w:tc>
+        <w:tc>
+          <w:tcPr>
+            <w:tcW w:w="1148" w:type="dxa"/>
+            <w:vAlign w:val="center"/>
+          </w:tcPr>
+          <w:p>
+            <w:pPr>
+              <w:pStyle w:val="Paragraphedeliste"/>
+              <w:ind w:left="0"/>
+              <w:jc w:val="center"/>
+              <w:rPr>
+                <w:rFonts w:eastAsia="Times New Roman" w:cs="Times New Roman"/>
+                <w:color w:val="000000"/>
+                <w:sz w:val="24"/>
+                <w:szCs w:val="24"/>
+                <w:lang w:eastAsia="en-GB"/>
+              </w:rPr>
+            </w:pPr>
+            <w:r>
+              <w:rPr>
+                <w:rFonts w:eastAsia="Times New Roman" w:cs="Times New Roman"/>
+                <w:color w:val="000000"/>
+                <w:sz w:val="24"/>
+                <w:szCs w:val="24"/>
+                <w:lang w:eastAsia="en-GB"/>
+              </w:rPr>
+              <w:t>0,9096</w:t>
+            </w:r>
+          </w:p>
+        </w:tc>
+        <w:tc>
+          <w:tcPr>
+            <w:tcW w:w="1163" w:type="dxa"/>
+            <w:vAlign w:val="center"/>
+          </w:tcPr>
+          <w:p>
+            <w:pPr>
+              <w:pStyle w:val="Paragraphedeliste"/>
+              <w:ind w:left="0"/>
+              <w:jc w:val="center"/>
+              <w:rPr>
+                <w:rFonts w:cs="Times New Roman"/>
+                <w:sz w:val="24"/>
+                <w:lang w:val="fr-FR"/>
+              </w:rPr>
+            </w:pPr>
+          </w:p>
+        </w:tc>
+        <w:tc>
+          <w:tcPr>
+            <w:tcW w:w="1110" w:type="dxa"/>
+            <w:vAlign w:val="center"/>
+          </w:tcPr>
+          <w:p>
+            <w:pPr>
+              <w:pStyle w:val="Paragraphedeliste"/>
+              <w:ind w:left="0"/>
+              <w:jc w:val="center"/>
+              <w:rPr>
+                <w:rFonts w:cs="Times New Roman"/>
+                <w:sz w:val="24"/>
+                <w:lang w:val="fr-FR"/>
+              </w:rPr>
+            </w:pPr>
+          </w:p>
+        </w:tc>
+        <w:tc>
+          <w:tcPr>
+            <w:tcW w:w="916" w:type="dxa"/>
+            <w:vAlign w:val="center"/>
+          </w:tcPr>
+          <w:p>
+            <w:pPr>
+              <w:pStyle w:val="Paragraphedeliste"/>
+              <w:ind w:left="0"/>
+              <w:jc w:val="center"/>
+              <w:rPr>
+                <w:rFonts w:cs="Times New Roman"/>
+                <w:sz w:val="24"/>
+                <w:lang w:val="fr-FR"/>
+              </w:rPr>
+            </w:pPr>
+          </w:p>
+        </w:tc>
+        <w:tc>
+          <w:tcPr>
+            <w:tcW w:w="852" w:type="dxa"/>
+            <w:vAlign w:val="center"/>
+          </w:tcPr>
+          <w:p>
+            <w:pPr>
+              <w:pStyle w:val="Paragraphedeliste"/>
+              <w:ind w:left="0"/>
+              <w:jc w:val="center"/>
+              <w:rPr>
+                <w:rFonts w:cs="Times New Roman"/>
+                <w:sz w:val="24"/>
+                <w:lang w:val="fr-FR"/>
+              </w:rPr>
+            </w:pPr>
+          </w:p>
+        </w:tc>
+        <w:tc>
+          <w:tcPr>
+            <w:tcW w:w="996" w:type="dxa"/>
+            <w:vAlign w:val="center"/>
+          </w:tcPr>
+          <w:p>
+            <w:pPr>
+              <w:pStyle w:val="Paragraphedeliste"/>
+              <w:ind w:left="0"/>
+              <w:jc w:val="center"/>
+              <w:rPr>
+                <w:rFonts w:cs="Times New Roman"/>
+                <w:sz w:val="24"/>
+                <w:lang w:val="fr-FR"/>
+              </w:rPr>
+            </w:pPr>
+          </w:p>
+        </w:tc>
+      </w:tr>
+      <w:tr>
+        <w:trPr>
+          <w:jc w:val="center"/>
+        </w:trPr>
+        <w:tc>
+          <w:tcPr>
+            <w:tcW w:w="1692" w:type="dxa"/>
+            <w:vAlign w:val="center"/>
+          </w:tcPr>
+          <w:p>
+            <w:pPr>
+              <w:rPr>
+                <w:rFonts w:cs="Times New Roman"/>
+                <w:sz w:val="24"/>
+                <w:lang w:val="fr-FR"/>
+              </w:rPr>
+            </w:pPr>
+            <w:r>
+              <w:rPr>
+                <w:rFonts w:cs="Times New Roman"/>
+                <w:sz w:val="24"/>
+                <w:lang w:val="fr-FR"/>
+              </w:rPr>
+              <w:t>Machine à vecteurs de support (</w:t>
+            </w:r>
+            <w:proofErr w:type="spellStart"/>
+            <w:r>
+              <w:rPr>
+                <w:rFonts w:cs="Times New Roman"/>
+                <w:sz w:val="24"/>
+                <w:lang w:val="fr-FR"/>
+              </w:rPr>
+              <w:t>svm</w:t>
+            </w:r>
+            <w:proofErr w:type="spellEnd"/>
+            <w:r>
+              <w:rPr>
+                <w:rFonts w:cs="Times New Roman"/>
+                <w:sz w:val="24"/>
+                <w:lang w:val="fr-FR"/>
+              </w:rPr>
+              <w:t>)</w:t>
+            </w:r>
+            <w:r>
+              <w:rPr>
+                <w:rFonts w:cs="Times New Roman"/>
+                <w:sz w:val="24"/>
+                <w:lang w:val="fr-FR"/>
+              </w:rPr>
+              <w:t xml:space="preserve"> </w:t>
+            </w:r>
+          </w:p>
+        </w:tc>
+        <w:tc>
+          <w:tcPr>
+            <w:tcW w:w="1303" w:type="dxa"/>
+            <w:vAlign w:val="center"/>
+          </w:tcPr>
+          <w:p>
+            <w:pPr>
+              <w:pStyle w:val="Paragraphedeliste"/>
+              <w:ind w:left="0"/>
+              <w:jc w:val="center"/>
+              <w:rPr>
+                <w:rFonts w:eastAsia="Times New Roman" w:cs="Times New Roman"/>
+                <w:color w:val="000000"/>
+                <w:sz w:val="24"/>
+                <w:szCs w:val="24"/>
+                <w:lang w:eastAsia="en-GB"/>
+              </w:rPr>
+            </w:pPr>
+            <w:r>
+              <w:rPr>
+                <w:rFonts w:eastAsia="Times New Roman" w:cs="Times New Roman"/>
+                <w:color w:val="000000"/>
+                <w:sz w:val="24"/>
+                <w:szCs w:val="24"/>
+                <w:lang w:eastAsia="en-GB"/>
+              </w:rPr>
+              <w:t>60,06</w:t>
+            </w:r>
+          </w:p>
+        </w:tc>
+        <w:tc>
+          <w:tcPr>
+            <w:tcW w:w="1148" w:type="dxa"/>
+            <w:vAlign w:val="center"/>
+          </w:tcPr>
+          <w:p>
+            <w:pPr>
+              <w:pStyle w:val="Paragraphedeliste"/>
+              <w:ind w:left="0"/>
+              <w:jc w:val="center"/>
+              <w:rPr>
+                <w:rFonts w:eastAsia="Times New Roman" w:cs="Times New Roman"/>
+                <w:color w:val="000000"/>
+                <w:sz w:val="24"/>
+                <w:szCs w:val="24"/>
+                <w:lang w:eastAsia="en-GB"/>
+              </w:rPr>
+            </w:pPr>
+            <w:r>
+              <w:rPr>
+                <w:rFonts w:eastAsia="Times New Roman" w:cs="Times New Roman"/>
+                <w:color w:val="000000"/>
+                <w:sz w:val="24"/>
+                <w:szCs w:val="24"/>
+                <w:lang w:eastAsia="en-GB"/>
+              </w:rPr>
+              <w:t>0,80</w:t>
+            </w:r>
+          </w:p>
+        </w:tc>
+        <w:tc>
+          <w:tcPr>
+            <w:tcW w:w="1163" w:type="dxa"/>
+            <w:vAlign w:val="center"/>
+          </w:tcPr>
+          <w:p>
+            <w:pPr>
+              <w:pStyle w:val="Paragraphedeliste"/>
+              <w:ind w:left="0"/>
+              <w:jc w:val="center"/>
+              <w:rPr>
+                <w:rFonts w:cs="Times New Roman"/>
+                <w:sz w:val="24"/>
+                <w:lang w:val="fr-FR"/>
+              </w:rPr>
+            </w:pPr>
+            <w:r>
+              <w:rPr>
+                <w:rFonts w:cs="Times New Roman"/>
+                <w:sz w:val="24"/>
+                <w:lang w:val="fr-FR"/>
+              </w:rPr>
+              <w:t>40,91</w:t>
+            </w:r>
+          </w:p>
+        </w:tc>
+        <w:tc>
+          <w:tcPr>
+            <w:tcW w:w="1110" w:type="dxa"/>
+            <w:vAlign w:val="center"/>
+          </w:tcPr>
+          <w:p>
+            <w:pPr>
+              <w:pStyle w:val="Paragraphedeliste"/>
+              <w:ind w:left="0"/>
+              <w:jc w:val="center"/>
+              <w:rPr>
+                <w:rFonts w:cs="Times New Roman"/>
+                <w:sz w:val="24"/>
+                <w:lang w:val="fr-FR"/>
+              </w:rPr>
+            </w:pPr>
+            <w:r>
+              <w:rPr>
+                <w:rFonts w:cs="Times New Roman"/>
+                <w:sz w:val="24"/>
+                <w:lang w:val="fr-FR"/>
+              </w:rPr>
+              <w:t>2,76</w:t>
+            </w:r>
+          </w:p>
+        </w:tc>
+        <w:tc>
+          <w:tcPr>
+            <w:tcW w:w="916" w:type="dxa"/>
+            <w:vAlign w:val="center"/>
+          </w:tcPr>
+          <w:p>
+            <w:pPr>
+              <w:pStyle w:val="Paragraphedeliste"/>
+              <w:ind w:left="0"/>
+              <w:jc w:val="center"/>
+              <w:rPr>
+                <w:rFonts w:cs="Times New Roman"/>
+                <w:sz w:val="24"/>
+                <w:lang w:val="fr-FR"/>
+              </w:rPr>
+            </w:pPr>
+            <w:r>
+              <w:rPr>
+                <w:rFonts w:cs="Times New Roman"/>
+                <w:sz w:val="24"/>
+                <w:lang w:val="fr-FR"/>
+              </w:rPr>
+              <w:t>85,53</w:t>
+            </w:r>
+          </w:p>
+        </w:tc>
+        <w:tc>
+          <w:tcPr>
+            <w:tcW w:w="852" w:type="dxa"/>
+            <w:vAlign w:val="center"/>
+          </w:tcPr>
+          <w:p>
+            <w:pPr>
+              <w:pStyle w:val="Paragraphedeliste"/>
+              <w:ind w:left="0"/>
+              <w:jc w:val="center"/>
+              <w:rPr>
+                <w:rFonts w:cs="Times New Roman"/>
+                <w:sz w:val="24"/>
+                <w:lang w:val="fr-FR"/>
+              </w:rPr>
+            </w:pPr>
+            <w:r>
+              <w:rPr>
+                <w:rFonts w:cs="Times New Roman"/>
+                <w:sz w:val="24"/>
+                <w:lang w:val="fr-FR"/>
+              </w:rPr>
+              <w:t>-19,63</w:t>
+            </w:r>
+          </w:p>
+        </w:tc>
+        <w:tc>
+          <w:tcPr>
+            <w:tcW w:w="996" w:type="dxa"/>
+            <w:vAlign w:val="center"/>
+          </w:tcPr>
+          <w:p>
+            <w:pPr>
+              <w:pStyle w:val="Paragraphedeliste"/>
+              <w:ind w:left="0"/>
+              <w:jc w:val="center"/>
+              <w:rPr>
+                <w:rFonts w:cs="Times New Roman"/>
+                <w:sz w:val="24"/>
+                <w:lang w:val="fr-FR"/>
+              </w:rPr>
+            </w:pPr>
+            <w:r>
+              <w:rPr>
+                <w:rFonts w:cs="Times New Roman"/>
+                <w:sz w:val="24"/>
+                <w:lang w:val="fr-FR"/>
+              </w:rPr>
+              <w:t>663,36</w:t>
+            </w:r>
+          </w:p>
+        </w:tc>
+      </w:tr>
+      <w:tr>
+        <w:trPr>
+          <w:jc w:val="center"/>
+        </w:trPr>
+        <w:tc>
+          <w:tcPr>
+            <w:tcW w:w="1692" w:type="dxa"/>
+            <w:vAlign w:val="center"/>
+          </w:tcPr>
+          <w:p>
+            <w:pPr>
+              <w:rPr>
+                <w:rFonts w:cs="Times New Roman"/>
+                <w:sz w:val="24"/>
+                <w:lang w:val="fr-FR"/>
+              </w:rPr>
+            </w:pPr>
+            <w:r>
+              <w:rPr>
+                <w:rFonts w:cs="Times New Roman"/>
+                <w:sz w:val="24"/>
+                <w:lang w:val="fr-FR"/>
+              </w:rPr>
+              <w:t>Forêts aléatoires</w:t>
+            </w:r>
+          </w:p>
+          <w:p>
+            <w:pPr>
+              <w:rPr>
+                <w:rFonts w:cs="Times New Roman"/>
+                <w:sz w:val="24"/>
+                <w:lang w:val="fr-FR"/>
+              </w:rPr>
+            </w:pPr>
+            <w:r>
+              <w:rPr>
+                <w:rFonts w:cs="Times New Roman"/>
+                <w:sz w:val="24"/>
+                <w:lang w:val="fr-FR"/>
+              </w:rPr>
+              <w:t xml:space="preserve"> </w:t>
+            </w:r>
+            <w:r>
+              <w:rPr>
+                <w:rFonts w:cs="Times New Roman"/>
+                <w:sz w:val="24"/>
+                <w:lang w:val="fr-FR"/>
+              </w:rPr>
+              <w:t>Méthode manuelle</w:t>
+            </w:r>
+          </w:p>
+        </w:tc>
+        <w:tc>
+          <w:tcPr>
+            <w:tcW w:w="1303" w:type="dxa"/>
+            <w:vAlign w:val="center"/>
+          </w:tcPr>
+          <w:p>
+            <w:pPr>
+              <w:pStyle w:val="Paragraphedeliste"/>
+              <w:ind w:left="0"/>
+              <w:jc w:val="center"/>
+              <w:rPr>
+                <w:rFonts w:eastAsia="Times New Roman" w:cs="Times New Roman"/>
+                <w:color w:val="000000"/>
+                <w:sz w:val="24"/>
+                <w:szCs w:val="24"/>
+                <w:lang w:eastAsia="en-GB"/>
+              </w:rPr>
+            </w:pPr>
+            <w:r>
+              <w:rPr>
+                <w:rFonts w:eastAsia="Times New Roman" w:cs="Times New Roman"/>
+                <w:color w:val="000000"/>
+                <w:sz w:val="24"/>
+                <w:szCs w:val="24"/>
+                <w:lang w:eastAsia="en-GB"/>
+              </w:rPr>
+              <w:t>29.55</w:t>
+            </w:r>
+            <w:r>
+              <w:rPr>
+                <w:rFonts w:eastAsia="Times New Roman" w:cs="Times New Roman"/>
+                <w:color w:val="000000"/>
+                <w:sz w:val="24"/>
+                <w:szCs w:val="24"/>
+                <w:lang w:eastAsia="en-GB"/>
+              </w:rPr>
+              <w:t>90</w:t>
+            </w:r>
+          </w:p>
+        </w:tc>
+        <w:tc>
+          <w:tcPr>
+            <w:tcW w:w="1148" w:type="dxa"/>
+            <w:vAlign w:val="center"/>
+          </w:tcPr>
+          <w:p>
+            <w:pPr>
+              <w:pStyle w:val="Paragraphedeliste"/>
+              <w:ind w:left="0"/>
+              <w:jc w:val="center"/>
+              <w:rPr>
+                <w:rFonts w:eastAsia="Times New Roman" w:cs="Times New Roman"/>
+                <w:color w:val="000000"/>
+                <w:sz w:val="24"/>
+                <w:szCs w:val="24"/>
+                <w:lang w:eastAsia="en-GB"/>
+              </w:rPr>
+            </w:pPr>
+            <w:r>
+              <w:rPr>
+                <w:rFonts w:eastAsia="Times New Roman" w:cs="Times New Roman"/>
+                <w:color w:val="000000"/>
+                <w:sz w:val="24"/>
+                <w:szCs w:val="24"/>
+                <w:lang w:eastAsia="en-GB"/>
+              </w:rPr>
+              <w:t>0</w:t>
+            </w:r>
+            <w:r>
+              <w:rPr>
+                <w:rFonts w:eastAsia="Times New Roman" w:cs="Times New Roman"/>
+                <w:color w:val="000000"/>
+                <w:sz w:val="24"/>
+                <w:szCs w:val="24"/>
+                <w:lang w:eastAsia="en-GB"/>
+              </w:rPr>
+              <w:t>,</w:t>
+            </w:r>
+            <w:r>
+              <w:rPr>
+                <w:rFonts w:eastAsia="Times New Roman" w:cs="Times New Roman"/>
+                <w:color w:val="000000"/>
+                <w:sz w:val="24"/>
+                <w:szCs w:val="24"/>
+                <w:lang w:eastAsia="en-GB"/>
+              </w:rPr>
+              <w:t>951</w:t>
+            </w:r>
+            <w:r>
+              <w:rPr>
+                <w:rFonts w:eastAsia="Times New Roman" w:cs="Times New Roman"/>
+                <w:color w:val="000000"/>
+                <w:sz w:val="24"/>
+                <w:szCs w:val="24"/>
+                <w:lang w:eastAsia="en-GB"/>
+              </w:rPr>
+              <w:t>3</w:t>
+            </w:r>
+          </w:p>
+        </w:tc>
+        <w:tc>
+          <w:tcPr>
+            <w:tcW w:w="1163" w:type="dxa"/>
+            <w:vAlign w:val="center"/>
+          </w:tcPr>
+          <w:p>
+            <w:pPr>
+              <w:pStyle w:val="Paragraphedeliste"/>
+              <w:ind w:left="0"/>
+              <w:jc w:val="center"/>
+              <w:rPr>
+                <w:rFonts w:eastAsia="Times New Roman" w:cs="Times New Roman"/>
+                <w:color w:val="000000"/>
+                <w:sz w:val="24"/>
+                <w:szCs w:val="24"/>
+                <w:lang w:eastAsia="en-GB"/>
+              </w:rPr>
+            </w:pPr>
+            <w:r>
+              <w:rPr>
+                <w:rFonts w:eastAsia="Times New Roman" w:cs="Times New Roman"/>
+                <w:color w:val="000000"/>
+                <w:sz w:val="24"/>
+                <w:szCs w:val="24"/>
+                <w:lang w:eastAsia="en-GB"/>
+              </w:rPr>
+              <w:t>51,47</w:t>
+            </w:r>
+          </w:p>
+        </w:tc>
+        <w:tc>
+          <w:tcPr>
+            <w:tcW w:w="1110" w:type="dxa"/>
+            <w:vAlign w:val="center"/>
+          </w:tcPr>
+          <w:p>
+            <w:pPr>
+              <w:pStyle w:val="Paragraphedeliste"/>
+              <w:ind w:left="0"/>
+              <w:jc w:val="center"/>
+              <w:rPr>
+                <w:rFonts w:eastAsia="Times New Roman" w:cs="Times New Roman"/>
+                <w:color w:val="000000"/>
+                <w:sz w:val="24"/>
+                <w:szCs w:val="24"/>
+                <w:lang w:eastAsia="en-GB"/>
+              </w:rPr>
+            </w:pPr>
+            <w:r>
+              <w:rPr>
+                <w:rFonts w:eastAsia="Times New Roman" w:cs="Times New Roman"/>
+                <w:color w:val="000000"/>
+                <w:sz w:val="24"/>
+                <w:szCs w:val="24"/>
+                <w:lang w:eastAsia="en-GB"/>
+              </w:rPr>
+              <w:t>3,01</w:t>
+            </w:r>
+          </w:p>
+        </w:tc>
+        <w:tc>
+          <w:tcPr>
+            <w:tcW w:w="916" w:type="dxa"/>
+            <w:vAlign w:val="center"/>
+          </w:tcPr>
+          <w:p>
+            <w:pPr>
+              <w:pStyle w:val="Paragraphedeliste"/>
+              <w:ind w:left="0"/>
+              <w:jc w:val="center"/>
+              <w:rPr>
+                <w:rFonts w:eastAsia="Times New Roman" w:cs="Times New Roman"/>
+                <w:color w:val="000000"/>
+                <w:sz w:val="24"/>
+                <w:szCs w:val="24"/>
+                <w:lang w:eastAsia="en-GB"/>
+              </w:rPr>
+            </w:pPr>
+            <w:r>
+              <w:rPr>
+                <w:rFonts w:eastAsia="Times New Roman" w:cs="Times New Roman"/>
+                <w:color w:val="000000"/>
+                <w:sz w:val="24"/>
+                <w:szCs w:val="24"/>
+                <w:lang w:eastAsia="en-GB"/>
+              </w:rPr>
+              <w:t>129,69</w:t>
+            </w:r>
+          </w:p>
+        </w:tc>
+        <w:tc>
+          <w:tcPr>
+            <w:tcW w:w="852" w:type="dxa"/>
+            <w:vAlign w:val="center"/>
+          </w:tcPr>
+          <w:p>
+            <w:pPr>
+              <w:pStyle w:val="Paragraphedeliste"/>
+              <w:ind w:left="0"/>
+              <w:jc w:val="center"/>
+              <w:rPr>
+                <w:rFonts w:eastAsia="Times New Roman" w:cs="Times New Roman"/>
+                <w:color w:val="000000"/>
+                <w:sz w:val="24"/>
+                <w:szCs w:val="24"/>
+                <w:lang w:eastAsia="en-GB"/>
+              </w:rPr>
+            </w:pPr>
+            <w:r>
+              <w:rPr>
+                <w:rFonts w:eastAsia="Times New Roman" w:cs="Times New Roman"/>
+                <w:color w:val="000000"/>
+                <w:sz w:val="24"/>
+                <w:szCs w:val="24"/>
+                <w:lang w:eastAsia="en-GB"/>
+              </w:rPr>
+              <w:t>0,0</w:t>
+            </w:r>
+          </w:p>
+        </w:tc>
+        <w:tc>
+          <w:tcPr>
+            <w:tcW w:w="996" w:type="dxa"/>
+            <w:vAlign w:val="center"/>
+          </w:tcPr>
+          <w:p>
+            <w:pPr>
+              <w:pStyle w:val="Paragraphedeliste"/>
+              <w:ind w:left="0"/>
+              <w:jc w:val="center"/>
+              <w:rPr>
+                <w:rFonts w:eastAsia="Times New Roman" w:cs="Times New Roman"/>
+                <w:color w:val="000000"/>
+                <w:sz w:val="24"/>
+                <w:szCs w:val="24"/>
+                <w:lang w:eastAsia="en-GB"/>
+              </w:rPr>
+            </w:pPr>
+            <w:r>
+              <w:rPr>
+                <w:rFonts w:eastAsia="Times New Roman" w:cs="Times New Roman"/>
+                <w:color w:val="000000"/>
+                <w:sz w:val="24"/>
+                <w:szCs w:val="24"/>
+                <w:lang w:eastAsia="en-GB"/>
+              </w:rPr>
+              <w:t>1281,61</w:t>
+            </w:r>
+          </w:p>
+        </w:tc>
+      </w:tr>
+    </w:tbl>
+    <w:p>
+      <w:pPr>
         <w:rPr>
           <w:rFonts w:cs="Times New Roman"/>
           <w:b/>
@@ -2262,60 +3562,63 @@
           <w:sz w:val="24"/>
           <w:lang w:val="fr-FR"/>
         </w:rPr>
-        <w:t>Voir avec les filles si un tableau leur convient ou si elles veulent qu’on détai</w:t>
-      </w:r>
-      <w:r>
-        <w:rPr>
-          <w:rFonts w:cs="Times New Roman"/>
-          <w:b/>
-          <w:color w:val="FF0000"/>
-          <w:sz w:val="24"/>
-          <w:lang w:val="fr-FR"/>
-        </w:rPr>
-        <w:t>l</w:t>
-      </w:r>
-      <w:r>
-        <w:rPr>
-          <w:rFonts w:cs="Times New Roman"/>
-          <w:b/>
-          <w:color w:val="FF0000"/>
-          <w:sz w:val="24"/>
-          <w:lang w:val="fr-FR"/>
-        </w:rPr>
-        <w:t>l</w:t>
-      </w:r>
-      <w:r>
-        <w:rPr>
-          <w:rFonts w:cs="Times New Roman"/>
-          <w:b/>
-          <w:color w:val="FF0000"/>
-          <w:sz w:val="24"/>
-          <w:lang w:val="fr-FR"/>
-        </w:rPr>
-        <w:t>e</w:t>
-      </w:r>
-      <w:r>
-        <w:rPr>
-          <w:rFonts w:cs="Times New Roman"/>
-          <w:b/>
-          <w:color w:val="FF0000"/>
-          <w:sz w:val="24"/>
-          <w:lang w:val="fr-FR"/>
-        </w:rPr>
-        <w:t xml:space="preserve"> plus</w:t>
-      </w:r>
-      <w:proofErr w:type="gramStart"/>
-      <w:r>
-        <w:rPr>
-          <w:rFonts w:cs="Times New Roman"/>
-          <w:b/>
-          <w:color w:val="FF0000"/>
-          <w:sz w:val="24"/>
-          <w:lang w:val="fr-FR"/>
-        </w:rPr>
-        <w:t>..</w:t>
-      </w:r>
-      <w:proofErr w:type="gramEnd"/>
+      </w:pPr>
+    </w:p>
+    <w:p>
+      <w:pPr>
+        <w:jc w:val="both"/>
+        <w:rPr>
+          <w:rFonts w:cs="Times New Roman"/>
+          <w:color w:val="000000" w:themeColor="text1"/>
+          <w:sz w:val="24"/>
+          <w:lang w:val="fr-FR"/>
+        </w:rPr>
+      </w:pPr>
+      <w:r>
+        <w:rPr>
+          <w:rFonts w:cs="Times New Roman"/>
+          <w:color w:val="000000" w:themeColor="text1"/>
+          <w:sz w:val="24"/>
+          <w:lang w:val="fr-FR"/>
+        </w:rPr>
+        <w:t xml:space="preserve">Nous obtenons de meilleurs résultats </w:t>
+      </w:r>
+      <w:r>
+        <w:rPr>
+          <w:rFonts w:cs="Times New Roman"/>
+          <w:color w:val="000000" w:themeColor="text1"/>
+          <w:sz w:val="24"/>
+          <w:lang w:val="fr-FR"/>
+        </w:rPr>
+        <w:t xml:space="preserve">avec une forêt aléatoire pour une </w:t>
+      </w:r>
+      <w:r>
+        <w:rPr>
+          <w:rFonts w:cs="Times New Roman"/>
+          <w:color w:val="000000" w:themeColor="text1"/>
+          <w:sz w:val="24"/>
+          <w:lang w:val="fr-FR"/>
+        </w:rPr>
+        <w:t>régression</w:t>
+      </w:r>
+      <w:r>
+        <w:rPr>
+          <w:rFonts w:cs="Times New Roman"/>
+          <w:color w:val="000000" w:themeColor="text1"/>
+          <w:sz w:val="24"/>
+          <w:lang w:val="fr-FR"/>
+        </w:rPr>
+        <w:t>.</w:t>
+      </w:r>
+      <w:r>
+        <w:rPr>
+          <w:rFonts w:cs="Times New Roman"/>
+          <w:color w:val="000000" w:themeColor="text1"/>
+          <w:sz w:val="24"/>
+          <w:lang w:val="fr-FR"/>
+        </w:rPr>
+        <w:t xml:space="preserve"> Nous retenons ainsi ce modèle pour la suite.</w:t>
+      </w:r>
     </w:p>
     <w:p>
       <w:pPr>
@@ -2343,20 +3646,497 @@
     </w:p>
     <w:p>
       <w:pPr>
-        <w:rPr>
-          <w:rFonts w:cs="Times New Roman"/>
-          <w:sz w:val="24"/>
-          <w:lang w:val="fr-FR"/>
-        </w:rPr>
-      </w:pPr>
-      <w:r>
-        <w:rPr>
-          <w:rFonts w:cs="Times New Roman"/>
-          <w:sz w:val="24"/>
-          <w:lang w:val="fr-FR"/>
-        </w:rPr>
-        <w:t>Flora : à venir</w:t>
-      </w:r>
+        <w:jc w:val="both"/>
+        <w:rPr>
+          <w:rFonts w:cs="Times New Roman"/>
+          <w:color w:val="000000" w:themeColor="text1"/>
+          <w:sz w:val="24"/>
+          <w:lang w:val="fr-FR"/>
+        </w:rPr>
+      </w:pPr>
+      <w:r>
+        <w:rPr>
+          <w:rFonts w:cs="Times New Roman"/>
+          <w:color w:val="000000" w:themeColor="text1"/>
+          <w:sz w:val="24"/>
+          <w:lang w:val="fr-FR"/>
+        </w:rPr>
+        <w:t>Dans la partie précédente, nous avons sélectionné le modèle pour lequel nous obtenons les meilleurs résultats. L’objectif est de prédire le taux de mortalité pour tous les pays</w:t>
+      </w:r>
+      <w:r>
+        <w:rPr>
+          <w:rFonts w:cs="Times New Roman"/>
+          <w:color w:val="000000" w:themeColor="text1"/>
+          <w:sz w:val="24"/>
+          <w:lang w:val="fr-FR"/>
+        </w:rPr>
+        <w:t xml:space="preserve"> pour lesquels nous ne disposons pas du taux de mortalité</w:t>
+      </w:r>
+      <w:r>
+        <w:rPr>
+          <w:rFonts w:cs="Times New Roman"/>
+          <w:color w:val="000000" w:themeColor="text1"/>
+          <w:sz w:val="24"/>
+          <w:lang w:val="fr-FR"/>
+        </w:rPr>
+        <w:t xml:space="preserve"> </w:t>
+      </w:r>
+      <w:r>
+        <w:rPr>
+          <w:rFonts w:cs="Times New Roman"/>
+          <w:color w:val="000000" w:themeColor="text1"/>
+          <w:sz w:val="24"/>
+          <w:lang w:val="fr-FR"/>
+        </w:rPr>
+        <w:t>et ainsi compléter la carte du monde prés</w:t>
+      </w:r>
+      <w:r>
+        <w:rPr>
+          <w:rFonts w:cs="Times New Roman"/>
+          <w:color w:val="000000" w:themeColor="text1"/>
+          <w:sz w:val="24"/>
+          <w:lang w:val="fr-FR"/>
+        </w:rPr>
+        <w:t xml:space="preserve">ente à la partie 1.4. Nous allons ainsi </w:t>
+      </w:r>
+      <w:proofErr w:type="spellStart"/>
+      <w:r>
+        <w:rPr>
+          <w:rFonts w:cs="Times New Roman"/>
+          <w:color w:val="000000" w:themeColor="text1"/>
+          <w:sz w:val="24"/>
+          <w:lang w:val="fr-FR"/>
+        </w:rPr>
+        <w:t>fitter</w:t>
+      </w:r>
+      <w:proofErr w:type="spellEnd"/>
+      <w:r>
+        <w:rPr>
+          <w:rFonts w:cs="Times New Roman"/>
+          <w:color w:val="000000" w:themeColor="text1"/>
+          <w:sz w:val="24"/>
+          <w:lang w:val="fr-FR"/>
+        </w:rPr>
+        <w:t xml:space="preserve"> le modèle retenu sur une nouvelle base de données</w:t>
+      </w:r>
+      <w:r>
+        <w:rPr>
+          <w:rFonts w:cs="Times New Roman"/>
+          <w:color w:val="000000" w:themeColor="text1"/>
+          <w:sz w:val="24"/>
+          <w:lang w:val="fr-FR"/>
+        </w:rPr>
+        <w:t xml:space="preserve"> « </w:t>
+      </w:r>
+      <w:r>
+        <w:rPr>
+          <w:rFonts w:cs="Times New Roman"/>
+          <w:color w:val="000000" w:themeColor="text1"/>
+          <w:sz w:val="24"/>
+          <w:lang w:val="fr-FR"/>
+        </w:rPr>
+        <w:t>data_pred_wb.csv</w:t>
+      </w:r>
+      <w:r>
+        <w:rPr>
+          <w:rFonts w:cs="Times New Roman"/>
+          <w:color w:val="000000" w:themeColor="text1"/>
+          <w:sz w:val="24"/>
+          <w:lang w:val="fr-FR"/>
+        </w:rPr>
+        <w:t> », qui est issue de la base « </w:t>
+      </w:r>
+      <w:proofErr w:type="spellStart"/>
+      <w:r>
+        <w:rPr>
+          <w:rFonts w:cs="Times New Roman"/>
+          <w:color w:val="000000" w:themeColor="text1"/>
+          <w:sz w:val="24"/>
+          <w:lang w:val="fr-FR"/>
+        </w:rPr>
+        <w:t>world_bank</w:t>
+      </w:r>
+      <w:proofErr w:type="spellEnd"/>
+      <w:r>
+        <w:rPr>
+          <w:rFonts w:cs="Times New Roman"/>
+          <w:color w:val="000000" w:themeColor="text1"/>
+          <w:sz w:val="24"/>
+          <w:lang w:val="fr-FR"/>
+        </w:rPr>
+        <w:t> »</w:t>
+      </w:r>
+      <w:r>
+        <w:rPr>
+          <w:rFonts w:cs="Times New Roman"/>
+          <w:color w:val="000000" w:themeColor="text1"/>
+          <w:sz w:val="24"/>
+          <w:lang w:val="fr-FR"/>
+        </w:rPr>
+        <w:t xml:space="preserve">. </w:t>
+      </w:r>
+      <w:r>
+        <w:rPr>
+          <w:rFonts w:cs="Times New Roman"/>
+          <w:color w:val="000000" w:themeColor="text1"/>
+          <w:sz w:val="24"/>
+          <w:lang w:val="fr-FR"/>
+        </w:rPr>
+        <w:t xml:space="preserve">Nous représentons ensuite le taux de mortalité prédit sur la carte du monde </w:t>
+      </w:r>
+      <w:r>
+        <w:rPr>
+          <w:rFonts w:cs="Times New Roman"/>
+          <w:color w:val="000000" w:themeColor="text1"/>
+          <w:sz w:val="24"/>
+          <w:lang w:val="fr-FR"/>
+        </w:rPr>
+        <w:t>de la manière qu’à la partie 1.4</w:t>
+      </w:r>
+      <w:r>
+        <w:rPr>
+          <w:rFonts w:cs="Times New Roman"/>
+          <w:color w:val="000000" w:themeColor="text1"/>
+          <w:sz w:val="24"/>
+          <w:lang w:val="fr-FR"/>
+        </w:rPr>
+        <w:t>. Nous gardons également les mêmes tanches que la carte précédente afin de pouvoir comparer équitablement les résultats prédit aux résultats observés.</w:t>
+      </w:r>
+    </w:p>
+    <w:p>
+      <w:pPr>
+        <w:rPr>
+          <w:rFonts w:cs="Times New Roman"/>
+          <w:b/>
+          <w:sz w:val="28"/>
+          <w:lang w:val="fr-FR"/>
+        </w:rPr>
+      </w:pPr>
+      <w:r>
+        <w:rPr>
+          <w:noProof/>
+          <w:lang w:eastAsia="en-GB"/>
+        </w:rPr>
+        <w:lastRenderedPageBreak/>
+        <w:drawing>
+          <wp:inline distT="0" distB="0" distL="0" distR="0" wp14:anchorId="1CAC985B" wp14:editId="245D943B">
+            <wp:extent cx="5760720" cy="2902408"/>
+            <wp:effectExtent l="0" t="0" r="0" b="0"/>
+            <wp:docPr id="5" name="Image 5"/>
+            <wp:cNvGraphicFramePr>
+              <a:graphicFrameLocks xmlns:a="http://schemas.openxmlformats.org/drawingml/2006/main" noChangeAspect="1"/>
+            </wp:cNvGraphicFramePr>
+            <a:graphic xmlns:a="http://schemas.openxmlformats.org/drawingml/2006/main">
+              <a:graphicData uri="http://schemas.openxmlformats.org/drawingml/2006/picture">
+                <pic:pic xmlns:pic="http://schemas.openxmlformats.org/drawingml/2006/picture">
+                  <pic:nvPicPr>
+                    <pic:cNvPr id="0" name=""/>
+                    <pic:cNvPicPr/>
+                  </pic:nvPicPr>
+                  <pic:blipFill>
+                    <a:blip r:embed="rId13"/>
+                    <a:stretch>
+                      <a:fillRect/>
+                    </a:stretch>
+                  </pic:blipFill>
+                  <pic:spPr>
+                    <a:xfrm>
+                      <a:off x="0" y="0"/>
+                      <a:ext cx="5760720" cy="2902408"/>
+                    </a:xfrm>
+                    <a:prstGeom prst="rect">
+                      <a:avLst/>
+                    </a:prstGeom>
+                  </pic:spPr>
+                </pic:pic>
+              </a:graphicData>
+            </a:graphic>
+          </wp:inline>
+        </w:drawing>
+      </w:r>
+    </w:p>
+    <w:p>
+      <w:pPr>
+        <w:jc w:val="center"/>
+        <w:rPr>
+          <w:rFonts w:cs="Times New Roman"/>
+          <w:b/>
+          <w:sz w:val="28"/>
+          <w:lang w:val="fr-FR"/>
+        </w:rPr>
+      </w:pPr>
+      <w:r>
+        <w:rPr>
+          <w:noProof/>
+          <w:lang w:eastAsia="en-GB"/>
+        </w:rPr>
+        <w:drawing>
+          <wp:inline distT="0" distB="0" distL="0" distR="0" wp14:anchorId="2276C20A" wp14:editId="40FEC550">
+            <wp:extent cx="2232660" cy="963108"/>
+            <wp:effectExtent l="0" t="0" r="0" b="8890"/>
+            <wp:docPr id="3" name="Image 3"/>
+            <wp:cNvGraphicFramePr>
+              <a:graphicFrameLocks xmlns:a="http://schemas.openxmlformats.org/drawingml/2006/main" noChangeAspect="1"/>
+            </wp:cNvGraphicFramePr>
+            <a:graphic xmlns:a="http://schemas.openxmlformats.org/drawingml/2006/main">
+              <a:graphicData uri="http://schemas.openxmlformats.org/drawingml/2006/picture">
+                <pic:pic xmlns:pic="http://schemas.openxmlformats.org/drawingml/2006/picture">
+                  <pic:nvPicPr>
+                    <pic:cNvPr id="0" name=""/>
+                    <pic:cNvPicPr/>
+                  </pic:nvPicPr>
+                  <pic:blipFill>
+                    <a:blip r:embed="rId14"/>
+                    <a:stretch>
+                      <a:fillRect/>
+                    </a:stretch>
+                  </pic:blipFill>
+                  <pic:spPr>
+                    <a:xfrm>
+                      <a:off x="0" y="0"/>
+                      <a:ext cx="2232660" cy="963108"/>
+                    </a:xfrm>
+                    <a:prstGeom prst="rect">
+                      <a:avLst/>
+                    </a:prstGeom>
+                  </pic:spPr>
+                </pic:pic>
+              </a:graphicData>
+            </a:graphic>
+          </wp:inline>
+        </w:drawing>
+      </w:r>
+    </w:p>
+    <w:p>
+      <w:pPr>
+        <w:jc w:val="both"/>
+        <w:rPr>
+          <w:rFonts w:cs="Times New Roman"/>
+          <w:color w:val="000000" w:themeColor="text1"/>
+          <w:sz w:val="24"/>
+          <w:lang w:val="fr-FR"/>
+        </w:rPr>
+      </w:pPr>
+      <w:r>
+        <w:rPr>
+          <w:rFonts w:cs="Times New Roman"/>
+          <w:color w:val="000000" w:themeColor="text1"/>
+          <w:sz w:val="24"/>
+          <w:lang w:val="fr-FR"/>
+        </w:rPr>
+        <w:t>Nous sommes asse</w:t>
+      </w:r>
+      <w:r>
+        <w:rPr>
+          <w:rFonts w:cs="Times New Roman"/>
+          <w:color w:val="000000" w:themeColor="text1"/>
+          <w:sz w:val="24"/>
+          <w:lang w:val="fr-FR"/>
+        </w:rPr>
+        <w:t xml:space="preserve">z </w:t>
+      </w:r>
+      <w:r>
+        <w:rPr>
+          <w:rFonts w:cs="Times New Roman"/>
+          <w:color w:val="000000" w:themeColor="text1"/>
+          <w:sz w:val="24"/>
+          <w:lang w:val="fr-FR"/>
+        </w:rPr>
+        <w:t>satisfaits de nos</w:t>
+      </w:r>
+      <w:r>
+        <w:rPr>
+          <w:rFonts w:cs="Times New Roman"/>
+          <w:color w:val="000000" w:themeColor="text1"/>
+          <w:sz w:val="24"/>
+          <w:lang w:val="fr-FR"/>
+        </w:rPr>
+        <w:t xml:space="preserve"> résultats, puis</w:t>
+      </w:r>
+      <w:r>
+        <w:rPr>
+          <w:rFonts w:cs="Times New Roman"/>
+          <w:color w:val="000000" w:themeColor="text1"/>
+          <w:sz w:val="24"/>
+          <w:lang w:val="fr-FR"/>
+        </w:rPr>
+        <w:t>que pour la plupart des pays</w:t>
+      </w:r>
+      <w:r>
+        <w:rPr>
+          <w:rFonts w:cs="Times New Roman"/>
+          <w:color w:val="000000" w:themeColor="text1"/>
+          <w:sz w:val="24"/>
+          <w:lang w:val="fr-FR"/>
+        </w:rPr>
+        <w:t xml:space="preserve"> présents sur les deux cart</w:t>
+      </w:r>
+      <w:r>
+        <w:rPr>
+          <w:rFonts w:cs="Times New Roman"/>
+          <w:color w:val="000000" w:themeColor="text1"/>
+          <w:sz w:val="24"/>
+          <w:lang w:val="fr-FR"/>
+        </w:rPr>
+        <w:t>e</w:t>
+      </w:r>
+      <w:r>
+        <w:rPr>
+          <w:rFonts w:cs="Times New Roman"/>
+          <w:color w:val="000000" w:themeColor="text1"/>
+          <w:sz w:val="24"/>
+          <w:lang w:val="fr-FR"/>
+        </w:rPr>
+        <w:t>s</w:t>
+      </w:r>
+      <w:r>
+        <w:rPr>
+          <w:rFonts w:cs="Times New Roman"/>
+          <w:color w:val="000000" w:themeColor="text1"/>
+          <w:sz w:val="24"/>
+          <w:lang w:val="fr-FR"/>
+        </w:rPr>
+        <w:t>, nous</w:t>
+      </w:r>
+      <w:r>
+        <w:rPr>
+          <w:rFonts w:cs="Times New Roman"/>
+          <w:color w:val="000000" w:themeColor="text1"/>
+          <w:sz w:val="24"/>
+          <w:lang w:val="fr-FR"/>
+        </w:rPr>
+        <w:t xml:space="preserve"> obtenons les</w:t>
+      </w:r>
+      <w:r>
+        <w:rPr>
+          <w:rFonts w:cs="Times New Roman"/>
+          <w:color w:val="000000" w:themeColor="text1"/>
+          <w:sz w:val="24"/>
+          <w:lang w:val="fr-FR"/>
+        </w:rPr>
+        <w:t xml:space="preserve"> mêmes</w:t>
+      </w:r>
+      <w:r>
+        <w:rPr>
+          <w:rFonts w:cs="Times New Roman"/>
+          <w:color w:val="000000" w:themeColor="text1"/>
+          <w:sz w:val="24"/>
+          <w:lang w:val="fr-FR"/>
+        </w:rPr>
+        <w:t xml:space="preserve"> couleurs. Ainsi, les taux de mortalité prédit</w:t>
+      </w:r>
+      <w:r>
+        <w:rPr>
+          <w:rFonts w:cs="Times New Roman"/>
+          <w:color w:val="000000" w:themeColor="text1"/>
+          <w:sz w:val="24"/>
+          <w:lang w:val="fr-FR"/>
+        </w:rPr>
+        <w:t>s</w:t>
+      </w:r>
+      <w:r>
+        <w:rPr>
+          <w:rFonts w:cs="Times New Roman"/>
+          <w:color w:val="000000" w:themeColor="text1"/>
+          <w:sz w:val="24"/>
+          <w:lang w:val="fr-FR"/>
+        </w:rPr>
+        <w:t xml:space="preserve"> sont assez proches des taux de mortalité observés pour ces pays.</w:t>
+      </w:r>
+      <w:r>
+        <w:rPr>
+          <w:rFonts w:cs="Times New Roman"/>
+          <w:color w:val="000000" w:themeColor="text1"/>
+          <w:sz w:val="24"/>
+          <w:lang w:val="fr-FR"/>
+        </w:rPr>
+        <w:t xml:space="preserve"> De plus, nous avons comparé </w:t>
+      </w:r>
+      <w:r>
+        <w:rPr>
+          <w:rFonts w:cs="Times New Roman"/>
+          <w:color w:val="000000" w:themeColor="text1"/>
+          <w:sz w:val="24"/>
+          <w:lang w:val="fr-FR"/>
+        </w:rPr>
+        <w:t>les taux de mortalité prédit</w:t>
+      </w:r>
+      <w:r>
+        <w:rPr>
+          <w:rFonts w:cs="Times New Roman"/>
+          <w:color w:val="000000" w:themeColor="text1"/>
+          <w:sz w:val="24"/>
+          <w:lang w:val="fr-FR"/>
+        </w:rPr>
+        <w:t>s</w:t>
+      </w:r>
+      <w:r>
+        <w:rPr>
+          <w:rFonts w:cs="Times New Roman"/>
+          <w:color w:val="000000" w:themeColor="text1"/>
+          <w:sz w:val="24"/>
+          <w:lang w:val="fr-FR"/>
+        </w:rPr>
+        <w:t xml:space="preserve"> au </w:t>
+      </w:r>
+      <w:r>
+        <w:rPr>
+          <w:rFonts w:cs="Times New Roman"/>
+          <w:color w:val="FF0000"/>
+          <w:sz w:val="24"/>
+          <w:lang w:val="fr-FR"/>
+        </w:rPr>
+        <w:t xml:space="preserve">(demander à la source à ana) </w:t>
+      </w:r>
+      <w:r>
+        <w:rPr>
+          <w:rFonts w:cs="Times New Roman"/>
+          <w:color w:val="000000" w:themeColor="text1"/>
+          <w:sz w:val="24"/>
+          <w:lang w:val="fr-FR"/>
+        </w:rPr>
+        <w:t xml:space="preserve">pour quelques pays qui ne sont pas présent dans la table mortalité. Nos résultats sont en accord, c’est notamment le cas pour les Etats-Unis </w:t>
+      </w:r>
+      <w:r>
+        <w:rPr>
+          <w:rFonts w:cs="Times New Roman"/>
+          <w:color w:val="FF0000"/>
+          <w:sz w:val="24"/>
+          <w:lang w:val="fr-FR"/>
+        </w:rPr>
+        <w:t>(demander les chiffres à Ana).</w:t>
+      </w:r>
+    </w:p>
+    <w:p>
+      <w:pPr>
+        <w:jc w:val="both"/>
+        <w:rPr>
+          <w:rFonts w:cs="Times New Roman"/>
+          <w:color w:val="000000" w:themeColor="text1"/>
+          <w:sz w:val="24"/>
+          <w:lang w:val="fr-FR"/>
+        </w:rPr>
+      </w:pPr>
+      <w:r>
+        <w:rPr>
+          <w:rFonts w:cs="Times New Roman"/>
+          <w:color w:val="000000" w:themeColor="text1"/>
+          <w:sz w:val="24"/>
+          <w:lang w:val="fr-FR"/>
+        </w:rPr>
+        <w:t xml:space="preserve">Nous observons que le taux de mortalité pour le cancer des poumons est très élevé pour les pays d’Amérique du Nord, l’Europe, l’Asie du Nord et l’Australie.  Nous pouvons nous demander si c’est réellement le cas où cela vient plutôt du fait que la cause de mort par le cancer des poumons n’est pas toujours détectée dans des pays plus pauvres. </w:t>
+      </w:r>
+    </w:p>
+    <w:p>
+      <w:pPr>
+        <w:rPr>
+          <w:rFonts w:cs="Times New Roman"/>
+          <w:b/>
+          <w:color w:val="FF0000"/>
+          <w:sz w:val="24"/>
+          <w:lang w:val="fr-FR"/>
+        </w:rPr>
+      </w:pPr>
     </w:p>
     <w:p>
       <w:pPr>
@@ -2379,32 +4159,928 @@
           <w:sz w:val="28"/>
           <w:lang w:val="fr-FR"/>
         </w:rPr>
-        <w:t>Annexes : listes des notebooks</w:t>
-      </w:r>
-    </w:p>
-    <w:p>
-      <w:pPr>
-        <w:rPr>
-          <w:rFonts w:cs="Times New Roman"/>
-          <w:sz w:val="24"/>
-          <w:lang w:val="fr-FR"/>
-        </w:rPr>
-      </w:pPr>
-      <w:r>
-        <w:rPr>
-          <w:rFonts w:cs="Times New Roman"/>
-          <w:sz w:val="24"/>
-          <w:lang w:val="fr-FR"/>
-        </w:rPr>
-        <w:t>Flora : à venir</w:t>
-      </w:r>
-    </w:p>
-    <w:p>
-      <w:pPr>
-        <w:rPr>
-          <w:rFonts w:cs="Times New Roman"/>
+        <w:t>Annexes : liste des notebooks</w:t>
+      </w:r>
+    </w:p>
+    <w:p>
+      <w:pPr>
+        <w:rPr>
+          <w:rFonts w:cs="Times New Roman"/>
+          <w:sz w:val="24"/>
+          <w:lang w:val="fr-FR"/>
+        </w:rPr>
+      </w:pPr>
+      <w:r>
+        <w:rPr>
+          <w:rFonts w:cs="Times New Roman"/>
+          <w:sz w:val="24"/>
+          <w:lang w:val="fr-FR"/>
+        </w:rPr>
+        <w:t xml:space="preserve">Chaque notebook est associé à une partie de ce rapport. </w:t>
+      </w:r>
+      <w:r>
+        <w:rPr>
+          <w:rFonts w:cs="Times New Roman"/>
+          <w:sz w:val="24"/>
+          <w:lang w:val="fr-FR"/>
+        </w:rPr>
+        <w:t xml:space="preserve">La liste des </w:t>
+      </w:r>
+      <w:r>
+        <w:rPr>
+          <w:rFonts w:cs="Times New Roman"/>
+          <w:sz w:val="24"/>
+          <w:lang w:val="fr-FR"/>
+        </w:rPr>
+        <w:t>notebooks est la suivante :</w:t>
+      </w:r>
+    </w:p>
+    <w:p>
+      <w:pPr>
+        <w:pStyle w:val="Paragraphedeliste"/>
+        <w:numPr>
+          <w:ilvl w:val="1"/>
+          <w:numId w:val="14"/>
+        </w:numPr>
+        <w:ind w:left="851" w:firstLine="0"/>
+        <w:rPr>
+          <w:lang w:val="fr-FR"/>
+        </w:rPr>
+      </w:pPr>
+      <w:proofErr w:type="spellStart"/>
+      <w:r>
+        <w:rPr>
+          <w:lang w:val="fr-FR"/>
+        </w:rPr>
+        <w:t>Exploration.ipynb</w:t>
+      </w:r>
+      <w:proofErr w:type="spellEnd"/>
+    </w:p>
+    <w:p>
+      <w:pPr>
+        <w:pStyle w:val="Paragraphedeliste"/>
+        <w:ind w:left="851"/>
+        <w:rPr>
+          <w:lang w:val="fr-FR"/>
+        </w:rPr>
+      </w:pPr>
+    </w:p>
+    <w:p>
+      <w:pPr>
+        <w:pStyle w:val="Paragraphedeliste"/>
+        <w:numPr>
+          <w:ilvl w:val="1"/>
+          <w:numId w:val="14"/>
+        </w:numPr>
+        <w:ind w:left="851" w:firstLine="0"/>
+        <w:rPr>
+          <w:lang w:val="fr-FR"/>
+        </w:rPr>
+      </w:pPr>
+      <w:r>
+        <w:rPr>
+          <w:lang w:val="fr-FR"/>
+        </w:rPr>
+        <w:t xml:space="preserve">Traitement base de </w:t>
+      </w:r>
+      <w:proofErr w:type="spellStart"/>
+      <w:r>
+        <w:rPr>
+          <w:lang w:val="fr-FR"/>
+        </w:rPr>
+        <w:t>données.ipynb</w:t>
+      </w:r>
+      <w:proofErr w:type="spellEnd"/>
+    </w:p>
+    <w:p>
+      <w:pPr>
+        <w:pStyle w:val="Paragraphedeliste"/>
+        <w:ind w:left="851"/>
+        <w:rPr>
+          <w:lang w:val="fr-FR"/>
+        </w:rPr>
+      </w:pPr>
+    </w:p>
+    <w:p>
+      <w:pPr>
+        <w:pStyle w:val="Paragraphedeliste"/>
+        <w:numPr>
+          <w:ilvl w:val="1"/>
+          <w:numId w:val="14"/>
+        </w:numPr>
+        <w:ind w:left="851" w:firstLine="0"/>
+        <w:rPr>
+          <w:lang w:val="fr-FR"/>
+        </w:rPr>
+      </w:pPr>
+      <w:r>
+        <w:rPr>
+          <w:lang w:val="fr-FR"/>
+        </w:rPr>
+        <w:t xml:space="preserve">Classification </w:t>
+      </w:r>
+      <w:proofErr w:type="spellStart"/>
+      <w:r>
+        <w:rPr>
+          <w:lang w:val="fr-FR"/>
+        </w:rPr>
+        <w:t>pays.ipynb</w:t>
+      </w:r>
+      <w:proofErr w:type="spellEnd"/>
+    </w:p>
+    <w:p>
+      <w:pPr>
+        <w:pStyle w:val="Paragraphedeliste"/>
+        <w:ind w:left="851"/>
+        <w:rPr>
+          <w:lang w:val="fr-FR"/>
+        </w:rPr>
+      </w:pPr>
+    </w:p>
+    <w:p>
+      <w:pPr>
+        <w:pStyle w:val="Paragraphedeliste"/>
+        <w:numPr>
+          <w:ilvl w:val="1"/>
+          <w:numId w:val="14"/>
+        </w:numPr>
+        <w:ind w:left="851" w:firstLine="0"/>
+        <w:rPr>
+          <w:lang w:val="fr-FR"/>
+        </w:rPr>
+      </w:pPr>
+      <w:r>
+        <w:rPr>
+          <w:lang w:val="fr-FR"/>
+        </w:rPr>
+        <w:t xml:space="preserve">Taux de mortalité par </w:t>
+      </w:r>
+      <w:proofErr w:type="spellStart"/>
+      <w:r>
+        <w:rPr>
+          <w:lang w:val="fr-FR"/>
+        </w:rPr>
+        <w:t>pays.ipynb</w:t>
+      </w:r>
+      <w:proofErr w:type="spellEnd"/>
+    </w:p>
+    <w:p>
+      <w:pPr>
+        <w:ind w:left="851"/>
+        <w:rPr>
+          <w:lang w:val="fr-FR"/>
+        </w:rPr>
+      </w:pPr>
+      <w:r>
+        <w:rPr>
+          <w:lang w:val="fr-FR"/>
+        </w:rPr>
+        <w:lastRenderedPageBreak/>
+        <w:t xml:space="preserve">2.1. </w:t>
+      </w:r>
+      <w:r>
+        <w:rPr>
+          <w:lang w:val="fr-FR"/>
+        </w:rPr>
+        <w:tab/>
+      </w:r>
+      <w:r>
+        <w:rPr>
+          <w:lang w:val="fr-FR"/>
+        </w:rPr>
+        <w:t xml:space="preserve">Choix cancer, delta années - </w:t>
+      </w:r>
+      <w:proofErr w:type="spellStart"/>
+      <w:r>
+        <w:rPr>
+          <w:lang w:val="fr-FR"/>
+        </w:rPr>
+        <w:t>lasso.ipynb</w:t>
+      </w:r>
+      <w:proofErr w:type="spellEnd"/>
+    </w:p>
+    <w:p>
+      <w:pPr>
+        <w:ind w:left="851"/>
+        <w:rPr>
+          <w:lang w:val="fr-FR"/>
+        </w:rPr>
+      </w:pPr>
+      <w:r>
+        <w:rPr>
+          <w:lang w:val="fr-FR"/>
+        </w:rPr>
+        <w:t>2.2</w:t>
+      </w:r>
+      <w:proofErr w:type="gramStart"/>
+      <w:r>
+        <w:rPr>
+          <w:lang w:val="fr-FR"/>
+        </w:rPr>
+        <w:t>.a</w:t>
+      </w:r>
+      <w:proofErr w:type="gramEnd"/>
+      <w:r>
+        <w:rPr>
+          <w:lang w:val="fr-FR"/>
+        </w:rPr>
+        <w:t xml:space="preserve">. </w:t>
+      </w:r>
+      <w:r>
+        <w:rPr>
+          <w:lang w:val="fr-FR"/>
+        </w:rPr>
+        <w:tab/>
+      </w:r>
+      <w:proofErr w:type="spellStart"/>
+      <w:r>
+        <w:rPr>
+          <w:lang w:val="fr-FR"/>
+        </w:rPr>
+        <w:t>Knn</w:t>
+      </w:r>
+      <w:proofErr w:type="spellEnd"/>
+      <w:r>
+        <w:rPr>
+          <w:lang w:val="fr-FR"/>
+        </w:rPr>
+        <w:t xml:space="preserve"> et </w:t>
+      </w:r>
+      <w:proofErr w:type="spellStart"/>
+      <w:r>
+        <w:rPr>
+          <w:lang w:val="fr-FR"/>
+        </w:rPr>
+        <w:t>decision</w:t>
+      </w:r>
+      <w:proofErr w:type="spellEnd"/>
+      <w:r>
+        <w:rPr>
+          <w:lang w:val="fr-FR"/>
+        </w:rPr>
+        <w:t xml:space="preserve"> </w:t>
+      </w:r>
+      <w:proofErr w:type="spellStart"/>
+      <w:r>
+        <w:rPr>
+          <w:lang w:val="fr-FR"/>
+        </w:rPr>
+        <w:t>tree.ipynb</w:t>
+      </w:r>
+      <w:proofErr w:type="spellEnd"/>
+    </w:p>
+    <w:p>
+      <w:pPr>
+        <w:ind w:left="851"/>
+        <w:rPr>
+          <w:lang w:val="fr-FR"/>
+        </w:rPr>
+      </w:pPr>
+      <w:r>
+        <w:rPr>
+          <w:lang w:val="fr-FR"/>
+        </w:rPr>
+        <w:t>2.2</w:t>
+      </w:r>
+      <w:proofErr w:type="gramStart"/>
+      <w:r>
+        <w:rPr>
+          <w:lang w:val="fr-FR"/>
+        </w:rPr>
+        <w:t>.b</w:t>
+      </w:r>
+      <w:proofErr w:type="gramEnd"/>
+      <w:r>
+        <w:rPr>
+          <w:lang w:val="fr-FR"/>
+        </w:rPr>
+        <w:t xml:space="preserve">. </w:t>
+      </w:r>
+      <w:r>
+        <w:rPr>
+          <w:lang w:val="fr-FR"/>
+        </w:rPr>
+        <w:tab/>
+      </w:r>
+      <w:r>
+        <w:rPr>
+          <w:lang w:val="fr-FR"/>
+        </w:rPr>
+        <w:t xml:space="preserve">Modèle SVM - régression et choix </w:t>
+      </w:r>
+      <w:proofErr w:type="spellStart"/>
+      <w:r>
+        <w:rPr>
+          <w:lang w:val="fr-FR"/>
+        </w:rPr>
+        <w:t>paramètres.ipynb</w:t>
+      </w:r>
+      <w:proofErr w:type="spellEnd"/>
+    </w:p>
+    <w:p>
+      <w:pPr>
+        <w:ind w:left="851"/>
+        <w:rPr>
+          <w:lang w:val="fr-FR"/>
+        </w:rPr>
+      </w:pPr>
+      <w:r>
+        <w:rPr>
+          <w:lang w:val="fr-FR"/>
+        </w:rPr>
+        <w:t>2.2</w:t>
+      </w:r>
+      <w:proofErr w:type="gramStart"/>
+      <w:r>
+        <w:rPr>
+          <w:lang w:val="fr-FR"/>
+        </w:rPr>
+        <w:t>.c</w:t>
+      </w:r>
+      <w:proofErr w:type="gramEnd"/>
+      <w:r>
+        <w:rPr>
+          <w:lang w:val="fr-FR"/>
+        </w:rPr>
+        <w:t>.</w:t>
+      </w:r>
+      <w:r>
+        <w:rPr>
+          <w:lang w:val="fr-FR"/>
+        </w:rPr>
+        <w:tab/>
+      </w:r>
+      <w:r>
+        <w:rPr>
+          <w:lang w:val="fr-FR"/>
+        </w:rPr>
+        <w:t xml:space="preserve"> </w:t>
+      </w:r>
+      <w:r>
+        <w:rPr>
+          <w:lang w:val="fr-FR"/>
+        </w:rPr>
+        <w:t xml:space="preserve">Forêts aléatoires et </w:t>
+      </w:r>
+      <w:proofErr w:type="spellStart"/>
+      <w:r>
+        <w:rPr>
+          <w:lang w:val="fr-FR"/>
+        </w:rPr>
+        <w:t>GBM.ipynb</w:t>
+      </w:r>
+      <w:proofErr w:type="spellEnd"/>
+      <w:r>
+        <w:rPr>
+          <w:lang w:val="fr-FR"/>
+        </w:rPr>
+        <w:t xml:space="preserve"> </w:t>
+      </w:r>
+    </w:p>
+    <w:p>
+      <w:pPr>
+        <w:ind w:left="851"/>
+        <w:rPr>
+          <w:lang w:val="fr-FR"/>
+        </w:rPr>
+      </w:pPr>
+      <w:r>
+        <w:rPr>
+          <w:lang w:val="fr-FR"/>
+        </w:rPr>
+        <w:t xml:space="preserve">3. </w:t>
+      </w:r>
+      <w:r>
+        <w:rPr>
+          <w:lang w:val="fr-FR"/>
+        </w:rPr>
+        <w:tab/>
+      </w:r>
+      <w:r>
+        <w:rPr>
+          <w:lang w:val="fr-FR"/>
+        </w:rPr>
+        <w:t xml:space="preserve">Prédiction de la carte </w:t>
+      </w:r>
+      <w:proofErr w:type="spellStart"/>
+      <w:r>
+        <w:rPr>
+          <w:lang w:val="fr-FR"/>
+        </w:rPr>
+        <w:t>finale.ipynb</w:t>
+      </w:r>
+      <w:proofErr w:type="spellEnd"/>
+    </w:p>
+    <w:p>
+      <w:pPr>
+        <w:rPr>
           <w:b/>
-          <w:sz w:val="24"/>
+          <w:color w:val="FF0000"/>
+          <w:lang w:val="fr-FR"/>
+        </w:rPr>
+      </w:pPr>
+      <w:r>
+        <w:rPr>
+          <w:b/>
+          <w:color w:val="FF0000"/>
+          <w:lang w:val="fr-FR"/>
+        </w:rPr>
+        <w:t xml:space="preserve">Demain, </w:t>
+      </w:r>
+      <w:r>
+        <w:rPr>
+          <w:b/>
+          <w:color w:val="FF0000"/>
+          <w:lang w:val="fr-FR"/>
+        </w:rPr>
+        <w:t>Harmonisation les noms des notebooks avec les filles</w:t>
+      </w:r>
+      <w:r>
+        <w:rPr>
+          <w:b/>
+          <w:color w:val="FF0000"/>
+          <w:lang w:val="fr-FR"/>
+        </w:rPr>
+        <w:t>.</w:t>
+      </w:r>
+    </w:p>
+    <w:p>
+      <w:pPr>
+        <w:rPr>
+          <w:b/>
+          <w:color w:val="FF0000"/>
+          <w:lang w:val="fr-FR"/>
+        </w:rPr>
+      </w:pPr>
+      <w:r>
+        <w:rPr>
+          <w:b/>
+          <w:color w:val="FF0000"/>
+          <w:lang w:val="fr-FR"/>
+        </w:rPr>
+        <w:t>Par exemple,</w:t>
+      </w:r>
+    </w:p>
+    <w:p>
+      <w:pPr>
+        <w:pStyle w:val="Paragraphedeliste"/>
+        <w:numPr>
+          <w:ilvl w:val="1"/>
+          <w:numId w:val="15"/>
+        </w:numPr>
+        <w:rPr>
+          <w:lang w:val="fr-FR"/>
+        </w:rPr>
+      </w:pPr>
+      <w:r>
+        <w:rPr>
+          <w:lang w:val="fr-FR"/>
+        </w:rPr>
+        <w:t>Exploration</w:t>
+      </w:r>
+      <w:r>
+        <w:rPr>
+          <w:lang w:val="fr-FR"/>
+        </w:rPr>
+        <w:t xml:space="preserve"> des </w:t>
+      </w:r>
+      <w:proofErr w:type="spellStart"/>
+      <w:r>
+        <w:rPr>
+          <w:lang w:val="fr-FR"/>
+        </w:rPr>
+        <w:t>données</w:t>
+      </w:r>
+      <w:r>
+        <w:rPr>
+          <w:lang w:val="fr-FR"/>
+        </w:rPr>
+        <w:t>.ipynb</w:t>
+      </w:r>
+      <w:proofErr w:type="spellEnd"/>
+    </w:p>
+    <w:p>
+      <w:pPr>
+        <w:pStyle w:val="Paragraphedeliste"/>
+        <w:ind w:left="851"/>
+        <w:rPr>
+          <w:lang w:val="fr-FR"/>
+        </w:rPr>
+      </w:pPr>
+    </w:p>
+    <w:p>
+      <w:pPr>
+        <w:pStyle w:val="Paragraphedeliste"/>
+        <w:numPr>
+          <w:ilvl w:val="1"/>
+          <w:numId w:val="15"/>
+        </w:numPr>
+        <w:ind w:left="851" w:firstLine="0"/>
+        <w:rPr>
+          <w:lang w:val="fr-FR"/>
+        </w:rPr>
+      </w:pPr>
+      <w:r>
+        <w:rPr>
+          <w:lang w:val="fr-FR"/>
+        </w:rPr>
+        <w:t xml:space="preserve">Traitement </w:t>
+      </w:r>
+      <w:r>
+        <w:rPr>
+          <w:lang w:val="fr-FR"/>
+        </w:rPr>
+        <w:t>de la base de</w:t>
+      </w:r>
+      <w:r>
+        <w:rPr>
+          <w:lang w:val="fr-FR"/>
+        </w:rPr>
+        <w:t xml:space="preserve"> </w:t>
+      </w:r>
+      <w:proofErr w:type="spellStart"/>
+      <w:r>
+        <w:rPr>
+          <w:lang w:val="fr-FR"/>
+        </w:rPr>
+        <w:t>données</w:t>
+      </w:r>
+      <w:r>
+        <w:rPr>
+          <w:lang w:val="fr-FR"/>
+        </w:rPr>
+        <w:t>.ipynb</w:t>
+      </w:r>
+      <w:proofErr w:type="spellEnd"/>
+    </w:p>
+    <w:p>
+      <w:pPr>
+        <w:pStyle w:val="Paragraphedeliste"/>
+        <w:ind w:left="851"/>
+        <w:rPr>
+          <w:lang w:val="fr-FR"/>
+        </w:rPr>
+      </w:pPr>
+    </w:p>
+    <w:p>
+      <w:pPr>
+        <w:pStyle w:val="Paragraphedeliste"/>
+        <w:numPr>
+          <w:ilvl w:val="1"/>
+          <w:numId w:val="15"/>
+        </w:numPr>
+        <w:ind w:left="851" w:firstLine="0"/>
+        <w:rPr>
+          <w:lang w:val="fr-FR"/>
+        </w:rPr>
+      </w:pPr>
+      <w:r>
+        <w:rPr>
+          <w:lang w:val="fr-FR"/>
+        </w:rPr>
+        <w:t>Classification</w:t>
+      </w:r>
+      <w:r>
+        <w:rPr>
+          <w:lang w:val="fr-FR"/>
+        </w:rPr>
+        <w:t xml:space="preserve"> des</w:t>
+      </w:r>
+      <w:r>
+        <w:rPr>
+          <w:lang w:val="fr-FR"/>
+        </w:rPr>
+        <w:t xml:space="preserve"> </w:t>
+      </w:r>
+      <w:proofErr w:type="spellStart"/>
+      <w:r>
+        <w:rPr>
+          <w:lang w:val="fr-FR"/>
+        </w:rPr>
+        <w:t>pays.ipynb</w:t>
+      </w:r>
+      <w:proofErr w:type="spellEnd"/>
+    </w:p>
+    <w:p>
+      <w:pPr>
+        <w:pStyle w:val="Paragraphedeliste"/>
+        <w:ind w:left="851"/>
+        <w:rPr>
+          <w:lang w:val="fr-FR"/>
+        </w:rPr>
+      </w:pPr>
+    </w:p>
+    <w:p>
+      <w:pPr>
+        <w:pStyle w:val="Paragraphedeliste"/>
+        <w:numPr>
+          <w:ilvl w:val="1"/>
+          <w:numId w:val="15"/>
+        </w:numPr>
+        <w:ind w:left="851" w:firstLine="0"/>
+        <w:rPr>
+          <w:lang w:val="fr-FR"/>
+        </w:rPr>
+      </w:pPr>
+      <w:r>
+        <w:rPr>
+          <w:lang w:val="fr-FR"/>
+        </w:rPr>
+        <w:t xml:space="preserve">Taux de mortalité par </w:t>
+      </w:r>
+      <w:proofErr w:type="spellStart"/>
+      <w:r>
+        <w:rPr>
+          <w:lang w:val="fr-FR"/>
+        </w:rPr>
+        <w:t>pays.ipynb</w:t>
+      </w:r>
+      <w:proofErr w:type="spellEnd"/>
+    </w:p>
+    <w:p>
+      <w:pPr>
+        <w:ind w:left="851"/>
+        <w:rPr>
+          <w:lang w:val="fr-FR"/>
+        </w:rPr>
+      </w:pPr>
+      <w:r>
+        <w:rPr>
+          <w:lang w:val="fr-FR"/>
+        </w:rPr>
+        <w:t xml:space="preserve">2.1. </w:t>
+      </w:r>
+      <w:r>
+        <w:rPr>
+          <w:lang w:val="fr-FR"/>
+        </w:rPr>
+        <w:tab/>
+      </w:r>
+      <w:r>
+        <w:rPr>
+          <w:lang w:val="fr-FR"/>
+        </w:rPr>
+        <w:t xml:space="preserve">Choix cancer, delta années - </w:t>
+      </w:r>
+      <w:proofErr w:type="spellStart"/>
+      <w:r>
+        <w:rPr>
+          <w:lang w:val="fr-FR"/>
+        </w:rPr>
+        <w:t>lasso.ipynb</w:t>
+      </w:r>
+      <w:proofErr w:type="spellEnd"/>
+    </w:p>
+    <w:p>
+      <w:pPr>
+        <w:ind w:left="851"/>
+        <w:rPr>
+          <w:lang w:val="fr-FR"/>
+        </w:rPr>
+      </w:pPr>
+      <w:r>
+        <w:rPr>
+          <w:lang w:val="fr-FR"/>
+        </w:rPr>
+        <w:t>2.2</w:t>
+      </w:r>
+      <w:proofErr w:type="gramStart"/>
+      <w:r>
+        <w:rPr>
+          <w:lang w:val="fr-FR"/>
+        </w:rPr>
+        <w:t>.a</w:t>
+      </w:r>
+      <w:proofErr w:type="gramEnd"/>
+      <w:r>
+        <w:rPr>
+          <w:lang w:val="fr-FR"/>
+        </w:rPr>
+        <w:t xml:space="preserve">. </w:t>
+      </w:r>
+      <w:r>
+        <w:rPr>
+          <w:lang w:val="fr-FR"/>
+        </w:rPr>
+        <w:tab/>
+      </w:r>
+      <w:r>
+        <w:rPr>
+          <w:lang w:val="fr-FR"/>
+        </w:rPr>
+        <w:t xml:space="preserve">Modèles </w:t>
+      </w:r>
+      <w:proofErr w:type="spellStart"/>
+      <w:r>
+        <w:rPr>
+          <w:lang w:val="fr-FR"/>
+        </w:rPr>
+        <w:t>Knn</w:t>
+      </w:r>
+      <w:proofErr w:type="spellEnd"/>
+      <w:r>
+        <w:rPr>
+          <w:lang w:val="fr-FR"/>
+        </w:rPr>
+        <w:t xml:space="preserve"> et </w:t>
+      </w:r>
+      <w:proofErr w:type="spellStart"/>
+      <w:r>
+        <w:rPr>
+          <w:lang w:val="fr-FR"/>
+        </w:rPr>
+        <w:t>D</w:t>
+      </w:r>
+      <w:r>
+        <w:rPr>
+          <w:lang w:val="fr-FR"/>
+        </w:rPr>
+        <w:t>ecision</w:t>
+      </w:r>
+      <w:proofErr w:type="spellEnd"/>
+      <w:r>
+        <w:rPr>
+          <w:lang w:val="fr-FR"/>
+        </w:rPr>
+        <w:t xml:space="preserve"> </w:t>
+      </w:r>
+      <w:proofErr w:type="spellStart"/>
+      <w:r>
+        <w:rPr>
+          <w:lang w:val="fr-FR"/>
+        </w:rPr>
+        <w:t>T</w:t>
+      </w:r>
+      <w:r>
+        <w:rPr>
+          <w:lang w:val="fr-FR"/>
+        </w:rPr>
+        <w:t>ree.ipynb</w:t>
+      </w:r>
+      <w:proofErr w:type="spellEnd"/>
+    </w:p>
+    <w:p>
+      <w:pPr>
+        <w:ind w:left="851"/>
+        <w:rPr>
+          <w:lang w:val="fr-FR"/>
+        </w:rPr>
+      </w:pPr>
+      <w:r>
+        <w:rPr>
+          <w:lang w:val="fr-FR"/>
+        </w:rPr>
+        <w:t>2.2</w:t>
+      </w:r>
+      <w:proofErr w:type="gramStart"/>
+      <w:r>
+        <w:rPr>
+          <w:lang w:val="fr-FR"/>
+        </w:rPr>
+        <w:t>.b</w:t>
+      </w:r>
+      <w:proofErr w:type="gramEnd"/>
+      <w:r>
+        <w:rPr>
+          <w:lang w:val="fr-FR"/>
+        </w:rPr>
+        <w:t xml:space="preserve">. </w:t>
+      </w:r>
+      <w:r>
+        <w:rPr>
+          <w:lang w:val="fr-FR"/>
+        </w:rPr>
+        <w:tab/>
+      </w:r>
+      <w:r>
+        <w:rPr>
+          <w:lang w:val="fr-FR"/>
+        </w:rPr>
+        <w:t xml:space="preserve">Modèle </w:t>
+      </w:r>
+      <w:proofErr w:type="spellStart"/>
+      <w:r>
+        <w:rPr>
+          <w:lang w:val="fr-FR"/>
+        </w:rPr>
+        <w:t>SVM.ipynb</w:t>
+      </w:r>
+      <w:proofErr w:type="spellEnd"/>
+    </w:p>
+    <w:p>
+      <w:pPr>
+        <w:ind w:left="851"/>
+        <w:rPr>
+          <w:lang w:val="fr-FR"/>
+        </w:rPr>
+      </w:pPr>
+      <w:r>
+        <w:rPr>
+          <w:lang w:val="fr-FR"/>
+        </w:rPr>
+        <w:t>2.2</w:t>
+      </w:r>
+      <w:proofErr w:type="gramStart"/>
+      <w:r>
+        <w:rPr>
+          <w:lang w:val="fr-FR"/>
+        </w:rPr>
+        <w:t>.c</w:t>
+      </w:r>
+      <w:proofErr w:type="gramEnd"/>
+      <w:r>
+        <w:rPr>
+          <w:lang w:val="fr-FR"/>
+        </w:rPr>
+        <w:t>.</w:t>
+      </w:r>
+      <w:r>
+        <w:rPr>
+          <w:lang w:val="fr-FR"/>
+        </w:rPr>
+        <w:tab/>
+      </w:r>
+      <w:r>
+        <w:rPr>
+          <w:lang w:val="fr-FR"/>
+        </w:rPr>
+        <w:t xml:space="preserve">Modèles </w:t>
+      </w:r>
+      <w:proofErr w:type="spellStart"/>
+      <w:r>
+        <w:rPr>
+          <w:lang w:val="fr-FR"/>
+        </w:rPr>
+        <w:t>Ramdom</w:t>
+      </w:r>
+      <w:proofErr w:type="spellEnd"/>
+      <w:r>
+        <w:rPr>
+          <w:lang w:val="fr-FR"/>
+        </w:rPr>
+        <w:t xml:space="preserve"> </w:t>
+      </w:r>
+      <w:r>
+        <w:rPr>
+          <w:lang w:val="fr-FR"/>
+        </w:rPr>
+        <w:t xml:space="preserve">et </w:t>
+      </w:r>
+      <w:proofErr w:type="spellStart"/>
+      <w:r>
+        <w:rPr>
+          <w:lang w:val="fr-FR"/>
+        </w:rPr>
+        <w:t>GBM.ipynb</w:t>
+      </w:r>
+      <w:proofErr w:type="spellEnd"/>
+      <w:r>
+        <w:rPr>
+          <w:lang w:val="fr-FR"/>
+        </w:rPr>
+        <w:t xml:space="preserve"> </w:t>
+      </w:r>
+    </w:p>
+    <w:p>
+      <w:pPr>
+        <w:ind w:left="851"/>
+        <w:rPr>
+          <w:lang w:val="fr-FR"/>
+        </w:rPr>
+      </w:pPr>
+      <w:r>
+        <w:rPr>
+          <w:lang w:val="fr-FR"/>
+        </w:rPr>
+        <w:t xml:space="preserve">3. </w:t>
+      </w:r>
+      <w:r>
+        <w:rPr>
+          <w:lang w:val="fr-FR"/>
+        </w:rPr>
+        <w:tab/>
+      </w:r>
+      <w:r>
+        <w:rPr>
+          <w:lang w:val="fr-FR"/>
+        </w:rPr>
+        <w:t xml:space="preserve">Prédiction de la carte </w:t>
+      </w:r>
+      <w:proofErr w:type="spellStart"/>
+      <w:r>
+        <w:rPr>
+          <w:lang w:val="fr-FR"/>
+        </w:rPr>
+        <w:t>finale.ipynb</w:t>
+      </w:r>
+      <w:proofErr w:type="spellEnd"/>
+    </w:p>
+    <w:p>
+      <w:pPr>
+        <w:ind w:left="851"/>
+        <w:rPr>
+          <w:b/>
+          <w:color w:val="FF0000"/>
           <w:lang w:val="fr-FR"/>
         </w:rPr>
       </w:pPr>
@@ -2422,6 +5098,92 @@
 <file path=word/numbering.xml><?xml version="1.0" encoding="utf-8"?>
 <w:numbering xmlns:wpc="http://schemas.microsoft.com/office/word/2010/wordprocessingCanvas" xmlns:mc="http://schemas.openxmlformats.org/markup-compatibility/2006" xmlns:o="urn:schemas-microsoft-com:office:office" xmlns:r="http://schemas.openxmlformats.org/officeDocument/2006/relationships" xmlns:m="http://schemas.openxmlformats.org/officeDocument/2006/math" xmlns:v="urn:schemas-microsoft-com:vml" xmlns:wp14="http://schemas.microsoft.com/office/word/2010/wordprocessingDrawing" xmlns:wp="http://schemas.openxmlformats.org/drawingml/2006/wordprocessingDrawing" xmlns:w10="urn:schemas-microsoft-com:office:word" xmlns:w="http://schemas.openxmlformats.org/wordprocessingml/2006/main" xmlns:w14="http://schemas.microsoft.com/office/word/2010/wordml" xmlns:wpg="http://schemas.microsoft.com/office/word/2010/wordprocessingGroup" xmlns:wpi="http://schemas.microsoft.com/office/word/2010/wordprocessingInk" xmlns:wne="http://schemas.microsoft.com/office/word/2006/wordml" xmlns:wps="http://schemas.microsoft.com/office/word/2010/wordprocessingShape" mc:Ignorable="w14 wp14">
   <w:abstractNum w:abstractNumId="0">
+    <w:nsid w:val="021E5AE1"/>
+    <w:multiLevelType w:val="multilevel"/>
+    <w:tmpl w:val="040C001F"/>
+    <w:lvl w:ilvl="0">
+      <w:start w:val="1"/>
+      <w:numFmt w:val="decimal"/>
+      <w:lvlText w:val="%1."/>
+      <w:lvlJc w:val="left"/>
+      <w:pPr>
+        <w:ind w:left="360" w:hanging="360"/>
+      </w:pPr>
+    </w:lvl>
+    <w:lvl w:ilvl="1">
+      <w:start w:val="1"/>
+      <w:numFmt w:val="decimal"/>
+      <w:lvlText w:val="%1.%2."/>
+      <w:lvlJc w:val="left"/>
+      <w:pPr>
+        <w:ind w:left="792" w:hanging="432"/>
+      </w:pPr>
+    </w:lvl>
+    <w:lvl w:ilvl="2">
+      <w:start w:val="1"/>
+      <w:numFmt w:val="decimal"/>
+      <w:lvlText w:val="%1.%2.%3."/>
+      <w:lvlJc w:val="left"/>
+      <w:pPr>
+        <w:ind w:left="1224" w:hanging="504"/>
+      </w:pPr>
+    </w:lvl>
+    <w:lvl w:ilvl="3">
+      <w:start w:val="1"/>
+      <w:numFmt w:val="decimal"/>
+      <w:lvlText w:val="%1.%2.%3.%4."/>
+      <w:lvlJc w:val="left"/>
+      <w:pPr>
+        <w:ind w:left="1728" w:hanging="648"/>
+      </w:pPr>
+    </w:lvl>
+    <w:lvl w:ilvl="4">
+      <w:start w:val="1"/>
+      <w:numFmt w:val="decimal"/>
+      <w:lvlText w:val="%1.%2.%3.%4.%5."/>
+      <w:lvlJc w:val="left"/>
+      <w:pPr>
+        <w:ind w:left="2232" w:hanging="792"/>
+      </w:pPr>
+    </w:lvl>
+    <w:lvl w:ilvl="5">
+      <w:start w:val="1"/>
+      <w:numFmt w:val="decimal"/>
+      <w:lvlText w:val="%1.%2.%3.%4.%5.%6."/>
+      <w:lvlJc w:val="left"/>
+      <w:pPr>
+        <w:ind w:left="2736" w:hanging="936"/>
+      </w:pPr>
+    </w:lvl>
+    <w:lvl w:ilvl="6">
+      <w:start w:val="1"/>
+      <w:numFmt w:val="decimal"/>
+      <w:lvlText w:val="%1.%2.%3.%4.%5.%6.%7."/>
+      <w:lvlJc w:val="left"/>
+      <w:pPr>
+        <w:ind w:left="3240" w:hanging="1080"/>
+      </w:pPr>
+    </w:lvl>
+    <w:lvl w:ilvl="7">
+      <w:start w:val="1"/>
+      <w:numFmt w:val="decimal"/>
+      <w:lvlText w:val="%1.%2.%3.%4.%5.%6.%7.%8."/>
+      <w:lvlJc w:val="left"/>
+      <w:pPr>
+        <w:ind w:left="3744" w:hanging="1224"/>
+      </w:pPr>
+    </w:lvl>
+    <w:lvl w:ilvl="8">
+      <w:start w:val="1"/>
+      <w:numFmt w:val="decimal"/>
+      <w:lvlText w:val="%1.%2.%3.%4.%5.%6.%7.%8.%9."/>
+      <w:lvlJc w:val="left"/>
+      <w:pPr>
+        <w:ind w:left="4320" w:hanging="1440"/>
+      </w:pPr>
+    </w:lvl>
+  </w:abstractNum>
+  <w:abstractNum w:abstractNumId="1">
     <w:nsid w:val="0F0E43B3"/>
     <w:multiLevelType w:val="multilevel"/>
     <w:tmpl w:val="C9BA7FBC"/>
@@ -2514,7 +5276,319 @@
       </w:pPr>
     </w:lvl>
   </w:abstractNum>
-  <w:abstractNum w:abstractNumId="1">
+  <w:abstractNum w:abstractNumId="2">
+    <w:nsid w:val="15807C73"/>
+    <w:multiLevelType w:val="hybridMultilevel"/>
+    <w:tmpl w:val="1354D870"/>
+    <w:lvl w:ilvl="0" w:tplc="040C000F">
+      <w:start w:val="1"/>
+      <w:numFmt w:val="decimal"/>
+      <w:lvlText w:val="%1."/>
+      <w:lvlJc w:val="left"/>
+      <w:pPr>
+        <w:ind w:left="720" w:hanging="360"/>
+      </w:pPr>
+    </w:lvl>
+    <w:lvl w:ilvl="1" w:tplc="08090019" w:tentative="1">
+      <w:start w:val="1"/>
+      <w:numFmt w:val="lowerLetter"/>
+      <w:lvlText w:val="%2."/>
+      <w:lvlJc w:val="left"/>
+      <w:pPr>
+        <w:ind w:left="1440" w:hanging="360"/>
+      </w:pPr>
+    </w:lvl>
+    <w:lvl w:ilvl="2" w:tplc="0809001B" w:tentative="1">
+      <w:start w:val="1"/>
+      <w:numFmt w:val="lowerRoman"/>
+      <w:lvlText w:val="%3."/>
+      <w:lvlJc w:val="right"/>
+      <w:pPr>
+        <w:ind w:left="2160" w:hanging="180"/>
+      </w:pPr>
+    </w:lvl>
+    <w:lvl w:ilvl="3" w:tplc="0809000F" w:tentative="1">
+      <w:start w:val="1"/>
+      <w:numFmt w:val="decimal"/>
+      <w:lvlText w:val="%4."/>
+      <w:lvlJc w:val="left"/>
+      <w:pPr>
+        <w:ind w:left="2880" w:hanging="360"/>
+      </w:pPr>
+    </w:lvl>
+    <w:lvl w:ilvl="4" w:tplc="08090019" w:tentative="1">
+      <w:start w:val="1"/>
+      <w:numFmt w:val="lowerLetter"/>
+      <w:lvlText w:val="%5."/>
+      <w:lvlJc w:val="left"/>
+      <w:pPr>
+        <w:ind w:left="3600" w:hanging="360"/>
+      </w:pPr>
+    </w:lvl>
+    <w:lvl w:ilvl="5" w:tplc="0809001B" w:tentative="1">
+      <w:start w:val="1"/>
+      <w:numFmt w:val="lowerRoman"/>
+      <w:lvlText w:val="%6."/>
+      <w:lvlJc w:val="right"/>
+      <w:pPr>
+        <w:ind w:left="4320" w:hanging="180"/>
+      </w:pPr>
+    </w:lvl>
+    <w:lvl w:ilvl="6" w:tplc="0809000F" w:tentative="1">
+      <w:start w:val="1"/>
+      <w:numFmt w:val="decimal"/>
+      <w:lvlText w:val="%7."/>
+      <w:lvlJc w:val="left"/>
+      <w:pPr>
+        <w:ind w:left="5040" w:hanging="360"/>
+      </w:pPr>
+    </w:lvl>
+    <w:lvl w:ilvl="7" w:tplc="08090019" w:tentative="1">
+      <w:start w:val="1"/>
+      <w:numFmt w:val="lowerLetter"/>
+      <w:lvlText w:val="%8."/>
+      <w:lvlJc w:val="left"/>
+      <w:pPr>
+        <w:ind w:left="5760" w:hanging="360"/>
+      </w:pPr>
+    </w:lvl>
+    <w:lvl w:ilvl="8" w:tplc="0809001B" w:tentative="1">
+      <w:start w:val="1"/>
+      <w:numFmt w:val="lowerRoman"/>
+      <w:lvlText w:val="%9."/>
+      <w:lvlJc w:val="right"/>
+      <w:pPr>
+        <w:ind w:left="6480" w:hanging="180"/>
+      </w:pPr>
+    </w:lvl>
+  </w:abstractNum>
+  <w:abstractNum w:abstractNumId="3">
+    <w:nsid w:val="167B1712"/>
+    <w:multiLevelType w:val="multilevel"/>
+    <w:tmpl w:val="85B63A6C"/>
+    <w:lvl w:ilvl="0">
+      <w:start w:val="1"/>
+      <w:numFmt w:val="decimal"/>
+      <w:lvlText w:val="%1."/>
+      <w:lvlJc w:val="left"/>
+      <w:pPr>
+        <w:ind w:left="360" w:hanging="360"/>
+      </w:pPr>
+      <w:rPr>
+        <w:rFonts w:hint="default"/>
+      </w:rPr>
+    </w:lvl>
+    <w:lvl w:ilvl="1">
+      <w:start w:val="2"/>
+      <w:numFmt w:val="decimal"/>
+      <w:lvlText w:val="%1.%2."/>
+      <w:lvlJc w:val="left"/>
+      <w:pPr>
+        <w:ind w:left="720" w:hanging="360"/>
+      </w:pPr>
+      <w:rPr>
+        <w:rFonts w:hint="default"/>
+      </w:rPr>
+    </w:lvl>
+    <w:lvl w:ilvl="2">
+      <w:start w:val="1"/>
+      <w:numFmt w:val="decimal"/>
+      <w:lvlText w:val="%1.%2.%3."/>
+      <w:lvlJc w:val="left"/>
+      <w:pPr>
+        <w:ind w:left="1440" w:hanging="720"/>
+      </w:pPr>
+      <w:rPr>
+        <w:rFonts w:hint="default"/>
+      </w:rPr>
+    </w:lvl>
+    <w:lvl w:ilvl="3">
+      <w:start w:val="1"/>
+      <w:numFmt w:val="decimal"/>
+      <w:lvlText w:val="%1.%2.%3.%4."/>
+      <w:lvlJc w:val="left"/>
+      <w:pPr>
+        <w:ind w:left="1800" w:hanging="720"/>
+      </w:pPr>
+      <w:rPr>
+        <w:rFonts w:hint="default"/>
+      </w:rPr>
+    </w:lvl>
+    <w:lvl w:ilvl="4">
+      <w:start w:val="1"/>
+      <w:numFmt w:val="decimal"/>
+      <w:lvlText w:val="%1.%2.%3.%4.%5."/>
+      <w:lvlJc w:val="left"/>
+      <w:pPr>
+        <w:ind w:left="2520" w:hanging="1080"/>
+      </w:pPr>
+      <w:rPr>
+        <w:rFonts w:hint="default"/>
+      </w:rPr>
+    </w:lvl>
+    <w:lvl w:ilvl="5">
+      <w:start w:val="1"/>
+      <w:numFmt w:val="decimal"/>
+      <w:lvlText w:val="%1.%2.%3.%4.%5.%6."/>
+      <w:lvlJc w:val="left"/>
+      <w:pPr>
+        <w:ind w:left="2880" w:hanging="1080"/>
+      </w:pPr>
+      <w:rPr>
+        <w:rFonts w:hint="default"/>
+      </w:rPr>
+    </w:lvl>
+    <w:lvl w:ilvl="6">
+      <w:start w:val="1"/>
+      <w:numFmt w:val="decimal"/>
+      <w:lvlText w:val="%1.%2.%3.%4.%5.%6.%7."/>
+      <w:lvlJc w:val="left"/>
+      <w:pPr>
+        <w:ind w:left="3600" w:hanging="1440"/>
+      </w:pPr>
+      <w:rPr>
+        <w:rFonts w:hint="default"/>
+      </w:rPr>
+    </w:lvl>
+    <w:lvl w:ilvl="7">
+      <w:start w:val="1"/>
+      <w:numFmt w:val="decimal"/>
+      <w:lvlText w:val="%1.%2.%3.%4.%5.%6.%7.%8."/>
+      <w:lvlJc w:val="left"/>
+      <w:pPr>
+        <w:ind w:left="3960" w:hanging="1440"/>
+      </w:pPr>
+      <w:rPr>
+        <w:rFonts w:hint="default"/>
+      </w:rPr>
+    </w:lvl>
+    <w:lvl w:ilvl="8">
+      <w:start w:val="1"/>
+      <w:numFmt w:val="decimal"/>
+      <w:lvlText w:val="%1.%2.%3.%4.%5.%6.%7.%8.%9."/>
+      <w:lvlJc w:val="left"/>
+      <w:pPr>
+        <w:ind w:left="4680" w:hanging="1800"/>
+      </w:pPr>
+      <w:rPr>
+        <w:rFonts w:hint="default"/>
+      </w:rPr>
+    </w:lvl>
+  </w:abstractNum>
+  <w:abstractNum w:abstractNumId="4">
+    <w:nsid w:val="2519735C"/>
+    <w:multiLevelType w:val="multilevel"/>
+    <w:tmpl w:val="467A0700"/>
+    <w:lvl w:ilvl="0">
+      <w:start w:val="1"/>
+      <w:numFmt w:val="decimal"/>
+      <w:lvlText w:val="%1."/>
+      <w:lvlJc w:val="left"/>
+      <w:pPr>
+        <w:ind w:left="360" w:hanging="360"/>
+      </w:pPr>
+      <w:rPr>
+        <w:rFonts w:hint="default"/>
+      </w:rPr>
+    </w:lvl>
+    <w:lvl w:ilvl="1">
+      <w:start w:val="1"/>
+      <w:numFmt w:val="decimal"/>
+      <w:lvlText w:val="%1.%2."/>
+      <w:lvlJc w:val="left"/>
+      <w:pPr>
+        <w:ind w:left="360" w:hanging="360"/>
+      </w:pPr>
+      <w:rPr>
+        <w:rFonts w:hint="default"/>
+      </w:rPr>
+    </w:lvl>
+    <w:lvl w:ilvl="2">
+      <w:start w:val="1"/>
+      <w:numFmt w:val="lowerLetter"/>
+      <w:lvlText w:val="%1.%2.%3."/>
+      <w:lvlJc w:val="left"/>
+      <w:pPr>
+        <w:ind w:left="720" w:hanging="720"/>
+      </w:pPr>
+      <w:rPr>
+        <w:rFonts w:hint="default"/>
+      </w:rPr>
+    </w:lvl>
+    <w:lvl w:ilvl="3">
+      <w:start w:val="1"/>
+      <w:numFmt w:val="decimal"/>
+      <w:lvlText w:val="%1.%2.%3.%4."/>
+      <w:lvlJc w:val="left"/>
+      <w:pPr>
+        <w:ind w:left="720" w:hanging="720"/>
+      </w:pPr>
+      <w:rPr>
+        <w:rFonts w:hint="default"/>
+      </w:rPr>
+    </w:lvl>
+    <w:lvl w:ilvl="4">
+      <w:start w:val="1"/>
+      <w:numFmt w:val="decimal"/>
+      <w:lvlText w:val="%1.%2.%3.%4.%5."/>
+      <w:lvlJc w:val="left"/>
+      <w:pPr>
+        <w:ind w:left="1080" w:hanging="1080"/>
+      </w:pPr>
+      <w:rPr>
+        <w:rFonts w:hint="default"/>
+      </w:rPr>
+    </w:lvl>
+    <w:lvl w:ilvl="5">
+      <w:start w:val="1"/>
+      <w:numFmt w:val="decimal"/>
+      <w:lvlText w:val="%1.%2.%3.%4.%5.%6."/>
+      <w:lvlJc w:val="left"/>
+      <w:pPr>
+        <w:ind w:left="1080" w:hanging="1080"/>
+      </w:pPr>
+      <w:rPr>
+        <w:rFonts w:hint="default"/>
+      </w:rPr>
+    </w:lvl>
+    <w:lvl w:ilvl="6">
+      <w:start w:val="1"/>
+      <w:numFmt w:val="decimal"/>
+      <w:lvlText w:val="%1.%2.%3.%4.%5.%6.%7."/>
+      <w:lvlJc w:val="left"/>
+      <w:pPr>
+        <w:ind w:left="1440" w:hanging="1440"/>
+      </w:pPr>
+      <w:rPr>
+        <w:rFonts w:hint="default"/>
+      </w:rPr>
+    </w:lvl>
+    <w:lvl w:ilvl="7">
+      <w:start w:val="1"/>
+      <w:numFmt w:val="decimal"/>
+      <w:lvlText w:val="%1.%2.%3.%4.%5.%6.%7.%8."/>
+      <w:lvlJc w:val="left"/>
+      <w:pPr>
+        <w:ind w:left="1440" w:hanging="1440"/>
+      </w:pPr>
+      <w:rPr>
+        <w:rFonts w:hint="default"/>
+      </w:rPr>
+    </w:lvl>
+    <w:lvl w:ilvl="8">
+      <w:start w:val="1"/>
+      <w:numFmt w:val="decimal"/>
+      <w:lvlText w:val="%1.%2.%3.%4.%5.%6.%7.%8.%9."/>
+      <w:lvlJc w:val="left"/>
+      <w:pPr>
+        <w:ind w:left="1800" w:hanging="1800"/>
+      </w:pPr>
+      <w:rPr>
+        <w:rFonts w:hint="default"/>
+      </w:rPr>
+    </w:lvl>
+  </w:abstractNum>
+  <w:abstractNum w:abstractNumId="5">
     <w:nsid w:val="27DD036F"/>
     <w:multiLevelType w:val="multilevel"/>
     <w:tmpl w:val="C9BA7FBC"/>
@@ -2607,12 +5681,350 @@
       </w:pPr>
     </w:lvl>
   </w:abstractNum>
-  <w:abstractNum w:abstractNumId="2">
+  <w:abstractNum w:abstractNumId="6">
+    <w:nsid w:val="415D4FA8"/>
+    <w:multiLevelType w:val="multilevel"/>
+    <w:tmpl w:val="68142408"/>
+    <w:lvl w:ilvl="0">
+      <w:start w:val="1"/>
+      <w:numFmt w:val="decimal"/>
+      <w:lvlText w:val="%1."/>
+      <w:lvlJc w:val="left"/>
+      <w:pPr>
+        <w:ind w:left="360" w:hanging="360"/>
+      </w:pPr>
+      <w:rPr>
+        <w:rFonts w:hint="default"/>
+      </w:rPr>
+    </w:lvl>
+    <w:lvl w:ilvl="1">
+      <w:start w:val="1"/>
+      <w:numFmt w:val="decimal"/>
+      <w:lvlText w:val="%1.%2."/>
+      <w:lvlJc w:val="left"/>
+      <w:pPr>
+        <w:ind w:left="360" w:hanging="360"/>
+      </w:pPr>
+      <w:rPr>
+        <w:rFonts w:hint="default"/>
+      </w:rPr>
+    </w:lvl>
+    <w:lvl w:ilvl="2">
+      <w:start w:val="1"/>
+      <w:numFmt w:val="decimal"/>
+      <w:lvlText w:val="%1.%2.%3."/>
+      <w:lvlJc w:val="left"/>
+      <w:pPr>
+        <w:ind w:left="720" w:hanging="720"/>
+      </w:pPr>
+      <w:rPr>
+        <w:rFonts w:hint="default"/>
+      </w:rPr>
+    </w:lvl>
+    <w:lvl w:ilvl="3">
+      <w:start w:val="1"/>
+      <w:numFmt w:val="decimal"/>
+      <w:lvlText w:val="%1.%2.%3.%4."/>
+      <w:lvlJc w:val="left"/>
+      <w:pPr>
+        <w:ind w:left="720" w:hanging="720"/>
+      </w:pPr>
+      <w:rPr>
+        <w:rFonts w:hint="default"/>
+      </w:rPr>
+    </w:lvl>
+    <w:lvl w:ilvl="4">
+      <w:start w:val="1"/>
+      <w:numFmt w:val="decimal"/>
+      <w:lvlText w:val="%1.%2.%3.%4.%5."/>
+      <w:lvlJc w:val="left"/>
+      <w:pPr>
+        <w:ind w:left="1080" w:hanging="1080"/>
+      </w:pPr>
+      <w:rPr>
+        <w:rFonts w:hint="default"/>
+      </w:rPr>
+    </w:lvl>
+    <w:lvl w:ilvl="5">
+      <w:start w:val="1"/>
+      <w:numFmt w:val="decimal"/>
+      <w:lvlText w:val="%1.%2.%3.%4.%5.%6."/>
+      <w:lvlJc w:val="left"/>
+      <w:pPr>
+        <w:ind w:left="1080" w:hanging="1080"/>
+      </w:pPr>
+      <w:rPr>
+        <w:rFonts w:hint="default"/>
+      </w:rPr>
+    </w:lvl>
+    <w:lvl w:ilvl="6">
+      <w:start w:val="1"/>
+      <w:numFmt w:val="decimal"/>
+      <w:lvlText w:val="%1.%2.%3.%4.%5.%6.%7."/>
+      <w:lvlJc w:val="left"/>
+      <w:pPr>
+        <w:ind w:left="1440" w:hanging="1440"/>
+      </w:pPr>
+      <w:rPr>
+        <w:rFonts w:hint="default"/>
+      </w:rPr>
+    </w:lvl>
+    <w:lvl w:ilvl="7">
+      <w:start w:val="1"/>
+      <w:numFmt w:val="decimal"/>
+      <w:lvlText w:val="%1.%2.%3.%4.%5.%6.%7.%8."/>
+      <w:lvlJc w:val="left"/>
+      <w:pPr>
+        <w:ind w:left="1440" w:hanging="1440"/>
+      </w:pPr>
+      <w:rPr>
+        <w:rFonts w:hint="default"/>
+      </w:rPr>
+    </w:lvl>
+    <w:lvl w:ilvl="8">
+      <w:start w:val="1"/>
+      <w:numFmt w:val="decimal"/>
+      <w:lvlText w:val="%1.%2.%3.%4.%5.%6.%7.%8.%9."/>
+      <w:lvlJc w:val="left"/>
+      <w:pPr>
+        <w:ind w:left="1800" w:hanging="1800"/>
+      </w:pPr>
+      <w:rPr>
+        <w:rFonts w:hint="default"/>
+      </w:rPr>
+    </w:lvl>
+  </w:abstractNum>
+  <w:abstractNum w:abstractNumId="7">
+    <w:nsid w:val="4E903A25"/>
+    <w:multiLevelType w:val="multilevel"/>
+    <w:tmpl w:val="467A0700"/>
+    <w:lvl w:ilvl="0">
+      <w:start w:val="1"/>
+      <w:numFmt w:val="decimal"/>
+      <w:lvlText w:val="%1."/>
+      <w:lvlJc w:val="left"/>
+      <w:pPr>
+        <w:ind w:left="360" w:hanging="360"/>
+      </w:pPr>
+      <w:rPr>
+        <w:rFonts w:hint="default"/>
+      </w:rPr>
+    </w:lvl>
+    <w:lvl w:ilvl="1">
+      <w:start w:val="1"/>
+      <w:numFmt w:val="decimal"/>
+      <w:lvlText w:val="%1.%2."/>
+      <w:lvlJc w:val="left"/>
+      <w:pPr>
+        <w:ind w:left="360" w:hanging="360"/>
+      </w:pPr>
+      <w:rPr>
+        <w:rFonts w:hint="default"/>
+      </w:rPr>
+    </w:lvl>
+    <w:lvl w:ilvl="2">
+      <w:start w:val="1"/>
+      <w:numFmt w:val="lowerLetter"/>
+      <w:lvlText w:val="%1.%2.%3."/>
+      <w:lvlJc w:val="left"/>
+      <w:pPr>
+        <w:ind w:left="720" w:hanging="720"/>
+      </w:pPr>
+      <w:rPr>
+        <w:rFonts w:hint="default"/>
+      </w:rPr>
+    </w:lvl>
+    <w:lvl w:ilvl="3">
+      <w:start w:val="1"/>
+      <w:numFmt w:val="decimal"/>
+      <w:lvlText w:val="%1.%2.%3.%4."/>
+      <w:lvlJc w:val="left"/>
+      <w:pPr>
+        <w:ind w:left="720" w:hanging="720"/>
+      </w:pPr>
+      <w:rPr>
+        <w:rFonts w:hint="default"/>
+      </w:rPr>
+    </w:lvl>
+    <w:lvl w:ilvl="4">
+      <w:start w:val="1"/>
+      <w:numFmt w:val="decimal"/>
+      <w:lvlText w:val="%1.%2.%3.%4.%5."/>
+      <w:lvlJc w:val="left"/>
+      <w:pPr>
+        <w:ind w:left="1080" w:hanging="1080"/>
+      </w:pPr>
+      <w:rPr>
+        <w:rFonts w:hint="default"/>
+      </w:rPr>
+    </w:lvl>
+    <w:lvl w:ilvl="5">
+      <w:start w:val="1"/>
+      <w:numFmt w:val="decimal"/>
+      <w:lvlText w:val="%1.%2.%3.%4.%5.%6."/>
+      <w:lvlJc w:val="left"/>
+      <w:pPr>
+        <w:ind w:left="1080" w:hanging="1080"/>
+      </w:pPr>
+      <w:rPr>
+        <w:rFonts w:hint="default"/>
+      </w:rPr>
+    </w:lvl>
+    <w:lvl w:ilvl="6">
+      <w:start w:val="1"/>
+      <w:numFmt w:val="decimal"/>
+      <w:lvlText w:val="%1.%2.%3.%4.%5.%6.%7."/>
+      <w:lvlJc w:val="left"/>
+      <w:pPr>
+        <w:ind w:left="1440" w:hanging="1440"/>
+      </w:pPr>
+      <w:rPr>
+        <w:rFonts w:hint="default"/>
+      </w:rPr>
+    </w:lvl>
+    <w:lvl w:ilvl="7">
+      <w:start w:val="1"/>
+      <w:numFmt w:val="decimal"/>
+      <w:lvlText w:val="%1.%2.%3.%4.%5.%6.%7.%8."/>
+      <w:lvlJc w:val="left"/>
+      <w:pPr>
+        <w:ind w:left="1440" w:hanging="1440"/>
+      </w:pPr>
+      <w:rPr>
+        <w:rFonts w:hint="default"/>
+      </w:rPr>
+    </w:lvl>
+    <w:lvl w:ilvl="8">
+      <w:start w:val="1"/>
+      <w:numFmt w:val="decimal"/>
+      <w:lvlText w:val="%1.%2.%3.%4.%5.%6.%7.%8.%9."/>
+      <w:lvlJc w:val="left"/>
+      <w:pPr>
+        <w:ind w:left="1800" w:hanging="1800"/>
+      </w:pPr>
+      <w:rPr>
+        <w:rFonts w:hint="default"/>
+      </w:rPr>
+    </w:lvl>
+  </w:abstractNum>
+  <w:abstractNum w:abstractNumId="8">
+    <w:nsid w:val="52887106"/>
+    <w:multiLevelType w:val="multilevel"/>
+    <w:tmpl w:val="467A0700"/>
+    <w:lvl w:ilvl="0">
+      <w:start w:val="2"/>
+      <w:numFmt w:val="decimal"/>
+      <w:lvlText w:val="%1."/>
+      <w:lvlJc w:val="left"/>
+      <w:pPr>
+        <w:ind w:left="360" w:hanging="360"/>
+      </w:pPr>
+      <w:rPr>
+        <w:rFonts w:hint="default"/>
+      </w:rPr>
+    </w:lvl>
+    <w:lvl w:ilvl="1">
+      <w:start w:val="1"/>
+      <w:numFmt w:val="decimal"/>
+      <w:lvlText w:val="%1.%2."/>
+      <w:lvlJc w:val="left"/>
+      <w:pPr>
+        <w:ind w:left="360" w:hanging="360"/>
+      </w:pPr>
+      <w:rPr>
+        <w:rFonts w:hint="default"/>
+      </w:rPr>
+    </w:lvl>
+    <w:lvl w:ilvl="2">
+      <w:start w:val="1"/>
+      <w:numFmt w:val="lowerLetter"/>
+      <w:lvlText w:val="%1.%2.%3."/>
+      <w:lvlJc w:val="left"/>
+      <w:pPr>
+        <w:ind w:left="720" w:hanging="720"/>
+      </w:pPr>
+      <w:rPr>
+        <w:rFonts w:hint="default"/>
+      </w:rPr>
+    </w:lvl>
+    <w:lvl w:ilvl="3">
+      <w:start w:val="1"/>
+      <w:numFmt w:val="decimal"/>
+      <w:lvlText w:val="%1.%2.%3.%4."/>
+      <w:lvlJc w:val="left"/>
+      <w:pPr>
+        <w:ind w:left="720" w:hanging="720"/>
+      </w:pPr>
+      <w:rPr>
+        <w:rFonts w:hint="default"/>
+      </w:rPr>
+    </w:lvl>
+    <w:lvl w:ilvl="4">
+      <w:start w:val="1"/>
+      <w:numFmt w:val="decimal"/>
+      <w:lvlText w:val="%1.%2.%3.%4.%5."/>
+      <w:lvlJc w:val="left"/>
+      <w:pPr>
+        <w:ind w:left="1080" w:hanging="1080"/>
+      </w:pPr>
+      <w:rPr>
+        <w:rFonts w:hint="default"/>
+      </w:rPr>
+    </w:lvl>
+    <w:lvl w:ilvl="5">
+      <w:start w:val="1"/>
+      <w:numFmt w:val="decimal"/>
+      <w:lvlText w:val="%1.%2.%3.%4.%5.%6."/>
+      <w:lvlJc w:val="left"/>
+      <w:pPr>
+        <w:ind w:left="1080" w:hanging="1080"/>
+      </w:pPr>
+      <w:rPr>
+        <w:rFonts w:hint="default"/>
+      </w:rPr>
+    </w:lvl>
+    <w:lvl w:ilvl="6">
+      <w:start w:val="1"/>
+      <w:numFmt w:val="decimal"/>
+      <w:lvlText w:val="%1.%2.%3.%4.%5.%6.%7."/>
+      <w:lvlJc w:val="left"/>
+      <w:pPr>
+        <w:ind w:left="1440" w:hanging="1440"/>
+      </w:pPr>
+      <w:rPr>
+        <w:rFonts w:hint="default"/>
+      </w:rPr>
+    </w:lvl>
+    <w:lvl w:ilvl="7">
+      <w:start w:val="1"/>
+      <w:numFmt w:val="decimal"/>
+      <w:lvlText w:val="%1.%2.%3.%4.%5.%6.%7.%8."/>
+      <w:lvlJc w:val="left"/>
+      <w:pPr>
+        <w:ind w:left="1440" w:hanging="1440"/>
+      </w:pPr>
+      <w:rPr>
+        <w:rFonts w:hint="default"/>
+      </w:rPr>
+    </w:lvl>
+    <w:lvl w:ilvl="8">
+      <w:start w:val="1"/>
+      <w:numFmt w:val="decimal"/>
+      <w:lvlText w:val="%1.%2.%3.%4.%5.%6.%7.%8.%9."/>
+      <w:lvlJc w:val="left"/>
+      <w:pPr>
+        <w:ind w:left="1800" w:hanging="1800"/>
+      </w:pPr>
+      <w:rPr>
+        <w:rFonts w:hint="default"/>
+      </w:rPr>
+    </w:lvl>
+  </w:abstractNum>
+  <w:abstractNum w:abstractNumId="9">
     <w:nsid w:val="55B243BB"/>
     <w:multiLevelType w:val="multilevel"/>
-    <w:tmpl w:val="C9BA7FBC"/>
+    <w:tmpl w:val="47CA6EA0"/>
     <w:lvl w:ilvl="0">
-      <w:start w:val="1"/>
       <w:numFmt w:val="decimal"/>
       <w:lvlText w:val="%1."/>
       <w:lvlJc w:val="left"/>
@@ -2620,6 +6032,7 @@
         <w:ind w:left="360" w:hanging="360"/>
       </w:pPr>
       <w:rPr>
+        <w:rFonts w:hint="default"/>
         <w:sz w:val="28"/>
       </w:rPr>
     </w:lvl>
@@ -2632,6 +6045,7 @@
         <w:ind w:left="792" w:hanging="432"/>
       </w:pPr>
       <w:rPr>
+        <w:rFonts w:hint="default"/>
         <w:b w:val="0"/>
         <w:sz w:val="24"/>
       </w:rPr>
@@ -2644,6 +6058,9 @@
       <w:pPr>
         <w:ind w:left="1224" w:hanging="504"/>
       </w:pPr>
+      <w:rPr>
+        <w:rFonts w:hint="default"/>
+      </w:rPr>
     </w:lvl>
     <w:lvl w:ilvl="3">
       <w:start w:val="1"/>
@@ -2653,6 +6070,9 @@
       <w:pPr>
         <w:ind w:left="1728" w:hanging="648"/>
       </w:pPr>
+      <w:rPr>
+        <w:rFonts w:hint="default"/>
+      </w:rPr>
     </w:lvl>
     <w:lvl w:ilvl="4">
       <w:start w:val="1"/>
@@ -2662,6 +6082,9 @@
       <w:pPr>
         <w:ind w:left="2232" w:hanging="792"/>
       </w:pPr>
+      <w:rPr>
+        <w:rFonts w:hint="default"/>
+      </w:rPr>
     </w:lvl>
     <w:lvl w:ilvl="5">
       <w:start w:val="1"/>
@@ -2671,6 +6094,9 @@
       <w:pPr>
         <w:ind w:left="2736" w:hanging="936"/>
       </w:pPr>
+      <w:rPr>
+        <w:rFonts w:hint="default"/>
+      </w:rPr>
     </w:lvl>
     <w:lvl w:ilvl="6">
       <w:start w:val="1"/>
@@ -2680,6 +6106,9 @@
       <w:pPr>
         <w:ind w:left="3240" w:hanging="1080"/>
       </w:pPr>
+      <w:rPr>
+        <w:rFonts w:hint="default"/>
+      </w:rPr>
     </w:lvl>
     <w:lvl w:ilvl="7">
       <w:start w:val="1"/>
@@ -2689,6 +6118,9 @@
       <w:pPr>
         <w:ind w:left="3744" w:hanging="1224"/>
       </w:pPr>
+      <w:rPr>
+        <w:rFonts w:hint="default"/>
+      </w:rPr>
     </w:lvl>
     <w:lvl w:ilvl="8">
       <w:start w:val="1"/>
@@ -2698,9 +6130,238 @@
       <w:pPr>
         <w:ind w:left="4320" w:hanging="1440"/>
       </w:pPr>
+      <w:rPr>
+        <w:rFonts w:hint="default"/>
+      </w:rPr>
     </w:lvl>
   </w:abstractNum>
-  <w:abstractNum w:abstractNumId="3">
+  <w:abstractNum w:abstractNumId="10">
+    <w:nsid w:val="5BAA598B"/>
+    <w:multiLevelType w:val="multilevel"/>
+    <w:tmpl w:val="467A0700"/>
+    <w:lvl w:ilvl="0">
+      <w:start w:val="1"/>
+      <w:numFmt w:val="decimal"/>
+      <w:lvlText w:val="%1."/>
+      <w:lvlJc w:val="left"/>
+      <w:pPr>
+        <w:ind w:left="360" w:hanging="360"/>
+      </w:pPr>
+      <w:rPr>
+        <w:rFonts w:hint="default"/>
+      </w:rPr>
+    </w:lvl>
+    <w:lvl w:ilvl="1">
+      <w:start w:val="1"/>
+      <w:numFmt w:val="decimal"/>
+      <w:lvlText w:val="%1.%2."/>
+      <w:lvlJc w:val="left"/>
+      <w:pPr>
+        <w:ind w:left="360" w:hanging="360"/>
+      </w:pPr>
+      <w:rPr>
+        <w:rFonts w:hint="default"/>
+      </w:rPr>
+    </w:lvl>
+    <w:lvl w:ilvl="2">
+      <w:start w:val="1"/>
+      <w:numFmt w:val="lowerLetter"/>
+      <w:lvlText w:val="%1.%2.%3."/>
+      <w:lvlJc w:val="left"/>
+      <w:pPr>
+        <w:ind w:left="720" w:hanging="720"/>
+      </w:pPr>
+      <w:rPr>
+        <w:rFonts w:hint="default"/>
+      </w:rPr>
+    </w:lvl>
+    <w:lvl w:ilvl="3">
+      <w:start w:val="1"/>
+      <w:numFmt w:val="decimal"/>
+      <w:lvlText w:val="%1.%2.%3.%4."/>
+      <w:lvlJc w:val="left"/>
+      <w:pPr>
+        <w:ind w:left="720" w:hanging="720"/>
+      </w:pPr>
+      <w:rPr>
+        <w:rFonts w:hint="default"/>
+      </w:rPr>
+    </w:lvl>
+    <w:lvl w:ilvl="4">
+      <w:start w:val="1"/>
+      <w:numFmt w:val="decimal"/>
+      <w:lvlText w:val="%1.%2.%3.%4.%5."/>
+      <w:lvlJc w:val="left"/>
+      <w:pPr>
+        <w:ind w:left="1080" w:hanging="1080"/>
+      </w:pPr>
+      <w:rPr>
+        <w:rFonts w:hint="default"/>
+      </w:rPr>
+    </w:lvl>
+    <w:lvl w:ilvl="5">
+      <w:start w:val="1"/>
+      <w:numFmt w:val="decimal"/>
+      <w:lvlText w:val="%1.%2.%3.%4.%5.%6."/>
+      <w:lvlJc w:val="left"/>
+      <w:pPr>
+        <w:ind w:left="1080" w:hanging="1080"/>
+      </w:pPr>
+      <w:rPr>
+        <w:rFonts w:hint="default"/>
+      </w:rPr>
+    </w:lvl>
+    <w:lvl w:ilvl="6">
+      <w:start w:val="1"/>
+      <w:numFmt w:val="decimal"/>
+      <w:lvlText w:val="%1.%2.%3.%4.%5.%6.%7."/>
+      <w:lvlJc w:val="left"/>
+      <w:pPr>
+        <w:ind w:left="1440" w:hanging="1440"/>
+      </w:pPr>
+      <w:rPr>
+        <w:rFonts w:hint="default"/>
+      </w:rPr>
+    </w:lvl>
+    <w:lvl w:ilvl="7">
+      <w:start w:val="1"/>
+      <w:numFmt w:val="decimal"/>
+      <w:lvlText w:val="%1.%2.%3.%4.%5.%6.%7.%8."/>
+      <w:lvlJc w:val="left"/>
+      <w:pPr>
+        <w:ind w:left="1440" w:hanging="1440"/>
+      </w:pPr>
+      <w:rPr>
+        <w:rFonts w:hint="default"/>
+      </w:rPr>
+    </w:lvl>
+    <w:lvl w:ilvl="8">
+      <w:start w:val="1"/>
+      <w:numFmt w:val="decimal"/>
+      <w:lvlText w:val="%1.%2.%3.%4.%5.%6.%7.%8.%9."/>
+      <w:lvlJc w:val="left"/>
+      <w:pPr>
+        <w:ind w:left="1800" w:hanging="1800"/>
+      </w:pPr>
+      <w:rPr>
+        <w:rFonts w:hint="default"/>
+      </w:rPr>
+    </w:lvl>
+  </w:abstractNum>
+  <w:abstractNum w:abstractNumId="11">
+    <w:nsid w:val="5BC02975"/>
+    <w:multiLevelType w:val="multilevel"/>
+    <w:tmpl w:val="467A0700"/>
+    <w:lvl w:ilvl="0">
+      <w:start w:val="1"/>
+      <w:numFmt w:val="decimal"/>
+      <w:lvlText w:val="%1."/>
+      <w:lvlJc w:val="left"/>
+      <w:pPr>
+        <w:ind w:left="360" w:hanging="360"/>
+      </w:pPr>
+      <w:rPr>
+        <w:rFonts w:hint="default"/>
+      </w:rPr>
+    </w:lvl>
+    <w:lvl w:ilvl="1">
+      <w:start w:val="1"/>
+      <w:numFmt w:val="decimal"/>
+      <w:lvlText w:val="%1.%2."/>
+      <w:lvlJc w:val="left"/>
+      <w:pPr>
+        <w:ind w:left="1353" w:hanging="360"/>
+      </w:pPr>
+      <w:rPr>
+        <w:rFonts w:hint="default"/>
+      </w:rPr>
+    </w:lvl>
+    <w:lvl w:ilvl="2">
+      <w:start w:val="1"/>
+      <w:numFmt w:val="lowerLetter"/>
+      <w:lvlText w:val="%1.%2.%3."/>
+      <w:lvlJc w:val="left"/>
+      <w:pPr>
+        <w:ind w:left="720" w:hanging="720"/>
+      </w:pPr>
+      <w:rPr>
+        <w:rFonts w:hint="default"/>
+      </w:rPr>
+    </w:lvl>
+    <w:lvl w:ilvl="3">
+      <w:start w:val="1"/>
+      <w:numFmt w:val="decimal"/>
+      <w:lvlText w:val="%1.%2.%3.%4."/>
+      <w:lvlJc w:val="left"/>
+      <w:pPr>
+        <w:ind w:left="720" w:hanging="720"/>
+      </w:pPr>
+      <w:rPr>
+        <w:rFonts w:hint="default"/>
+      </w:rPr>
+    </w:lvl>
+    <w:lvl w:ilvl="4">
+      <w:start w:val="1"/>
+      <w:numFmt w:val="decimal"/>
+      <w:lvlText w:val="%1.%2.%3.%4.%5."/>
+      <w:lvlJc w:val="left"/>
+      <w:pPr>
+        <w:ind w:left="1080" w:hanging="1080"/>
+      </w:pPr>
+      <w:rPr>
+        <w:rFonts w:hint="default"/>
+      </w:rPr>
+    </w:lvl>
+    <w:lvl w:ilvl="5">
+      <w:start w:val="1"/>
+      <w:numFmt w:val="decimal"/>
+      <w:lvlText w:val="%1.%2.%3.%4.%5.%6."/>
+      <w:lvlJc w:val="left"/>
+      <w:pPr>
+        <w:ind w:left="1080" w:hanging="1080"/>
+      </w:pPr>
+      <w:rPr>
+        <w:rFonts w:hint="default"/>
+      </w:rPr>
+    </w:lvl>
+    <w:lvl w:ilvl="6">
+      <w:start w:val="1"/>
+      <w:numFmt w:val="decimal"/>
+      <w:lvlText w:val="%1.%2.%3.%4.%5.%6.%7."/>
+      <w:lvlJc w:val="left"/>
+      <w:pPr>
+        <w:ind w:left="1440" w:hanging="1440"/>
+      </w:pPr>
+      <w:rPr>
+        <w:rFonts w:hint="default"/>
+      </w:rPr>
+    </w:lvl>
+    <w:lvl w:ilvl="7">
+      <w:start w:val="1"/>
+      <w:numFmt w:val="decimal"/>
+      <w:lvlText w:val="%1.%2.%3.%4.%5.%6.%7.%8."/>
+      <w:lvlJc w:val="left"/>
+      <w:pPr>
+        <w:ind w:left="1440" w:hanging="1440"/>
+      </w:pPr>
+      <w:rPr>
+        <w:rFonts w:hint="default"/>
+      </w:rPr>
+    </w:lvl>
+    <w:lvl w:ilvl="8">
+      <w:start w:val="1"/>
+      <w:numFmt w:val="decimal"/>
+      <w:lvlText w:val="%1.%2.%3.%4.%5.%6.%7.%8.%9."/>
+      <w:lvlJc w:val="left"/>
+      <w:pPr>
+        <w:ind w:left="1800" w:hanging="1800"/>
+      </w:pPr>
+      <w:rPr>
+        <w:rFonts w:hint="default"/>
+      </w:rPr>
+    </w:lvl>
+  </w:abstractNum>
+  <w:abstractNum w:abstractNumId="12">
     <w:nsid w:val="5C127893"/>
     <w:multiLevelType w:val="multilevel"/>
     <w:tmpl w:val="040C001F"/>
@@ -2786,12 +6447,125 @@
       </w:pPr>
     </w:lvl>
   </w:abstractNum>
-  <w:abstractNum w:abstractNumId="4">
+  <w:abstractNum w:abstractNumId="13">
+    <w:nsid w:val="793F2890"/>
+    <w:multiLevelType w:val="multilevel"/>
+    <w:tmpl w:val="467A0700"/>
+    <w:lvl w:ilvl="0">
+      <w:start w:val="2"/>
+      <w:numFmt w:val="decimal"/>
+      <w:lvlText w:val="%1."/>
+      <w:lvlJc w:val="left"/>
+      <w:pPr>
+        <w:ind w:left="360" w:hanging="360"/>
+      </w:pPr>
+      <w:rPr>
+        <w:rFonts w:hint="default"/>
+      </w:rPr>
+    </w:lvl>
+    <w:lvl w:ilvl="1">
+      <w:start w:val="1"/>
+      <w:numFmt w:val="decimal"/>
+      <w:lvlText w:val="%1.%2."/>
+      <w:lvlJc w:val="left"/>
+      <w:pPr>
+        <w:ind w:left="360" w:hanging="360"/>
+      </w:pPr>
+      <w:rPr>
+        <w:rFonts w:hint="default"/>
+      </w:rPr>
+    </w:lvl>
+    <w:lvl w:ilvl="2">
+      <w:start w:val="1"/>
+      <w:numFmt w:val="lowerLetter"/>
+      <w:lvlText w:val="%1.%2.%3."/>
+      <w:lvlJc w:val="left"/>
+      <w:pPr>
+        <w:ind w:left="720" w:hanging="720"/>
+      </w:pPr>
+      <w:rPr>
+        <w:rFonts w:hint="default"/>
+      </w:rPr>
+    </w:lvl>
+    <w:lvl w:ilvl="3">
+      <w:start w:val="1"/>
+      <w:numFmt w:val="decimal"/>
+      <w:lvlText w:val="%1.%2.%3.%4."/>
+      <w:lvlJc w:val="left"/>
+      <w:pPr>
+        <w:ind w:left="720" w:hanging="720"/>
+      </w:pPr>
+      <w:rPr>
+        <w:rFonts w:hint="default"/>
+      </w:rPr>
+    </w:lvl>
+    <w:lvl w:ilvl="4">
+      <w:start w:val="1"/>
+      <w:numFmt w:val="decimal"/>
+      <w:lvlText w:val="%1.%2.%3.%4.%5."/>
+      <w:lvlJc w:val="left"/>
+      <w:pPr>
+        <w:ind w:left="1080" w:hanging="1080"/>
+      </w:pPr>
+      <w:rPr>
+        <w:rFonts w:hint="default"/>
+      </w:rPr>
+    </w:lvl>
+    <w:lvl w:ilvl="5">
+      <w:start w:val="1"/>
+      <w:numFmt w:val="decimal"/>
+      <w:lvlText w:val="%1.%2.%3.%4.%5.%6."/>
+      <w:lvlJc w:val="left"/>
+      <w:pPr>
+        <w:ind w:left="1080" w:hanging="1080"/>
+      </w:pPr>
+      <w:rPr>
+        <w:rFonts w:hint="default"/>
+      </w:rPr>
+    </w:lvl>
+    <w:lvl w:ilvl="6">
+      <w:start w:val="1"/>
+      <w:numFmt w:val="decimal"/>
+      <w:lvlText w:val="%1.%2.%3.%4.%5.%6.%7."/>
+      <w:lvlJc w:val="left"/>
+      <w:pPr>
+        <w:ind w:left="1440" w:hanging="1440"/>
+      </w:pPr>
+      <w:rPr>
+        <w:rFonts w:hint="default"/>
+      </w:rPr>
+    </w:lvl>
+    <w:lvl w:ilvl="7">
+      <w:start w:val="1"/>
+      <w:numFmt w:val="decimal"/>
+      <w:lvlText w:val="%1.%2.%3.%4.%5.%6.%7.%8."/>
+      <w:lvlJc w:val="left"/>
+      <w:pPr>
+        <w:ind w:left="1440" w:hanging="1440"/>
+      </w:pPr>
+      <w:rPr>
+        <w:rFonts w:hint="default"/>
+      </w:rPr>
+    </w:lvl>
+    <w:lvl w:ilvl="8">
+      <w:start w:val="1"/>
+      <w:numFmt w:val="decimal"/>
+      <w:lvlText w:val="%1.%2.%3.%4.%5.%6.%7.%8.%9."/>
+      <w:lvlJc w:val="left"/>
+      <w:pPr>
+        <w:ind w:left="1800" w:hanging="1800"/>
+      </w:pPr>
+      <w:rPr>
+        <w:rFonts w:hint="default"/>
+      </w:rPr>
+    </w:lvl>
+  </w:abstractNum>
+  <w:abstractNum w:abstractNumId="14">
     <w:nsid w:val="7C552001"/>
     <w:multiLevelType w:val="multilevel"/>
-    <w:tmpl w:val="C9BA7FBC"/>
+    <w:tmpl w:val="32DC8DD4"/>
     <w:lvl w:ilvl="0">
-      <w:start w:val="1"/>
+      <w:start w:val="3"/>
       <w:numFmt w:val="decimal"/>
       <w:lvlText w:val="%1."/>
       <w:lvlJc w:val="left"/>
@@ -2799,6 +6573,7 @@
         <w:ind w:left="360" w:hanging="360"/>
       </w:pPr>
       <w:rPr>
+        <w:rFonts w:hint="default"/>
         <w:sz w:val="28"/>
       </w:rPr>
     </w:lvl>
@@ -2811,6 +6586,7 @@
         <w:ind w:left="792" w:hanging="432"/>
       </w:pPr>
       <w:rPr>
+        <w:rFonts w:hint="default"/>
         <w:b w:val="0"/>
         <w:sz w:val="24"/>
       </w:rPr>
@@ -2823,6 +6599,9 @@
       <w:pPr>
         <w:ind w:left="1224" w:hanging="504"/>
       </w:pPr>
+      <w:rPr>
+        <w:rFonts w:hint="default"/>
+      </w:rPr>
     </w:lvl>
     <w:lvl w:ilvl="3">
       <w:start w:val="1"/>
@@ -2832,6 +6611,9 @@
       <w:pPr>
         <w:ind w:left="1728" w:hanging="648"/>
       </w:pPr>
+      <w:rPr>
+        <w:rFonts w:hint="default"/>
+      </w:rPr>
     </w:lvl>
     <w:lvl w:ilvl="4">
       <w:start w:val="1"/>
@@ -2841,6 +6623,9 @@
       <w:pPr>
         <w:ind w:left="2232" w:hanging="792"/>
       </w:pPr>
+      <w:rPr>
+        <w:rFonts w:hint="default"/>
+      </w:rPr>
     </w:lvl>
     <w:lvl w:ilvl="5">
       <w:start w:val="1"/>
@@ -2850,6 +6635,9 @@
       <w:pPr>
         <w:ind w:left="2736" w:hanging="936"/>
       </w:pPr>
+      <w:rPr>
+        <w:rFonts w:hint="default"/>
+      </w:rPr>
     </w:lvl>
     <w:lvl w:ilvl="6">
       <w:start w:val="1"/>
@@ -2859,6 +6647,9 @@
       <w:pPr>
         <w:ind w:left="3240" w:hanging="1080"/>
       </w:pPr>
+      <w:rPr>
+        <w:rFonts w:hint="default"/>
+      </w:rPr>
     </w:lvl>
     <w:lvl w:ilvl="7">
       <w:start w:val="1"/>
@@ -2868,6 +6659,9 @@
       <w:pPr>
         <w:ind w:left="3744" w:hanging="1224"/>
       </w:pPr>
+      <w:rPr>
+        <w:rFonts w:hint="default"/>
+      </w:rPr>
     </w:lvl>
     <w:lvl w:ilvl="8">
       <w:start w:val="1"/>
@@ -2877,22 +6671,55 @@
       <w:pPr>
         <w:ind w:left="4320" w:hanging="1440"/>
       </w:pPr>
+      <w:rPr>
+        <w:rFonts w:hint="default"/>
+      </w:rPr>
     </w:lvl>
   </w:abstractNum>
   <w:num w:numId="1">
+    <w:abstractNumId w:val="12"/>
+  </w:num>
+  <w:num w:numId="2">
+    <w:abstractNumId w:val="9"/>
+  </w:num>
+  <w:num w:numId="3">
+    <w:abstractNumId w:val="14"/>
+  </w:num>
+  <w:num w:numId="4">
+    <w:abstractNumId w:val="5"/>
+  </w:num>
+  <w:num w:numId="5">
+    <w:abstractNumId w:val="1"/>
+  </w:num>
+  <w:num w:numId="6">
+    <w:abstractNumId w:val="6"/>
+  </w:num>
+  <w:num w:numId="7">
     <w:abstractNumId w:val="3"/>
   </w:num>
-  <w:num w:numId="2">
+  <w:num w:numId="8">
+    <w:abstractNumId w:val="11"/>
+  </w:num>
+  <w:num w:numId="9">
+    <w:abstractNumId w:val="8"/>
+  </w:num>
+  <w:num w:numId="10">
+    <w:abstractNumId w:val="13"/>
+  </w:num>
+  <w:num w:numId="11">
     <w:abstractNumId w:val="2"/>
   </w:num>
-  <w:num w:numId="3">
+  <w:num w:numId="12">
+    <w:abstractNumId w:val="0"/>
+  </w:num>
+  <w:num w:numId="13">
+    <w:abstractNumId w:val="7"/>
+  </w:num>
+  <w:num w:numId="14">
+    <w:abstractNumId w:val="10"/>
+  </w:num>
+  <w:num w:numId="15">
     <w:abstractNumId w:val="4"/>
-  </w:num>
-  <w:num w:numId="4">
-    <w:abstractNumId w:val="1"/>
-  </w:num>
-  <w:num w:numId="5">
-    <w:abstractNumId w:val="0"/>
   </w:num>
 </w:numbering>
 </file>
@@ -3406,6 +7233,18 @@
       <w:lang w:eastAsia="en-GB"/>
     </w:rPr>
   </w:style>
+  <w:style w:type="paragraph" w:styleId="Sansinterligne">
+    <w:name w:val="No Spacing"/>
+    <w:uiPriority w:val="1"/>
+    <w:qFormat/>
+    <w:rsid w:val="00B62CEE"/>
+    <w:pPr>
+      <w:spacing w:after="0" w:line="240" w:lineRule="auto"/>
+    </w:pPr>
+    <w:rPr>
+      <w:rFonts w:ascii="Times New Roman" w:hAnsi="Times New Roman"/>
+    </w:rPr>
+  </w:style>
 </w:styles>
 </file>
 
@@ -3918,6 +7757,18 @@
       <w:lang w:eastAsia="en-GB"/>
     </w:rPr>
   </w:style>
+  <w:style w:type="paragraph" w:styleId="Sansinterligne">
+    <w:name w:val="No Spacing"/>
+    <w:uiPriority w:val="1"/>
+    <w:qFormat/>
+    <w:rsid w:val="00B62CEE"/>
+    <w:pPr>
+      <w:spacing w:after="0" w:line="240" w:lineRule="auto"/>
+    </w:pPr>
+    <w:rPr>
+      <w:rFonts w:ascii="Times New Roman" w:hAnsi="Times New Roman"/>
+    </w:rPr>
+  </w:style>
 </w:styles>
 </file>
 
@@ -4211,7 +8062,7 @@
 </file>
 
 <file path=customXml/itemProps1.xml><?xml version="1.0" encoding="utf-8"?>
-<ds:datastoreItem xmlns:ds="http://schemas.openxmlformats.org/officeDocument/2006/customXml" ds:itemID="{41A600FA-6CC1-4D9F-9009-A7C625A8A24D}">
+<ds:datastoreItem xmlns:ds="http://schemas.openxmlformats.org/officeDocument/2006/customXml" ds:itemID="{F6450032-8135-4EE6-89DA-ABB50627862D}">
   <ds:schemaRefs>
     <ds:schemaRef ds:uri="http://schemas.openxmlformats.org/officeDocument/2006/bibliography"/>
   </ds:schemaRefs>
